--- a/MaterialStatus/Dokumentationsvorlage_ESolovyeva.docx
+++ b/MaterialStatus/Dokumentationsvorlage_ESolovyeva.docx
@@ -4,7 +4,6 @@
   <w:body>
     <w:p>
       <w:pPr>
-        <w:jc w:val="center"/>
         <w:rPr>
           <w:rFonts w:cs="Arial"/>
         </w:rPr>
@@ -65,7 +64,6 @@
     </w:p>
     <w:p>
       <w:pPr>
-        <w:jc w:val="center"/>
         <w:rPr>
           <w:rFonts w:cs="Arial"/>
         </w:rPr>
@@ -76,6 +74,7 @@
         <w:pStyle w:val="Untertitel"/>
         <w:spacing w:before="0"/>
         <w:ind w:left="0"/>
+        <w:jc w:val="both"/>
         <w:rPr>
           <w:b/>
           <w:szCs w:val="32"/>
@@ -94,6 +93,7 @@
         <w:pStyle w:val="Untertitel"/>
         <w:spacing w:before="240"/>
         <w:ind w:left="0"/>
+        <w:jc w:val="both"/>
         <w:rPr>
           <w:b/>
           <w:szCs w:val="32"/>
@@ -133,6 +133,7 @@
         <w:pStyle w:val="Titel"/>
         <w:spacing w:before="240" w:after="240"/>
         <w:ind w:left="0"/>
+        <w:jc w:val="both"/>
         <w:rPr>
           <w:sz w:val="36"/>
           <w:szCs w:val="36"/>
@@ -159,6 +160,7 @@
         <w:pStyle w:val="Untertitel"/>
         <w:spacing w:before="240"/>
         <w:ind w:left="0"/>
+        <w:jc w:val="both"/>
         <w:rPr>
           <w:b/>
         </w:rPr>
@@ -181,6 +183,7 @@
         <w:pStyle w:val="Untertitel"/>
         <w:spacing w:before="120"/>
         <w:ind w:left="0"/>
+        <w:jc w:val="both"/>
         <w:rPr>
           <w:b/>
           <w:sz w:val="28"/>
@@ -204,6 +207,7 @@
         </w:tabs>
         <w:spacing w:before="240"/>
         <w:ind w:left="0"/>
+        <w:jc w:val="both"/>
         <w:rPr>
           <w:sz w:val="24"/>
           <w:szCs w:val="18"/>
@@ -233,6 +237,7 @@
         </w:tabs>
         <w:spacing w:before="240" w:line="240" w:lineRule="auto"/>
         <w:ind w:left="0"/>
+        <w:jc w:val="both"/>
         <w:rPr>
           <w:sz w:val="28"/>
           <w:szCs w:val="28"/>
@@ -268,6 +273,7 @@
         </w:tabs>
         <w:spacing w:before="240" w:line="240" w:lineRule="auto"/>
         <w:ind w:left="0"/>
+        <w:jc w:val="both"/>
         <w:rPr>
           <w:sz w:val="28"/>
           <w:szCs w:val="28"/>
@@ -282,6 +288,7 @@
         </w:tabs>
         <w:spacing w:before="240" w:line="240" w:lineRule="auto"/>
         <w:ind w:left="0"/>
+        <w:jc w:val="both"/>
         <w:rPr>
           <w:b/>
           <w:bCs/>
@@ -307,6 +314,7 @@
         </w:tabs>
         <w:spacing w:before="240" w:line="240" w:lineRule="auto"/>
         <w:ind w:left="0"/>
+        <w:jc w:val="both"/>
         <w:rPr>
           <w:sz w:val="28"/>
           <w:szCs w:val="28"/>
@@ -328,6 +336,7 @@
         </w:tabs>
         <w:spacing w:before="0" w:line="240" w:lineRule="auto"/>
         <w:ind w:left="0"/>
+        <w:jc w:val="both"/>
         <w:rPr>
           <w:sz w:val="28"/>
           <w:szCs w:val="28"/>
@@ -349,6 +358,7 @@
         </w:tabs>
         <w:spacing w:before="0" w:line="240" w:lineRule="auto"/>
         <w:ind w:left="0"/>
+        <w:jc w:val="both"/>
         <w:rPr>
           <w:sz w:val="28"/>
           <w:szCs w:val="28"/>
@@ -370,6 +380,7 @@
         </w:tabs>
         <w:spacing w:before="0" w:line="240" w:lineRule="auto"/>
         <w:ind w:left="0"/>
+        <w:jc w:val="both"/>
         <w:rPr>
           <w:sz w:val="28"/>
           <w:szCs w:val="28"/>
@@ -384,6 +395,7 @@
         </w:tabs>
         <w:spacing w:before="240" w:line="240" w:lineRule="auto"/>
         <w:ind w:left="0"/>
+        <w:jc w:val="both"/>
         <w:rPr>
           <w:b/>
           <w:bCs/>
@@ -409,6 +421,7 @@
         </w:tabs>
         <w:spacing w:before="240" w:line="240" w:lineRule="auto"/>
         <w:ind w:left="0"/>
+        <w:jc w:val="both"/>
         <w:rPr>
           <w:sz w:val="28"/>
           <w:szCs w:val="28"/>
@@ -458,6 +471,7 @@
         </w:tabs>
         <w:spacing w:before="0" w:line="240" w:lineRule="auto"/>
         <w:ind w:left="0"/>
+        <w:jc w:val="both"/>
         <w:rPr>
           <w:rFonts w:cs="Arial"/>
           <w:szCs w:val="24"/>
@@ -477,7 +491,6 @@
         <w:autoSpaceDN w:val="0"/>
         <w:adjustRightInd w:val="0"/>
         <w:spacing w:before="0" w:line="240" w:lineRule="auto"/>
-        <w:jc w:val="left"/>
         <w:rPr>
           <w:rFonts w:cs="Arial"/>
           <w:szCs w:val="24"/>
@@ -490,7 +503,6 @@
         <w:autoSpaceDN w:val="0"/>
         <w:adjustRightInd w:val="0"/>
         <w:spacing w:before="0" w:line="240" w:lineRule="auto"/>
-        <w:jc w:val="left"/>
         <w:rPr>
           <w:rFonts w:cs="Arial"/>
           <w:szCs w:val="24"/>
@@ -503,7 +515,6 @@
         <w:autoSpaceDN w:val="0"/>
         <w:adjustRightInd w:val="0"/>
         <w:spacing w:before="0" w:line="240" w:lineRule="auto"/>
-        <w:jc w:val="left"/>
         <w:rPr>
           <w:rFonts w:cs="Arial"/>
           <w:sz w:val="20"/>
@@ -518,6 +529,7 @@
           <w:ilvl w:val="0"/>
           <w:numId w:val="0"/>
         </w:numPr>
+        <w:jc w:val="both"/>
         <w:sectPr>
           <w:headerReference w:type="default" r:id="rId12"/>
           <w:headerReference w:type="first" r:id="rId13"/>
@@ -535,7 +547,7 @@
         <w:pStyle w:val="Untertitel"/>
         <w:spacing w:before="240" w:line="240" w:lineRule="auto"/>
         <w:ind w:left="0"/>
-        <w:jc w:val="left"/>
+        <w:jc w:val="both"/>
         <w:rPr>
           <w:b/>
           <w:szCs w:val="32"/>
@@ -553,6 +565,7 @@
     <w:p>
       <w:pPr>
         <w:pStyle w:val="Verzeichnis1"/>
+        <w:jc w:val="both"/>
         <w:rPr>
           <w:rFonts w:asciiTheme="minorHAnsi" w:eastAsiaTheme="minorEastAsia" w:hAnsiTheme="minorHAnsi" w:cstheme="minorBidi"/>
           <w:b w:val="0"/>
@@ -613,6 +626,7 @@
     <w:p>
       <w:pPr>
         <w:pStyle w:val="Verzeichnis2"/>
+        <w:jc w:val="both"/>
         <w:rPr>
           <w:rFonts w:asciiTheme="minorHAnsi" w:eastAsiaTheme="minorEastAsia" w:hAnsiTheme="minorHAnsi" w:cstheme="minorBidi"/>
           <w:szCs w:val="22"/>
@@ -653,6 +667,7 @@
     <w:p>
       <w:pPr>
         <w:pStyle w:val="Verzeichnis2"/>
+        <w:jc w:val="both"/>
         <w:rPr>
           <w:rFonts w:asciiTheme="minorHAnsi" w:eastAsiaTheme="minorEastAsia" w:hAnsiTheme="minorHAnsi" w:cstheme="minorBidi"/>
           <w:szCs w:val="22"/>
@@ -693,6 +708,7 @@
     <w:p>
       <w:pPr>
         <w:pStyle w:val="Verzeichnis2"/>
+        <w:jc w:val="both"/>
         <w:rPr>
           <w:rFonts w:asciiTheme="minorHAnsi" w:eastAsiaTheme="minorEastAsia" w:hAnsiTheme="minorHAnsi" w:cstheme="minorBidi"/>
           <w:szCs w:val="22"/>
@@ -733,6 +749,7 @@
     <w:p>
       <w:pPr>
         <w:pStyle w:val="Verzeichnis1"/>
+        <w:jc w:val="both"/>
         <w:rPr>
           <w:rFonts w:asciiTheme="minorHAnsi" w:eastAsiaTheme="minorEastAsia" w:hAnsiTheme="minorHAnsi" w:cstheme="minorBidi"/>
           <w:b w:val="0"/>
@@ -775,6 +792,7 @@
     <w:p>
       <w:pPr>
         <w:pStyle w:val="Verzeichnis2"/>
+        <w:jc w:val="both"/>
         <w:rPr>
           <w:rFonts w:asciiTheme="minorHAnsi" w:eastAsiaTheme="minorEastAsia" w:hAnsiTheme="minorHAnsi" w:cstheme="minorBidi"/>
           <w:szCs w:val="22"/>
@@ -815,6 +833,7 @@
     <w:p>
       <w:pPr>
         <w:pStyle w:val="Verzeichnis1"/>
+        <w:jc w:val="both"/>
         <w:rPr>
           <w:rFonts w:asciiTheme="minorHAnsi" w:eastAsiaTheme="minorEastAsia" w:hAnsiTheme="minorHAnsi" w:cstheme="minorBidi"/>
           <w:b w:val="0"/>
@@ -857,6 +876,7 @@
     <w:p>
       <w:pPr>
         <w:pStyle w:val="Verzeichnis2"/>
+        <w:jc w:val="both"/>
         <w:rPr>
           <w:rFonts w:asciiTheme="minorHAnsi" w:eastAsiaTheme="minorEastAsia" w:hAnsiTheme="minorHAnsi" w:cstheme="minorBidi"/>
           <w:szCs w:val="22"/>
@@ -903,6 +923,7 @@
     <w:p>
       <w:pPr>
         <w:pStyle w:val="Verzeichnis2"/>
+        <w:jc w:val="both"/>
         <w:rPr>
           <w:rFonts w:asciiTheme="minorHAnsi" w:eastAsiaTheme="minorEastAsia" w:hAnsiTheme="minorHAnsi" w:cstheme="minorBidi"/>
           <w:szCs w:val="22"/>
@@ -949,6 +970,7 @@
     <w:p>
       <w:pPr>
         <w:pStyle w:val="Verzeichnis1"/>
+        <w:jc w:val="both"/>
         <w:rPr>
           <w:rFonts w:asciiTheme="minorHAnsi" w:eastAsiaTheme="minorEastAsia" w:hAnsiTheme="minorHAnsi" w:cstheme="minorBidi"/>
           <w:b w:val="0"/>
@@ -991,6 +1013,7 @@
     <w:p>
       <w:pPr>
         <w:pStyle w:val="Verzeichnis2"/>
+        <w:jc w:val="both"/>
         <w:rPr>
           <w:rFonts w:asciiTheme="minorHAnsi" w:eastAsiaTheme="minorEastAsia" w:hAnsiTheme="minorHAnsi" w:cstheme="minorBidi"/>
           <w:szCs w:val="22"/>
@@ -1037,6 +1060,7 @@
     <w:p>
       <w:pPr>
         <w:pStyle w:val="Verzeichnis2"/>
+        <w:jc w:val="both"/>
         <w:rPr>
           <w:rFonts w:asciiTheme="minorHAnsi" w:eastAsiaTheme="minorEastAsia" w:hAnsiTheme="minorHAnsi" w:cstheme="minorBidi"/>
           <w:szCs w:val="22"/>
@@ -1083,6 +1107,7 @@
     <w:p>
       <w:pPr>
         <w:pStyle w:val="Verzeichnis1"/>
+        <w:jc w:val="both"/>
         <w:rPr>
           <w:rFonts w:asciiTheme="minorHAnsi" w:eastAsiaTheme="minorEastAsia" w:hAnsiTheme="minorHAnsi" w:cstheme="minorBidi"/>
           <w:b w:val="0"/>
@@ -1125,6 +1150,7 @@
     <w:p>
       <w:pPr>
         <w:pStyle w:val="Verzeichnis2"/>
+        <w:jc w:val="both"/>
         <w:rPr>
           <w:rFonts w:asciiTheme="minorHAnsi" w:eastAsiaTheme="minorEastAsia" w:hAnsiTheme="minorHAnsi" w:cstheme="minorBidi"/>
           <w:szCs w:val="22"/>
@@ -1171,6 +1197,7 @@
     <w:p>
       <w:pPr>
         <w:pStyle w:val="Verzeichnis2"/>
+        <w:jc w:val="both"/>
         <w:rPr>
           <w:rFonts w:asciiTheme="minorHAnsi" w:eastAsiaTheme="minorEastAsia" w:hAnsiTheme="minorHAnsi" w:cstheme="minorBidi"/>
           <w:szCs w:val="22"/>
@@ -1217,6 +1244,7 @@
     <w:p>
       <w:pPr>
         <w:pStyle w:val="Verzeichnis2"/>
+        <w:jc w:val="both"/>
         <w:rPr>
           <w:rFonts w:asciiTheme="minorHAnsi" w:eastAsiaTheme="minorEastAsia" w:hAnsiTheme="minorHAnsi" w:cstheme="minorBidi"/>
           <w:szCs w:val="22"/>
@@ -1263,6 +1291,7 @@
     <w:p>
       <w:pPr>
         <w:pStyle w:val="Verzeichnis1"/>
+        <w:jc w:val="both"/>
         <w:rPr>
           <w:rFonts w:asciiTheme="minorHAnsi" w:eastAsiaTheme="minorEastAsia" w:hAnsiTheme="minorHAnsi" w:cstheme="minorBidi"/>
           <w:b w:val="0"/>
@@ -1305,6 +1334,7 @@
     <w:p>
       <w:pPr>
         <w:pStyle w:val="Verzeichnis2"/>
+        <w:jc w:val="both"/>
         <w:rPr>
           <w:rFonts w:asciiTheme="minorHAnsi" w:eastAsiaTheme="minorEastAsia" w:hAnsiTheme="minorHAnsi" w:cstheme="minorBidi"/>
           <w:szCs w:val="22"/>
@@ -1351,6 +1381,7 @@
     <w:p>
       <w:pPr>
         <w:pStyle w:val="Verzeichnis2"/>
+        <w:jc w:val="both"/>
         <w:rPr>
           <w:rFonts w:asciiTheme="minorHAnsi" w:eastAsiaTheme="minorEastAsia" w:hAnsiTheme="minorHAnsi" w:cstheme="minorBidi"/>
           <w:szCs w:val="22"/>
@@ -1397,6 +1428,7 @@
     <w:p>
       <w:pPr>
         <w:pStyle w:val="Verzeichnis2"/>
+        <w:jc w:val="both"/>
         <w:rPr>
           <w:rFonts w:asciiTheme="minorHAnsi" w:eastAsiaTheme="minorEastAsia" w:hAnsiTheme="minorHAnsi" w:cstheme="minorBidi"/>
           <w:szCs w:val="22"/>
@@ -1443,6 +1475,7 @@
     <w:p>
       <w:pPr>
         <w:pStyle w:val="Verzeichnis1"/>
+        <w:jc w:val="both"/>
         <w:rPr>
           <w:rFonts w:asciiTheme="minorHAnsi" w:eastAsiaTheme="minorEastAsia" w:hAnsiTheme="minorHAnsi" w:cstheme="minorBidi"/>
           <w:b w:val="0"/>
@@ -1485,6 +1518,7 @@
     <w:p>
       <w:pPr>
         <w:pStyle w:val="Verzeichnis1"/>
+        <w:jc w:val="both"/>
         <w:rPr>
           <w:rFonts w:asciiTheme="minorHAnsi" w:eastAsiaTheme="minorEastAsia" w:hAnsiTheme="minorHAnsi" w:cstheme="minorBidi"/>
           <w:b w:val="0"/>
@@ -1527,6 +1561,7 @@
     <w:p>
       <w:pPr>
         <w:pStyle w:val="Verzeichnis1"/>
+        <w:jc w:val="both"/>
         <w:rPr>
           <w:rFonts w:asciiTheme="minorHAnsi" w:eastAsiaTheme="minorEastAsia" w:hAnsiTheme="minorHAnsi" w:cstheme="minorBidi"/>
           <w:b w:val="0"/>
@@ -1558,6 +1593,7 @@
     <w:p>
       <w:pPr>
         <w:pStyle w:val="Verzeichnis2"/>
+        <w:jc w:val="both"/>
         <w:rPr>
           <w:rFonts w:asciiTheme="minorHAnsi" w:eastAsiaTheme="minorEastAsia" w:hAnsiTheme="minorHAnsi" w:cstheme="minorBidi"/>
           <w:szCs w:val="22"/>
@@ -1601,6 +1637,7 @@
     <w:p>
       <w:pPr>
         <w:pStyle w:val="Verzeichnis2"/>
+        <w:jc w:val="both"/>
         <w:rPr>
           <w:rFonts w:asciiTheme="minorHAnsi" w:eastAsiaTheme="minorEastAsia" w:hAnsiTheme="minorHAnsi" w:cstheme="minorBidi"/>
           <w:szCs w:val="22"/>
@@ -1641,6 +1678,7 @@
     <w:p>
       <w:pPr>
         <w:pStyle w:val="Verzeichnis2"/>
+        <w:jc w:val="both"/>
         <w:rPr>
           <w:rFonts w:asciiTheme="minorHAnsi" w:eastAsiaTheme="minorEastAsia" w:hAnsiTheme="minorHAnsi" w:cstheme="minorBidi"/>
           <w:szCs w:val="22"/>
@@ -1681,6 +1719,7 @@
     <w:p>
       <w:pPr>
         <w:pStyle w:val="Verzeichnis2"/>
+        <w:jc w:val="both"/>
         <w:rPr>
           <w:rFonts w:asciiTheme="minorHAnsi" w:eastAsiaTheme="minorEastAsia" w:hAnsiTheme="minorHAnsi" w:cstheme="minorBidi"/>
           <w:szCs w:val="22"/>
@@ -1721,6 +1760,7 @@
     <w:p>
       <w:pPr>
         <w:pStyle w:val="Verzeichnis1"/>
+        <w:jc w:val="both"/>
         <w:rPr>
           <w:rFonts w:asciiTheme="minorHAnsi" w:eastAsiaTheme="minorEastAsia" w:hAnsiTheme="minorHAnsi" w:cstheme="minorBidi"/>
           <w:b w:val="0"/>
@@ -1752,6 +1792,7 @@
     <w:p>
       <w:pPr>
         <w:pStyle w:val="Verzeichnis1"/>
+        <w:jc w:val="both"/>
         <w:rPr>
           <w:rFonts w:asciiTheme="minorHAnsi" w:eastAsiaTheme="minorEastAsia" w:hAnsiTheme="minorHAnsi" w:cstheme="minorBidi"/>
           <w:b w:val="0"/>
@@ -1783,6 +1824,7 @@
     <w:p>
       <w:pPr>
         <w:pStyle w:val="Verzeichnis1"/>
+        <w:jc w:val="both"/>
         <w:rPr>
           <w:rFonts w:asciiTheme="minorHAnsi" w:eastAsiaTheme="minorEastAsia" w:hAnsiTheme="minorHAnsi" w:cstheme="minorBidi"/>
           <w:b w:val="0"/>
@@ -1814,6 +1856,7 @@
     <w:p>
       <w:pPr>
         <w:pStyle w:val="Verzeichnis1"/>
+        <w:jc w:val="both"/>
         <w:rPr>
           <w:rFonts w:asciiTheme="minorHAnsi" w:eastAsiaTheme="minorEastAsia" w:hAnsiTheme="minorHAnsi" w:cstheme="minorBidi"/>
           <w:b w:val="0"/>
@@ -1845,6 +1888,7 @@
     <w:p>
       <w:pPr>
         <w:pStyle w:val="Verzeichnis1"/>
+        <w:jc w:val="both"/>
         <w:rPr>
           <w:rFonts w:asciiTheme="minorHAnsi" w:eastAsiaTheme="minorEastAsia" w:hAnsiTheme="minorHAnsi" w:cstheme="minorBidi"/>
           <w:b w:val="0"/>
@@ -1893,6 +1937,7 @@
           <w:tab w:val="num" w:pos="720"/>
         </w:tabs>
         <w:ind w:left="720" w:hanging="720"/>
+        <w:jc w:val="both"/>
         <w:sectPr>
           <w:headerReference w:type="default" r:id="rId14"/>
           <w:pgSz w:w="11906" w:h="16838" w:code="9"/>
@@ -1912,6 +1957,7 @@
         </w:tabs>
         <w:spacing w:before="360"/>
         <w:ind w:left="720" w:hanging="720"/>
+        <w:jc w:val="both"/>
       </w:pPr>
       <w:bookmarkStart w:id="1" w:name="_Toc67381742"/>
       <w:r>
@@ -1927,6 +1973,7 @@
           <w:tab w:val="clear" w:pos="680"/>
         </w:tabs>
         <w:ind w:left="720" w:hanging="720"/>
+        <w:jc w:val="both"/>
       </w:pPr>
       <w:bookmarkStart w:id="2" w:name="_Toc67381743"/>
       <w:r>
@@ -1947,11 +1994,727 @@
           <w:tab w:val="clear" w:pos="680"/>
         </w:tabs>
         <w:ind w:left="720" w:hanging="720"/>
+        <w:jc w:val="both"/>
       </w:pPr>
       <w:r>
         <w:t>Projektbeschreibung</w:t>
       </w:r>
       <w:bookmarkEnd w:id="3"/>
+    </w:p>
+    <w:p>
+      <w:pPr>
+        <w:rPr>
+          <w:color w:val="FF0000"/>
+        </w:rPr>
+      </w:pPr>
+      <w:r>
+        <w:rPr>
+          <w:rFonts w:cs="Arial"/>
+          <w:color w:val="FF0000"/>
+          <w:szCs w:val="24"/>
+        </w:rPr>
+        <w:t xml:space="preserve">Das Projekt dient dazu, </w:t>
+      </w:r>
+      <w:r>
+        <w:rPr>
+          <w:rFonts w:cs="Arial"/>
+          <w:color w:val="FF0000"/>
+          <w:szCs w:val="24"/>
+        </w:rPr>
+        <w:t xml:space="preserve">aktuelle </w:t>
+      </w:r>
+      <w:r>
+        <w:rPr>
+          <w:rFonts w:cs="Arial"/>
+          <w:color w:val="FF0000"/>
+          <w:szCs w:val="24"/>
+        </w:rPr>
+        <w:t>Informationen</w:t>
+      </w:r>
+      <w:r>
+        <w:rPr>
+          <w:rFonts w:cs="Arial"/>
+          <w:color w:val="FF0000"/>
+          <w:szCs w:val="24"/>
+        </w:rPr>
+        <w:t xml:space="preserve"> über Rohstoffe und Halbfertige Produkte </w:t>
+      </w:r>
+      <w:r>
+        <w:rPr>
+          <w:rFonts w:cs="Arial"/>
+          <w:color w:val="FF0000"/>
+          <w:szCs w:val="24"/>
+        </w:rPr>
+        <w:t xml:space="preserve">in den Produktionshallen </w:t>
+      </w:r>
+      <w:r>
+        <w:rPr>
+          <w:rFonts w:cs="Arial"/>
+          <w:color w:val="FF0000"/>
+          <w:szCs w:val="24"/>
+        </w:rPr>
+        <w:t>für Büromitarbeiter</w:t>
+      </w:r>
+      <w:r>
+        <w:rPr>
+          <w:rFonts w:cs="Arial"/>
+          <w:color w:val="FF0000"/>
+          <w:szCs w:val="24"/>
+        </w:rPr>
+        <w:t xml:space="preserve"> </w:t>
+      </w:r>
+      <w:r>
+        <w:rPr>
+          <w:rFonts w:cs="Arial"/>
+          <w:color w:val="FF0000"/>
+          <w:szCs w:val="24"/>
+          <w:u w:val="single"/>
+        </w:rPr>
+        <w:t>in real time</w:t>
+      </w:r>
+      <w:r>
+        <w:rPr>
+          <w:rFonts w:cs="Arial"/>
+          <w:color w:val="FF0000"/>
+          <w:szCs w:val="24"/>
+        </w:rPr>
+        <w:t xml:space="preserve"> </w:t>
+      </w:r>
+      <w:r>
+        <w:rPr>
+          <w:rFonts w:cs="Arial"/>
+          <w:color w:val="FF0000"/>
+          <w:szCs w:val="24"/>
+        </w:rPr>
+        <w:t>darzustellen. Dafür soll eine Webanwendung erstellt werden, die zuerst als Desktop-App für Windows implementiert wird.</w:t>
+      </w:r>
+    </w:p>
+    <w:p>
+      <w:pPr>
+        <w:pStyle w:val="berschrift2"/>
+        <w:tabs>
+          <w:tab w:val="clear" w:pos="680"/>
+        </w:tabs>
+        <w:ind w:left="720" w:hanging="720"/>
+        <w:jc w:val="both"/>
+      </w:pPr>
+      <w:bookmarkStart w:id="4" w:name="_Toc67381745"/>
+      <w:r>
+        <w:t>Projektumfeld und Rahmenbedingungen</w:t>
+      </w:r>
+      <w:bookmarkEnd w:id="4"/>
+    </w:p>
+    <w:p>
+      <w:pPr>
+        <w:spacing w:after="120"/>
+        <w:rPr>
+          <w:rFonts w:cs="Arial"/>
+          <w:color w:val="FF0000"/>
+          <w:szCs w:val="24"/>
+        </w:rPr>
+      </w:pPr>
+      <w:r>
+        <w:rPr>
+          <w:rFonts w:cs="Arial"/>
+          <w:szCs w:val="24"/>
+        </w:rPr>
+        <w:t xml:space="preserve">S. Rothenbacher GmbH in Dornstadt ist eine mittelgroße Firma, die seit 30 Jahren am Markt ist und </w:t>
+      </w:r>
+      <w:r>
+        <w:rPr>
+          <w:rFonts w:cs="Arial"/>
+          <w:szCs w:val="24"/>
+        </w:rPr>
+        <w:t>beschäftigt sich mit der Prozessautomation, sowie mit der Entwicklung von maßgeschneiderten Softwareapplikationen für die Fertigungsindustrie</w:t>
+      </w:r>
+      <w:r>
+        <w:rPr>
+          <w:rFonts w:cs="Arial"/>
+          <w:szCs w:val="24"/>
+        </w:rPr>
+        <w:t>.</w:t>
+      </w:r>
+      <w:r>
+        <w:rPr>
+          <w:rFonts w:cs="Arial"/>
+          <w:szCs w:val="24"/>
+        </w:rPr>
+        <w:t xml:space="preserve"> </w:t>
+      </w:r>
+      <w:r>
+        <w:rPr>
+          <w:rFonts w:cs="Arial"/>
+          <w:color w:val="FF0000"/>
+          <w:szCs w:val="24"/>
+        </w:rPr>
+        <w:t xml:space="preserve">Über 350 Kunden </w:t>
+      </w:r>
+      <w:r>
+        <w:rPr>
+          <w:rFonts w:cs="Arial"/>
+          <w:color w:val="FF0000"/>
+          <w:szCs w:val="24"/>
+        </w:rPr>
+        <w:t>welt</w:t>
+      </w:r>
+      <w:r>
+        <w:rPr>
+          <w:rFonts w:cs="Arial"/>
+          <w:color w:val="FF0000"/>
+          <w:szCs w:val="24"/>
+        </w:rPr>
+        <w:t xml:space="preserve">weit schätzen S.Rothenbacher GmbH als einen </w:t>
+      </w:r>
+      <w:r>
+        <w:rPr>
+          <w:rFonts w:cs="Arial"/>
+          <w:color w:val="FF0000"/>
+          <w:szCs w:val="24"/>
+        </w:rPr>
+        <w:t>inno</w:t>
+      </w:r>
+      <w:r>
+        <w:rPr>
+          <w:rFonts w:cs="Arial"/>
+          <w:color w:val="FF0000"/>
+          <w:szCs w:val="24"/>
+        </w:rPr>
+        <w:t>v</w:t>
+      </w:r>
+      <w:r>
+        <w:rPr>
+          <w:rFonts w:cs="Arial"/>
+          <w:color w:val="FF0000"/>
+          <w:szCs w:val="24"/>
+        </w:rPr>
+        <w:t xml:space="preserve">ativen und </w:t>
+      </w:r>
+      <w:r>
+        <w:rPr>
+          <w:rFonts w:cs="Arial"/>
+          <w:color w:val="FF0000"/>
+          <w:szCs w:val="24"/>
+        </w:rPr>
+        <w:t>zuverlässigen Partner.</w:t>
+      </w:r>
+      <w:r>
+        <w:rPr>
+          <w:rFonts w:cs="Arial"/>
+          <w:color w:val="FF0000"/>
+          <w:szCs w:val="24"/>
+        </w:rPr>
+        <w:t xml:space="preserve"> </w:t>
+      </w:r>
+    </w:p>
+    <w:p>
+      <w:pPr>
+        <w:pStyle w:val="Listenabsatz"/>
+        <w:ind w:left="0"/>
+        <w:rPr>
+          <w:rFonts w:cs="Arial"/>
+          <w:color w:val="FF0000"/>
+          <w:szCs w:val="24"/>
+        </w:rPr>
+      </w:pPr>
+      <w:r>
+        <w:rPr>
+          <w:rFonts w:cs="Arial"/>
+          <w:color w:val="FF0000"/>
+          <w:szCs w:val="24"/>
+        </w:rPr>
+        <w:t xml:space="preserve">Die Schwerpunkte </w:t>
+      </w:r>
+      <w:r>
+        <w:rPr>
+          <w:rFonts w:cs="Arial"/>
+          <w:color w:val="FF0000"/>
+          <w:szCs w:val="24"/>
+        </w:rPr>
+        <w:t xml:space="preserve">von </w:t>
+      </w:r>
+      <w:r>
+        <w:rPr>
+          <w:rFonts w:cs="Arial"/>
+          <w:szCs w:val="24"/>
+        </w:rPr>
+        <w:t xml:space="preserve">S. Rothenbacher GmbH </w:t>
+      </w:r>
+      <w:r>
+        <w:rPr>
+          <w:rFonts w:cs="Arial"/>
+          <w:color w:val="FF0000"/>
+          <w:szCs w:val="24"/>
+        </w:rPr>
+        <w:t xml:space="preserve">sind </w:t>
+      </w:r>
+    </w:p>
+    <w:p>
+      <w:pPr>
+        <w:pStyle w:val="Listenabsatz"/>
+        <w:numPr>
+          <w:ilvl w:val="0"/>
+          <w:numId w:val="48"/>
+        </w:numPr>
+        <w:ind w:left="0" w:firstLine="0"/>
+        <w:rPr>
+          <w:rFonts w:ascii="Roboto" w:hAnsi="Roboto"/>
+        </w:rPr>
+      </w:pPr>
+      <w:r>
+        <w:rPr>
+          <w:rFonts w:cs="Arial"/>
+          <w:color w:val="FF0000"/>
+          <w:szCs w:val="24"/>
+        </w:rPr>
+        <w:t xml:space="preserve">die </w:t>
+      </w:r>
+      <w:r>
+        <w:rPr>
+          <w:rFonts w:cs="Arial"/>
+          <w:color w:val="FF0000"/>
+          <w:szCs w:val="24"/>
+        </w:rPr>
+        <w:t xml:space="preserve">Migrationslösungen für die Modernisierung </w:t>
+      </w:r>
+      <w:r>
+        <w:rPr>
+          <w:rFonts w:cs="Arial"/>
+          <w:color w:val="FF0000"/>
+          <w:szCs w:val="24"/>
+        </w:rPr>
+        <w:t>d</w:t>
+      </w:r>
+      <w:r>
+        <w:rPr>
+          <w:rFonts w:cs="Arial"/>
+          <w:color w:val="FF0000"/>
+          <w:szCs w:val="24"/>
+        </w:rPr>
+        <w:t>er Automatisierungstechnik</w:t>
+      </w:r>
+      <w:r>
+        <w:rPr>
+          <w:rFonts w:cs="Arial"/>
+          <w:color w:val="FF0000"/>
+          <w:szCs w:val="24"/>
+        </w:rPr>
+        <w:t xml:space="preserve"> von Simatic S5 auf S7, </w:t>
+      </w:r>
+    </w:p>
+    <w:p>
+      <w:pPr>
+        <w:pStyle w:val="Listenabsatz"/>
+        <w:numPr>
+          <w:ilvl w:val="0"/>
+          <w:numId w:val="48"/>
+        </w:numPr>
+        <w:ind w:left="0" w:firstLine="0"/>
+        <w:rPr>
+          <w:rFonts w:ascii="Roboto" w:hAnsi="Roboto"/>
+        </w:rPr>
+      </w:pPr>
+      <w:r>
+        <w:rPr>
+          <w:rFonts w:ascii="Roboto" w:hAnsi="Roboto"/>
+        </w:rPr>
+        <w:t xml:space="preserve">SPS Programmierung </w:t>
+      </w:r>
+      <w:r>
+        <w:rPr>
+          <w:rFonts w:ascii="Roboto" w:hAnsi="Roboto"/>
+        </w:rPr>
+        <w:t>f</w:t>
+      </w:r>
+      <w:r>
+        <w:rPr>
+          <w:rFonts w:ascii="Roboto" w:hAnsi="Roboto"/>
+        </w:rPr>
+        <w:t>ür die Steuerung von Maschinen und Anlagen</w:t>
+      </w:r>
+      <w:r>
+        <w:rPr>
+          <w:rFonts w:ascii="Roboto" w:hAnsi="Roboto"/>
+        </w:rPr>
+        <w:t>,</w:t>
+      </w:r>
+    </w:p>
+    <w:p>
+      <w:pPr>
+        <w:pStyle w:val="Listenabsatz"/>
+        <w:numPr>
+          <w:ilvl w:val="0"/>
+          <w:numId w:val="48"/>
+        </w:numPr>
+        <w:ind w:left="0" w:firstLine="0"/>
+        <w:rPr>
+          <w:rFonts w:ascii="Roboto" w:hAnsi="Roboto"/>
+        </w:rPr>
+      </w:pPr>
+      <w:r>
+        <w:rPr>
+          <w:rFonts w:ascii="Roboto" w:hAnsi="Roboto"/>
+        </w:rPr>
+        <w:t>Installation von Hard- und Software inklusive Schaltschränke</w:t>
+      </w:r>
+      <w:r>
+        <w:rPr>
+          <w:rFonts w:ascii="Roboto" w:hAnsi="Roboto"/>
+        </w:rPr>
+        <w:t>bau</w:t>
+      </w:r>
+      <w:r>
+        <w:rPr>
+          <w:rFonts w:ascii="Roboto" w:hAnsi="Roboto"/>
+        </w:rPr>
+        <w:t>,</w:t>
+      </w:r>
+    </w:p>
+    <w:p>
+      <w:pPr>
+        <w:pStyle w:val="Listenabsatz"/>
+        <w:numPr>
+          <w:ilvl w:val="0"/>
+          <w:numId w:val="48"/>
+        </w:numPr>
+        <w:ind w:left="0" w:firstLine="0"/>
+        <w:rPr>
+          <w:rFonts w:ascii="Roboto" w:hAnsi="Roboto"/>
+        </w:rPr>
+      </w:pPr>
+      <w:r>
+        <w:rPr>
+          <w:rFonts w:ascii="Roboto" w:hAnsi="Roboto"/>
+        </w:rPr>
+        <w:t>Lösungen zur Visualisierung und Auswertung von Produktionsdaten</w:t>
+      </w:r>
+      <w:r>
+        <w:rPr>
+          <w:rFonts w:ascii="Roboto" w:hAnsi="Roboto"/>
+        </w:rPr>
+        <w:t xml:space="preserve">: </w:t>
+      </w:r>
+      <w:r>
+        <w:rPr>
+          <w:rFonts w:ascii="Roboto" w:hAnsi="Roboto"/>
+        </w:rPr>
+        <w:t>PC-basierte Bedien- und HMI-Systeme zur Visualisierung und Kontrolle von Prozess-Steuerungen für Maschinen und Anlagen in allen Branchen</w:t>
+      </w:r>
+      <w:r>
+        <w:rPr>
+          <w:rFonts w:ascii="Roboto" w:hAnsi="Roboto"/>
+        </w:rPr>
+        <w:t>,</w:t>
+      </w:r>
+    </w:p>
+    <w:p>
+      <w:pPr>
+        <w:pStyle w:val="Listenabsatz"/>
+        <w:numPr>
+          <w:ilvl w:val="0"/>
+          <w:numId w:val="48"/>
+        </w:numPr>
+        <w:ind w:left="0" w:firstLine="0"/>
+        <w:rPr>
+          <w:rFonts w:ascii="Roboto" w:hAnsi="Roboto"/>
+        </w:rPr>
+      </w:pPr>
+      <w:r>
+        <w:rPr>
+          <w:rFonts w:ascii="Roboto" w:hAnsi="Roboto"/>
+        </w:rPr>
+        <w:t>Wägetechnologie</w:t>
+      </w:r>
+      <w:r>
+        <w:rPr>
+          <w:rFonts w:ascii="Roboto" w:hAnsi="Roboto"/>
+        </w:rPr>
+        <w:t>n</w:t>
+      </w:r>
+      <w:r>
+        <w:rPr>
+          <w:rFonts w:ascii="Roboto" w:hAnsi="Roboto"/>
+        </w:rPr>
+        <w:t xml:space="preserve"> </w:t>
+      </w:r>
+      <w:r>
+        <w:rPr>
+          <w:rFonts w:ascii="Roboto" w:hAnsi="Roboto"/>
+        </w:rPr>
+        <w:t>für unterschiedliche Branchen, von der Präzisionswaage bis hin zur Straßenfahrzeugwaage</w:t>
+      </w:r>
+    </w:p>
+    <w:p>
+      <w:pPr>
+        <w:pStyle w:val="Listenabsatz"/>
+        <w:numPr>
+          <w:ilvl w:val="0"/>
+          <w:numId w:val="48"/>
+        </w:numPr>
+        <w:spacing w:after="120"/>
+        <w:ind w:left="0" w:firstLine="0"/>
+        <w:rPr>
+          <w:rFonts w:cs="Arial"/>
+          <w:color w:val="FF0000"/>
+          <w:szCs w:val="24"/>
+        </w:rPr>
+      </w:pPr>
+      <w:r>
+        <w:rPr>
+          <w:rFonts w:ascii="Roboto" w:hAnsi="Roboto"/>
+        </w:rPr>
+        <w:t xml:space="preserve">Softwareentwicklung </w:t>
+      </w:r>
+      <w:r>
+        <w:rPr>
+          <w:rFonts w:ascii="Roboto" w:hAnsi="Roboto"/>
+        </w:rPr>
+        <w:t>für individuelle Aufgaben</w:t>
+      </w:r>
+      <w:r>
+        <w:rPr>
+          <w:rFonts w:ascii="Roboto" w:hAnsi="Roboto"/>
+          <w:color w:val="FF0000"/>
+        </w:rPr>
+        <w:t xml:space="preserve">, unter allem </w:t>
+      </w:r>
+      <w:r>
+        <w:rPr>
+          <w:rFonts w:ascii="Roboto" w:hAnsi="Roboto"/>
+          <w:color w:val="FF0000"/>
+        </w:rPr>
+        <w:t>für Windows und iOs</w:t>
+      </w:r>
+      <w:r>
+        <w:rPr>
+          <w:rFonts w:ascii="Roboto" w:hAnsi="Roboto"/>
+          <w:color w:val="FF0000"/>
+        </w:rPr>
+        <w:t xml:space="preserve">. </w:t>
+      </w:r>
+      <w:r>
+        <w:rPr>
+          <w:rFonts w:cs="Arial"/>
+          <w:color w:val="FF0000"/>
+          <w:szCs w:val="24"/>
+        </w:rPr>
+        <w:t xml:space="preserve">Diese </w:t>
+      </w:r>
+      <w:r>
+        <w:rPr>
+          <w:rFonts w:cs="Arial"/>
+          <w:color w:val="FF0000"/>
+          <w:szCs w:val="24"/>
+        </w:rPr>
+        <w:t>Lösungen</w:t>
+      </w:r>
+      <w:r>
+        <w:rPr>
+          <w:rFonts w:cs="Arial"/>
+          <w:color w:val="FF0000"/>
+          <w:szCs w:val="24"/>
+        </w:rPr>
+        <w:t xml:space="preserve"> erhöhen die Effizienz der Bearbeitung von Informations- und Dokumenten</w:t>
+      </w:r>
+      <w:r>
+        <w:rPr>
+          <w:rFonts w:cs="Arial"/>
+          <w:color w:val="FF0000"/>
+          <w:szCs w:val="24"/>
+        </w:rPr>
+        <w:t>flüssen</w:t>
+      </w:r>
+      <w:r>
+        <w:rPr>
+          <w:rFonts w:cs="Arial"/>
+          <w:color w:val="FF0000"/>
+          <w:szCs w:val="24"/>
+        </w:rPr>
+        <w:t xml:space="preserve">, auslasten die Mitarbeiter, formalisieren Geschäftsprozesse und </w:t>
+      </w:r>
+      <w:r>
+        <w:rPr>
+          <w:rFonts w:cs="Arial"/>
+          <w:color w:val="FF0000"/>
+          <w:szCs w:val="24"/>
+        </w:rPr>
+        <w:t>reduzieren Fehler</w:t>
+      </w:r>
+      <w:r>
+        <w:rPr>
+          <w:rFonts w:cs="Arial"/>
+          <w:color w:val="FF0000"/>
+          <w:szCs w:val="24"/>
+        </w:rPr>
+        <w:t>.</w:t>
+      </w:r>
+    </w:p>
+    <w:p>
+      <w:pPr>
+        <w:pStyle w:val="Aufzhlung10pt"/>
+        <w:numPr>
+          <w:ilvl w:val="0"/>
+          <w:numId w:val="0"/>
+        </w:numPr>
+        <w:tabs>
+          <w:tab w:val="clear" w:pos="170"/>
+          <w:tab w:val="clear" w:pos="454"/>
+          <w:tab w:val="clear" w:pos="624"/>
+        </w:tabs>
+        <w:spacing w:before="40" w:after="40"/>
+        <w:jc w:val="left"/>
+        <w:rPr>
+          <w:rFonts w:cs="Arial"/>
+          <w:sz w:val="24"/>
+          <w:szCs w:val="24"/>
+        </w:rPr>
+      </w:pPr>
+      <w:r>
+        <w:rPr>
+          <w:rFonts w:cs="Arial"/>
+          <w:sz w:val="24"/>
+          <w:szCs w:val="24"/>
+        </w:rPr>
+        <w:t>Das</w:t>
+      </w:r>
+      <w:r>
+        <w:rPr>
+          <w:rFonts w:cs="Arial"/>
+          <w:sz w:val="24"/>
+          <w:szCs w:val="24"/>
+        </w:rPr>
+        <w:t xml:space="preserve"> Projekt</w:t>
+      </w:r>
+      <w:r>
+        <w:rPr>
+          <w:rFonts w:cs="Arial"/>
+          <w:sz w:val="24"/>
+          <w:szCs w:val="24"/>
+        </w:rPr>
+        <w:t xml:space="preserve"> wurde </w:t>
+      </w:r>
+      <w:r>
+        <w:rPr>
+          <w:rFonts w:cs="Arial"/>
+          <w:sz w:val="24"/>
+          <w:szCs w:val="24"/>
+        </w:rPr>
+        <w:t xml:space="preserve">zur </w:t>
+      </w:r>
+      <w:r>
+        <w:rPr>
+          <w:rFonts w:cs="Arial"/>
+          <w:sz w:val="24"/>
+          <w:szCs w:val="24"/>
+        </w:rPr>
+        <w:t>Softwareentwicklung-</w:t>
+      </w:r>
+      <w:r>
+        <w:rPr>
+          <w:rFonts w:cs="Arial"/>
+          <w:sz w:val="24"/>
+          <w:szCs w:val="24"/>
+        </w:rPr>
+        <w:t>Abteilung</w:t>
+      </w:r>
+      <w:r>
+        <w:rPr>
+          <w:rFonts w:cs="Arial"/>
+          <w:sz w:val="24"/>
+          <w:szCs w:val="24"/>
+        </w:rPr>
+        <w:t xml:space="preserve"> zugeordnet, die vor allem die Anwendungen auf </w:t>
+      </w:r>
+      <w:r>
+        <w:rPr>
+          <w:rFonts w:cs="Arial"/>
+          <w:sz w:val="24"/>
+          <w:szCs w:val="24"/>
+        </w:rPr>
+        <w:t>C#, SQL, .NET, ASP.Net</w:t>
+      </w:r>
+      <w:r>
+        <w:rPr>
+          <w:rFonts w:cs="Arial"/>
+          <w:sz w:val="24"/>
+          <w:szCs w:val="24"/>
+        </w:rPr>
+        <w:t xml:space="preserve"> und </w:t>
+      </w:r>
+      <w:r>
+        <w:rPr>
+          <w:rFonts w:cs="Arial"/>
+          <w:sz w:val="24"/>
+          <w:szCs w:val="24"/>
+        </w:rPr>
+        <w:t>, ASP.Net</w:t>
+      </w:r>
+      <w:r>
+        <w:rPr>
+          <w:rFonts w:cs="Arial"/>
+          <w:sz w:val="24"/>
+          <w:szCs w:val="24"/>
+        </w:rPr>
+        <w:t xml:space="preserve"> Core</w:t>
+      </w:r>
+      <w:r>
+        <w:rPr>
+          <w:rFonts w:cs="Arial"/>
+          <w:sz w:val="24"/>
+          <w:szCs w:val="24"/>
+        </w:rPr>
+        <w:t xml:space="preserve"> entwickelt</w:t>
+      </w:r>
+      <w:r>
+        <w:rPr>
+          <w:rFonts w:cs="Arial"/>
+          <w:sz w:val="24"/>
+          <w:szCs w:val="24"/>
+        </w:rPr>
+        <w:t>. Der</w:t>
+      </w:r>
+      <w:r>
+        <w:rPr>
+          <w:rFonts w:cs="Arial"/>
+          <w:sz w:val="24"/>
+          <w:szCs w:val="24"/>
+        </w:rPr>
+        <w:t xml:space="preserve"> Projektbetreuer</w:t>
+      </w:r>
+      <w:r>
+        <w:rPr>
+          <w:rFonts w:cs="Arial"/>
+          <w:sz w:val="24"/>
+          <w:szCs w:val="24"/>
+        </w:rPr>
+        <w:t xml:space="preserve"> ist </w:t>
+      </w:r>
+      <w:r>
+        <w:rPr>
+          <w:rFonts w:cs="Arial"/>
+          <w:sz w:val="24"/>
+          <w:szCs w:val="24"/>
+        </w:rPr>
+        <w:t xml:space="preserve">der Geschäftsführer </w:t>
+      </w:r>
+      <w:r>
+        <w:rPr>
+          <w:rFonts w:cs="Arial"/>
+          <w:sz w:val="24"/>
+          <w:szCs w:val="24"/>
+        </w:rPr>
+        <w:t>Andreas Rothenbacher</w:t>
+      </w:r>
+    </w:p>
+    <w:p>
+      <w:pPr>
+        <w:pStyle w:val="berschrift1"/>
+        <w:jc w:val="both"/>
+      </w:pPr>
+      <w:bookmarkStart w:id="5" w:name="_Toc67381746"/>
+      <w:r>
+        <w:t>Ist-Zustand</w:t>
+      </w:r>
+      <w:bookmarkEnd w:id="5"/>
     </w:p>
     <w:p>
       <w:pPr>
@@ -1959,303 +2722,193 @@
           <w:ilvl w:val="0"/>
           <w:numId w:val="20"/>
         </w:numPr>
-      </w:pPr>
-      <w:r>
-        <w:rPr>
-          <w:rFonts w:cs="Arial"/>
-          <w:szCs w:val="24"/>
-        </w:rPr>
-        <w:t>allgemeine Beschreibung des Projektes</w:t>
-      </w:r>
-    </w:p>
-    <w:p>
-      <w:pPr>
-        <w:pStyle w:val="berschrift2"/>
-        <w:tabs>
-          <w:tab w:val="clear" w:pos="680"/>
-        </w:tabs>
-        <w:ind w:left="720" w:hanging="720"/>
-      </w:pPr>
-      <w:bookmarkStart w:id="4" w:name="_Toc67381745"/>
-      <w:r>
-        <w:t>Projektumfeld und Rahmenbedingungen</w:t>
-      </w:r>
-      <w:bookmarkEnd w:id="4"/>
-    </w:p>
-    <w:p>
-      <w:pPr>
-        <w:pStyle w:val="Aufzhlung10pt"/>
+        <w:rPr>
+          <w:rFonts w:cs="Arial"/>
+          <w:szCs w:val="24"/>
+        </w:rPr>
+      </w:pPr>
+      <w:r>
+        <w:rPr>
+          <w:rFonts w:cs="Arial"/>
+          <w:szCs w:val="24"/>
+        </w:rPr>
+        <w:t>Beschreibung der derzeitigen Situation (Vorher) bezogen auf das Projektthema</w:t>
+      </w:r>
+    </w:p>
+    <w:p>
+      <w:pPr>
         <w:numPr>
           <w:ilvl w:val="0"/>
           <w:numId w:val="20"/>
         </w:numPr>
-        <w:tabs>
-          <w:tab w:val="clear" w:pos="170"/>
-          <w:tab w:val="clear" w:pos="454"/>
-          <w:tab w:val="clear" w:pos="624"/>
-        </w:tabs>
-        <w:spacing w:before="40" w:after="40"/>
-        <w:jc w:val="left"/>
-        <w:rPr>
-          <w:rFonts w:cs="Arial"/>
-          <w:sz w:val="24"/>
-          <w:szCs w:val="24"/>
-        </w:rPr>
-      </w:pPr>
-      <w:r>
-        <w:rPr>
-          <w:rFonts w:cs="Arial"/>
-          <w:sz w:val="24"/>
-          <w:szCs w:val="24"/>
-        </w:rPr>
-        <w:t xml:space="preserve">Darstellung </w:t>
-      </w:r>
-      <w:r>
-        <w:rPr>
-          <w:rFonts w:cs="Arial"/>
-          <w:i/>
-          <w:sz w:val="24"/>
-          <w:szCs w:val="24"/>
-        </w:rPr>
-        <w:t>des Betriebes</w:t>
-      </w:r>
-      <w:r>
-        <w:rPr>
-          <w:rFonts w:cs="Arial"/>
-          <w:sz w:val="24"/>
-          <w:szCs w:val="24"/>
-        </w:rPr>
-        <w:t xml:space="preserve"> </w:t>
-      </w:r>
-    </w:p>
-    <w:p>
-      <w:pPr>
-        <w:pStyle w:val="Aufzhlung10pt"/>
+        <w:rPr>
+          <w:rFonts w:cs="Arial"/>
+          <w:szCs w:val="24"/>
+        </w:rPr>
+      </w:pPr>
+      <w:r>
+        <w:rPr>
+          <w:rFonts w:cs="Arial"/>
+          <w:szCs w:val="24"/>
+        </w:rPr>
+        <w:t>Hier können Fehler, Nachteile, Defizite und Unzulänglichkeiten der derzeitigen Lösung genannt werden</w:t>
+      </w:r>
+    </w:p>
+    <w:p>
+      <w:pPr>
         <w:numPr>
           <w:ilvl w:val="0"/>
           <w:numId w:val="20"/>
         </w:numPr>
-        <w:tabs>
-          <w:tab w:val="clear" w:pos="170"/>
-          <w:tab w:val="clear" w:pos="454"/>
-          <w:tab w:val="clear" w:pos="624"/>
-        </w:tabs>
-        <w:spacing w:before="40" w:after="40"/>
-        <w:jc w:val="left"/>
-        <w:rPr>
-          <w:rFonts w:cs="Arial"/>
-          <w:sz w:val="24"/>
-          <w:szCs w:val="24"/>
-        </w:rPr>
-      </w:pPr>
-      <w:r>
-        <w:rPr>
-          <w:rFonts w:cs="Arial"/>
-          <w:sz w:val="24"/>
-          <w:szCs w:val="24"/>
-        </w:rPr>
-        <w:t>Geschäftsbereiche, Tätigkeitsfelder</w:t>
-      </w:r>
-    </w:p>
-    <w:p>
-      <w:pPr>
-        <w:pStyle w:val="Aufzhlung10pt"/>
+        <w:rPr>
+          <w:rFonts w:cs="Arial"/>
+          <w:szCs w:val="24"/>
+        </w:rPr>
+      </w:pPr>
+      <w:r>
+        <w:rPr>
+          <w:rFonts w:cs="Arial"/>
+          <w:szCs w:val="24"/>
+        </w:rPr>
+        <w:t>Hier sollte der konkrete Handlungsbedarf aufgezeigt werden.</w:t>
+      </w:r>
+    </w:p>
+    <w:p>
+      <w:pPr>
         <w:numPr>
           <w:ilvl w:val="0"/>
           <w:numId w:val="20"/>
         </w:numPr>
-        <w:tabs>
-          <w:tab w:val="clear" w:pos="170"/>
-          <w:tab w:val="clear" w:pos="454"/>
-          <w:tab w:val="clear" w:pos="624"/>
-        </w:tabs>
-        <w:spacing w:before="40" w:after="40"/>
-        <w:jc w:val="left"/>
-        <w:rPr>
-          <w:rFonts w:cs="Arial"/>
-          <w:sz w:val="24"/>
-          <w:szCs w:val="24"/>
-        </w:rPr>
-      </w:pPr>
-      <w:r>
-        <w:rPr>
-          <w:rFonts w:cs="Arial"/>
-          <w:sz w:val="24"/>
-          <w:szCs w:val="24"/>
-        </w:rPr>
-        <w:t>lokales Umfeld</w:t>
-      </w:r>
-    </w:p>
-    <w:p>
-      <w:pPr>
-        <w:pStyle w:val="Aufzhlung10pt"/>
+        <w:rPr>
+          <w:rFonts w:cs="Arial"/>
+          <w:szCs w:val="24"/>
+        </w:rPr>
+      </w:pPr>
+      <w:r>
+        <w:rPr>
+          <w:rFonts w:cs="Arial"/>
+          <w:szCs w:val="24"/>
+        </w:rPr>
+        <w:lastRenderedPageBreak/>
+        <w:t>Dem Leser soll klarwerden: So kann es nicht bleiben</w:t>
+      </w:r>
+    </w:p>
+    <w:p>
+      <w:pPr>
+        <w:pStyle w:val="berschrift2"/>
+        <w:tabs>
+          <w:tab w:val="clear" w:pos="680"/>
+        </w:tabs>
+        <w:spacing w:before="240"/>
+        <w:ind w:left="720" w:hanging="720"/>
+        <w:jc w:val="both"/>
+      </w:pPr>
+      <w:bookmarkStart w:id="6" w:name="_Toc67381747"/>
+      <w:r>
+        <w:t>Soll-Zustand</w:t>
+      </w:r>
+      <w:bookmarkEnd w:id="6"/>
+    </w:p>
+    <w:p>
+      <w:pPr>
         <w:numPr>
           <w:ilvl w:val="0"/>
           <w:numId w:val="20"/>
         </w:numPr>
-        <w:tabs>
-          <w:tab w:val="clear" w:pos="170"/>
-          <w:tab w:val="clear" w:pos="454"/>
-          <w:tab w:val="clear" w:pos="624"/>
-        </w:tabs>
-        <w:spacing w:before="40" w:after="40"/>
-        <w:jc w:val="left"/>
-        <w:rPr>
-          <w:rFonts w:cs="Arial"/>
-          <w:sz w:val="24"/>
-          <w:szCs w:val="24"/>
-        </w:rPr>
-      </w:pPr>
-      <w:r>
-        <w:rPr>
-          <w:rFonts w:cs="Arial"/>
-          <w:sz w:val="24"/>
-          <w:szCs w:val="24"/>
-        </w:rPr>
-        <w:t>Größe/Mitarbeitergröße</w:t>
-      </w:r>
-    </w:p>
-    <w:p>
-      <w:pPr>
-        <w:pStyle w:val="Aufzhlung10pt"/>
+        <w:rPr>
+          <w:rFonts w:cs="Arial"/>
+          <w:szCs w:val="24"/>
+        </w:rPr>
+      </w:pPr>
+      <w:r>
+        <w:rPr>
+          <w:rFonts w:cs="Arial"/>
+          <w:szCs w:val="24"/>
+        </w:rPr>
+        <w:t>Beschreibung der zukünftigen Situation (Nachher)</w:t>
+      </w:r>
+    </w:p>
+    <w:p>
+      <w:pPr>
         <w:numPr>
           <w:ilvl w:val="0"/>
           <w:numId w:val="20"/>
         </w:numPr>
-        <w:tabs>
-          <w:tab w:val="clear" w:pos="170"/>
-          <w:tab w:val="clear" w:pos="454"/>
-          <w:tab w:val="clear" w:pos="624"/>
-        </w:tabs>
-        <w:spacing w:before="40" w:after="40"/>
-        <w:jc w:val="left"/>
-        <w:rPr>
-          <w:rFonts w:cs="Arial"/>
-          <w:sz w:val="24"/>
-          <w:szCs w:val="24"/>
-        </w:rPr>
-      </w:pPr>
-      <w:r>
-        <w:rPr>
-          <w:rFonts w:cs="Arial"/>
-          <w:sz w:val="24"/>
-          <w:szCs w:val="24"/>
-        </w:rPr>
-        <w:t>IT–Infrastruktur</w:t>
-      </w:r>
-    </w:p>
-    <w:p>
-      <w:pPr>
-        <w:pStyle w:val="Aufzhlung10pt"/>
+        <w:rPr>
+          <w:rFonts w:cs="Arial"/>
+          <w:szCs w:val="24"/>
+        </w:rPr>
+      </w:pPr>
+      <w:r>
+        <w:rPr>
+          <w:rFonts w:cs="Arial"/>
+          <w:szCs w:val="24"/>
+        </w:rPr>
+        <w:t>hier konkret beschreiben, was das Projekt leisten soll</w:t>
+      </w:r>
+    </w:p>
+    <w:p>
+      <w:pPr>
         <w:numPr>
           <w:ilvl w:val="0"/>
           <w:numId w:val="20"/>
         </w:numPr>
-        <w:tabs>
-          <w:tab w:val="clear" w:pos="170"/>
-          <w:tab w:val="clear" w:pos="454"/>
-          <w:tab w:val="clear" w:pos="624"/>
-        </w:tabs>
-        <w:spacing w:before="40" w:after="40"/>
-        <w:jc w:val="left"/>
-        <w:rPr>
-          <w:rFonts w:cs="Arial"/>
-          <w:sz w:val="24"/>
-          <w:szCs w:val="24"/>
-        </w:rPr>
-      </w:pPr>
-      <w:r>
-        <w:rPr>
-          <w:rFonts w:cs="Arial"/>
-          <w:sz w:val="24"/>
-          <w:szCs w:val="24"/>
-        </w:rPr>
-        <w:t>Zuordnung des Projektes zur Abteilung, Kollegen, Projektbetreuer</w:t>
-      </w:r>
-    </w:p>
-    <w:p>
-      <w:pPr>
-        <w:pStyle w:val="Aufzhlung10pt"/>
+        <w:rPr>
+          <w:rFonts w:cs="Arial"/>
+          <w:szCs w:val="24"/>
+        </w:rPr>
+      </w:pPr>
+      <w:r>
+        <w:rPr>
+          <w:rFonts w:cs="Arial"/>
+          <w:szCs w:val="24"/>
+        </w:rPr>
+        <w:t>z.B. bei einer Softwareentwicklung: die Funktionalitäten des Programms</w:t>
+      </w:r>
+    </w:p>
+    <w:p>
+      <w:pPr>
         <w:numPr>
           <w:ilvl w:val="0"/>
           <w:numId w:val="20"/>
         </w:numPr>
-        <w:tabs>
-          <w:tab w:val="clear" w:pos="170"/>
-          <w:tab w:val="clear" w:pos="454"/>
-          <w:tab w:val="clear" w:pos="624"/>
-        </w:tabs>
-        <w:spacing w:before="40" w:after="40"/>
-        <w:jc w:val="left"/>
-        <w:rPr>
-          <w:rFonts w:cs="Arial"/>
-          <w:sz w:val="24"/>
-          <w:szCs w:val="24"/>
-        </w:rPr>
-      </w:pPr>
-      <w:r>
-        <w:rPr>
-          <w:rFonts w:cs="Arial"/>
-          <w:sz w:val="24"/>
-          <w:szCs w:val="24"/>
-        </w:rPr>
-        <w:t>allgemeine Beschreibung des Anlasses für das Projekt</w:t>
-      </w:r>
-    </w:p>
-    <w:p>
-      <w:pPr>
-        <w:pStyle w:val="Aufzhlung10pt"/>
+        <w:rPr>
+          <w:rFonts w:cs="Arial"/>
+          <w:szCs w:val="24"/>
+        </w:rPr>
+      </w:pPr>
+      <w:r>
+        <w:rPr>
+          <w:rFonts w:cs="Arial"/>
+          <w:szCs w:val="24"/>
+        </w:rPr>
+        <w:t>Hier können Vorteile, Nutzen, Verbesserungen, Ersparnisse der zukünftigen Lösung genannt werden</w:t>
+      </w:r>
+    </w:p>
+    <w:p>
+      <w:pPr>
         <w:numPr>
           <w:ilvl w:val="0"/>
           <w:numId w:val="20"/>
         </w:numPr>
-        <w:tabs>
-          <w:tab w:val="clear" w:pos="170"/>
-          <w:tab w:val="clear" w:pos="454"/>
-          <w:tab w:val="clear" w:pos="624"/>
-        </w:tabs>
-        <w:spacing w:before="40" w:after="40"/>
-        <w:jc w:val="left"/>
-        <w:rPr>
-          <w:rFonts w:cs="Arial"/>
-          <w:sz w:val="24"/>
-          <w:szCs w:val="24"/>
-        </w:rPr>
-      </w:pPr>
-      <w:r>
-        <w:rPr>
-          <w:rFonts w:cs="Arial"/>
-          <w:sz w:val="24"/>
-          <w:szCs w:val="24"/>
-        </w:rPr>
-        <w:t>sonstige relevanten, allgemeinen Punkte bezogen auf den Projektgegen</w:t>
-      </w:r>
-      <w:r>
-        <w:rPr>
-          <w:rFonts w:cs="Arial"/>
-          <w:sz w:val="24"/>
-          <w:szCs w:val="24"/>
-        </w:rPr>
-        <w:t>s</w:t>
-      </w:r>
-      <w:r>
-        <w:rPr>
-          <w:rFonts w:cs="Arial"/>
-          <w:sz w:val="24"/>
-          <w:szCs w:val="24"/>
-        </w:rPr>
-        <w:t>tand</w:t>
-      </w:r>
-    </w:p>
-    <w:p>
-      <w:pPr>
-        <w:pStyle w:val="berschrift1"/>
-      </w:pPr>
-      <w:bookmarkStart w:id="5" w:name="_Toc67381746"/>
-      <w:r>
-        <w:t>Ist-Zustand</w:t>
-      </w:r>
-      <w:bookmarkEnd w:id="5"/>
+        <w:rPr>
+          <w:rFonts w:cs="Arial"/>
+          <w:szCs w:val="24"/>
+        </w:rPr>
+      </w:pPr>
+      <w:r>
+        <w:rPr>
+          <w:rFonts w:cs="Arial"/>
+        </w:rPr>
+        <w:t>Einbeziehung von Schnittstellen (z.B. es sollen regelmäßige Teamsitzungen zum Projektfort</w:t>
+      </w:r>
+      <w:r>
+        <w:rPr>
+          <w:rFonts w:cs="Arial"/>
+          <w:szCs w:val="24"/>
+        </w:rPr>
+        <w:t>schritt durchgeführt werden)</w:t>
+      </w:r>
     </w:p>
     <w:p>
       <w:pPr>
@@ -2273,7 +2926,7 @@
           <w:rFonts w:cs="Arial"/>
           <w:szCs w:val="24"/>
         </w:rPr>
-        <w:t>Beschreibung der derzeitigen Situation (Vorher) bezogen auf das Projektthema</w:t>
+        <w:t>Kostenkalkulation (wenn tatsächlich Kosten entstehen)</w:t>
       </w:r>
     </w:p>
     <w:p>
@@ -2292,199 +2945,6 @@
           <w:rFonts w:cs="Arial"/>
           <w:szCs w:val="24"/>
         </w:rPr>
-        <w:t>Hier können Fehler, Nachteile, Defizite und Unzulänglichkeiten der derzeitigen Lösung genannt werden</w:t>
-      </w:r>
-    </w:p>
-    <w:p>
-      <w:pPr>
-        <w:numPr>
-          <w:ilvl w:val="0"/>
-          <w:numId w:val="20"/>
-        </w:numPr>
-        <w:rPr>
-          <w:rFonts w:cs="Arial"/>
-          <w:szCs w:val="24"/>
-        </w:rPr>
-      </w:pPr>
-      <w:r>
-        <w:rPr>
-          <w:rFonts w:cs="Arial"/>
-          <w:szCs w:val="24"/>
-        </w:rPr>
-        <w:t>Hier sollte der konkrete Handlungsbedarf aufgezeigt werden.</w:t>
-      </w:r>
-    </w:p>
-    <w:p>
-      <w:pPr>
-        <w:numPr>
-          <w:ilvl w:val="0"/>
-          <w:numId w:val="20"/>
-        </w:numPr>
-        <w:rPr>
-          <w:rFonts w:cs="Arial"/>
-          <w:szCs w:val="24"/>
-        </w:rPr>
-      </w:pPr>
-      <w:r>
-        <w:rPr>
-          <w:rFonts w:cs="Arial"/>
-          <w:szCs w:val="24"/>
-        </w:rPr>
-        <w:t>Dem Leser soll klarwerden: So kann es nicht bleiben</w:t>
-      </w:r>
-    </w:p>
-    <w:p>
-      <w:pPr>
-        <w:pStyle w:val="berschrift2"/>
-        <w:tabs>
-          <w:tab w:val="clear" w:pos="680"/>
-        </w:tabs>
-        <w:spacing w:before="240"/>
-        <w:ind w:left="720" w:hanging="720"/>
-      </w:pPr>
-      <w:bookmarkStart w:id="6" w:name="_Toc67381747"/>
-      <w:r>
-        <w:t>Soll-Zustand</w:t>
-      </w:r>
-      <w:bookmarkEnd w:id="6"/>
-    </w:p>
-    <w:p>
-      <w:pPr>
-        <w:numPr>
-          <w:ilvl w:val="0"/>
-          <w:numId w:val="20"/>
-        </w:numPr>
-        <w:rPr>
-          <w:rFonts w:cs="Arial"/>
-          <w:szCs w:val="24"/>
-        </w:rPr>
-      </w:pPr>
-      <w:r>
-        <w:rPr>
-          <w:rFonts w:cs="Arial"/>
-          <w:szCs w:val="24"/>
-        </w:rPr>
-        <w:t>Beschreibung der zukünftigen Situation (Nachher)</w:t>
-      </w:r>
-    </w:p>
-    <w:p>
-      <w:pPr>
-        <w:numPr>
-          <w:ilvl w:val="0"/>
-          <w:numId w:val="20"/>
-        </w:numPr>
-        <w:rPr>
-          <w:rFonts w:cs="Arial"/>
-          <w:szCs w:val="24"/>
-        </w:rPr>
-      </w:pPr>
-      <w:r>
-        <w:rPr>
-          <w:rFonts w:cs="Arial"/>
-          <w:szCs w:val="24"/>
-        </w:rPr>
-        <w:t>hier konkret beschreiben, was das Projekt leisten soll</w:t>
-      </w:r>
-    </w:p>
-    <w:p>
-      <w:pPr>
-        <w:numPr>
-          <w:ilvl w:val="0"/>
-          <w:numId w:val="20"/>
-        </w:numPr>
-        <w:rPr>
-          <w:rFonts w:cs="Arial"/>
-          <w:szCs w:val="24"/>
-        </w:rPr>
-      </w:pPr>
-      <w:r>
-        <w:rPr>
-          <w:rFonts w:cs="Arial"/>
-          <w:szCs w:val="24"/>
-        </w:rPr>
-        <w:t>z.B. bei einer Softwareentwicklung: die Funktionalitäten des Programms</w:t>
-      </w:r>
-    </w:p>
-    <w:p>
-      <w:pPr>
-        <w:numPr>
-          <w:ilvl w:val="0"/>
-          <w:numId w:val="20"/>
-        </w:numPr>
-        <w:rPr>
-          <w:rFonts w:cs="Arial"/>
-          <w:szCs w:val="24"/>
-        </w:rPr>
-      </w:pPr>
-      <w:r>
-        <w:rPr>
-          <w:rFonts w:cs="Arial"/>
-          <w:szCs w:val="24"/>
-        </w:rPr>
-        <w:t>Hier können Vorteile, Nutzen, Verbesserungen, Ersparnisse der zukünftigen Lösung genannt werden</w:t>
-      </w:r>
-    </w:p>
-    <w:p>
-      <w:pPr>
-        <w:numPr>
-          <w:ilvl w:val="0"/>
-          <w:numId w:val="20"/>
-        </w:numPr>
-        <w:rPr>
-          <w:rFonts w:cs="Arial"/>
-          <w:szCs w:val="24"/>
-        </w:rPr>
-      </w:pPr>
-      <w:r>
-        <w:rPr>
-          <w:rFonts w:cs="Arial"/>
-        </w:rPr>
-        <w:t>Einbeziehung von Schnittstellen (z.B. es sollen regelmäßige Teamsitzungen zum Projektfort</w:t>
-      </w:r>
-      <w:r>
-        <w:rPr>
-          <w:rFonts w:cs="Arial"/>
-          <w:szCs w:val="24"/>
-        </w:rPr>
-        <w:t>schritt durchgeführt werden)</w:t>
-      </w:r>
-    </w:p>
-    <w:p>
-      <w:pPr>
-        <w:numPr>
-          <w:ilvl w:val="0"/>
-          <w:numId w:val="20"/>
-        </w:numPr>
-        <w:rPr>
-          <w:rFonts w:cs="Arial"/>
-          <w:szCs w:val="24"/>
-        </w:rPr>
-      </w:pPr>
-      <w:r>
-        <w:rPr>
-          <w:rFonts w:cs="Arial"/>
-          <w:szCs w:val="24"/>
-        </w:rPr>
-        <w:t>Kostenkalkulation (wenn tatsächlich Kosten entstehen)</w:t>
-      </w:r>
-    </w:p>
-    <w:p>
-      <w:pPr>
-        <w:numPr>
-          <w:ilvl w:val="0"/>
-          <w:numId w:val="20"/>
-        </w:numPr>
-        <w:rPr>
-          <w:rFonts w:cs="Arial"/>
-          <w:szCs w:val="24"/>
-        </w:rPr>
-      </w:pPr>
-      <w:r>
-        <w:rPr>
-          <w:rFonts w:cs="Arial"/>
-          <w:szCs w:val="24"/>
-        </w:rPr>
-        <w:lastRenderedPageBreak/>
         <w:t>Vorteile usw. begründen</w:t>
       </w:r>
     </w:p>
@@ -2928,6 +3388,7 @@
     <w:p>
       <w:pPr>
         <w:pStyle w:val="berschrift1"/>
+        <w:jc w:val="both"/>
       </w:pPr>
       <w:bookmarkStart w:id="11" w:name="_Toc67381748"/>
       <w:r>
@@ -2938,6 +3399,7 @@
     <w:p>
       <w:pPr>
         <w:pStyle w:val="berschrift2"/>
+        <w:jc w:val="both"/>
         <w:rPr>
           <w:rFonts w:cs="Arial"/>
           <w:sz w:val="24"/>
@@ -3037,6 +3499,7 @@
           <w:rFonts w:cs="Arial"/>
           <w:szCs w:val="24"/>
         </w:rPr>
+        <w:lastRenderedPageBreak/>
         <w:t xml:space="preserve">ein anderes Betriebssystem aufspielen (statt Windows </w:t>
       </w:r>
       <w:r>
@@ -3095,6 +3558,7 @@
     <w:p>
       <w:pPr>
         <w:pStyle w:val="berschrift2"/>
+        <w:jc w:val="both"/>
         <w:rPr>
           <w:rFonts w:cs="Arial"/>
           <w:sz w:val="24"/>
@@ -3188,10 +3652,10 @@
     <w:p>
       <w:pPr>
         <w:pStyle w:val="berschrift1"/>
+        <w:jc w:val="both"/>
       </w:pPr>
       <w:bookmarkStart w:id="14" w:name="_Toc67381751"/>
       <w:r>
-        <w:lastRenderedPageBreak/>
         <w:t>Planung der Durchführung</w:t>
       </w:r>
       <w:bookmarkEnd w:id="14"/>
@@ -3199,6 +3663,7 @@
     <w:p>
       <w:pPr>
         <w:pStyle w:val="berschrift2"/>
+        <w:jc w:val="both"/>
         <w:rPr>
           <w:rFonts w:cs="Arial"/>
           <w:sz w:val="24"/>
@@ -3371,6 +3836,7 @@
     <w:p>
       <w:pPr>
         <w:pStyle w:val="berschrift2"/>
+        <w:jc w:val="both"/>
         <w:rPr>
           <w:rFonts w:cs="Arial"/>
           <w:sz w:val="24"/>
@@ -3500,9 +3966,11 @@
     <w:p>
       <w:pPr>
         <w:pStyle w:val="berschrift1"/>
+        <w:jc w:val="both"/>
       </w:pPr>
       <w:bookmarkStart w:id="17" w:name="_Toc67381754"/>
       <w:r>
+        <w:lastRenderedPageBreak/>
         <w:t>Durchführung</w:t>
       </w:r>
       <w:bookmarkEnd w:id="17"/>
@@ -3510,6 +3978,7 @@
     <w:p>
       <w:pPr>
         <w:pStyle w:val="berschrift2"/>
+        <w:jc w:val="both"/>
         <w:rPr>
           <w:rFonts w:cs="Arial"/>
           <w:sz w:val="24"/>
@@ -3666,7 +4135,6 @@
           <w:rFonts w:cs="Arial"/>
           <w:szCs w:val="24"/>
         </w:rPr>
-        <w:lastRenderedPageBreak/>
         <w:t>fachliche Fundiertheit der Durchführung</w:t>
       </w:r>
     </w:p>
@@ -3882,6 +4350,7 @@
     <w:p>
       <w:pPr>
         <w:pStyle w:val="berschrift2"/>
+        <w:jc w:val="both"/>
         <w:rPr>
           <w:rFonts w:cs="Arial"/>
           <w:sz w:val="24"/>
@@ -3997,6 +4466,7 @@
     <w:p>
       <w:pPr>
         <w:pStyle w:val="berschrift2"/>
+        <w:jc w:val="both"/>
         <w:rPr>
           <w:rFonts w:cs="Arial"/>
           <w:sz w:val="24"/>
@@ -4010,6 +4480,7 @@
           <w:sz w:val="24"/>
           <w:szCs w:val="24"/>
         </w:rPr>
+        <w:lastRenderedPageBreak/>
         <w:t>Beschreibung von Planungsabweichungen</w:t>
       </w:r>
       <w:bookmarkEnd w:id="20"/>
@@ -4112,6 +4583,7 @@
     <w:p>
       <w:pPr>
         <w:pStyle w:val="berschrift1"/>
+        <w:jc w:val="both"/>
       </w:pPr>
       <w:bookmarkStart w:id="21" w:name="_Toc67381758"/>
       <w:r>
@@ -4122,6 +4594,7 @@
     <w:p>
       <w:pPr>
         <w:pStyle w:val="berschrift2"/>
+        <w:jc w:val="both"/>
         <w:rPr>
           <w:rFonts w:cs="Arial"/>
           <w:sz w:val="24"/>
@@ -4174,7 +4647,6 @@
           <w:rFonts w:cs="Arial"/>
           <w:szCs w:val="24"/>
         </w:rPr>
-        <w:lastRenderedPageBreak/>
         <w:t>evtl. Einschränkungen der Projektlösung beschreiben (wenn nicht alles geschafft wurde)</w:t>
       </w:r>
     </w:p>
@@ -4259,6 +4731,7 @@
     <w:p>
       <w:pPr>
         <w:pStyle w:val="berschrift2"/>
+        <w:jc w:val="both"/>
         <w:rPr>
           <w:rFonts w:cs="Arial"/>
           <w:sz w:val="24"/>
@@ -4317,6 +4790,7 @@
     <w:p>
       <w:pPr>
         <w:pStyle w:val="berschrift2"/>
+        <w:jc w:val="both"/>
         <w:rPr>
           <w:rFonts w:cs="Arial"/>
           <w:sz w:val="24"/>
@@ -4375,6 +4849,7 @@
     <w:p>
       <w:pPr>
         <w:pStyle w:val="berschrift1"/>
+        <w:jc w:val="both"/>
       </w:pPr>
       <w:bookmarkStart w:id="25" w:name="_Toc67381762"/>
       <w:r>
@@ -4456,6 +4931,7 @@
     <w:p>
       <w:pPr>
         <w:pStyle w:val="berschrift1"/>
+        <w:jc w:val="both"/>
       </w:pPr>
       <w:bookmarkStart w:id="26" w:name="_Toc67381763"/>
       <w:r>
@@ -4505,6 +4981,7 @@
           <w:rFonts w:cs="Arial"/>
           <w:szCs w:val="24"/>
         </w:rPr>
+        <w:lastRenderedPageBreak/>
         <w:t>gibt es schon praktische Erfahrungen im Umgang mit der Projektlösung</w:t>
       </w:r>
     </w:p>
@@ -4543,6 +5020,7 @@
           <w:ilvl w:val="0"/>
           <w:numId w:val="0"/>
         </w:numPr>
+        <w:jc w:val="both"/>
       </w:pPr>
       <w:bookmarkStart w:id="27" w:name="_Ref491742270"/>
       <w:bookmarkStart w:id="28" w:name="_Ref491742277"/>
@@ -4565,6 +5043,7 @@
           <w:ilvl w:val="0"/>
           <w:numId w:val="0"/>
         </w:numPr>
+        <w:jc w:val="both"/>
         <w:rPr>
           <w:sz w:val="24"/>
           <w:szCs w:val="24"/>
@@ -4602,6 +5081,7 @@
           <w:ilvl w:val="0"/>
           <w:numId w:val="0"/>
         </w:numPr>
+        <w:jc w:val="both"/>
         <w:rPr>
           <w:sz w:val="24"/>
           <w:szCs w:val="24"/>
@@ -4638,6 +5118,7 @@
           <w:ilvl w:val="0"/>
           <w:numId w:val="0"/>
         </w:numPr>
+        <w:jc w:val="both"/>
         <w:rPr>
           <w:sz w:val="24"/>
           <w:szCs w:val="24"/>
@@ -4681,6 +5162,7 @@
           <w:ilvl w:val="0"/>
           <w:numId w:val="0"/>
         </w:numPr>
+        <w:jc w:val="both"/>
         <w:rPr>
           <w:sz w:val="24"/>
           <w:szCs w:val="24"/>
@@ -4724,6 +5206,7 @@
           <w:ilvl w:val="0"/>
           <w:numId w:val="0"/>
         </w:numPr>
+        <w:jc w:val="both"/>
       </w:pPr>
       <w:bookmarkStart w:id="34" w:name="_Toc67381769"/>
       <w:r>
@@ -4741,6 +5224,7 @@
           <w:ilvl w:val="0"/>
           <w:numId w:val="0"/>
         </w:numPr>
+        <w:jc w:val="both"/>
       </w:pPr>
       <w:bookmarkStart w:id="35" w:name="_Toc67381770"/>
       <w:r>
@@ -4751,6 +5235,7 @@
     <w:p>
       <w:pPr>
         <w:pStyle w:val="Literaturverzeichnis"/>
+        <w:jc w:val="both"/>
       </w:pPr>
       <w:r>
         <w:rPr>
@@ -4765,6 +5250,7 @@
     <w:p>
       <w:pPr>
         <w:pStyle w:val="Literaturverzeichnis"/>
+        <w:jc w:val="both"/>
       </w:pPr>
       <w:r>
         <w:rPr>
@@ -4780,66 +5266,79 @@
     <w:p>
       <w:pPr>
         <w:pStyle w:val="Literaturverzeichnis"/>
+        <w:jc w:val="both"/>
       </w:pPr>
     </w:p>
     <w:p>
       <w:pPr>
         <w:pStyle w:val="Literaturverzeichnis"/>
+        <w:jc w:val="both"/>
       </w:pPr>
     </w:p>
     <w:p>
       <w:pPr>
         <w:pStyle w:val="Literaturverzeichnis"/>
+        <w:jc w:val="both"/>
       </w:pPr>
     </w:p>
     <w:p>
       <w:pPr>
         <w:pStyle w:val="Literaturverzeichnis"/>
+        <w:jc w:val="both"/>
       </w:pPr>
     </w:p>
     <w:p>
       <w:pPr>
         <w:pStyle w:val="Literaturverzeichnis"/>
+        <w:jc w:val="both"/>
       </w:pPr>
     </w:p>
     <w:p>
       <w:pPr>
         <w:pStyle w:val="Literaturverzeichnis"/>
+        <w:jc w:val="both"/>
       </w:pPr>
     </w:p>
     <w:p>
       <w:pPr>
         <w:pStyle w:val="Literaturverzeichnis"/>
+        <w:jc w:val="both"/>
       </w:pPr>
     </w:p>
     <w:p>
       <w:pPr>
         <w:pStyle w:val="Literaturverzeichnis"/>
+        <w:jc w:val="both"/>
       </w:pPr>
     </w:p>
     <w:p>
       <w:pPr>
         <w:pStyle w:val="Literaturverzeichnis"/>
+        <w:jc w:val="both"/>
       </w:pPr>
     </w:p>
     <w:p>
       <w:pPr>
         <w:pStyle w:val="Literaturverzeichnis"/>
+        <w:jc w:val="both"/>
       </w:pPr>
     </w:p>
     <w:p>
       <w:pPr>
         <w:pStyle w:val="Literaturverzeichnis"/>
+        <w:jc w:val="both"/>
       </w:pPr>
     </w:p>
     <w:p>
       <w:pPr>
         <w:pStyle w:val="Literaturverzeichnis"/>
+        <w:jc w:val="both"/>
       </w:pPr>
     </w:p>
     <w:p>
       <w:pPr>
         <w:pStyle w:val="Literaturverzeichnis"/>
+        <w:jc w:val="both"/>
       </w:pPr>
     </w:p>
     <w:p>
@@ -4849,6 +5348,7 @@
           <w:ilvl w:val="0"/>
           <w:numId w:val="0"/>
         </w:numPr>
+        <w:jc w:val="both"/>
       </w:pPr>
       <w:bookmarkStart w:id="36" w:name="_Toc67381771"/>
       <w:r>
@@ -4860,6 +5360,7 @@
     <w:p>
       <w:pPr>
         <w:pStyle w:val="Abbildungsverzeichnis"/>
+        <w:jc w:val="both"/>
         <w:rPr>
           <w:szCs w:val="24"/>
         </w:rPr>
@@ -4907,6 +5408,7 @@
           <w:ilvl w:val="0"/>
           <w:numId w:val="0"/>
         </w:numPr>
+        <w:jc w:val="both"/>
       </w:pPr>
       <w:r>
         <w:br w:type="page"/>
@@ -4921,6 +5423,7 @@
     <w:p>
       <w:pPr>
         <w:pStyle w:val="Abbildungsverzeichnis"/>
+        <w:jc w:val="both"/>
         <w:rPr>
           <w:szCs w:val="24"/>
         </w:rPr>
@@ -4963,6 +5466,7 @@
           <w:ilvl w:val="0"/>
           <w:numId w:val="0"/>
         </w:numPr>
+        <w:jc w:val="both"/>
       </w:pPr>
       <w:r>
         <w:fldChar w:fldCharType="end"/>
@@ -5325,7 +5829,7 @@
         <w:rFonts w:ascii="Times New Roman" w:hAnsi="Times New Roman" w:cs="Arial"/>
         <w:noProof/>
       </w:rPr>
-      <w:instrText>1</w:instrText>
+      <w:instrText>3</w:instrText>
     </w:r>
     <w:r>
       <w:rPr>
@@ -5374,7 +5878,7 @@
         <w:rFonts w:ascii="Times New Roman" w:hAnsi="Times New Roman" w:cs="Arial"/>
         <w:noProof/>
       </w:rPr>
-      <w:instrText>1</w:instrText>
+      <w:instrText>3</w:instrText>
     </w:r>
     <w:r>
       <w:rPr>
@@ -5399,7 +5903,7 @@
         <w:rFonts w:ascii="Times New Roman" w:hAnsi="Times New Roman" w:cs="Arial"/>
         <w:noProof/>
       </w:rPr>
-      <w:instrText>1</w:instrText>
+      <w:instrText>3</w:instrText>
     </w:r>
     <w:r>
       <w:rPr>
@@ -5430,7 +5934,7 @@
         <w:rFonts w:ascii="Times New Roman" w:hAnsi="Times New Roman" w:cs="Arial"/>
         <w:noProof/>
       </w:rPr>
-      <w:t>1</w:t>
+      <w:t>3</w:t>
     </w:r>
     <w:r>
       <w:rPr>
@@ -5468,7 +5972,7 @@
         <w:rFonts w:cs="Arial"/>
         <w:noProof/>
       </w:rPr>
-      <w:t>Projektüberblick</w:t>
+      <w:t>Auswahl des Lösungsweges</w:t>
     </w:r>
     <w:r>
       <w:rPr>
@@ -6006,6 +6510,120 @@
     </w:lvl>
   </w:abstractNum>
   <w:abstractNum w:abstractNumId="12" w15:restartNumberingAfterBreak="0">
+    <w:nsid w:val="1B065C22"/>
+    <w:multiLevelType w:val="hybridMultilevel"/>
+    <w:tmpl w:val="F342CA0C"/>
+    <w:lvl w:ilvl="0" w:tplc="BF441CD8">
+      <w:start w:val="19"/>
+      <w:numFmt w:val="bullet"/>
+      <w:lvlText w:val="-"/>
+      <w:lvlJc w:val="left"/>
+      <w:pPr>
+        <w:ind w:left="720" w:hanging="360"/>
+      </w:pPr>
+      <w:rPr>
+        <w:rFonts w:ascii="Arial" w:eastAsia="Times New Roman" w:hAnsi="Arial" w:cs="Arial" w:hint="default"/>
+        <w:color w:val="FF0000"/>
+      </w:rPr>
+    </w:lvl>
+    <w:lvl w:ilvl="1" w:tplc="04070003" w:tentative="1">
+      <w:start w:val="1"/>
+      <w:numFmt w:val="bullet"/>
+      <w:lvlText w:val="o"/>
+      <w:lvlJc w:val="left"/>
+      <w:pPr>
+        <w:ind w:left="1440" w:hanging="360"/>
+      </w:pPr>
+      <w:rPr>
+        <w:rFonts w:ascii="Courier New" w:hAnsi="Courier New" w:cs="Courier New" w:hint="default"/>
+      </w:rPr>
+    </w:lvl>
+    <w:lvl w:ilvl="2" w:tplc="04070005" w:tentative="1">
+      <w:start w:val="1"/>
+      <w:numFmt w:val="bullet"/>
+      <w:lvlText w:val=""/>
+      <w:lvlJc w:val="left"/>
+      <w:pPr>
+        <w:ind w:left="2160" w:hanging="360"/>
+      </w:pPr>
+      <w:rPr>
+        <w:rFonts w:ascii="Wingdings" w:hAnsi="Wingdings" w:hint="default"/>
+      </w:rPr>
+    </w:lvl>
+    <w:lvl w:ilvl="3" w:tplc="04070001" w:tentative="1">
+      <w:start w:val="1"/>
+      <w:numFmt w:val="bullet"/>
+      <w:lvlText w:val=""/>
+      <w:lvlJc w:val="left"/>
+      <w:pPr>
+        <w:ind w:left="2880" w:hanging="360"/>
+      </w:pPr>
+      <w:rPr>
+        <w:rFonts w:ascii="Symbol" w:hAnsi="Symbol" w:hint="default"/>
+      </w:rPr>
+    </w:lvl>
+    <w:lvl w:ilvl="4" w:tplc="04070003" w:tentative="1">
+      <w:start w:val="1"/>
+      <w:numFmt w:val="bullet"/>
+      <w:lvlText w:val="o"/>
+      <w:lvlJc w:val="left"/>
+      <w:pPr>
+        <w:ind w:left="3600" w:hanging="360"/>
+      </w:pPr>
+      <w:rPr>
+        <w:rFonts w:ascii="Courier New" w:hAnsi="Courier New" w:cs="Courier New" w:hint="default"/>
+      </w:rPr>
+    </w:lvl>
+    <w:lvl w:ilvl="5" w:tplc="04070005" w:tentative="1">
+      <w:start w:val="1"/>
+      <w:numFmt w:val="bullet"/>
+      <w:lvlText w:val=""/>
+      <w:lvlJc w:val="left"/>
+      <w:pPr>
+        <w:ind w:left="4320" w:hanging="360"/>
+      </w:pPr>
+      <w:rPr>
+        <w:rFonts w:ascii="Wingdings" w:hAnsi="Wingdings" w:hint="default"/>
+      </w:rPr>
+    </w:lvl>
+    <w:lvl w:ilvl="6" w:tplc="04070001" w:tentative="1">
+      <w:start w:val="1"/>
+      <w:numFmt w:val="bullet"/>
+      <w:lvlText w:val=""/>
+      <w:lvlJc w:val="left"/>
+      <w:pPr>
+        <w:ind w:left="5040" w:hanging="360"/>
+      </w:pPr>
+      <w:rPr>
+        <w:rFonts w:ascii="Symbol" w:hAnsi="Symbol" w:hint="default"/>
+      </w:rPr>
+    </w:lvl>
+    <w:lvl w:ilvl="7" w:tplc="04070003" w:tentative="1">
+      <w:start w:val="1"/>
+      <w:numFmt w:val="bullet"/>
+      <w:lvlText w:val="o"/>
+      <w:lvlJc w:val="left"/>
+      <w:pPr>
+        <w:ind w:left="5760" w:hanging="360"/>
+      </w:pPr>
+      <w:rPr>
+        <w:rFonts w:ascii="Courier New" w:hAnsi="Courier New" w:cs="Courier New" w:hint="default"/>
+      </w:rPr>
+    </w:lvl>
+    <w:lvl w:ilvl="8" w:tplc="04070005" w:tentative="1">
+      <w:start w:val="1"/>
+      <w:numFmt w:val="bullet"/>
+      <w:lvlText w:val=""/>
+      <w:lvlJc w:val="left"/>
+      <w:pPr>
+        <w:ind w:left="6480" w:hanging="360"/>
+      </w:pPr>
+      <w:rPr>
+        <w:rFonts w:ascii="Wingdings" w:hAnsi="Wingdings" w:hint="default"/>
+      </w:rPr>
+    </w:lvl>
+  </w:abstractNum>
+  <w:abstractNum w:abstractNumId="13" w15:restartNumberingAfterBreak="0">
     <w:nsid w:val="430B4908"/>
     <w:multiLevelType w:val="hybridMultilevel"/>
     <w:tmpl w:val="2526AA1C"/>
@@ -6145,7 +6763,7 @@
       </w:rPr>
     </w:lvl>
   </w:abstractNum>
-  <w:abstractNum w:abstractNumId="13" w15:restartNumberingAfterBreak="0">
+  <w:abstractNum w:abstractNumId="14" w15:restartNumberingAfterBreak="0">
     <w:nsid w:val="442C09EB"/>
     <w:multiLevelType w:val="hybridMultilevel"/>
     <w:tmpl w:val="78DE5A70"/>
@@ -6285,7 +6903,7 @@
       </w:rPr>
     </w:lvl>
   </w:abstractNum>
-  <w:abstractNum w:abstractNumId="14" w15:restartNumberingAfterBreak="0">
+  <w:abstractNum w:abstractNumId="15" w15:restartNumberingAfterBreak="0">
     <w:nsid w:val="447F0DF6"/>
     <w:multiLevelType w:val="multilevel"/>
     <w:tmpl w:val="96388F66"/>
@@ -6398,7 +7016,121 @@
       </w:rPr>
     </w:lvl>
   </w:abstractNum>
-  <w:abstractNum w:abstractNumId="15" w15:restartNumberingAfterBreak="0">
+  <w:abstractNum w:abstractNumId="16" w15:restartNumberingAfterBreak="0">
+    <w:nsid w:val="59DB6D90"/>
+    <w:multiLevelType w:val="hybridMultilevel"/>
+    <w:tmpl w:val="D07A9214"/>
+    <w:lvl w:ilvl="0" w:tplc="4DE4AE9A">
+      <w:start w:val="19"/>
+      <w:numFmt w:val="bullet"/>
+      <w:lvlText w:val="-"/>
+      <w:lvlJc w:val="left"/>
+      <w:pPr>
+        <w:ind w:left="720" w:hanging="360"/>
+      </w:pPr>
+      <w:rPr>
+        <w:rFonts w:ascii="Arial" w:eastAsia="Times New Roman" w:hAnsi="Arial" w:cs="Arial" w:hint="default"/>
+        <w:color w:val="FF0000"/>
+      </w:rPr>
+    </w:lvl>
+    <w:lvl w:ilvl="1" w:tplc="04070003" w:tentative="1">
+      <w:start w:val="1"/>
+      <w:numFmt w:val="bullet"/>
+      <w:lvlText w:val="o"/>
+      <w:lvlJc w:val="left"/>
+      <w:pPr>
+        <w:ind w:left="1440" w:hanging="360"/>
+      </w:pPr>
+      <w:rPr>
+        <w:rFonts w:ascii="Courier New" w:hAnsi="Courier New" w:cs="Courier New" w:hint="default"/>
+      </w:rPr>
+    </w:lvl>
+    <w:lvl w:ilvl="2" w:tplc="04070005" w:tentative="1">
+      <w:start w:val="1"/>
+      <w:numFmt w:val="bullet"/>
+      <w:lvlText w:val=""/>
+      <w:lvlJc w:val="left"/>
+      <w:pPr>
+        <w:ind w:left="2160" w:hanging="360"/>
+      </w:pPr>
+      <w:rPr>
+        <w:rFonts w:ascii="Wingdings" w:hAnsi="Wingdings" w:hint="default"/>
+      </w:rPr>
+    </w:lvl>
+    <w:lvl w:ilvl="3" w:tplc="04070001" w:tentative="1">
+      <w:start w:val="1"/>
+      <w:numFmt w:val="bullet"/>
+      <w:lvlText w:val=""/>
+      <w:lvlJc w:val="left"/>
+      <w:pPr>
+        <w:ind w:left="2880" w:hanging="360"/>
+      </w:pPr>
+      <w:rPr>
+        <w:rFonts w:ascii="Symbol" w:hAnsi="Symbol" w:hint="default"/>
+      </w:rPr>
+    </w:lvl>
+    <w:lvl w:ilvl="4" w:tplc="04070003" w:tentative="1">
+      <w:start w:val="1"/>
+      <w:numFmt w:val="bullet"/>
+      <w:lvlText w:val="o"/>
+      <w:lvlJc w:val="left"/>
+      <w:pPr>
+        <w:ind w:left="3600" w:hanging="360"/>
+      </w:pPr>
+      <w:rPr>
+        <w:rFonts w:ascii="Courier New" w:hAnsi="Courier New" w:cs="Courier New" w:hint="default"/>
+      </w:rPr>
+    </w:lvl>
+    <w:lvl w:ilvl="5" w:tplc="04070005" w:tentative="1">
+      <w:start w:val="1"/>
+      <w:numFmt w:val="bullet"/>
+      <w:lvlText w:val=""/>
+      <w:lvlJc w:val="left"/>
+      <w:pPr>
+        <w:ind w:left="4320" w:hanging="360"/>
+      </w:pPr>
+      <w:rPr>
+        <w:rFonts w:ascii="Wingdings" w:hAnsi="Wingdings" w:hint="default"/>
+      </w:rPr>
+    </w:lvl>
+    <w:lvl w:ilvl="6" w:tplc="04070001" w:tentative="1">
+      <w:start w:val="1"/>
+      <w:numFmt w:val="bullet"/>
+      <w:lvlText w:val=""/>
+      <w:lvlJc w:val="left"/>
+      <w:pPr>
+        <w:ind w:left="5040" w:hanging="360"/>
+      </w:pPr>
+      <w:rPr>
+        <w:rFonts w:ascii="Symbol" w:hAnsi="Symbol" w:hint="default"/>
+      </w:rPr>
+    </w:lvl>
+    <w:lvl w:ilvl="7" w:tplc="04070003" w:tentative="1">
+      <w:start w:val="1"/>
+      <w:numFmt w:val="bullet"/>
+      <w:lvlText w:val="o"/>
+      <w:lvlJc w:val="left"/>
+      <w:pPr>
+        <w:ind w:left="5760" w:hanging="360"/>
+      </w:pPr>
+      <w:rPr>
+        <w:rFonts w:ascii="Courier New" w:hAnsi="Courier New" w:cs="Courier New" w:hint="default"/>
+      </w:rPr>
+    </w:lvl>
+    <w:lvl w:ilvl="8" w:tplc="04070005" w:tentative="1">
+      <w:start w:val="1"/>
+      <w:numFmt w:val="bullet"/>
+      <w:lvlText w:val=""/>
+      <w:lvlJc w:val="left"/>
+      <w:pPr>
+        <w:ind w:left="6480" w:hanging="360"/>
+      </w:pPr>
+      <w:rPr>
+        <w:rFonts w:ascii="Wingdings" w:hAnsi="Wingdings" w:hint="default"/>
+      </w:rPr>
+    </w:lvl>
+  </w:abstractNum>
+  <w:abstractNum w:abstractNumId="17" w15:restartNumberingAfterBreak="0">
     <w:nsid w:val="5B800E62"/>
     <w:multiLevelType w:val="multilevel"/>
     <w:tmpl w:val="67BE68BA"/>
@@ -6538,7 +7270,7 @@
       </w:rPr>
     </w:lvl>
   </w:abstractNum>
-  <w:abstractNum w:abstractNumId="16" w15:restartNumberingAfterBreak="0">
+  <w:abstractNum w:abstractNumId="18" w15:restartNumberingAfterBreak="0">
     <w:nsid w:val="69727B58"/>
     <w:multiLevelType w:val="hybridMultilevel"/>
     <w:tmpl w:val="88CA29AE"/>
@@ -6678,7 +7410,7 @@
       </w:rPr>
     </w:lvl>
   </w:abstractNum>
-  <w:abstractNum w:abstractNumId="17" w15:restartNumberingAfterBreak="0">
+  <w:abstractNum w:abstractNumId="19" w15:restartNumberingAfterBreak="0">
     <w:nsid w:val="77F12DE1"/>
     <w:multiLevelType w:val="multilevel"/>
     <w:tmpl w:val="67BE68BA"/>
@@ -6818,7 +7550,7 @@
       </w:rPr>
     </w:lvl>
   </w:abstractNum>
-  <w:abstractNum w:abstractNumId="18" w15:restartNumberingAfterBreak="0">
+  <w:abstractNum w:abstractNumId="20" w15:restartNumberingAfterBreak="0">
     <w:nsid w:val="7D8A6FE6"/>
     <w:multiLevelType w:val="multilevel"/>
     <w:tmpl w:val="F5123CA6"/>
@@ -6941,7 +7673,7 @@
     </w:lvl>
   </w:abstractNum>
   <w:num w:numId="1" w16cid:durableId="1735852368">
-    <w:abstractNumId w:val="18"/>
+    <w:abstractNumId w:val="20"/>
   </w:num>
   <w:num w:numId="2" w16cid:durableId="1126891633">
     <w:abstractNumId w:val="6"/>
@@ -6974,13 +7706,13 @@
     <w:abstractNumId w:val="0"/>
   </w:num>
   <w:num w:numId="12" w16cid:durableId="807092144">
-    <w:abstractNumId w:val="18"/>
+    <w:abstractNumId w:val="20"/>
   </w:num>
   <w:num w:numId="13" w16cid:durableId="848641776">
-    <w:abstractNumId w:val="18"/>
+    <w:abstractNumId w:val="20"/>
   </w:num>
   <w:num w:numId="14" w16cid:durableId="1833714456">
-    <w:abstractNumId w:val="18"/>
+    <w:abstractNumId w:val="20"/>
   </w:num>
   <w:num w:numId="15" w16cid:durableId="1031108526">
     <w:abstractNumId w:val="11"/>
@@ -6998,16 +7730,16 @@
     <w:abstractNumId w:val="11"/>
   </w:num>
   <w:num w:numId="20" w16cid:durableId="589512735">
-    <w:abstractNumId w:val="12"/>
+    <w:abstractNumId w:val="13"/>
   </w:num>
   <w:num w:numId="21" w16cid:durableId="661666111">
-    <w:abstractNumId w:val="18"/>
+    <w:abstractNumId w:val="20"/>
   </w:num>
   <w:num w:numId="22" w16cid:durableId="625432599">
-    <w:abstractNumId w:val="17"/>
+    <w:abstractNumId w:val="19"/>
   </w:num>
   <w:num w:numId="23" w16cid:durableId="1089349280">
-    <w:abstractNumId w:val="15"/>
+    <w:abstractNumId w:val="17"/>
   </w:num>
   <w:num w:numId="24" w16cid:durableId="1377780456">
     <w:abstractNumId w:val="10"/>
@@ -7016,67 +7748,73 @@
     <w:abstractNumId w:val="11"/>
   </w:num>
   <w:num w:numId="26" w16cid:durableId="2038264763">
+    <w:abstractNumId w:val="20"/>
+  </w:num>
+  <w:num w:numId="27" w16cid:durableId="108546190">
+    <w:abstractNumId w:val="20"/>
+  </w:num>
+  <w:num w:numId="28" w16cid:durableId="1671132894">
+    <w:abstractNumId w:val="20"/>
+  </w:num>
+  <w:num w:numId="29" w16cid:durableId="851838113">
+    <w:abstractNumId w:val="20"/>
+  </w:num>
+  <w:num w:numId="30" w16cid:durableId="2005548141">
+    <w:abstractNumId w:val="14"/>
+  </w:num>
+  <w:num w:numId="31" w16cid:durableId="621350371">
     <w:abstractNumId w:val="18"/>
   </w:num>
-  <w:num w:numId="27" w16cid:durableId="108546190">
-    <w:abstractNumId w:val="18"/>
-  </w:num>
-  <w:num w:numId="28" w16cid:durableId="1671132894">
-    <w:abstractNumId w:val="18"/>
-  </w:num>
-  <w:num w:numId="29" w16cid:durableId="851838113">
-    <w:abstractNumId w:val="18"/>
-  </w:num>
-  <w:num w:numId="30" w16cid:durableId="2005548141">
-    <w:abstractNumId w:val="13"/>
-  </w:num>
-  <w:num w:numId="31" w16cid:durableId="621350371">
-    <w:abstractNumId w:val="16"/>
-  </w:num>
   <w:num w:numId="32" w16cid:durableId="252712910">
-    <w:abstractNumId w:val="18"/>
+    <w:abstractNumId w:val="20"/>
   </w:num>
   <w:num w:numId="33" w16cid:durableId="1265377554">
-    <w:abstractNumId w:val="18"/>
+    <w:abstractNumId w:val="20"/>
   </w:num>
   <w:num w:numId="34" w16cid:durableId="864825242">
-    <w:abstractNumId w:val="18"/>
+    <w:abstractNumId w:val="20"/>
   </w:num>
   <w:num w:numId="35" w16cid:durableId="560143229">
-    <w:abstractNumId w:val="18"/>
+    <w:abstractNumId w:val="20"/>
   </w:num>
   <w:num w:numId="36" w16cid:durableId="1789470518">
-    <w:abstractNumId w:val="18"/>
+    <w:abstractNumId w:val="20"/>
   </w:num>
   <w:num w:numId="37" w16cid:durableId="1480459325">
-    <w:abstractNumId w:val="18"/>
+    <w:abstractNumId w:val="20"/>
   </w:num>
   <w:num w:numId="38" w16cid:durableId="751050742">
-    <w:abstractNumId w:val="18"/>
+    <w:abstractNumId w:val="20"/>
   </w:num>
   <w:num w:numId="39" w16cid:durableId="141820445">
-    <w:abstractNumId w:val="18"/>
+    <w:abstractNumId w:val="20"/>
   </w:num>
   <w:num w:numId="40" w16cid:durableId="777455949">
-    <w:abstractNumId w:val="18"/>
+    <w:abstractNumId w:val="20"/>
   </w:num>
   <w:num w:numId="41" w16cid:durableId="1596329997">
-    <w:abstractNumId w:val="18"/>
+    <w:abstractNumId w:val="20"/>
   </w:num>
   <w:num w:numId="42" w16cid:durableId="67458726">
-    <w:abstractNumId w:val="18"/>
+    <w:abstractNumId w:val="20"/>
   </w:num>
   <w:num w:numId="43" w16cid:durableId="652611207">
-    <w:abstractNumId w:val="18"/>
+    <w:abstractNumId w:val="20"/>
   </w:num>
   <w:num w:numId="44" w16cid:durableId="690036649">
-    <w:abstractNumId w:val="18"/>
+    <w:abstractNumId w:val="20"/>
   </w:num>
   <w:num w:numId="45" w16cid:durableId="1402097618">
-    <w:abstractNumId w:val="14"/>
+    <w:abstractNumId w:val="15"/>
   </w:num>
   <w:num w:numId="46" w16cid:durableId="1990864422">
-    <w:abstractNumId w:val="18"/>
+    <w:abstractNumId w:val="20"/>
+  </w:num>
+  <w:num w:numId="47" w16cid:durableId="1643341893">
+    <w:abstractNumId w:val="12"/>
+  </w:num>
+  <w:num w:numId="48" w16cid:durableId="1060983473">
+    <w:abstractNumId w:val="16"/>
   </w:num>
   <w:numIdMacAtCleanup w:val="11"/>
 </w:numbering>
@@ -7111,6 +7849,7 @@
     <w:lsdException w:name="Subtitle" w:qFormat="1"/>
     <w:lsdException w:name="Strong" w:qFormat="1"/>
     <w:lsdException w:name="Emphasis" w:qFormat="1"/>
+    <w:lsdException w:name="Normal (Web)" w:uiPriority="99"/>
     <w:lsdException w:name="HTML Keyboard" w:semiHidden="1" w:unhideWhenUsed="1"/>
     <w:lsdException w:name="Normal Table" w:semiHidden="1" w:unhideWhenUsed="1"/>
     <w:lsdException w:name="annotation subject" w:semiHidden="1" w:unhideWhenUsed="1"/>
@@ -8441,6 +9180,22 @@
       <w:contextualSpacing/>
     </w:pPr>
   </w:style>
+  <w:style w:type="paragraph" w:styleId="StandardWeb">
+    <w:name w:val="Normal (Web)"/>
+    <w:basedOn w:val="Standard"/>
+    <w:uiPriority w:val="99"/>
+    <w:unhideWhenUsed/>
+    <w:rsid w:val="008A0E9E"/>
+    <w:pPr>
+      <w:spacing w:before="100" w:beforeAutospacing="1" w:after="100" w:afterAutospacing="1" w:line="240" w:lineRule="auto"/>
+      <w:jc w:val="left"/>
+    </w:pPr>
+    <w:rPr>
+      <w:rFonts w:ascii="Times New Roman" w:hAnsi="Times New Roman"/>
+      <w:sz w:val="24"/>
+      <w:szCs w:val="24"/>
+    </w:rPr>
+  </w:style>
 </w:styles>
 </file>
 

--- a/MaterialStatus/Dokumentationsvorlage_ESolovyeva.docx
+++ b/MaterialStatus/Dokumentationsvorlage_ESolovyeva.docx
@@ -74,7 +74,6 @@
         <w:pStyle w:val="Untertitel"/>
         <w:spacing w:before="0"/>
         <w:ind w:left="0"/>
-        <w:jc w:val="both"/>
         <w:rPr>
           <w:b/>
           <w:szCs w:val="32"/>
@@ -133,7 +132,6 @@
         <w:pStyle w:val="Titel"/>
         <w:spacing w:before="240" w:after="240"/>
         <w:ind w:left="0"/>
-        <w:jc w:val="both"/>
         <w:rPr>
           <w:sz w:val="36"/>
           <w:szCs w:val="36"/>
@@ -146,13 +144,6 @@
           <w:szCs w:val="36"/>
         </w:rPr>
         <w:t>Entwicklung einer Web-Anwendung zur Darstellung von vorhandenen Rohstoffmengen und Halbfertigprodukten für einen Zementproduktionsbetrieb</w:t>
-      </w:r>
-      <w:r>
-        <w:rPr>
-          <w:sz w:val="36"/>
-          <w:szCs w:val="36"/>
-        </w:rPr>
-        <w:t xml:space="preserve"> </w:t>
       </w:r>
     </w:p>
     <w:p>
@@ -160,7 +151,6 @@
         <w:pStyle w:val="Untertitel"/>
         <w:spacing w:before="240"/>
         <w:ind w:left="0"/>
-        <w:jc w:val="both"/>
         <w:rPr>
           <w:b/>
         </w:rPr>
@@ -175,7 +165,7 @@
         <w:rPr>
           <w:b/>
         </w:rPr>
-        <w:t xml:space="preserve">on </w:t>
+        <w:t>on</w:t>
       </w:r>
     </w:p>
     <w:p>
@@ -183,7 +173,6 @@
         <w:pStyle w:val="Untertitel"/>
         <w:spacing w:before="120"/>
         <w:ind w:left="0"/>
-        <w:jc w:val="both"/>
         <w:rPr>
           <w:b/>
           <w:sz w:val="28"/>
@@ -207,7 +196,6 @@
         </w:tabs>
         <w:spacing w:before="240"/>
         <w:ind w:left="0"/>
-        <w:jc w:val="both"/>
         <w:rPr>
           <w:sz w:val="24"/>
           <w:szCs w:val="18"/>
@@ -237,7 +225,6 @@
         </w:tabs>
         <w:spacing w:before="240" w:line="240" w:lineRule="auto"/>
         <w:ind w:left="0"/>
-        <w:jc w:val="both"/>
         <w:rPr>
           <w:sz w:val="28"/>
           <w:szCs w:val="28"/>
@@ -273,7 +260,6 @@
         </w:tabs>
         <w:spacing w:before="240" w:line="240" w:lineRule="auto"/>
         <w:ind w:left="0"/>
-        <w:jc w:val="both"/>
         <w:rPr>
           <w:sz w:val="28"/>
           <w:szCs w:val="28"/>
@@ -288,7 +274,6 @@
         </w:tabs>
         <w:spacing w:before="240" w:line="240" w:lineRule="auto"/>
         <w:ind w:left="0"/>
-        <w:jc w:val="both"/>
         <w:rPr>
           <w:b/>
           <w:bCs/>
@@ -314,7 +299,6 @@
         </w:tabs>
         <w:spacing w:before="240" w:line="240" w:lineRule="auto"/>
         <w:ind w:left="0"/>
-        <w:jc w:val="both"/>
         <w:rPr>
           <w:sz w:val="28"/>
           <w:szCs w:val="28"/>
@@ -336,7 +320,6 @@
         </w:tabs>
         <w:spacing w:before="0" w:line="240" w:lineRule="auto"/>
         <w:ind w:left="0"/>
-        <w:jc w:val="both"/>
         <w:rPr>
           <w:sz w:val="28"/>
           <w:szCs w:val="28"/>
@@ -358,7 +341,6 @@
         </w:tabs>
         <w:spacing w:before="0" w:line="240" w:lineRule="auto"/>
         <w:ind w:left="0"/>
-        <w:jc w:val="both"/>
         <w:rPr>
           <w:sz w:val="28"/>
           <w:szCs w:val="28"/>
@@ -380,7 +362,6 @@
         </w:tabs>
         <w:spacing w:before="0" w:line="240" w:lineRule="auto"/>
         <w:ind w:left="0"/>
-        <w:jc w:val="both"/>
         <w:rPr>
           <w:sz w:val="28"/>
           <w:szCs w:val="28"/>
@@ -395,7 +376,6 @@
         </w:tabs>
         <w:spacing w:before="240" w:line="240" w:lineRule="auto"/>
         <w:ind w:left="0"/>
-        <w:jc w:val="both"/>
         <w:rPr>
           <w:b/>
           <w:bCs/>
@@ -421,7 +401,6 @@
         </w:tabs>
         <w:spacing w:before="240" w:line="240" w:lineRule="auto"/>
         <w:ind w:left="0"/>
-        <w:jc w:val="both"/>
         <w:rPr>
           <w:sz w:val="28"/>
           <w:szCs w:val="28"/>
@@ -471,7 +450,6 @@
         </w:tabs>
         <w:spacing w:before="0" w:line="240" w:lineRule="auto"/>
         <w:ind w:left="0"/>
-        <w:jc w:val="both"/>
         <w:rPr>
           <w:rFonts w:cs="Arial"/>
           <w:szCs w:val="24"/>
@@ -491,6 +469,7 @@
         <w:autoSpaceDN w:val="0"/>
         <w:adjustRightInd w:val="0"/>
         <w:spacing w:before="0" w:line="240" w:lineRule="auto"/>
+        <w:jc w:val="center"/>
         <w:rPr>
           <w:rFonts w:cs="Arial"/>
           <w:szCs w:val="24"/>
@@ -2450,128 +2429,110 @@
           <w:ilvl w:val="0"/>
           <w:numId w:val="48"/>
         </w:numPr>
+        <w:ind w:left="0" w:firstLine="0"/>
+        <w:rPr>
+          <w:rFonts w:ascii="Roboto" w:hAnsi="Roboto"/>
+          <w:color w:val="FF0000"/>
+        </w:rPr>
+      </w:pPr>
+      <w:r>
+        <w:rPr>
+          <w:rFonts w:ascii="Roboto" w:hAnsi="Roboto"/>
+          <w:color w:val="FF0000"/>
+        </w:rPr>
+        <w:t xml:space="preserve">Softwareentwicklung </w:t>
+      </w:r>
+      <w:r>
+        <w:rPr>
+          <w:rFonts w:ascii="Roboto" w:hAnsi="Roboto"/>
+          <w:color w:val="FF0000"/>
+        </w:rPr>
+        <w:t>für individuelle Aufgaben</w:t>
+      </w:r>
+      <w:r>
+        <w:rPr>
+          <w:rFonts w:ascii="Roboto" w:hAnsi="Roboto"/>
+          <w:color w:val="FF0000"/>
+        </w:rPr>
+        <w:t xml:space="preserve">, unter allem </w:t>
+      </w:r>
+      <w:r>
+        <w:rPr>
+          <w:rFonts w:ascii="Roboto" w:hAnsi="Roboto"/>
+          <w:color w:val="FF0000"/>
+        </w:rPr>
+        <w:t>für Windows und iOs</w:t>
+      </w:r>
+      <w:r>
+        <w:rPr>
+          <w:rFonts w:ascii="Roboto" w:hAnsi="Roboto"/>
+          <w:color w:val="FF0000"/>
+        </w:rPr>
+        <w:t xml:space="preserve">. </w:t>
+      </w:r>
+      <w:r>
+        <w:rPr>
+          <w:rFonts w:ascii="Roboto" w:hAnsi="Roboto"/>
+          <w:color w:val="FF0000"/>
+        </w:rPr>
+        <w:t xml:space="preserve">Diese </w:t>
+      </w:r>
+      <w:r>
+        <w:rPr>
+          <w:rFonts w:ascii="Roboto" w:hAnsi="Roboto"/>
+          <w:color w:val="FF0000"/>
+        </w:rPr>
+        <w:t>Lösungen</w:t>
+      </w:r>
+      <w:r>
+        <w:rPr>
+          <w:rFonts w:ascii="Roboto" w:hAnsi="Roboto"/>
+          <w:color w:val="FF0000"/>
+        </w:rPr>
+        <w:t xml:space="preserve"> erhöhen die Effizienz der Bearbeitung von Informations- und Dokumenten</w:t>
+      </w:r>
+      <w:r>
+        <w:rPr>
+          <w:rFonts w:ascii="Roboto" w:hAnsi="Roboto"/>
+          <w:color w:val="FF0000"/>
+        </w:rPr>
+        <w:t>flüssen</w:t>
+      </w:r>
+      <w:r>
+        <w:rPr>
+          <w:rFonts w:ascii="Roboto" w:hAnsi="Roboto"/>
+          <w:color w:val="FF0000"/>
+        </w:rPr>
+        <w:t xml:space="preserve">, auslasten die Mitarbeiter, formalisieren Geschäftsprozesse und </w:t>
+      </w:r>
+      <w:r>
+        <w:rPr>
+          <w:rFonts w:ascii="Roboto" w:hAnsi="Roboto"/>
+          <w:color w:val="FF0000"/>
+        </w:rPr>
+        <w:t>reduzieren Fehler</w:t>
+      </w:r>
+      <w:r>
+        <w:rPr>
+          <w:rFonts w:ascii="Roboto" w:hAnsi="Roboto"/>
+          <w:color w:val="FF0000"/>
+        </w:rPr>
+        <w:t>.</w:t>
+      </w:r>
+    </w:p>
+    <w:p>
+      <w:pPr>
         <w:spacing w:after="120"/>
-        <w:ind w:left="0" w:firstLine="0"/>
-        <w:rPr>
-          <w:rFonts w:cs="Arial"/>
-          <w:color w:val="FF0000"/>
-          <w:szCs w:val="24"/>
-        </w:rPr>
-      </w:pPr>
-      <w:r>
-        <w:rPr>
-          <w:rFonts w:ascii="Roboto" w:hAnsi="Roboto"/>
-        </w:rPr>
-        <w:t xml:space="preserve">Softwareentwicklung </w:t>
-      </w:r>
-      <w:r>
-        <w:rPr>
-          <w:rFonts w:ascii="Roboto" w:hAnsi="Roboto"/>
-        </w:rPr>
-        <w:t>für individuelle Aufgaben</w:t>
-      </w:r>
-      <w:r>
-        <w:rPr>
-          <w:rFonts w:ascii="Roboto" w:hAnsi="Roboto"/>
-          <w:color w:val="FF0000"/>
-        </w:rPr>
-        <w:t xml:space="preserve">, unter allem </w:t>
-      </w:r>
-      <w:r>
-        <w:rPr>
-          <w:rFonts w:ascii="Roboto" w:hAnsi="Roboto"/>
-          <w:color w:val="FF0000"/>
-        </w:rPr>
-        <w:t>für Windows und iOs</w:t>
-      </w:r>
-      <w:r>
-        <w:rPr>
-          <w:rFonts w:ascii="Roboto" w:hAnsi="Roboto"/>
-          <w:color w:val="FF0000"/>
-        </w:rPr>
-        <w:t xml:space="preserve">. </w:t>
-      </w:r>
-      <w:r>
-        <w:rPr>
-          <w:rFonts w:cs="Arial"/>
-          <w:color w:val="FF0000"/>
-          <w:szCs w:val="24"/>
-        </w:rPr>
-        <w:t xml:space="preserve">Diese </w:t>
-      </w:r>
-      <w:r>
-        <w:rPr>
-          <w:rFonts w:cs="Arial"/>
-          <w:color w:val="FF0000"/>
-          <w:szCs w:val="24"/>
-        </w:rPr>
-        <w:t>Lösungen</w:t>
-      </w:r>
-      <w:r>
-        <w:rPr>
-          <w:rFonts w:cs="Arial"/>
-          <w:color w:val="FF0000"/>
-          <w:szCs w:val="24"/>
-        </w:rPr>
-        <w:t xml:space="preserve"> erhöhen die Effizienz der Bearbeitung von Informations- und Dokumenten</w:t>
-      </w:r>
-      <w:r>
-        <w:rPr>
-          <w:rFonts w:cs="Arial"/>
-          <w:color w:val="FF0000"/>
-          <w:szCs w:val="24"/>
-        </w:rPr>
-        <w:t>flüssen</w:t>
-      </w:r>
-      <w:r>
-        <w:rPr>
-          <w:rFonts w:cs="Arial"/>
-          <w:color w:val="FF0000"/>
-          <w:szCs w:val="24"/>
-        </w:rPr>
-        <w:t xml:space="preserve">, auslasten die Mitarbeiter, formalisieren Geschäftsprozesse und </w:t>
-      </w:r>
-      <w:r>
-        <w:rPr>
-          <w:rFonts w:cs="Arial"/>
-          <w:color w:val="FF0000"/>
-          <w:szCs w:val="24"/>
-        </w:rPr>
-        <w:t>reduzieren Fehler</w:t>
-      </w:r>
-      <w:r>
-        <w:rPr>
-          <w:rFonts w:cs="Arial"/>
-          <w:color w:val="FF0000"/>
-          <w:szCs w:val="24"/>
-        </w:rPr>
-        <w:t>.</w:t>
-      </w:r>
-    </w:p>
-    <w:p>
-      <w:pPr>
-        <w:pStyle w:val="Aufzhlung10pt"/>
-        <w:numPr>
-          <w:ilvl w:val="0"/>
-          <w:numId w:val="0"/>
-        </w:numPr>
-        <w:tabs>
-          <w:tab w:val="clear" w:pos="170"/>
-          <w:tab w:val="clear" w:pos="454"/>
-          <w:tab w:val="clear" w:pos="624"/>
-        </w:tabs>
-        <w:spacing w:before="40" w:after="40"/>
-        <w:jc w:val="left"/>
-        <w:rPr>
-          <w:rFonts w:cs="Arial"/>
-          <w:sz w:val="24"/>
-          <w:szCs w:val="24"/>
-        </w:rPr>
-      </w:pPr>
-      <w:r>
-        <w:rPr>
-          <w:rFonts w:cs="Arial"/>
-          <w:sz w:val="24"/>
+        <w:rPr>
+          <w:rFonts w:cs="Arial"/>
+          <w:color w:val="FF0000"/>
+          <w:szCs w:val="24"/>
+        </w:rPr>
+      </w:pPr>
+      <w:r>
+        <w:rPr>
+          <w:rFonts w:cs="Arial"/>
+          <w:color w:val="FF0000"/>
           <w:szCs w:val="24"/>
         </w:rPr>
         <w:t>Das</w:t>
@@ -2579,7 +2540,7 @@
       <w:r>
         <w:rPr>
           <w:rFonts w:cs="Arial"/>
-          <w:sz w:val="24"/>
+          <w:color w:val="FF0000"/>
           <w:szCs w:val="24"/>
         </w:rPr>
         <w:t xml:space="preserve"> Projekt</w:t>
@@ -2587,7 +2548,7 @@
       <w:r>
         <w:rPr>
           <w:rFonts w:cs="Arial"/>
-          <w:sz w:val="24"/>
+          <w:color w:val="FF0000"/>
           <w:szCs w:val="24"/>
         </w:rPr>
         <w:t xml:space="preserve"> wurde </w:t>
@@ -2595,7 +2556,7 @@
       <w:r>
         <w:rPr>
           <w:rFonts w:cs="Arial"/>
-          <w:sz w:val="24"/>
+          <w:color w:val="FF0000"/>
           <w:szCs w:val="24"/>
         </w:rPr>
         <w:t xml:space="preserve">zur </w:t>
@@ -2603,7 +2564,7 @@
       <w:r>
         <w:rPr>
           <w:rFonts w:cs="Arial"/>
-          <w:sz w:val="24"/>
+          <w:color w:val="FF0000"/>
           <w:szCs w:val="24"/>
         </w:rPr>
         <w:t>Softwareentwicklung-</w:t>
@@ -2611,7 +2572,7 @@
       <w:r>
         <w:rPr>
           <w:rFonts w:cs="Arial"/>
-          <w:sz w:val="24"/>
+          <w:color w:val="FF0000"/>
           <w:szCs w:val="24"/>
         </w:rPr>
         <w:t>Abteilung</w:t>
@@ -2619,7 +2580,7 @@
       <w:r>
         <w:rPr>
           <w:rFonts w:cs="Arial"/>
-          <w:sz w:val="24"/>
+          <w:color w:val="FF0000"/>
           <w:szCs w:val="24"/>
         </w:rPr>
         <w:t xml:space="preserve"> zugeordnet, die vor allem die Anwendungen auf </w:t>
@@ -2627,7 +2588,7 @@
       <w:r>
         <w:rPr>
           <w:rFonts w:cs="Arial"/>
-          <w:sz w:val="24"/>
+          <w:color w:val="FF0000"/>
           <w:szCs w:val="24"/>
         </w:rPr>
         <w:t>C#, SQL, .NET, ASP.Net</w:t>
@@ -2635,7 +2596,7 @@
       <w:r>
         <w:rPr>
           <w:rFonts w:cs="Arial"/>
-          <w:sz w:val="24"/>
+          <w:color w:val="FF0000"/>
           <w:szCs w:val="24"/>
         </w:rPr>
         <w:t xml:space="preserve"> und </w:t>
@@ -2643,7 +2604,7 @@
       <w:r>
         <w:rPr>
           <w:rFonts w:cs="Arial"/>
-          <w:sz w:val="24"/>
+          <w:color w:val="FF0000"/>
           <w:szCs w:val="24"/>
         </w:rPr>
         <w:t>, ASP.Net</w:t>
@@ -2651,31 +2612,15 @@
       <w:r>
         <w:rPr>
           <w:rFonts w:cs="Arial"/>
-          <w:sz w:val="24"/>
-          <w:szCs w:val="24"/>
-        </w:rPr>
-        <w:t xml:space="preserve"> Core</w:t>
-      </w:r>
-      <w:r>
-        <w:rPr>
-          <w:rFonts w:cs="Arial"/>
-          <w:sz w:val="24"/>
-          <w:szCs w:val="24"/>
-        </w:rPr>
-        <w:t xml:space="preserve"> entwickelt</w:t>
-      </w:r>
-      <w:r>
-        <w:rPr>
-          <w:rFonts w:cs="Arial"/>
-          <w:sz w:val="24"/>
-          <w:szCs w:val="24"/>
-        </w:rPr>
-        <w:t>. Der</w:t>
-      </w:r>
-      <w:r>
-        <w:rPr>
-          <w:rFonts w:cs="Arial"/>
-          <w:sz w:val="24"/>
+          <w:color w:val="FF0000"/>
+          <w:szCs w:val="24"/>
+        </w:rPr>
+        <w:t xml:space="preserve"> Core entwickelt. Der</w:t>
+      </w:r>
+      <w:r>
+        <w:rPr>
+          <w:rFonts w:cs="Arial"/>
+          <w:color w:val="FF0000"/>
           <w:szCs w:val="24"/>
         </w:rPr>
         <w:t xml:space="preserve"> Projektbetreuer</w:t>
@@ -2683,7 +2628,7 @@
       <w:r>
         <w:rPr>
           <w:rFonts w:cs="Arial"/>
-          <w:sz w:val="24"/>
+          <w:color w:val="FF0000"/>
           <w:szCs w:val="24"/>
         </w:rPr>
         <w:t xml:space="preserve"> ist </w:t>
@@ -2691,7 +2636,7 @@
       <w:r>
         <w:rPr>
           <w:rFonts w:cs="Arial"/>
-          <w:sz w:val="24"/>
+          <w:color w:val="FF0000"/>
           <w:szCs w:val="24"/>
         </w:rPr>
         <w:t xml:space="preserve">der Geschäftsführer </w:t>
@@ -2699,7 +2644,7 @@
       <w:r>
         <w:rPr>
           <w:rFonts w:cs="Arial"/>
-          <w:sz w:val="24"/>
+          <w:color w:val="FF0000"/>
           <w:szCs w:val="24"/>
         </w:rPr>
         <w:t>Andreas Rothenbacher</w:t>
@@ -2712,73 +2657,103 @@
       </w:pPr>
       <w:bookmarkStart w:id="5" w:name="_Toc67381746"/>
       <w:r>
-        <w:t>Ist-Zustand</w:t>
+        <w:t>Zustand</w:t>
       </w:r>
       <w:bookmarkEnd w:id="5"/>
     </w:p>
     <w:p>
       <w:pPr>
-        <w:numPr>
-          <w:ilvl w:val="0"/>
-          <w:numId w:val="20"/>
-        </w:numPr>
-        <w:rPr>
-          <w:rFonts w:cs="Arial"/>
-          <w:szCs w:val="24"/>
-        </w:rPr>
-      </w:pPr>
-      <w:r>
-        <w:rPr>
-          <w:rFonts w:cs="Arial"/>
-          <w:szCs w:val="24"/>
-        </w:rPr>
-        <w:t>Beschreibung der derzeitigen Situation (Vorher) bezogen auf das Projektthema</w:t>
-      </w:r>
-    </w:p>
-    <w:p>
-      <w:pPr>
-        <w:numPr>
-          <w:ilvl w:val="0"/>
-          <w:numId w:val="20"/>
-        </w:numPr>
-        <w:rPr>
-          <w:rFonts w:cs="Arial"/>
-          <w:szCs w:val="24"/>
-        </w:rPr>
-      </w:pPr>
-      <w:r>
-        <w:rPr>
-          <w:rFonts w:cs="Arial"/>
-          <w:szCs w:val="24"/>
-        </w:rPr>
-        <w:t>Hier können Fehler, Nachteile, Defizite und Unzulänglichkeiten der derzeitigen Lösung genannt werden</w:t>
-      </w:r>
-    </w:p>
-    <w:p>
-      <w:pPr>
-        <w:numPr>
-          <w:ilvl w:val="0"/>
-          <w:numId w:val="20"/>
-        </w:numPr>
-        <w:rPr>
-          <w:rFonts w:cs="Arial"/>
-          <w:szCs w:val="24"/>
-        </w:rPr>
-      </w:pPr>
-      <w:r>
-        <w:rPr>
-          <w:rFonts w:cs="Arial"/>
-          <w:szCs w:val="24"/>
-        </w:rPr>
-        <w:t>Hier sollte der konkrete Handlungsbedarf aufgezeigt werden.</w:t>
-      </w:r>
-    </w:p>
-    <w:p>
-      <w:pPr>
-        <w:numPr>
-          <w:ilvl w:val="0"/>
-          <w:numId w:val="20"/>
-        </w:numPr>
+        <w:pStyle w:val="berschrift2"/>
+        <w:tabs>
+          <w:tab w:val="clear" w:pos="680"/>
+        </w:tabs>
+        <w:ind w:left="720" w:hanging="720"/>
+        <w:jc w:val="both"/>
+      </w:pPr>
+      <w:r>
+        <w:t>2.1. Ist-Zustand</w:t>
+      </w:r>
+    </w:p>
+    <w:p>
+      <w:pPr>
+        <w:rPr>
+          <w:rFonts w:cs="Arial"/>
+          <w:szCs w:val="24"/>
+        </w:rPr>
+      </w:pPr>
+      <w:r>
+        <w:rPr>
+          <w:rFonts w:cs="Arial"/>
+          <w:szCs w:val="24"/>
+        </w:rPr>
+        <w:t>E</w:t>
+      </w:r>
+      <w:r>
+        <w:rPr>
+          <w:rFonts w:cs="Arial"/>
+          <w:szCs w:val="24"/>
+        </w:rPr>
+        <w:t>in</w:t>
+      </w:r>
+      <w:r>
+        <w:rPr>
+          <w:rFonts w:cs="Arial"/>
+          <w:szCs w:val="24"/>
+        </w:rPr>
+        <w:t xml:space="preserve">er </w:t>
+      </w:r>
+      <w:r>
+        <w:rPr>
+          <w:rFonts w:cs="Arial"/>
+          <w:szCs w:val="24"/>
+        </w:rPr>
+        <w:t>ihrer Kunden</w:t>
+      </w:r>
+      <w:r>
+        <w:rPr>
+          <w:rFonts w:cs="Arial"/>
+          <w:szCs w:val="24"/>
+        </w:rPr>
+        <w:t xml:space="preserve"> ist ein </w:t>
+      </w:r>
+      <w:r>
+        <w:rPr>
+          <w:rFonts w:cs="Arial"/>
+          <w:szCs w:val="24"/>
+        </w:rPr>
+        <w:t>Zementproduktionsbetrieb</w:t>
+      </w:r>
+      <w:r>
+        <w:rPr>
+          <w:rFonts w:cs="Arial"/>
+          <w:szCs w:val="24"/>
+        </w:rPr>
+        <w:t xml:space="preserve"> mit</w:t>
+      </w:r>
+      <w:r>
+        <w:rPr>
+          <w:rFonts w:cs="Arial"/>
+          <w:szCs w:val="24"/>
+        </w:rPr>
+        <w:t xml:space="preserve"> drei Produktionslinien. Jede Produktionslinie verfügt über Produktions-Sylos </w:t>
+      </w:r>
+      <w:r>
+        <w:rPr>
+          <w:rFonts w:cs="Arial"/>
+          <w:szCs w:val="24"/>
+        </w:rPr>
+        <w:t xml:space="preserve">für </w:t>
+      </w:r>
+      <w:r>
+        <w:rPr>
+          <w:rFonts w:cs="Arial"/>
+          <w:szCs w:val="24"/>
+        </w:rPr>
+        <w:t xml:space="preserve">Rohstoffe und Halbfertigprodukten </w:t>
+      </w:r>
+    </w:p>
+    <w:p>
+      <w:pPr>
         <w:rPr>
           <w:rFonts w:cs="Arial"/>
           <w:szCs w:val="24"/>
@@ -2790,7 +2765,93 @@
           <w:szCs w:val="24"/>
         </w:rPr>
         <w:lastRenderedPageBreak/>
-        <w:t>Dem Leser soll klarwerden: So kann es nicht bleiben</w:t>
+        <w:t xml:space="preserve">Momentan sind die Informationen über vorhandenen Mengen von Rohstoffen und Halbfertigprodukten in Produktions-Sylos für Büromitarbeiter schwer erreichbar. Diese Daten können nur von einem kleinen Monitor direkt im Produktionsraum abgelesen werden, deswegen müssen Büromitarbeiter jeden Tag </w:t>
+      </w:r>
+      <w:r>
+        <w:rPr>
+          <w:rFonts w:cs="Arial"/>
+          <w:szCs w:val="24"/>
+        </w:rPr>
+        <w:t xml:space="preserve">die Daten telefonisch ermitteln </w:t>
+      </w:r>
+      <w:r>
+        <w:rPr>
+          <w:rFonts w:cs="Arial"/>
+          <w:szCs w:val="24"/>
+        </w:rPr>
+        <w:t xml:space="preserve">und die Ergebnisse selbst notieren. </w:t>
+      </w:r>
+    </w:p>
+    <w:p>
+      <w:pPr>
+        <w:rPr>
+          <w:rFonts w:cs="Arial"/>
+          <w:szCs w:val="24"/>
+        </w:rPr>
+      </w:pPr>
+      <w:r>
+        <w:rPr>
+          <w:rFonts w:cs="Arial"/>
+          <w:szCs w:val="24"/>
+        </w:rPr>
+        <w:t>Die Daten über die Menge an Rohstoffen und Halbprodukten in den Produktions-Sylos werden mithilfe einer vorhandenen SPS-Anwendung in einer Microsoft Server SQL-Datenbank übertragen.</w:t>
+      </w:r>
+    </w:p>
+    <w:p>
+      <w:pPr>
+        <w:rPr>
+          <w:rFonts w:cs="Arial"/>
+          <w:szCs w:val="24"/>
+        </w:rPr>
+      </w:pPr>
+      <w:r>
+        <w:rPr>
+          <w:rFonts w:cs="Arial"/>
+          <w:szCs w:val="24"/>
+        </w:rPr>
+        <w:t xml:space="preserve">Daher existiert </w:t>
+      </w:r>
+      <w:r>
+        <w:rPr>
+          <w:rFonts w:cs="Arial"/>
+          <w:szCs w:val="24"/>
+        </w:rPr>
+        <w:t>ein</w:t>
+      </w:r>
+      <w:r>
+        <w:rPr>
+          <w:rFonts w:cs="Arial"/>
+          <w:szCs w:val="24"/>
+        </w:rPr>
+        <w:t xml:space="preserve"> Bedarf an eine</w:t>
+      </w:r>
+      <w:r>
+        <w:rPr>
+          <w:rFonts w:cs="Arial"/>
+          <w:szCs w:val="24"/>
+        </w:rPr>
+        <w:t>r</w:t>
+      </w:r>
+      <w:r>
+        <w:rPr>
+          <w:rFonts w:cs="Arial"/>
+          <w:szCs w:val="24"/>
+        </w:rPr>
+        <w:t xml:space="preserve"> Webanwendung, die </w:t>
+      </w:r>
+      <w:r>
+        <w:rPr>
+          <w:rFonts w:cs="Arial"/>
+          <w:szCs w:val="24"/>
+        </w:rPr>
+        <w:t>a</w:t>
+      </w:r>
+      <w:r>
+        <w:rPr>
+          <w:rFonts w:cs="Arial"/>
+          <w:szCs w:val="24"/>
+        </w:rPr>
+        <w:t>ktuelle Stände von Rohstoffen und Halbfertigprodukten in Produktions-Sylos anzeigt.</w:t>
       </w:r>
     </w:p>
     <w:p>
@@ -2811,356 +2872,2266 @@
     </w:p>
     <w:p>
       <w:pPr>
-        <w:numPr>
-          <w:ilvl w:val="0"/>
-          <w:numId w:val="20"/>
-        </w:numPr>
-        <w:rPr>
-          <w:rFonts w:cs="Arial"/>
-          <w:szCs w:val="24"/>
-        </w:rPr>
-      </w:pPr>
-      <w:r>
-        <w:rPr>
-          <w:rFonts w:cs="Arial"/>
-          <w:szCs w:val="24"/>
-        </w:rPr>
-        <w:t>Beschreibung der zukünftigen Situation (Nachher)</w:t>
-      </w:r>
-    </w:p>
-    <w:p>
-      <w:pPr>
-        <w:numPr>
-          <w:ilvl w:val="0"/>
-          <w:numId w:val="20"/>
-        </w:numPr>
-        <w:rPr>
-          <w:rFonts w:cs="Arial"/>
-          <w:szCs w:val="24"/>
-        </w:rPr>
-      </w:pPr>
-      <w:r>
-        <w:rPr>
-          <w:rFonts w:cs="Arial"/>
-          <w:szCs w:val="24"/>
-        </w:rPr>
-        <w:t>hier konkret beschreiben, was das Projekt leisten soll</w:t>
-      </w:r>
-    </w:p>
-    <w:p>
-      <w:pPr>
-        <w:numPr>
-          <w:ilvl w:val="0"/>
-          <w:numId w:val="20"/>
-        </w:numPr>
-        <w:rPr>
-          <w:rFonts w:cs="Arial"/>
-          <w:szCs w:val="24"/>
-        </w:rPr>
-      </w:pPr>
-      <w:r>
-        <w:rPr>
-          <w:rFonts w:cs="Arial"/>
-          <w:szCs w:val="24"/>
-        </w:rPr>
-        <w:t>z.B. bei einer Softwareentwicklung: die Funktionalitäten des Programms</w:t>
-      </w:r>
-    </w:p>
-    <w:p>
-      <w:pPr>
-        <w:numPr>
-          <w:ilvl w:val="0"/>
-          <w:numId w:val="20"/>
-        </w:numPr>
-        <w:rPr>
-          <w:rFonts w:cs="Arial"/>
-          <w:szCs w:val="24"/>
-        </w:rPr>
-      </w:pPr>
-      <w:r>
-        <w:rPr>
-          <w:rFonts w:cs="Arial"/>
-          <w:szCs w:val="24"/>
-        </w:rPr>
-        <w:t>Hier können Vorteile, Nutzen, Verbesserungen, Ersparnisse der zukünftigen Lösung genannt werden</w:t>
-      </w:r>
-    </w:p>
-    <w:p>
-      <w:pPr>
-        <w:numPr>
-          <w:ilvl w:val="0"/>
-          <w:numId w:val="20"/>
-        </w:numPr>
-        <w:rPr>
-          <w:rFonts w:cs="Arial"/>
-          <w:szCs w:val="24"/>
-        </w:rPr>
-      </w:pPr>
-      <w:r>
-        <w:rPr>
-          <w:rFonts w:cs="Arial"/>
-        </w:rPr>
-        <w:t>Einbeziehung von Schnittstellen (z.B. es sollen regelmäßige Teamsitzungen zum Projektfort</w:t>
-      </w:r>
-      <w:r>
-        <w:rPr>
-          <w:rFonts w:cs="Arial"/>
-          <w:szCs w:val="24"/>
-        </w:rPr>
-        <w:t>schritt durchgeführt werden)</w:t>
-      </w:r>
-    </w:p>
-    <w:p>
-      <w:pPr>
-        <w:numPr>
-          <w:ilvl w:val="0"/>
-          <w:numId w:val="20"/>
-        </w:numPr>
-        <w:rPr>
-          <w:rFonts w:cs="Arial"/>
-          <w:szCs w:val="24"/>
-        </w:rPr>
-      </w:pPr>
-      <w:r>
-        <w:rPr>
-          <w:rFonts w:cs="Arial"/>
-          <w:szCs w:val="24"/>
-        </w:rPr>
-        <w:t>Kostenkalkulation (wenn tatsächlich Kosten entstehen)</w:t>
-      </w:r>
-    </w:p>
-    <w:p>
-      <w:pPr>
-        <w:numPr>
-          <w:ilvl w:val="0"/>
-          <w:numId w:val="20"/>
-        </w:numPr>
-        <w:rPr>
-          <w:rFonts w:cs="Arial"/>
-          <w:szCs w:val="24"/>
-        </w:rPr>
-      </w:pPr>
-      <w:r>
-        <w:rPr>
-          <w:rFonts w:cs="Arial"/>
-          <w:szCs w:val="24"/>
-        </w:rPr>
-        <w:t>Vorteile usw. begründen</w:t>
-      </w:r>
-    </w:p>
-    <w:p>
-      <w:pPr>
-        <w:numPr>
-          <w:ilvl w:val="0"/>
-          <w:numId w:val="20"/>
-        </w:numPr>
-        <w:rPr>
-          <w:rFonts w:cs="Arial"/>
-          <w:szCs w:val="24"/>
-        </w:rPr>
-      </w:pPr>
-      <w:r>
-        <w:rPr>
-          <w:rFonts w:cs="Arial"/>
-          <w:szCs w:val="24"/>
-        </w:rPr>
-        <w:t>Hier wird das Thema abgegrenzt</w:t>
-      </w:r>
-    </w:p>
-    <w:p>
-      <w:pPr>
-        <w:numPr>
-          <w:ilvl w:val="1"/>
-          <w:numId w:val="20"/>
-        </w:numPr>
-        <w:rPr>
-          <w:rFonts w:cs="Arial"/>
-          <w:szCs w:val="24"/>
-        </w:rPr>
-      </w:pPr>
-      <w:r>
-        <w:rPr>
-          <w:rFonts w:cs="Arial"/>
-          <w:szCs w:val="24"/>
-        </w:rPr>
-        <w:t>das mache ich</w:t>
-      </w:r>
-    </w:p>
-    <w:p>
-      <w:pPr>
-        <w:numPr>
-          <w:ilvl w:val="1"/>
-          <w:numId w:val="20"/>
-        </w:numPr>
-        <w:rPr>
-          <w:rFonts w:cs="Arial"/>
-          <w:szCs w:val="24"/>
-        </w:rPr>
-      </w:pPr>
-      <w:r>
-        <w:rPr>
-          <w:rFonts w:cs="Arial"/>
-          <w:szCs w:val="24"/>
-        </w:rPr>
-        <w:t>das mache ich nicht (mit Begründung)</w:t>
-      </w:r>
-    </w:p>
-    <w:p>
-      <w:pPr>
-        <w:numPr>
-          <w:ilvl w:val="1"/>
-          <w:numId w:val="20"/>
-        </w:numPr>
-        <w:rPr>
-          <w:rFonts w:cs="Arial"/>
-          <w:szCs w:val="24"/>
-        </w:rPr>
-      </w:pPr>
-      <w:r>
-        <w:rPr>
-          <w:rFonts w:cs="Arial"/>
-          <w:szCs w:val="24"/>
-        </w:rPr>
-        <w:t>das mache ich später (mit Begründung)</w:t>
-      </w:r>
-    </w:p>
-    <w:p>
-      <w:pPr>
-        <w:pStyle w:val="Tabellenberschrift"/>
-        <w:rPr>
-          <w:rFonts w:cs="Arial"/>
-        </w:rPr>
-      </w:pPr>
-      <w:bookmarkStart w:id="7" w:name="_Toc492886526"/>
-      <w:bookmarkStart w:id="8" w:name="_Toc255977636"/>
-      <w:r>
-        <w:rPr>
-          <w:rFonts w:cs="Arial"/>
-        </w:rPr>
-        <w:t xml:space="preserve">Tabelle </w:t>
-      </w:r>
-      <w:r>
-        <w:rPr>
-          <w:rFonts w:cs="Arial"/>
-        </w:rPr>
-        <w:fldChar w:fldCharType="begin"/>
-      </w:r>
-      <w:r>
-        <w:rPr>
-          <w:rFonts w:cs="Arial"/>
-        </w:rPr>
-        <w:instrText xml:space="preserve"> SEQ Tabelle \* ARABIC </w:instrText>
-      </w:r>
-      <w:r>
-        <w:rPr>
-          <w:rFonts w:cs="Arial"/>
-        </w:rPr>
-        <w:fldChar w:fldCharType="separate"/>
-      </w:r>
+        <w:rPr>
+          <w:rFonts w:cs="Arial"/>
+          <w:szCs w:val="24"/>
+        </w:rPr>
+      </w:pPr>
+      <w:r>
+        <w:rPr>
+          <w:rFonts w:cs="Arial"/>
+          <w:szCs w:val="24"/>
+        </w:rPr>
+        <w:t xml:space="preserve">Es soll eine Webanwendung </w:t>
+      </w:r>
+      <w:r>
+        <w:rPr>
+          <w:rFonts w:cs="Arial"/>
+          <w:szCs w:val="24"/>
+        </w:rPr>
+        <w:t xml:space="preserve">namens </w:t>
+      </w:r>
+      <w:r>
+        <w:rPr>
+          <w:rFonts w:cs="Arial"/>
+          <w:i/>
+          <w:iCs/>
+          <w:szCs w:val="24"/>
+        </w:rPr>
+        <w:t>MaterialStatus</w:t>
+      </w:r>
+      <w:r>
+        <w:rPr>
+          <w:rFonts w:cs="Arial"/>
+          <w:szCs w:val="24"/>
+        </w:rPr>
+        <w:t xml:space="preserve"> </w:t>
+      </w:r>
+      <w:r>
+        <w:rPr>
+          <w:rFonts w:cs="Arial"/>
+          <w:szCs w:val="24"/>
+        </w:rPr>
+        <w:t xml:space="preserve">entwickelt werden, die </w:t>
+      </w:r>
+      <w:r>
+        <w:rPr>
+          <w:rFonts w:cs="Arial"/>
+          <w:szCs w:val="24"/>
+        </w:rPr>
+        <w:t xml:space="preserve">die </w:t>
+      </w:r>
+      <w:r>
+        <w:rPr>
+          <w:rFonts w:cs="Arial"/>
+          <w:szCs w:val="24"/>
+        </w:rPr>
+        <w:t xml:space="preserve">aktuelle Daten über die Menge an Rohstoffen und Halbprodukten in den Produktions-Sylos aus einer vorhandenen Datenbank abliest und eine grafische Oberfläche für </w:t>
+      </w:r>
+      <w:r>
+        <w:rPr>
+          <w:rFonts w:cs="Arial"/>
+          <w:szCs w:val="24"/>
+        </w:rPr>
+        <w:t xml:space="preserve">die </w:t>
+      </w:r>
+      <w:r>
+        <w:rPr>
+          <w:rFonts w:cs="Arial"/>
+          <w:szCs w:val="24"/>
+        </w:rPr>
+        <w:t xml:space="preserve">Benutze </w:t>
+      </w:r>
+      <w:r>
+        <w:rPr>
+          <w:rFonts w:cs="Arial"/>
+          <w:szCs w:val="24"/>
+        </w:rPr>
+        <w:t xml:space="preserve">zur Verfügung </w:t>
+      </w:r>
+      <w:r>
+        <w:rPr>
+          <w:rFonts w:cs="Arial"/>
+          <w:szCs w:val="24"/>
+        </w:rPr>
+        <w:t>stellt.</w:t>
+      </w:r>
+    </w:p>
+    <w:p>
+      <w:pPr>
+        <w:rPr>
+          <w:rFonts w:cs="Arial"/>
+          <w:color w:val="FF0000"/>
+          <w:szCs w:val="24"/>
+        </w:rPr>
+      </w:pPr>
+      <w:r>
+        <w:rPr>
+          <w:rFonts w:cs="Arial"/>
+          <w:color w:val="FF0000"/>
+          <w:szCs w:val="24"/>
+        </w:rPr>
+        <w:t>Im Rahmen vom Project soll</w:t>
+      </w:r>
+      <w:r>
+        <w:rPr>
+          <w:rFonts w:cs="Arial"/>
+          <w:color w:val="FF0000"/>
+          <w:szCs w:val="24"/>
+        </w:rPr>
+        <w:t xml:space="preserve"> Test-Version entwickelt werden, die </w:t>
+      </w:r>
+      <w:r>
+        <w:rPr>
+          <w:rFonts w:cs="Arial"/>
+          <w:color w:val="FF0000"/>
+          <w:szCs w:val="24"/>
+        </w:rPr>
+        <w:t>über Windows 10 beziehungsweise Windows 11 auf sta</w:t>
+      </w:r>
+      <w:r>
+        <w:rPr>
+          <w:rFonts w:cs="Arial"/>
+          <w:color w:val="FF0000"/>
+          <w:szCs w:val="24"/>
+        </w:rPr>
+        <w:t>t</w:t>
+      </w:r>
+      <w:r>
+        <w:rPr>
+          <w:rFonts w:cs="Arial"/>
+          <w:color w:val="FF0000"/>
+          <w:szCs w:val="24"/>
+        </w:rPr>
+        <w:t>ionäre</w:t>
+      </w:r>
+      <w:r>
+        <w:rPr>
+          <w:rFonts w:cs="Arial"/>
+          <w:color w:val="FF0000"/>
+          <w:szCs w:val="24"/>
+        </w:rPr>
+        <w:t>n</w:t>
+      </w:r>
+      <w:r>
+        <w:rPr>
+          <w:rFonts w:cs="Arial"/>
+          <w:color w:val="FF0000"/>
+          <w:szCs w:val="24"/>
+        </w:rPr>
+        <w:t xml:space="preserve"> PCs Lauf</w:t>
+      </w:r>
+      <w:r>
+        <w:rPr>
+          <w:rFonts w:cs="Arial"/>
+          <w:color w:val="FF0000"/>
+          <w:szCs w:val="24"/>
+        </w:rPr>
+        <w:t xml:space="preserve">t. </w:t>
+      </w:r>
+    </w:p>
+    <w:p>
+      <w:pPr>
+        <w:rPr>
+          <w:rFonts w:cs="Arial"/>
+          <w:color w:val="FF0000"/>
+          <w:szCs w:val="24"/>
+        </w:rPr>
+      </w:pPr>
+      <w:r>
+        <w:rPr>
+          <w:rFonts w:cs="Arial"/>
+          <w:color w:val="FF0000"/>
+          <w:szCs w:val="24"/>
+        </w:rPr>
+        <w:t>Aus Sicherheitsgründen soll die Start-Page für Login vorbereitet werden. Es wurden zwei Benutzergruppen definiert: Users, die nach dem Einloggen die Daten vom MainPage ablesen können, und Admins, die außer Users-Rechte auch den Zugang zum AdminArea haben.</w:t>
+      </w:r>
+    </w:p>
+    <w:p>
+      <w:pPr>
+        <w:rPr>
+          <w:rFonts w:cs="Arial"/>
+          <w:color w:val="FF0000"/>
+          <w:szCs w:val="24"/>
+        </w:rPr>
+      </w:pPr>
+      <w:r>
+        <w:rPr>
+          <w:rFonts w:cs="Arial"/>
+          <w:color w:val="FF0000"/>
+          <w:szCs w:val="24"/>
+        </w:rPr>
+        <w:t xml:space="preserve">Damit ist die folgende Struktur von der </w:t>
+      </w:r>
+      <w:r>
+        <w:rPr>
+          <w:rFonts w:cs="Arial"/>
+          <w:i/>
+          <w:iCs/>
+          <w:szCs w:val="24"/>
+        </w:rPr>
+        <w:t>MaterialStatus</w:t>
+      </w:r>
+      <w:r>
+        <w:rPr>
+          <w:rFonts w:cs="Arial"/>
+          <w:i/>
+          <w:iCs/>
+          <w:szCs w:val="24"/>
+        </w:rPr>
+        <w:t>-</w:t>
+      </w:r>
+      <w:r>
+        <w:rPr>
+          <w:rFonts w:cs="Arial"/>
+          <w:color w:val="FF0000"/>
+          <w:szCs w:val="24"/>
+        </w:rPr>
+        <w:t>Anwendung</w:t>
+      </w:r>
+      <w:r>
+        <w:rPr>
+          <w:rFonts w:cs="Arial"/>
+          <w:color w:val="FF0000"/>
+          <w:szCs w:val="24"/>
+        </w:rPr>
+        <w:t xml:space="preserve"> definiert:</w:t>
+      </w:r>
+    </w:p>
+    <w:p>
+      <w:pPr>
+        <w:rPr>
+          <w:rFonts w:cs="Arial"/>
+          <w:color w:val="FF0000"/>
+          <w:szCs w:val="24"/>
+        </w:rPr>
+      </w:pPr>
+    </w:p>
+    <w:p>
+      <w:pPr>
+        <w:rPr>
+          <w:rFonts w:cs="Arial"/>
+          <w:color w:val="FF0000"/>
+          <w:szCs w:val="24"/>
+        </w:rPr>
+      </w:pPr>
       <w:r>
         <w:rPr>
           <w:rFonts w:cs="Arial"/>
           <w:noProof/>
-        </w:rPr>
-        <w:t>1</w:t>
-      </w:r>
-      <w:r>
-        <w:rPr>
-          <w:rFonts w:cs="Arial"/>
-        </w:rPr>
-        <w:fldChar w:fldCharType="end"/>
-      </w:r>
-      <w:r>
-        <w:rPr>
-          <w:rFonts w:cs="Arial"/>
-        </w:rPr>
-        <w:t>: Unterschiede zwischen Abbildungen und Tabellen</w:t>
-      </w:r>
-      <w:bookmarkEnd w:id="7"/>
-      <w:bookmarkEnd w:id="8"/>
+          <w:color w:val="FF0000"/>
+          <w:szCs w:val="24"/>
+        </w:rPr>
+        <mc:AlternateContent>
+          <mc:Choice Requires="wps">
+            <w:drawing>
+              <wp:anchor distT="0" distB="0" distL="114300" distR="114300" simplePos="0" relativeHeight="251659264" behindDoc="0" locked="0" layoutInCell="1" allowOverlap="1" wp14:anchorId="451915BA" wp14:editId="069360DB">
+                <wp:simplePos x="0" y="0"/>
+                <wp:positionH relativeFrom="margin">
+                  <wp:posOffset>2305413</wp:posOffset>
+                </wp:positionH>
+                <wp:positionV relativeFrom="paragraph">
+                  <wp:posOffset>255542</wp:posOffset>
+                </wp:positionV>
+                <wp:extent cx="1158966" cy="435429"/>
+                <wp:effectExtent l="0" t="0" r="22225" b="22225"/>
+                <wp:wrapNone/>
+                <wp:docPr id="811706371" name="Rechteck 2"/>
+                <wp:cNvGraphicFramePr/>
+                <a:graphic xmlns:a="http://schemas.openxmlformats.org/drawingml/2006/main">
+                  <a:graphicData uri="http://schemas.microsoft.com/office/word/2010/wordprocessingShape">
+                    <wps:wsp>
+                      <wps:cNvSpPr/>
+                      <wps:spPr>
+                        <a:xfrm>
+                          <a:off x="0" y="0"/>
+                          <a:ext cx="1158966" cy="435429"/>
+                        </a:xfrm>
+                        <a:prstGeom prst="rect">
+                          <a:avLst/>
+                        </a:prstGeom>
+                        <a:solidFill>
+                          <a:schemeClr val="accent1">
+                            <a:lumMod val="60000"/>
+                            <a:lumOff val="40000"/>
+                          </a:schemeClr>
+                        </a:solidFill>
+                      </wps:spPr>
+                      <wps:style>
+                        <a:lnRef idx="2">
+                          <a:schemeClr val="accent1">
+                            <a:shade val="15000"/>
+                          </a:schemeClr>
+                        </a:lnRef>
+                        <a:fillRef idx="1">
+                          <a:schemeClr val="accent1"/>
+                        </a:fillRef>
+                        <a:effectRef idx="0">
+                          <a:schemeClr val="accent1"/>
+                        </a:effectRef>
+                        <a:fontRef idx="minor">
+                          <a:schemeClr val="lt1"/>
+                        </a:fontRef>
+                      </wps:style>
+                      <wps:txbx>
+                        <w:txbxContent>
+                          <w:p>
+                            <w:pPr>
+                              <w:jc w:val="center"/>
+                              <w:rPr>
+                                <w:color w:val="000000" w:themeColor="text1"/>
+                                <w:sz w:val="24"/>
+                                <w:szCs w:val="24"/>
+                              </w:rPr>
+                            </w:pPr>
+                            <w:r>
+                              <w:rPr>
+                                <w:color w:val="000000" w:themeColor="text1"/>
+                                <w:sz w:val="24"/>
+                                <w:szCs w:val="24"/>
+                              </w:rPr>
+                              <w:t>LoginPage</w:t>
+                            </w:r>
+                          </w:p>
+                          <w:p>
+                            <w:pPr>
+                              <w:jc w:val="center"/>
+                              <w:rPr>
+                                <w:color w:val="000000" w:themeColor="text1"/>
+                              </w:rPr>
+                            </w:pPr>
+                          </w:p>
+                        </w:txbxContent>
+                      </wps:txbx>
+                      <wps:bodyPr rot="0" spcFirstLastPara="0" vertOverflow="overflow" horzOverflow="overflow" vert="horz" wrap="square" lIns="91440" tIns="45720" rIns="91440" bIns="45720" numCol="1" spcCol="0" rtlCol="0" fromWordArt="0" anchor="ctr" anchorCtr="0" forceAA="0" compatLnSpc="1">
+                        <a:prstTxWarp prst="textNoShape">
+                          <a:avLst/>
+                        </a:prstTxWarp>
+                        <a:noAutofit/>
+                      </wps:bodyPr>
+                    </wps:wsp>
+                  </a:graphicData>
+                </a:graphic>
+                <wp14:sizeRelH relativeFrom="margin">
+                  <wp14:pctWidth>0</wp14:pctWidth>
+                </wp14:sizeRelH>
+                <wp14:sizeRelV relativeFrom="margin">
+                  <wp14:pctHeight>0</wp14:pctHeight>
+                </wp14:sizeRelV>
+              </wp:anchor>
+            </w:drawing>
+          </mc:Choice>
+          <mc:Fallback>
+            <w:pict>
+              <v:rect w14:anchorId="451915BA" id="Rechteck 2" o:spid="_x0000_s1026" style="position:absolute;left:0;text-align:left;margin-left:181.55pt;margin-top:20.1pt;width:91.25pt;height:34.3pt;z-index:251659264;visibility:visible;mso-wrap-style:square;mso-width-percent:0;mso-height-percent:0;mso-wrap-distance-left:9pt;mso-wrap-distance-top:0;mso-wrap-distance-right:9pt;mso-wrap-distance-bottom:0;mso-position-horizontal:absolute;mso-position-horizontal-relative:margin;mso-position-vertical:absolute;mso-position-vertical-relative:text;mso-width-percent:0;mso-height-percent:0;mso-width-relative:margin;mso-height-relative:margin;v-text-anchor:middle" o:gfxdata="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" fillcolor="#9cc2e5 [1940]" strokecolor="#091723 [484]" strokeweight="1pt">
+                <v:textbox>
+                  <w:txbxContent>
+                    <w:p>
+                      <w:pPr>
+                        <w:jc w:val="center"/>
+                        <w:rPr>
+                          <w:color w:val="000000" w:themeColor="text1"/>
+                          <w:sz w:val="24"/>
+                          <w:szCs w:val="24"/>
+                        </w:rPr>
+                      </w:pPr>
+                      <w:r>
+                        <w:rPr>
+                          <w:color w:val="000000" w:themeColor="text1"/>
+                          <w:sz w:val="24"/>
+                          <w:szCs w:val="24"/>
+                        </w:rPr>
+                        <w:t>LoginPage</w:t>
+                      </w:r>
+                    </w:p>
+                    <w:p>
+                      <w:pPr>
+                        <w:jc w:val="center"/>
+                        <w:rPr>
+                          <w:color w:val="000000" w:themeColor="text1"/>
+                        </w:rPr>
+                      </w:pPr>
+                    </w:p>
+                  </w:txbxContent>
+                </v:textbox>
+                <w10:wrap anchorx="margin"/>
+              </v:rect>
+            </w:pict>
+          </mc:Fallback>
+        </mc:AlternateContent>
+      </w:r>
+    </w:p>
+    <w:p>
+      <w:pPr>
+        <w:rPr>
+          <w:rFonts w:cs="Arial"/>
+          <w:color w:val="FF0000"/>
+          <w:szCs w:val="24"/>
+        </w:rPr>
+      </w:pPr>
+      <w:r>
+        <w:rPr>
+          <w:rFonts w:cs="Arial"/>
+          <w:noProof/>
+          <w:color w:val="FF0000"/>
+          <w:szCs w:val="24"/>
+        </w:rPr>
+        <mc:AlternateContent>
+          <mc:Choice Requires="wps">
+            <w:drawing>
+              <wp:anchor distT="0" distB="0" distL="114300" distR="114300" simplePos="0" relativeHeight="251665408" behindDoc="0" locked="0" layoutInCell="1" allowOverlap="1" wp14:anchorId="49E06187" wp14:editId="0E9067E7">
+                <wp:simplePos x="0" y="0"/>
+                <wp:positionH relativeFrom="column">
+                  <wp:posOffset>3470184</wp:posOffset>
+                </wp:positionH>
+                <wp:positionV relativeFrom="paragraph">
+                  <wp:posOffset>248648</wp:posOffset>
+                </wp:positionV>
+                <wp:extent cx="797926" cy="683441"/>
+                <wp:effectExtent l="0" t="0" r="59690" b="59690"/>
+                <wp:wrapNone/>
+                <wp:docPr id="926999394" name="Gerade Verbindung mit Pfeil 4"/>
+                <wp:cNvGraphicFramePr/>
+                <a:graphic xmlns:a="http://schemas.openxmlformats.org/drawingml/2006/main">
+                  <a:graphicData uri="http://schemas.microsoft.com/office/word/2010/wordprocessingShape">
+                    <wps:wsp>
+                      <wps:cNvCnPr/>
+                      <wps:spPr>
+                        <a:xfrm>
+                          <a:off x="0" y="0"/>
+                          <a:ext cx="797926" cy="683441"/>
+                        </a:xfrm>
+                        <a:prstGeom prst="straightConnector1">
+                          <a:avLst/>
+                        </a:prstGeom>
+                        <a:ln>
+                          <a:tailEnd type="triangle"/>
+                        </a:ln>
+                      </wps:spPr>
+                      <wps:style>
+                        <a:lnRef idx="1">
+                          <a:schemeClr val="accent1"/>
+                        </a:lnRef>
+                        <a:fillRef idx="0">
+                          <a:schemeClr val="accent1"/>
+                        </a:fillRef>
+                        <a:effectRef idx="0">
+                          <a:schemeClr val="accent1"/>
+                        </a:effectRef>
+                        <a:fontRef idx="minor">
+                          <a:schemeClr val="tx1"/>
+                        </a:fontRef>
+                      </wps:style>
+                      <wps:bodyPr/>
+                    </wps:wsp>
+                  </a:graphicData>
+                </a:graphic>
+                <wp14:sizeRelH relativeFrom="margin">
+                  <wp14:pctWidth>0</wp14:pctWidth>
+                </wp14:sizeRelH>
+                <wp14:sizeRelV relativeFrom="margin">
+                  <wp14:pctHeight>0</wp14:pctHeight>
+                </wp14:sizeRelV>
+              </wp:anchor>
+            </w:drawing>
+          </mc:Choice>
+          <mc:Fallback>
+            <w:pict>
+              <v:shapetype w14:anchorId="02B6739E" id="_x0000_t32" coordsize="21600,21600" o:spt="32" o:oned="t" path="m,l21600,21600e" filled="f">
+                <v:path arrowok="t" fillok="f" o:connecttype="none"/>
+                <o:lock v:ext="edit" shapetype="t"/>
+              </v:shapetype>
+              <v:shape id="Gerade Verbindung mit Pfeil 4" o:spid="_x0000_s1026" type="#_x0000_t32" style="position:absolute;margin-left:273.25pt;margin-top:19.6pt;width:62.85pt;height:53.8pt;z-index:251665408;visibility:visible;mso-wrap-style:square;mso-width-percent:0;mso-height-percent:0;mso-wrap-distance-left:9pt;mso-wrap-distance-top:0;mso-wrap-distance-right:9pt;mso-wrap-distance-bottom:0;mso-position-horizontal:absolute;mso-position-horizontal-relative:text;mso-position-vertical:absolute;mso-position-vertical-relative:text;mso-width-percent:0;mso-height-percent:0;mso-width-relative:margin;mso-height-relative:margin" o:gfxdata="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" strokecolor="#5b9bd5 [3204]" strokeweight=".5pt">
+                <v:stroke endarrow="block" joinstyle="miter"/>
+              </v:shape>
+            </w:pict>
+          </mc:Fallback>
+        </mc:AlternateContent>
+      </w:r>
+      <w:r>
+        <w:rPr>
+          <w:rFonts w:cs="Arial"/>
+          <w:noProof/>
+          <w:color w:val="FF0000"/>
+          <w:szCs w:val="24"/>
+        </w:rPr>
+        <mc:AlternateContent>
+          <mc:Choice Requires="wps">
+            <w:drawing>
+              <wp:anchor distT="0" distB="0" distL="114300" distR="114300" simplePos="0" relativeHeight="251668480" behindDoc="0" locked="0" layoutInCell="1" allowOverlap="1" wp14:anchorId="67CA3CC8" wp14:editId="6D7AACAF">
+                <wp:simplePos x="0" y="0"/>
+                <wp:positionH relativeFrom="column">
+                  <wp:posOffset>1287600</wp:posOffset>
+                </wp:positionH>
+                <wp:positionV relativeFrom="paragraph">
+                  <wp:posOffset>119992</wp:posOffset>
+                </wp:positionV>
+                <wp:extent cx="968828" cy="814273"/>
+                <wp:effectExtent l="0" t="38100" r="60325" b="24130"/>
+                <wp:wrapNone/>
+                <wp:docPr id="427637046" name="Gerade Verbindung mit Pfeil 7"/>
+                <wp:cNvGraphicFramePr/>
+                <a:graphic xmlns:a="http://schemas.openxmlformats.org/drawingml/2006/main">
+                  <a:graphicData uri="http://schemas.microsoft.com/office/word/2010/wordprocessingShape">
+                    <wps:wsp>
+                      <wps:cNvCnPr/>
+                      <wps:spPr>
+                        <a:xfrm flipV="1">
+                          <a:off x="0" y="0"/>
+                          <a:ext cx="968828" cy="814273"/>
+                        </a:xfrm>
+                        <a:prstGeom prst="straightConnector1">
+                          <a:avLst/>
+                        </a:prstGeom>
+                        <a:ln>
+                          <a:tailEnd type="triangle"/>
+                        </a:ln>
+                      </wps:spPr>
+                      <wps:style>
+                        <a:lnRef idx="1">
+                          <a:schemeClr val="accent1"/>
+                        </a:lnRef>
+                        <a:fillRef idx="0">
+                          <a:schemeClr val="accent1"/>
+                        </a:fillRef>
+                        <a:effectRef idx="0">
+                          <a:schemeClr val="accent1"/>
+                        </a:effectRef>
+                        <a:fontRef idx="minor">
+                          <a:schemeClr val="tx1"/>
+                        </a:fontRef>
+                      </wps:style>
+                      <wps:bodyPr/>
+                    </wps:wsp>
+                  </a:graphicData>
+                </a:graphic>
+                <wp14:sizeRelH relativeFrom="margin">
+                  <wp14:pctWidth>0</wp14:pctWidth>
+                </wp14:sizeRelH>
+                <wp14:sizeRelV relativeFrom="margin">
+                  <wp14:pctHeight>0</wp14:pctHeight>
+                </wp14:sizeRelV>
+              </wp:anchor>
+            </w:drawing>
+          </mc:Choice>
+          <mc:Fallback>
+            <w:pict>
+              <v:shape w14:anchorId="51C368AA" id="Gerade Verbindung mit Pfeil 7" o:spid="_x0000_s1026" type="#_x0000_t32" style="position:absolute;margin-left:101.4pt;margin-top:9.45pt;width:76.3pt;height:64.1pt;flip:y;z-index:251668480;visibility:visible;mso-wrap-style:square;mso-width-percent:0;mso-height-percent:0;mso-wrap-distance-left:9pt;mso-wrap-distance-top:0;mso-wrap-distance-right:9pt;mso-wrap-distance-bottom:0;mso-position-horizontal:absolute;mso-position-horizontal-relative:text;mso-position-vertical:absolute;mso-position-vertical-relative:text;mso-width-percent:0;mso-height-percent:0;mso-width-relative:margin;mso-height-relative:margin" o:gfxdata="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" strokecolor="#5b9bd5 [3204]" strokeweight=".5pt">
+                <v:stroke endarrow="block" joinstyle="miter"/>
+              </v:shape>
+            </w:pict>
+          </mc:Fallback>
+        </mc:AlternateContent>
+      </w:r>
+      <w:r>
+        <w:rPr>
+          <w:rFonts w:cs="Arial"/>
+          <w:noProof/>
+          <w:color w:val="FF0000"/>
+          <w:szCs w:val="24"/>
+        </w:rPr>
+        <mc:AlternateContent>
+          <mc:Choice Requires="wps">
+            <w:drawing>
+              <wp:anchor distT="0" distB="0" distL="114300" distR="114300" simplePos="0" relativeHeight="251664384" behindDoc="0" locked="0" layoutInCell="1" allowOverlap="1" wp14:anchorId="78E1EB61" wp14:editId="5570D0C8">
+                <wp:simplePos x="0" y="0"/>
+                <wp:positionH relativeFrom="column">
+                  <wp:posOffset>1499870</wp:posOffset>
+                </wp:positionH>
+                <wp:positionV relativeFrom="paragraph">
+                  <wp:posOffset>286748</wp:posOffset>
+                </wp:positionV>
+                <wp:extent cx="772704" cy="664028"/>
+                <wp:effectExtent l="38100" t="0" r="27940" b="60325"/>
+                <wp:wrapNone/>
+                <wp:docPr id="2047828642" name="Gerade Verbindung mit Pfeil 3"/>
+                <wp:cNvGraphicFramePr/>
+                <a:graphic xmlns:a="http://schemas.openxmlformats.org/drawingml/2006/main">
+                  <a:graphicData uri="http://schemas.microsoft.com/office/word/2010/wordprocessingShape">
+                    <wps:wsp>
+                      <wps:cNvCnPr/>
+                      <wps:spPr>
+                        <a:xfrm flipH="1">
+                          <a:off x="0" y="0"/>
+                          <a:ext cx="772704" cy="664028"/>
+                        </a:xfrm>
+                        <a:prstGeom prst="straightConnector1">
+                          <a:avLst/>
+                        </a:prstGeom>
+                        <a:ln>
+                          <a:tailEnd type="triangle"/>
+                        </a:ln>
+                      </wps:spPr>
+                      <wps:style>
+                        <a:lnRef idx="1">
+                          <a:schemeClr val="accent1"/>
+                        </a:lnRef>
+                        <a:fillRef idx="0">
+                          <a:schemeClr val="accent1"/>
+                        </a:fillRef>
+                        <a:effectRef idx="0">
+                          <a:schemeClr val="accent1"/>
+                        </a:effectRef>
+                        <a:fontRef idx="minor">
+                          <a:schemeClr val="tx1"/>
+                        </a:fontRef>
+                      </wps:style>
+                      <wps:bodyPr/>
+                    </wps:wsp>
+                  </a:graphicData>
+                </a:graphic>
+                <wp14:sizeRelH relativeFrom="margin">
+                  <wp14:pctWidth>0</wp14:pctWidth>
+                </wp14:sizeRelH>
+                <wp14:sizeRelV relativeFrom="margin">
+                  <wp14:pctHeight>0</wp14:pctHeight>
+                </wp14:sizeRelV>
+              </wp:anchor>
+            </w:drawing>
+          </mc:Choice>
+          <mc:Fallback>
+            <w:pict>
+              <v:shape w14:anchorId="01BA7766" id="Gerade Verbindung mit Pfeil 3" o:spid="_x0000_s1026" type="#_x0000_t32" style="position:absolute;margin-left:118.1pt;margin-top:22.6pt;width:60.85pt;height:52.3pt;flip:x;z-index:251664384;visibility:visible;mso-wrap-style:square;mso-width-percent:0;mso-height-percent:0;mso-wrap-distance-left:9pt;mso-wrap-distance-top:0;mso-wrap-distance-right:9pt;mso-wrap-distance-bottom:0;mso-position-horizontal:absolute;mso-position-horizontal-relative:text;mso-position-vertical:absolute;mso-position-vertical-relative:text;mso-width-percent:0;mso-height-percent:0;mso-width-relative:margin;mso-height-relative:margin" o:gfxdata="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" strokecolor="#5b9bd5 [3204]" strokeweight=".5pt">
+                <v:stroke endarrow="block" joinstyle="miter"/>
+              </v:shape>
+            </w:pict>
+          </mc:Fallback>
+        </mc:AlternateContent>
+      </w:r>
+      <w:r>
+        <w:rPr>
+          <w:rFonts w:cs="Arial"/>
+          <w:noProof/>
+          <w:color w:val="FF0000"/>
+          <w:szCs w:val="24"/>
+        </w:rPr>
+        <mc:AlternateContent>
+          <mc:Choice Requires="wps">
+            <w:drawing>
+              <wp:anchor distT="0" distB="0" distL="114300" distR="114300" simplePos="0" relativeHeight="251669504" behindDoc="0" locked="0" layoutInCell="1" allowOverlap="1" wp14:anchorId="21BE1BC1" wp14:editId="5D939B9A">
+                <wp:simplePos x="0" y="0"/>
+                <wp:positionH relativeFrom="column">
+                  <wp:posOffset>3497398</wp:posOffset>
+                </wp:positionH>
+                <wp:positionV relativeFrom="paragraph">
+                  <wp:posOffset>90804</wp:posOffset>
+                </wp:positionV>
+                <wp:extent cx="1044847" cy="875846"/>
+                <wp:effectExtent l="38100" t="38100" r="22225" b="19685"/>
+                <wp:wrapNone/>
+                <wp:docPr id="1115373749" name="Gerade Verbindung mit Pfeil 8"/>
+                <wp:cNvGraphicFramePr/>
+                <a:graphic xmlns:a="http://schemas.openxmlformats.org/drawingml/2006/main">
+                  <a:graphicData uri="http://schemas.microsoft.com/office/word/2010/wordprocessingShape">
+                    <wps:wsp>
+                      <wps:cNvCnPr/>
+                      <wps:spPr>
+                        <a:xfrm flipH="1" flipV="1">
+                          <a:off x="0" y="0"/>
+                          <a:ext cx="1044847" cy="875846"/>
+                        </a:xfrm>
+                        <a:prstGeom prst="straightConnector1">
+                          <a:avLst/>
+                        </a:prstGeom>
+                        <a:ln>
+                          <a:tailEnd type="triangle"/>
+                        </a:ln>
+                      </wps:spPr>
+                      <wps:style>
+                        <a:lnRef idx="1">
+                          <a:schemeClr val="accent1"/>
+                        </a:lnRef>
+                        <a:fillRef idx="0">
+                          <a:schemeClr val="accent1"/>
+                        </a:fillRef>
+                        <a:effectRef idx="0">
+                          <a:schemeClr val="accent1"/>
+                        </a:effectRef>
+                        <a:fontRef idx="minor">
+                          <a:schemeClr val="tx1"/>
+                        </a:fontRef>
+                      </wps:style>
+                      <wps:bodyPr/>
+                    </wps:wsp>
+                  </a:graphicData>
+                </a:graphic>
+                <wp14:sizeRelH relativeFrom="margin">
+                  <wp14:pctWidth>0</wp14:pctWidth>
+                </wp14:sizeRelH>
+                <wp14:sizeRelV relativeFrom="margin">
+                  <wp14:pctHeight>0</wp14:pctHeight>
+                </wp14:sizeRelV>
+              </wp:anchor>
+            </w:drawing>
+          </mc:Choice>
+          <mc:Fallback>
+            <w:pict>
+              <v:shape w14:anchorId="3DD8D436" id="Gerade Verbindung mit Pfeil 8" o:spid="_x0000_s1026" type="#_x0000_t32" style="position:absolute;margin-left:275.4pt;margin-top:7.15pt;width:82.25pt;height:68.95pt;flip:x y;z-index:251669504;visibility:visible;mso-wrap-style:square;mso-width-percent:0;mso-height-percent:0;mso-wrap-distance-left:9pt;mso-wrap-distance-top:0;mso-wrap-distance-right:9pt;mso-wrap-distance-bottom:0;mso-position-horizontal:absolute;mso-position-horizontal-relative:text;mso-position-vertical:absolute;mso-position-vertical-relative:text;mso-width-percent:0;mso-height-percent:0;mso-width-relative:margin;mso-height-relative:margin" o:gfxdata="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" strokecolor="#5b9bd5 [3204]" strokeweight=".5pt">
+                <v:stroke endarrow="block" joinstyle="miter"/>
+              </v:shape>
+            </w:pict>
+          </mc:Fallback>
+        </mc:AlternateContent>
+      </w:r>
+    </w:p>
+    <w:p>
+      <w:pPr>
+        <w:rPr>
+          <w:rFonts w:cs="Arial"/>
+          <w:color w:val="FF0000"/>
+          <w:szCs w:val="24"/>
+        </w:rPr>
+      </w:pPr>
+    </w:p>
+    <w:p>
+      <w:pPr>
+        <w:jc w:val="center"/>
+        <w:rPr>
+          <w:color w:val="000000" w:themeColor="text1"/>
+        </w:rPr>
+      </w:pPr>
+    </w:p>
+    <w:p>
+      <w:pPr>
+        <w:rPr>
+          <w:rFonts w:cs="Arial"/>
+          <w:color w:val="FF0000"/>
+          <w:szCs w:val="24"/>
+        </w:rPr>
+      </w:pPr>
+      <w:r>
+        <w:rPr>
+          <w:rFonts w:cs="Arial"/>
+          <w:noProof/>
+          <w:color w:val="FF0000"/>
+          <w:szCs w:val="24"/>
+        </w:rPr>
+        <mc:AlternateContent>
+          <mc:Choice Requires="wps">
+            <w:drawing>
+              <wp:anchor distT="0" distB="0" distL="114300" distR="114300" simplePos="0" relativeHeight="251663360" behindDoc="0" locked="0" layoutInCell="1" allowOverlap="1" wp14:anchorId="02A46F3A" wp14:editId="3B4373CB">
+                <wp:simplePos x="0" y="0"/>
+                <wp:positionH relativeFrom="column">
+                  <wp:posOffset>3927384</wp:posOffset>
+                </wp:positionH>
+                <wp:positionV relativeFrom="paragraph">
+                  <wp:posOffset>128089</wp:posOffset>
+                </wp:positionV>
+                <wp:extent cx="1333228" cy="511628"/>
+                <wp:effectExtent l="0" t="0" r="19685" b="22225"/>
+                <wp:wrapNone/>
+                <wp:docPr id="1257407527" name="Rechteck 2"/>
+                <wp:cNvGraphicFramePr/>
+                <a:graphic xmlns:a="http://schemas.openxmlformats.org/drawingml/2006/main">
+                  <a:graphicData uri="http://schemas.microsoft.com/office/word/2010/wordprocessingShape">
+                    <wps:wsp>
+                      <wps:cNvSpPr/>
+                      <wps:spPr>
+                        <a:xfrm>
+                          <a:off x="0" y="0"/>
+                          <a:ext cx="1333228" cy="511628"/>
+                        </a:xfrm>
+                        <a:prstGeom prst="rect">
+                          <a:avLst/>
+                        </a:prstGeom>
+                        <a:solidFill>
+                          <a:schemeClr val="accent1">
+                            <a:lumMod val="60000"/>
+                            <a:lumOff val="40000"/>
+                          </a:schemeClr>
+                        </a:solidFill>
+                      </wps:spPr>
+                      <wps:style>
+                        <a:lnRef idx="2">
+                          <a:schemeClr val="accent1">
+                            <a:shade val="15000"/>
+                          </a:schemeClr>
+                        </a:lnRef>
+                        <a:fillRef idx="1">
+                          <a:schemeClr val="accent1"/>
+                        </a:fillRef>
+                        <a:effectRef idx="0">
+                          <a:schemeClr val="accent1"/>
+                        </a:effectRef>
+                        <a:fontRef idx="minor">
+                          <a:schemeClr val="lt1"/>
+                        </a:fontRef>
+                      </wps:style>
+                      <wps:txbx>
+                        <w:txbxContent>
+                          <w:p>
+                            <w:pPr>
+                              <w:jc w:val="center"/>
+                              <w:rPr>
+                                <w:color w:val="000000" w:themeColor="text1"/>
+                              </w:rPr>
+                            </w:pPr>
+                            <w:r>
+                              <w:rPr>
+                                <w:color w:val="000000" w:themeColor="text1"/>
+                                <w:sz w:val="24"/>
+                                <w:szCs w:val="24"/>
+                              </w:rPr>
+                              <w:t>Adminbereich</w:t>
+                            </w:r>
+                          </w:p>
+                        </w:txbxContent>
+                      </wps:txbx>
+                      <wps:bodyPr rot="0" spcFirstLastPara="0" vertOverflow="overflow" horzOverflow="overflow" vert="horz" wrap="square" lIns="91440" tIns="45720" rIns="91440" bIns="45720" numCol="1" spcCol="0" rtlCol="0" fromWordArt="0" anchor="ctr" anchorCtr="0" forceAA="0" compatLnSpc="1">
+                        <a:prstTxWarp prst="textNoShape">
+                          <a:avLst/>
+                        </a:prstTxWarp>
+                        <a:noAutofit/>
+                      </wps:bodyPr>
+                    </wps:wsp>
+                  </a:graphicData>
+                </a:graphic>
+                <wp14:sizeRelH relativeFrom="margin">
+                  <wp14:pctWidth>0</wp14:pctWidth>
+                </wp14:sizeRelH>
+                <wp14:sizeRelV relativeFrom="margin">
+                  <wp14:pctHeight>0</wp14:pctHeight>
+                </wp14:sizeRelV>
+              </wp:anchor>
+            </w:drawing>
+          </mc:Choice>
+          <mc:Fallback>
+            <w:pict>
+              <v:rect w14:anchorId="02A46F3A" id="_x0000_s1027" style="position:absolute;left:0;text-align:left;margin-left:309.25pt;margin-top:10.1pt;width:105pt;height:40.3pt;z-index:251663360;visibility:visible;mso-wrap-style:square;mso-width-percent:0;mso-height-percent:0;mso-wrap-distance-left:9pt;mso-wrap-distance-top:0;mso-wrap-distance-right:9pt;mso-wrap-distance-bottom:0;mso-position-horizontal:absolute;mso-position-horizontal-relative:text;mso-position-vertical:absolute;mso-position-vertical-relative:text;mso-width-percent:0;mso-height-percent:0;mso-width-relative:margin;mso-height-relative:margin;v-text-anchor:middle" o:gfxdata="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" fillcolor="#9cc2e5 [1940]" strokecolor="#091723 [484]" strokeweight="1pt">
+                <v:textbox>
+                  <w:txbxContent>
+                    <w:p>
+                      <w:pPr>
+                        <w:jc w:val="center"/>
+                        <w:rPr>
+                          <w:color w:val="000000" w:themeColor="text1"/>
+                        </w:rPr>
+                      </w:pPr>
+                      <w:r>
+                        <w:rPr>
+                          <w:color w:val="000000" w:themeColor="text1"/>
+                          <w:sz w:val="24"/>
+                          <w:szCs w:val="24"/>
+                        </w:rPr>
+                        <w:t>Adminbereich</w:t>
+                      </w:r>
+                    </w:p>
+                  </w:txbxContent>
+                </v:textbox>
+              </v:rect>
+            </w:pict>
+          </mc:Fallback>
+        </mc:AlternateContent>
+      </w:r>
+      <w:r>
+        <w:rPr>
+          <w:rFonts w:cs="Arial"/>
+          <w:noProof/>
+          <w:color w:val="FF0000"/>
+          <w:szCs w:val="24"/>
+        </w:rPr>
+        <mc:AlternateContent>
+          <mc:Choice Requires="wps">
+            <w:drawing>
+              <wp:anchor distT="0" distB="0" distL="114300" distR="114300" simplePos="0" relativeHeight="251666432" behindDoc="0" locked="0" layoutInCell="1" allowOverlap="1" wp14:anchorId="2E7CCD49" wp14:editId="3AC8A9A0">
+                <wp:simplePos x="0" y="0"/>
+                <wp:positionH relativeFrom="column">
+                  <wp:posOffset>2000340</wp:posOffset>
+                </wp:positionH>
+                <wp:positionV relativeFrom="paragraph">
+                  <wp:posOffset>270873</wp:posOffset>
+                </wp:positionV>
+                <wp:extent cx="1964872" cy="5443"/>
+                <wp:effectExtent l="0" t="57150" r="35560" b="90170"/>
+                <wp:wrapNone/>
+                <wp:docPr id="1858362371" name="Gerade Verbindung mit Pfeil 5"/>
+                <wp:cNvGraphicFramePr/>
+                <a:graphic xmlns:a="http://schemas.openxmlformats.org/drawingml/2006/main">
+                  <a:graphicData uri="http://schemas.microsoft.com/office/word/2010/wordprocessingShape">
+                    <wps:wsp>
+                      <wps:cNvCnPr/>
+                      <wps:spPr>
+                        <a:xfrm>
+                          <a:off x="0" y="0"/>
+                          <a:ext cx="1964872" cy="5443"/>
+                        </a:xfrm>
+                        <a:prstGeom prst="straightConnector1">
+                          <a:avLst/>
+                        </a:prstGeom>
+                        <a:ln>
+                          <a:tailEnd type="triangle"/>
+                        </a:ln>
+                      </wps:spPr>
+                      <wps:style>
+                        <a:lnRef idx="1">
+                          <a:schemeClr val="accent1"/>
+                        </a:lnRef>
+                        <a:fillRef idx="0">
+                          <a:schemeClr val="accent1"/>
+                        </a:fillRef>
+                        <a:effectRef idx="0">
+                          <a:schemeClr val="accent1"/>
+                        </a:effectRef>
+                        <a:fontRef idx="minor">
+                          <a:schemeClr val="tx1"/>
+                        </a:fontRef>
+                      </wps:style>
+                      <wps:bodyPr/>
+                    </wps:wsp>
+                  </a:graphicData>
+                </a:graphic>
+              </wp:anchor>
+            </w:drawing>
+          </mc:Choice>
+          <mc:Fallback>
+            <w:pict>
+              <v:shape w14:anchorId="58FA2F35" id="Gerade Verbindung mit Pfeil 5" o:spid="_x0000_s1026" type="#_x0000_t32" style="position:absolute;margin-left:157.5pt;margin-top:21.35pt;width:154.7pt;height:.45pt;z-index:251666432;visibility:visible;mso-wrap-style:square;mso-wrap-distance-left:9pt;mso-wrap-distance-top:0;mso-wrap-distance-right:9pt;mso-wrap-distance-bottom:0;mso-position-horizontal:absolute;mso-position-horizontal-relative:text;mso-position-vertical:absolute;mso-position-vertical-relative:text" o:gfxdata="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" strokecolor="#5b9bd5 [3204]" strokeweight=".5pt">
+                <v:stroke endarrow="block" joinstyle="miter"/>
+              </v:shape>
+            </w:pict>
+          </mc:Fallback>
+        </mc:AlternateContent>
+      </w:r>
+      <w:r>
+        <w:rPr>
+          <w:rFonts w:cs="Arial"/>
+          <w:noProof/>
+          <w:color w:val="FF0000"/>
+          <w:szCs w:val="24"/>
+        </w:rPr>
+        <mc:AlternateContent>
+          <mc:Choice Requires="wps">
+            <w:drawing>
+              <wp:anchor distT="0" distB="0" distL="114300" distR="114300" simplePos="0" relativeHeight="251661312" behindDoc="0" locked="0" layoutInCell="1" allowOverlap="1" wp14:anchorId="55908156" wp14:editId="43797731">
+                <wp:simplePos x="0" y="0"/>
+                <wp:positionH relativeFrom="column">
+                  <wp:posOffset>596356</wp:posOffset>
+                </wp:positionH>
+                <wp:positionV relativeFrom="paragraph">
+                  <wp:posOffset>107586</wp:posOffset>
+                </wp:positionV>
+                <wp:extent cx="1349828" cy="500743"/>
+                <wp:effectExtent l="0" t="0" r="22225" b="13970"/>
+                <wp:wrapNone/>
+                <wp:docPr id="907382991" name="Rechteck 2"/>
+                <wp:cNvGraphicFramePr/>
+                <a:graphic xmlns:a="http://schemas.openxmlformats.org/drawingml/2006/main">
+                  <a:graphicData uri="http://schemas.microsoft.com/office/word/2010/wordprocessingShape">
+                    <wps:wsp>
+                      <wps:cNvSpPr/>
+                      <wps:spPr>
+                        <a:xfrm>
+                          <a:off x="0" y="0"/>
+                          <a:ext cx="1349828" cy="500743"/>
+                        </a:xfrm>
+                        <a:prstGeom prst="rect">
+                          <a:avLst/>
+                        </a:prstGeom>
+                        <a:solidFill>
+                          <a:schemeClr val="accent1">
+                            <a:lumMod val="60000"/>
+                            <a:lumOff val="40000"/>
+                          </a:schemeClr>
+                        </a:solidFill>
+                      </wps:spPr>
+                      <wps:style>
+                        <a:lnRef idx="2">
+                          <a:schemeClr val="accent1">
+                            <a:shade val="15000"/>
+                          </a:schemeClr>
+                        </a:lnRef>
+                        <a:fillRef idx="1">
+                          <a:schemeClr val="accent1"/>
+                        </a:fillRef>
+                        <a:effectRef idx="0">
+                          <a:schemeClr val="accent1"/>
+                        </a:effectRef>
+                        <a:fontRef idx="minor">
+                          <a:schemeClr val="lt1"/>
+                        </a:fontRef>
+                      </wps:style>
+                      <wps:txbx>
+                        <w:txbxContent>
+                          <w:p>
+                            <w:pPr>
+                              <w:jc w:val="center"/>
+                              <w:rPr>
+                                <w:color w:val="000000" w:themeColor="text1"/>
+                                <w:sz w:val="24"/>
+                                <w:szCs w:val="24"/>
+                              </w:rPr>
+                            </w:pPr>
+                            <w:r>
+                              <w:rPr>
+                                <w:color w:val="000000" w:themeColor="text1"/>
+                                <w:sz w:val="24"/>
+                                <w:szCs w:val="24"/>
+                              </w:rPr>
+                              <w:t>Main</w:t>
+                            </w:r>
+                            <w:r>
+                              <w:rPr>
+                                <w:color w:val="000000" w:themeColor="text1"/>
+                                <w:sz w:val="24"/>
+                                <w:szCs w:val="24"/>
+                              </w:rPr>
+                              <w:t>Page</w:t>
+                            </w:r>
+                          </w:p>
+                          <w:p>
+                            <w:pPr>
+                              <w:jc w:val="center"/>
+                              <w:rPr>
+                                <w:color w:val="000000" w:themeColor="text1"/>
+                              </w:rPr>
+                            </w:pPr>
+                          </w:p>
+                        </w:txbxContent>
+                      </wps:txbx>
+                      <wps:bodyPr rot="0" spcFirstLastPara="0" vertOverflow="overflow" horzOverflow="overflow" vert="horz" wrap="square" lIns="91440" tIns="45720" rIns="91440" bIns="45720" numCol="1" spcCol="0" rtlCol="0" fromWordArt="0" anchor="ctr" anchorCtr="0" forceAA="0" compatLnSpc="1">
+                        <a:prstTxWarp prst="textNoShape">
+                          <a:avLst/>
+                        </a:prstTxWarp>
+                        <a:noAutofit/>
+                      </wps:bodyPr>
+                    </wps:wsp>
+                  </a:graphicData>
+                </a:graphic>
+                <wp14:sizeRelH relativeFrom="margin">
+                  <wp14:pctWidth>0</wp14:pctWidth>
+                </wp14:sizeRelH>
+                <wp14:sizeRelV relativeFrom="margin">
+                  <wp14:pctHeight>0</wp14:pctHeight>
+                </wp14:sizeRelV>
+              </wp:anchor>
+            </w:drawing>
+          </mc:Choice>
+          <mc:Fallback>
+            <w:pict>
+              <v:rect w14:anchorId="55908156" id="_x0000_s1028" style="position:absolute;left:0;text-align:left;margin-left:46.95pt;margin-top:8.45pt;width:106.3pt;height:39.45pt;z-index:251661312;visibility:visible;mso-wrap-style:square;mso-width-percent:0;mso-height-percent:0;mso-wrap-distance-left:9pt;mso-wrap-distance-top:0;mso-wrap-distance-right:9pt;mso-wrap-distance-bottom:0;mso-position-horizontal:absolute;mso-position-horizontal-relative:text;mso-position-vertical:absolute;mso-position-vertical-relative:text;mso-width-percent:0;mso-height-percent:0;mso-width-relative:margin;mso-height-relative:margin;v-text-anchor:middle" o:gfxdata="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" fillcolor="#9cc2e5 [1940]" strokecolor="#091723 [484]" strokeweight="1pt">
+                <v:textbox>
+                  <w:txbxContent>
+                    <w:p>
+                      <w:pPr>
+                        <w:jc w:val="center"/>
+                        <w:rPr>
+                          <w:color w:val="000000" w:themeColor="text1"/>
+                          <w:sz w:val="24"/>
+                          <w:szCs w:val="24"/>
+                        </w:rPr>
+                      </w:pPr>
+                      <w:r>
+                        <w:rPr>
+                          <w:color w:val="000000" w:themeColor="text1"/>
+                          <w:sz w:val="24"/>
+                          <w:szCs w:val="24"/>
+                        </w:rPr>
+                        <w:t>Main</w:t>
+                      </w:r>
+                      <w:r>
+                        <w:rPr>
+                          <w:color w:val="000000" w:themeColor="text1"/>
+                          <w:sz w:val="24"/>
+                          <w:szCs w:val="24"/>
+                        </w:rPr>
+                        <w:t>Page</w:t>
+                      </w:r>
+                    </w:p>
+                    <w:p>
+                      <w:pPr>
+                        <w:jc w:val="center"/>
+                        <w:rPr>
+                          <w:color w:val="000000" w:themeColor="text1"/>
+                        </w:rPr>
+                      </w:pPr>
+                    </w:p>
+                  </w:txbxContent>
+                </v:textbox>
+              </v:rect>
+            </w:pict>
+          </mc:Fallback>
+        </mc:AlternateContent>
+      </w:r>
+    </w:p>
+    <w:p>
+      <w:pPr>
+        <w:rPr>
+          <w:rFonts w:cs="Arial"/>
+          <w:color w:val="FF0000"/>
+          <w:szCs w:val="24"/>
+        </w:rPr>
+      </w:pPr>
+      <w:r>
+        <w:rPr>
+          <w:rFonts w:cs="Arial"/>
+          <w:noProof/>
+          <w:color w:val="FF0000"/>
+          <w:szCs w:val="24"/>
+        </w:rPr>
+        <mc:AlternateContent>
+          <mc:Choice Requires="wps">
+            <w:drawing>
+              <wp:anchor distT="0" distB="0" distL="114300" distR="114300" simplePos="0" relativeHeight="251667456" behindDoc="0" locked="0" layoutInCell="1" allowOverlap="1" wp14:anchorId="7BC135AA" wp14:editId="1DEB094F">
+                <wp:simplePos x="0" y="0"/>
+                <wp:positionH relativeFrom="column">
+                  <wp:posOffset>1924413</wp:posOffset>
+                </wp:positionH>
+                <wp:positionV relativeFrom="paragraph">
+                  <wp:posOffset>159929</wp:posOffset>
+                </wp:positionV>
+                <wp:extent cx="1991904" cy="10886"/>
+                <wp:effectExtent l="38100" t="76200" r="0" b="84455"/>
+                <wp:wrapNone/>
+                <wp:docPr id="1710986340" name="Gerade Verbindung mit Pfeil 6"/>
+                <wp:cNvGraphicFramePr/>
+                <a:graphic xmlns:a="http://schemas.openxmlformats.org/drawingml/2006/main">
+                  <a:graphicData uri="http://schemas.microsoft.com/office/word/2010/wordprocessingShape">
+                    <wps:wsp>
+                      <wps:cNvCnPr/>
+                      <wps:spPr>
+                        <a:xfrm flipH="1" flipV="1">
+                          <a:off x="0" y="0"/>
+                          <a:ext cx="1991904" cy="10886"/>
+                        </a:xfrm>
+                        <a:prstGeom prst="straightConnector1">
+                          <a:avLst/>
+                        </a:prstGeom>
+                        <a:ln>
+                          <a:tailEnd type="triangle"/>
+                        </a:ln>
+                      </wps:spPr>
+                      <wps:style>
+                        <a:lnRef idx="1">
+                          <a:schemeClr val="accent1"/>
+                        </a:lnRef>
+                        <a:fillRef idx="0">
+                          <a:schemeClr val="accent1"/>
+                        </a:fillRef>
+                        <a:effectRef idx="0">
+                          <a:schemeClr val="accent1"/>
+                        </a:effectRef>
+                        <a:fontRef idx="minor">
+                          <a:schemeClr val="tx1"/>
+                        </a:fontRef>
+                      </wps:style>
+                      <wps:bodyPr/>
+                    </wps:wsp>
+                  </a:graphicData>
+                </a:graphic>
+              </wp:anchor>
+            </w:drawing>
+          </mc:Choice>
+          <mc:Fallback>
+            <w:pict>
+              <v:shape w14:anchorId="16999737" id="Gerade Verbindung mit Pfeil 6" o:spid="_x0000_s1026" type="#_x0000_t32" style="position:absolute;margin-left:151.55pt;margin-top:12.6pt;width:156.85pt;height:.85pt;flip:x y;z-index:251667456;visibility:visible;mso-wrap-style:square;mso-wrap-distance-left:9pt;mso-wrap-distance-top:0;mso-wrap-distance-right:9pt;mso-wrap-distance-bottom:0;mso-position-horizontal:absolute;mso-position-horizontal-relative:text;mso-position-vertical:absolute;mso-position-vertical-relative:text" o:gfxdata="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" strokecolor="#5b9bd5 [3204]" strokeweight=".5pt">
+                <v:stroke endarrow="block" joinstyle="miter"/>
+              </v:shape>
+            </w:pict>
+          </mc:Fallback>
+        </mc:AlternateContent>
+      </w:r>
+    </w:p>
+    <w:p>
+      <w:pPr>
+        <w:rPr>
+          <w:rFonts w:cs="Arial"/>
+          <w:color w:val="FF0000"/>
+          <w:sz w:val="16"/>
+          <w:szCs w:val="16"/>
+        </w:rPr>
+      </w:pPr>
+    </w:p>
+    <w:p>
+      <w:pPr>
+        <w:rPr>
+          <w:rFonts w:cs="Arial"/>
+          <w:color w:val="FF0000"/>
+          <w:szCs w:val="24"/>
+        </w:rPr>
+      </w:pPr>
+      <w:r>
+        <w:rPr>
+          <w:rFonts w:cs="Arial"/>
+          <w:color w:val="FF0000"/>
+          <w:szCs w:val="24"/>
+        </w:rPr>
+        <w:t>Abbildung 1. Oberflächernschema f</w:t>
+      </w:r>
+      <w:r>
+        <w:rPr>
+          <w:rFonts w:cs="Arial"/>
+          <w:color w:val="FF0000"/>
+          <w:szCs w:val="24"/>
+        </w:rPr>
+        <w:t>ür Administrator:</w:t>
+      </w:r>
+    </w:p>
+    <w:p>
+      <w:pPr>
+        <w:rPr>
+          <w:rFonts w:cs="Arial"/>
+          <w:color w:val="FF0000"/>
+          <w:szCs w:val="24"/>
+        </w:rPr>
+      </w:pPr>
+    </w:p>
+    <w:p>
+      <w:pPr>
+        <w:rPr>
+          <w:rFonts w:cs="Arial"/>
+          <w:color w:val="FF0000"/>
+          <w:szCs w:val="24"/>
+        </w:rPr>
+      </w:pPr>
+    </w:p>
+    <w:p>
+      <w:pPr>
+        <w:rPr>
+          <w:rFonts w:cs="Arial"/>
+          <w:color w:val="FF0000"/>
+          <w:szCs w:val="24"/>
+        </w:rPr>
+      </w:pPr>
+      <w:r>
+        <w:rPr>
+          <w:rFonts w:cs="Arial"/>
+          <w:noProof/>
+          <w:color w:val="FF0000"/>
+          <w:szCs w:val="24"/>
+        </w:rPr>
+        <mc:AlternateContent>
+          <mc:Choice Requires="wps">
+            <w:drawing>
+              <wp:anchor distT="0" distB="0" distL="114300" distR="114300" simplePos="0" relativeHeight="251675648" behindDoc="0" locked="0" layoutInCell="1" allowOverlap="1" wp14:anchorId="3465CC46" wp14:editId="504E5B84">
+                <wp:simplePos x="0" y="0"/>
+                <wp:positionH relativeFrom="column">
+                  <wp:posOffset>2408827</wp:posOffset>
+                </wp:positionH>
+                <wp:positionV relativeFrom="paragraph">
+                  <wp:posOffset>206647</wp:posOffset>
+                </wp:positionV>
+                <wp:extent cx="952500" cy="16329"/>
+                <wp:effectExtent l="0" t="76200" r="19050" b="79375"/>
+                <wp:wrapNone/>
+                <wp:docPr id="606602726" name="Gerade Verbindung mit Pfeil 11"/>
+                <wp:cNvGraphicFramePr/>
+                <a:graphic xmlns:a="http://schemas.openxmlformats.org/drawingml/2006/main">
+                  <a:graphicData uri="http://schemas.microsoft.com/office/word/2010/wordprocessingShape">
+                    <wps:wsp>
+                      <wps:cNvCnPr/>
+                      <wps:spPr>
+                        <a:xfrm flipV="1">
+                          <a:off x="0" y="0"/>
+                          <a:ext cx="952500" cy="16329"/>
+                        </a:xfrm>
+                        <a:prstGeom prst="straightConnector1">
+                          <a:avLst/>
+                        </a:prstGeom>
+                        <a:ln>
+                          <a:tailEnd type="triangle"/>
+                        </a:ln>
+                      </wps:spPr>
+                      <wps:style>
+                        <a:lnRef idx="1">
+                          <a:schemeClr val="accent1"/>
+                        </a:lnRef>
+                        <a:fillRef idx="0">
+                          <a:schemeClr val="accent1"/>
+                        </a:fillRef>
+                        <a:effectRef idx="0">
+                          <a:schemeClr val="accent1"/>
+                        </a:effectRef>
+                        <a:fontRef idx="minor">
+                          <a:schemeClr val="tx1"/>
+                        </a:fontRef>
+                      </wps:style>
+                      <wps:bodyPr/>
+                    </wps:wsp>
+                  </a:graphicData>
+                </a:graphic>
+              </wp:anchor>
+            </w:drawing>
+          </mc:Choice>
+          <mc:Fallback>
+            <w:pict>
+              <v:shape w14:anchorId="128CA2E8" id="Gerade Verbindung mit Pfeil 11" o:spid="_x0000_s1026" type="#_x0000_t32" style="position:absolute;margin-left:189.65pt;margin-top:16.25pt;width:75pt;height:1.3pt;flip:y;z-index:251675648;visibility:visible;mso-wrap-style:square;mso-wrap-distance-left:9pt;mso-wrap-distance-top:0;mso-wrap-distance-right:9pt;mso-wrap-distance-bottom:0;mso-position-horizontal:absolute;mso-position-horizontal-relative:text;mso-position-vertical:absolute;mso-position-vertical-relative:text" o:gfxdata="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" strokecolor="#5b9bd5 [3204]" strokeweight=".5pt">
+                <v:stroke endarrow="block" joinstyle="miter"/>
+              </v:shape>
+            </w:pict>
+          </mc:Fallback>
+        </mc:AlternateContent>
+      </w:r>
+      <w:r>
+        <w:rPr>
+          <w:rFonts w:cs="Arial"/>
+          <w:noProof/>
+          <w:color w:val="FF0000"/>
+          <w:szCs w:val="24"/>
+        </w:rPr>
+        <mc:AlternateContent>
+          <mc:Choice Requires="wps">
+            <w:drawing>
+              <wp:anchor distT="0" distB="0" distL="114300" distR="114300" simplePos="0" relativeHeight="251672576" behindDoc="0" locked="0" layoutInCell="1" allowOverlap="1" wp14:anchorId="4B3F3442" wp14:editId="2CF61267">
+                <wp:simplePos x="0" y="0"/>
+                <wp:positionH relativeFrom="column">
+                  <wp:posOffset>3378291</wp:posOffset>
+                </wp:positionH>
+                <wp:positionV relativeFrom="paragraph">
+                  <wp:posOffset>79647</wp:posOffset>
+                </wp:positionV>
+                <wp:extent cx="1349828" cy="500743"/>
+                <wp:effectExtent l="0" t="0" r="22225" b="13970"/>
+                <wp:wrapNone/>
+                <wp:docPr id="737709065" name="Rechteck 2"/>
+                <wp:cNvGraphicFramePr/>
+                <a:graphic xmlns:a="http://schemas.openxmlformats.org/drawingml/2006/main">
+                  <a:graphicData uri="http://schemas.microsoft.com/office/word/2010/wordprocessingShape">
+                    <wps:wsp>
+                      <wps:cNvSpPr/>
+                      <wps:spPr>
+                        <a:xfrm>
+                          <a:off x="0" y="0"/>
+                          <a:ext cx="1349828" cy="500743"/>
+                        </a:xfrm>
+                        <a:prstGeom prst="rect">
+                          <a:avLst/>
+                        </a:prstGeom>
+                        <a:solidFill>
+                          <a:schemeClr val="accent1">
+                            <a:lumMod val="60000"/>
+                            <a:lumOff val="40000"/>
+                          </a:schemeClr>
+                        </a:solidFill>
+                      </wps:spPr>
+                      <wps:style>
+                        <a:lnRef idx="2">
+                          <a:schemeClr val="accent1">
+                            <a:shade val="15000"/>
+                          </a:schemeClr>
+                        </a:lnRef>
+                        <a:fillRef idx="1">
+                          <a:schemeClr val="accent1"/>
+                        </a:fillRef>
+                        <a:effectRef idx="0">
+                          <a:schemeClr val="accent1"/>
+                        </a:effectRef>
+                        <a:fontRef idx="minor">
+                          <a:schemeClr val="lt1"/>
+                        </a:fontRef>
+                      </wps:style>
+                      <wps:txbx>
+                        <w:txbxContent>
+                          <w:p>
+                            <w:pPr>
+                              <w:jc w:val="center"/>
+                              <w:rPr>
+                                <w:color w:val="000000" w:themeColor="text1"/>
+                                <w:sz w:val="24"/>
+                                <w:szCs w:val="24"/>
+                              </w:rPr>
+                            </w:pPr>
+                            <w:r>
+                              <w:rPr>
+                                <w:color w:val="000000" w:themeColor="text1"/>
+                                <w:sz w:val="24"/>
+                                <w:szCs w:val="24"/>
+                              </w:rPr>
+                              <w:t>MainPage</w:t>
+                            </w:r>
+                          </w:p>
+                          <w:p>
+                            <w:pPr>
+                              <w:jc w:val="center"/>
+                              <w:rPr>
+                                <w:color w:val="000000" w:themeColor="text1"/>
+                              </w:rPr>
+                            </w:pPr>
+                          </w:p>
+                        </w:txbxContent>
+                      </wps:txbx>
+                      <wps:bodyPr rot="0" spcFirstLastPara="0" vertOverflow="overflow" horzOverflow="overflow" vert="horz" wrap="square" lIns="91440" tIns="45720" rIns="91440" bIns="45720" numCol="1" spcCol="0" rtlCol="0" fromWordArt="0" anchor="ctr" anchorCtr="0" forceAA="0" compatLnSpc="1">
+                        <a:prstTxWarp prst="textNoShape">
+                          <a:avLst/>
+                        </a:prstTxWarp>
+                        <a:noAutofit/>
+                      </wps:bodyPr>
+                    </wps:wsp>
+                  </a:graphicData>
+                </a:graphic>
+                <wp14:sizeRelH relativeFrom="margin">
+                  <wp14:pctWidth>0</wp14:pctWidth>
+                </wp14:sizeRelH>
+                <wp14:sizeRelV relativeFrom="margin">
+                  <wp14:pctHeight>0</wp14:pctHeight>
+                </wp14:sizeRelV>
+              </wp:anchor>
+            </w:drawing>
+          </mc:Choice>
+          <mc:Fallback>
+            <w:pict>
+              <v:rect w14:anchorId="4B3F3442" id="_x0000_s1029" style="position:absolute;left:0;text-align:left;margin-left:266pt;margin-top:6.25pt;width:106.3pt;height:39.45pt;z-index:251672576;visibility:visible;mso-wrap-style:square;mso-width-percent:0;mso-height-percent:0;mso-wrap-distance-left:9pt;mso-wrap-distance-top:0;mso-wrap-distance-right:9pt;mso-wrap-distance-bottom:0;mso-position-horizontal:absolute;mso-position-horizontal-relative:text;mso-position-vertical:absolute;mso-position-vertical-relative:text;mso-width-percent:0;mso-height-percent:0;mso-width-relative:margin;mso-height-relative:margin;v-text-anchor:middle" o:gfxdata="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" fillcolor="#9cc2e5 [1940]" strokecolor="#091723 [484]" strokeweight="1pt">
+                <v:textbox>
+                  <w:txbxContent>
+                    <w:p>
+                      <w:pPr>
+                        <w:jc w:val="center"/>
+                        <w:rPr>
+                          <w:color w:val="000000" w:themeColor="text1"/>
+                          <w:sz w:val="24"/>
+                          <w:szCs w:val="24"/>
+                        </w:rPr>
+                      </w:pPr>
+                      <w:r>
+                        <w:rPr>
+                          <w:color w:val="000000" w:themeColor="text1"/>
+                          <w:sz w:val="24"/>
+                          <w:szCs w:val="24"/>
+                        </w:rPr>
+                        <w:t>MainPage</w:t>
+                      </w:r>
+                    </w:p>
+                    <w:p>
+                      <w:pPr>
+                        <w:jc w:val="center"/>
+                        <w:rPr>
+                          <w:color w:val="000000" w:themeColor="text1"/>
+                        </w:rPr>
+                      </w:pPr>
+                    </w:p>
+                  </w:txbxContent>
+                </v:textbox>
+              </v:rect>
+            </w:pict>
+          </mc:Fallback>
+        </mc:AlternateContent>
+      </w:r>
+      <w:r>
+        <w:rPr>
+          <w:rFonts w:cs="Arial"/>
+          <w:noProof/>
+          <w:color w:val="FF0000"/>
+          <w:szCs w:val="24"/>
+        </w:rPr>
+        <mc:AlternateContent>
+          <mc:Choice Requires="wps">
+            <w:drawing>
+              <wp:anchor distT="0" distB="0" distL="114300" distR="114300" simplePos="0" relativeHeight="251671552" behindDoc="0" locked="0" layoutInCell="1" allowOverlap="1" wp14:anchorId="66F2B275" wp14:editId="497753DF">
+                <wp:simplePos x="0" y="0"/>
+                <wp:positionH relativeFrom="margin">
+                  <wp:posOffset>1127125</wp:posOffset>
+                </wp:positionH>
+                <wp:positionV relativeFrom="paragraph">
+                  <wp:posOffset>80645</wp:posOffset>
+                </wp:positionV>
+                <wp:extent cx="1273628" cy="527958"/>
+                <wp:effectExtent l="0" t="0" r="22225" b="24765"/>
+                <wp:wrapNone/>
+                <wp:docPr id="1621944664" name="Rechteck 2"/>
+                <wp:cNvGraphicFramePr/>
+                <a:graphic xmlns:a="http://schemas.openxmlformats.org/drawingml/2006/main">
+                  <a:graphicData uri="http://schemas.microsoft.com/office/word/2010/wordprocessingShape">
+                    <wps:wsp>
+                      <wps:cNvSpPr/>
+                      <wps:spPr>
+                        <a:xfrm>
+                          <a:off x="0" y="0"/>
+                          <a:ext cx="1273628" cy="527958"/>
+                        </a:xfrm>
+                        <a:prstGeom prst="rect">
+                          <a:avLst/>
+                        </a:prstGeom>
+                        <a:solidFill>
+                          <a:schemeClr val="accent1">
+                            <a:lumMod val="60000"/>
+                            <a:lumOff val="40000"/>
+                          </a:schemeClr>
+                        </a:solidFill>
+                      </wps:spPr>
+                      <wps:style>
+                        <a:lnRef idx="2">
+                          <a:schemeClr val="accent1">
+                            <a:shade val="15000"/>
+                          </a:schemeClr>
+                        </a:lnRef>
+                        <a:fillRef idx="1">
+                          <a:schemeClr val="accent1"/>
+                        </a:fillRef>
+                        <a:effectRef idx="0">
+                          <a:schemeClr val="accent1"/>
+                        </a:effectRef>
+                        <a:fontRef idx="minor">
+                          <a:schemeClr val="lt1"/>
+                        </a:fontRef>
+                      </wps:style>
+                      <wps:txbx>
+                        <w:txbxContent>
+                          <w:p>
+                            <w:pPr>
+                              <w:jc w:val="center"/>
+                              <w:rPr>
+                                <w:color w:val="000000" w:themeColor="text1"/>
+                              </w:rPr>
+                            </w:pPr>
+                            <w:r>
+                              <w:rPr>
+                                <w:color w:val="000000" w:themeColor="text1"/>
+                                <w:sz w:val="24"/>
+                                <w:szCs w:val="24"/>
+                              </w:rPr>
+                              <w:t>LoginPage</w:t>
+                            </w:r>
+                          </w:p>
+                        </w:txbxContent>
+                      </wps:txbx>
+                      <wps:bodyPr rot="0" spcFirstLastPara="0" vertOverflow="overflow" horzOverflow="overflow" vert="horz" wrap="square" lIns="91440" tIns="45720" rIns="91440" bIns="45720" numCol="1" spcCol="0" rtlCol="0" fromWordArt="0" anchor="ctr" anchorCtr="0" forceAA="0" compatLnSpc="1">
+                        <a:prstTxWarp prst="textNoShape">
+                          <a:avLst/>
+                        </a:prstTxWarp>
+                        <a:noAutofit/>
+                      </wps:bodyPr>
+                    </wps:wsp>
+                  </a:graphicData>
+                </a:graphic>
+                <wp14:sizeRelH relativeFrom="margin">
+                  <wp14:pctWidth>0</wp14:pctWidth>
+                </wp14:sizeRelH>
+                <wp14:sizeRelV relativeFrom="margin">
+                  <wp14:pctHeight>0</wp14:pctHeight>
+                </wp14:sizeRelV>
+              </wp:anchor>
+            </w:drawing>
+          </mc:Choice>
+          <mc:Fallback>
+            <w:pict>
+              <v:rect w14:anchorId="66F2B275" id="_x0000_s1030" style="position:absolute;left:0;text-align:left;margin-left:88.75pt;margin-top:6.35pt;width:100.3pt;height:41.55pt;z-index:251671552;visibility:visible;mso-wrap-style:square;mso-width-percent:0;mso-height-percent:0;mso-wrap-distance-left:9pt;mso-wrap-distance-top:0;mso-wrap-distance-right:9pt;mso-wrap-distance-bottom:0;mso-position-horizontal:absolute;mso-position-horizontal-relative:margin;mso-position-vertical:absolute;mso-position-vertical-relative:text;mso-width-percent:0;mso-height-percent:0;mso-width-relative:margin;mso-height-relative:margin;v-text-anchor:middle" o:gfxdata="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" fillcolor="#9cc2e5 [1940]" strokecolor="#091723 [484]" strokeweight="1pt">
+                <v:textbox>
+                  <w:txbxContent>
+                    <w:p>
+                      <w:pPr>
+                        <w:jc w:val="center"/>
+                        <w:rPr>
+                          <w:color w:val="000000" w:themeColor="text1"/>
+                        </w:rPr>
+                      </w:pPr>
+                      <w:r>
+                        <w:rPr>
+                          <w:color w:val="000000" w:themeColor="text1"/>
+                          <w:sz w:val="24"/>
+                          <w:szCs w:val="24"/>
+                        </w:rPr>
+                        <w:t>LoginPage</w:t>
+                      </w:r>
+                    </w:p>
+                  </w:txbxContent>
+                </v:textbox>
+                <w10:wrap anchorx="margin"/>
+              </v:rect>
+            </w:pict>
+          </mc:Fallback>
+        </mc:AlternateContent>
+      </w:r>
+    </w:p>
+    <w:p>
+      <w:pPr>
+        <w:rPr>
+          <w:rFonts w:cs="Arial"/>
+          <w:color w:val="FF0000"/>
+          <w:szCs w:val="24"/>
+        </w:rPr>
+      </w:pPr>
+      <w:r>
+        <w:rPr>
+          <w:rFonts w:cs="Arial"/>
+          <w:noProof/>
+          <w:color w:val="FF0000"/>
+          <w:szCs w:val="24"/>
+        </w:rPr>
+        <mc:AlternateContent>
+          <mc:Choice Requires="wps">
+            <w:drawing>
+              <wp:anchor distT="0" distB="0" distL="114300" distR="114300" simplePos="0" relativeHeight="251674624" behindDoc="0" locked="0" layoutInCell="1" allowOverlap="1" wp14:anchorId="12CE3936" wp14:editId="606718A7">
+                <wp:simplePos x="0" y="0"/>
+                <wp:positionH relativeFrom="column">
+                  <wp:posOffset>2392499</wp:posOffset>
+                </wp:positionH>
+                <wp:positionV relativeFrom="paragraph">
+                  <wp:posOffset>112032</wp:posOffset>
+                </wp:positionV>
+                <wp:extent cx="985157" cy="10886"/>
+                <wp:effectExtent l="38100" t="57150" r="0" b="103505"/>
+                <wp:wrapNone/>
+                <wp:docPr id="877475251" name="Gerade Verbindung mit Pfeil 10"/>
+                <wp:cNvGraphicFramePr/>
+                <a:graphic xmlns:a="http://schemas.openxmlformats.org/drawingml/2006/main">
+                  <a:graphicData uri="http://schemas.microsoft.com/office/word/2010/wordprocessingShape">
+                    <wps:wsp>
+                      <wps:cNvCnPr/>
+                      <wps:spPr>
+                        <a:xfrm flipH="1">
+                          <a:off x="0" y="0"/>
+                          <a:ext cx="985157" cy="10886"/>
+                        </a:xfrm>
+                        <a:prstGeom prst="straightConnector1">
+                          <a:avLst/>
+                        </a:prstGeom>
+                        <a:ln>
+                          <a:tailEnd type="triangle"/>
+                        </a:ln>
+                      </wps:spPr>
+                      <wps:style>
+                        <a:lnRef idx="1">
+                          <a:schemeClr val="accent1"/>
+                        </a:lnRef>
+                        <a:fillRef idx="0">
+                          <a:schemeClr val="accent1"/>
+                        </a:fillRef>
+                        <a:effectRef idx="0">
+                          <a:schemeClr val="accent1"/>
+                        </a:effectRef>
+                        <a:fontRef idx="minor">
+                          <a:schemeClr val="tx1"/>
+                        </a:fontRef>
+                      </wps:style>
+                      <wps:bodyPr/>
+                    </wps:wsp>
+                  </a:graphicData>
+                </a:graphic>
+              </wp:anchor>
+            </w:drawing>
+          </mc:Choice>
+          <mc:Fallback>
+            <w:pict>
+              <v:shape w14:anchorId="4BA7926E" id="Gerade Verbindung mit Pfeil 10" o:spid="_x0000_s1026" type="#_x0000_t32" style="position:absolute;margin-left:188.4pt;margin-top:8.8pt;width:77.55pt;height:.85pt;flip:x;z-index:251674624;visibility:visible;mso-wrap-style:square;mso-wrap-distance-left:9pt;mso-wrap-distance-top:0;mso-wrap-distance-right:9pt;mso-wrap-distance-bottom:0;mso-position-horizontal:absolute;mso-position-horizontal-relative:text;mso-position-vertical:absolute;mso-position-vertical-relative:text" o:gfxdata="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" strokecolor="#5b9bd5 [3204]" strokeweight=".5pt">
+                <v:stroke endarrow="block" joinstyle="miter"/>
+              </v:shape>
+            </w:pict>
+          </mc:Fallback>
+        </mc:AlternateContent>
+      </w:r>
+    </w:p>
+    <w:p>
+      <w:pPr>
+        <w:rPr>
+          <w:rFonts w:cs="Arial"/>
+          <w:color w:val="FF0000"/>
+          <w:sz w:val="16"/>
+          <w:szCs w:val="16"/>
+        </w:rPr>
+      </w:pPr>
+    </w:p>
+    <w:p>
+      <w:pPr>
+        <w:rPr>
+          <w:rFonts w:cs="Arial"/>
+          <w:color w:val="FF0000"/>
+          <w:szCs w:val="24"/>
+        </w:rPr>
+      </w:pPr>
+      <w:r>
+        <w:rPr>
+          <w:rFonts w:cs="Arial"/>
+          <w:color w:val="FF0000"/>
+          <w:szCs w:val="24"/>
+        </w:rPr>
+        <w:t xml:space="preserve">Abbildung </w:t>
+      </w:r>
+      <w:r>
+        <w:rPr>
+          <w:rFonts w:cs="Arial"/>
+          <w:color w:val="FF0000"/>
+          <w:szCs w:val="24"/>
+        </w:rPr>
+        <w:t>2</w:t>
+      </w:r>
+      <w:r>
+        <w:rPr>
+          <w:rFonts w:cs="Arial"/>
+          <w:color w:val="FF0000"/>
+          <w:szCs w:val="24"/>
+        </w:rPr>
+        <w:t>. Oberflächernschema für Administrator:</w:t>
+      </w:r>
+    </w:p>
+    <w:p>
+      <w:pPr>
+        <w:rPr>
+          <w:rFonts w:cs="Arial"/>
+          <w:color w:val="FF0000"/>
+          <w:szCs w:val="24"/>
+        </w:rPr>
+      </w:pPr>
+      <w:r>
+        <w:rPr>
+          <w:rFonts w:cs="Arial"/>
+          <w:color w:val="FF0000"/>
+          <w:szCs w:val="24"/>
+        </w:rPr>
+        <w:lastRenderedPageBreak/>
+        <w:t>F</w:t>
+      </w:r>
+      <w:r>
+        <w:rPr>
+          <w:rFonts w:cs="Arial"/>
+          <w:color w:val="FF0000"/>
+          <w:szCs w:val="24"/>
+        </w:rPr>
+        <w:t xml:space="preserve">ür die </w:t>
+      </w:r>
+      <w:r>
+        <w:rPr>
+          <w:rFonts w:cs="Arial"/>
+          <w:color w:val="FF0000"/>
+          <w:szCs w:val="24"/>
+        </w:rPr>
+        <w:t>bessere Usabitity</w:t>
+      </w:r>
+      <w:r>
+        <w:rPr>
+          <w:rFonts w:cs="Arial"/>
+          <w:color w:val="FF0000"/>
+          <w:szCs w:val="24"/>
+        </w:rPr>
+        <w:t xml:space="preserve"> ist es möglich, Daten zu </w:t>
+      </w:r>
+      <w:r>
+        <w:rPr>
+          <w:rFonts w:cs="Arial"/>
+          <w:color w:val="FF0000"/>
+          <w:szCs w:val="24"/>
+        </w:rPr>
+        <w:t>filtern</w:t>
+      </w:r>
+      <w:r>
+        <w:rPr>
+          <w:rFonts w:cs="Arial"/>
+          <w:color w:val="FF0000"/>
+          <w:szCs w:val="24"/>
+        </w:rPr>
+        <w:t>.</w:t>
+      </w:r>
+    </w:p>
+    <w:p>
+      <w:pPr>
+        <w:rPr>
+          <w:rFonts w:cs="Arial"/>
+          <w:color w:val="FF0000"/>
+          <w:szCs w:val="24"/>
+        </w:rPr>
+      </w:pPr>
+      <w:r>
+        <w:rPr>
+          <w:rFonts w:cs="Arial"/>
+          <w:color w:val="FF0000"/>
+          <w:szCs w:val="24"/>
+        </w:rPr>
+        <w:t>Filter und Navigation befinden sich im oberen Bereich (header).</w:t>
+      </w:r>
+    </w:p>
+    <w:p>
+      <w:pPr>
+        <w:rPr>
+          <w:rFonts w:cs="Arial"/>
+          <w:color w:val="FF0000"/>
+          <w:szCs w:val="24"/>
+        </w:rPr>
+      </w:pPr>
+      <w:r>
+        <w:rPr>
+          <w:rFonts w:cs="Arial"/>
+          <w:color w:val="FF0000"/>
+          <w:szCs w:val="24"/>
+        </w:rPr>
+        <w:t xml:space="preserve">Im unteren Bereich (footer) befinden sich die Kontaktdaten vom Entwickler, die momentan an nicht nur im AdminBereich vorhanden sind, sondern auch </w:t>
+      </w:r>
+      <w:r>
+        <w:rPr>
+          <w:rFonts w:cs="Arial"/>
+          <w:color w:val="FF0000"/>
+          <w:szCs w:val="24"/>
+        </w:rPr>
+        <w:t xml:space="preserve">für </w:t>
+      </w:r>
+      <w:r>
+        <w:rPr>
+          <w:rFonts w:cs="Arial"/>
+          <w:color w:val="FF0000"/>
+          <w:szCs w:val="24"/>
+        </w:rPr>
+        <w:t xml:space="preserve">Benutzer auf </w:t>
+      </w:r>
+      <w:r>
+        <w:rPr>
+          <w:rFonts w:cs="Arial"/>
+          <w:color w:val="FF0000"/>
+          <w:szCs w:val="24"/>
+        </w:rPr>
+        <w:t>MainPage</w:t>
+      </w:r>
+      <w:r>
+        <w:rPr>
+          <w:rFonts w:cs="Arial"/>
+          <w:color w:val="FF0000"/>
+          <w:szCs w:val="24"/>
+        </w:rPr>
+        <w:t>, damit im Development-Modus gerade Kontakt mit End-User zu haben. Dies erlaubt mit</w:t>
+      </w:r>
+      <w:r>
+        <w:rPr>
+          <w:rFonts w:cs="Arial"/>
+          <w:color w:val="FF0000"/>
+          <w:szCs w:val="24"/>
+        </w:rPr>
+        <w:t xml:space="preserve"> </w:t>
+      </w:r>
+      <w:r>
+        <w:rPr>
+          <w:rFonts w:cs="Arial"/>
+          <w:color w:val="FF0000"/>
+          <w:szCs w:val="24"/>
+        </w:rPr>
+        <w:t>der Rückmeldungen besser um</w:t>
+      </w:r>
+      <w:r>
+        <w:rPr>
+          <w:rFonts w:cs="Arial"/>
+          <w:color w:val="FF0000"/>
+          <w:szCs w:val="24"/>
+        </w:rPr>
+        <w:t>zu</w:t>
+      </w:r>
+      <w:r>
+        <w:rPr>
+          <w:rFonts w:cs="Arial"/>
+          <w:color w:val="FF0000"/>
+          <w:szCs w:val="24"/>
+        </w:rPr>
+        <w:t>gehen.</w:t>
+      </w:r>
+    </w:p>
+    <w:p>
+      <w:pPr>
+        <w:rPr>
+          <w:rFonts w:cs="Arial"/>
+          <w:color w:val="FF0000"/>
+          <w:szCs w:val="24"/>
+        </w:rPr>
+      </w:pPr>
+      <w:r>
+        <w:rPr>
+          <w:rFonts w:cs="Arial"/>
+          <w:color w:val="FF0000"/>
+          <w:szCs w:val="24"/>
+        </w:rPr>
+        <w:t>Damit ist d</w:t>
+      </w:r>
+      <w:r>
+        <w:rPr>
+          <w:rFonts w:cs="Arial"/>
+          <w:color w:val="FF0000"/>
+          <w:szCs w:val="24"/>
+        </w:rPr>
+        <w:t>ie</w:t>
+      </w:r>
+      <w:r>
+        <w:rPr>
+          <w:rFonts w:cs="Arial"/>
+          <w:color w:val="FF0000"/>
+          <w:szCs w:val="24"/>
+        </w:rPr>
+        <w:t xml:space="preserve"> Struktur vo</w:t>
+      </w:r>
+      <w:r>
+        <w:rPr>
+          <w:rFonts w:cs="Arial"/>
+          <w:color w:val="FF0000"/>
+          <w:szCs w:val="24"/>
+        </w:rPr>
+        <w:t>n aller Pages standartmäßig gleich: header – main bereich -footer.</w:t>
+      </w:r>
+    </w:p>
+    <w:p>
+      <w:pPr>
+        <w:rPr>
+          <w:rFonts w:cs="Arial"/>
+          <w:color w:val="FF0000"/>
+          <w:szCs w:val="24"/>
+        </w:rPr>
+      </w:pPr>
+      <w:r>
+        <w:rPr>
+          <w:rFonts w:cs="Arial"/>
+          <w:color w:val="FF0000"/>
+          <w:szCs w:val="24"/>
+        </w:rPr>
+        <w:t>Außer technischen Eigenschaften soll auch Benutzerfreundlichen und intuitiv klaren Design entwickelt werden.</w:t>
+      </w:r>
+    </w:p>
+    <w:p>
+      <w:pPr>
+        <w:rPr>
+          <w:rFonts w:cs="Arial"/>
+          <w:color w:val="FF0000"/>
+          <w:szCs w:val="24"/>
+        </w:rPr>
+      </w:pPr>
+      <w:r>
+        <w:rPr>
+          <w:rFonts w:cs="Arial"/>
+          <w:color w:val="FF0000"/>
+          <w:szCs w:val="24"/>
+        </w:rPr>
+        <w:t>Im Rahmen vom Abschlussprojekt wird nur ein Teil von der gesamten Anwendung implementiert, da der Aufwand größer ist, als die Abschlussprojektanforderungen erlauben.</w:t>
+      </w:r>
+    </w:p>
+    <w:p>
+      <w:pPr>
+        <w:rPr>
+          <w:rFonts w:cs="Arial"/>
+          <w:color w:val="FF0000"/>
+          <w:szCs w:val="24"/>
+        </w:rPr>
+      </w:pPr>
+      <w:r>
+        <w:rPr>
+          <w:rFonts w:cs="Arial"/>
+          <w:color w:val="FF0000"/>
+          <w:szCs w:val="24"/>
+        </w:rPr>
+        <w:t xml:space="preserve">Das Projekt umfasst die Frontend- und Backend-Funktionalität für die Users bzw. Benutzer im Form von MainPage, Navigation zwischen Seiten und die gemeinsame Elemente für alle Oberflächern. </w:t>
+      </w:r>
+    </w:p>
+    <w:p>
+      <w:pPr>
+        <w:rPr>
+          <w:rFonts w:cs="Arial"/>
+          <w:color w:val="FF0000"/>
+          <w:szCs w:val="24"/>
+        </w:rPr>
+      </w:pPr>
+      <w:r>
+        <w:rPr>
+          <w:rFonts w:cs="Arial"/>
+          <w:color w:val="FF0000"/>
+          <w:szCs w:val="24"/>
+        </w:rPr>
+        <w:t xml:space="preserve">Aus Zeitlichen Gründen erfolgt die </w:t>
+      </w:r>
+      <w:r>
+        <w:rPr>
+          <w:rFonts w:cs="Arial"/>
+          <w:color w:val="FF0000"/>
+          <w:szCs w:val="24"/>
+        </w:rPr>
+        <w:t>Testphase</w:t>
+      </w:r>
+      <w:r>
+        <w:rPr>
+          <w:rFonts w:cs="Arial"/>
+          <w:color w:val="FF0000"/>
+          <w:szCs w:val="24"/>
+        </w:rPr>
+        <w:t xml:space="preserve"> von MainPage erst nach dem Abschlussprojekt. Danach wird meine Aufgabe die Authentifizierung und </w:t>
+      </w:r>
+      <w:r>
+        <w:rPr>
+          <w:rFonts w:cs="Arial"/>
+          <w:color w:val="FF0000"/>
+          <w:szCs w:val="24"/>
+        </w:rPr>
+        <w:t>Autorisierung</w:t>
+      </w:r>
+      <w:r>
+        <w:rPr>
+          <w:rFonts w:cs="Arial"/>
+          <w:color w:val="FF0000"/>
+          <w:szCs w:val="24"/>
+        </w:rPr>
+        <w:t xml:space="preserve"> mittels </w:t>
+      </w:r>
+      <w:r>
+        <w:rPr>
+          <w:rFonts w:cs="Arial"/>
+          <w:color w:val="FF0000"/>
+          <w:szCs w:val="24"/>
+        </w:rPr>
+        <w:t>ASP.NET Core</w:t>
+      </w:r>
+      <w:r>
+        <w:rPr>
+          <w:rFonts w:cs="Arial"/>
+          <w:color w:val="FF0000"/>
+          <w:szCs w:val="24"/>
+        </w:rPr>
+        <w:t xml:space="preserve"> Identity zu implementieren. Entwurf vom AdminBereich gehört dazu. </w:t>
+      </w:r>
+    </w:p>
+    <w:p>
+      <w:pPr>
+        <w:rPr>
+          <w:rFonts w:cs="Arial"/>
+          <w:color w:val="FF0000"/>
+          <w:szCs w:val="24"/>
+        </w:rPr>
+      </w:pPr>
+      <w:r>
+        <w:rPr>
+          <w:rFonts w:cs="Arial"/>
+          <w:color w:val="FF0000"/>
+          <w:szCs w:val="24"/>
+        </w:rPr>
+        <w:t xml:space="preserve">Der Schwerpunkt vom </w:t>
+      </w:r>
+      <w:r>
+        <w:rPr>
+          <w:rFonts w:cs="Arial"/>
+          <w:color w:val="FF0000"/>
+          <w:szCs w:val="24"/>
+        </w:rPr>
+        <w:t>Abschlussprojekt</w:t>
+      </w:r>
+      <w:r>
+        <w:rPr>
+          <w:rFonts w:cs="Arial"/>
+          <w:color w:val="FF0000"/>
+          <w:szCs w:val="24"/>
+        </w:rPr>
+        <w:t xml:space="preserve"> liegt an der Frontendentwicklung und den Aufbau vo</w:t>
+      </w:r>
+      <w:r>
+        <w:rPr>
+          <w:rFonts w:cs="Arial"/>
+          <w:color w:val="FF0000"/>
+          <w:szCs w:val="24"/>
+        </w:rPr>
+        <w:t>n der</w:t>
+      </w:r>
+      <w:r>
+        <w:rPr>
+          <w:rFonts w:cs="Arial"/>
+          <w:color w:val="FF0000"/>
+          <w:szCs w:val="24"/>
+        </w:rPr>
+        <w:t xml:space="preserve"> Verbindung mit der existierenden Microsoft SQL Server – Datenbank, von deren die benötigte Daten abgelesen werden.</w:t>
+      </w:r>
+    </w:p>
+    <w:p>
+      <w:pPr>
+        <w:rPr>
+          <w:rFonts w:cs="Arial"/>
+          <w:color w:val="FF0000"/>
+          <w:szCs w:val="24"/>
+        </w:rPr>
+      </w:pPr>
+      <w:r>
+        <w:rPr>
+          <w:rFonts w:cs="Arial"/>
+          <w:color w:val="FF0000"/>
+        </w:rPr>
+        <w:t>Datenaustausch min dem Auftragsgeber erfolgt über TeamViewer</w:t>
+      </w:r>
+      <w:r>
+        <w:rPr>
+          <w:rFonts w:cs="Arial"/>
+          <w:color w:val="FF0000"/>
+        </w:rPr>
+        <w:t>.</w:t>
+      </w:r>
+    </w:p>
+    <w:p>
+      <w:pPr>
+        <w:rPr>
+          <w:rFonts w:cs="Arial"/>
+          <w:color w:val="FF0000"/>
+          <w:szCs w:val="24"/>
+        </w:rPr>
+      </w:pPr>
+      <w:r>
+        <w:rPr>
+          <w:rFonts w:cs="Arial"/>
+          <w:color w:val="FF0000"/>
+          <w:szCs w:val="24"/>
+        </w:rPr>
+        <w:t>Während de</w:t>
+      </w:r>
+      <w:r>
+        <w:rPr>
+          <w:rFonts w:cs="Arial"/>
+          <w:color w:val="FF0000"/>
+          <w:szCs w:val="24"/>
+        </w:rPr>
+        <w:t>r</w:t>
+      </w:r>
+      <w:r>
+        <w:rPr>
+          <w:rFonts w:cs="Arial"/>
+          <w:color w:val="FF0000"/>
+          <w:szCs w:val="24"/>
+        </w:rPr>
+        <w:t xml:space="preserve"> Projektarbeit </w:t>
+      </w:r>
+      <w:r>
+        <w:rPr>
+          <w:rFonts w:cs="Arial"/>
+          <w:color w:val="FF0000"/>
+          <w:szCs w:val="24"/>
+        </w:rPr>
+        <w:t>entstehen</w:t>
+      </w:r>
+      <w:r>
+        <w:rPr>
+          <w:rFonts w:cs="Arial"/>
+          <w:color w:val="FF0000"/>
+          <w:szCs w:val="24"/>
+        </w:rPr>
+        <w:t xml:space="preserve"> folgende t</w:t>
+      </w:r>
+      <w:r>
+        <w:rPr>
+          <w:rFonts w:cs="Arial"/>
+          <w:color w:val="FF0000"/>
+          <w:szCs w:val="24"/>
+        </w:rPr>
+        <w:t>atsächlich</w:t>
+      </w:r>
+      <w:r>
+        <w:rPr>
+          <w:rFonts w:cs="Arial"/>
+          <w:color w:val="FF0000"/>
+          <w:szCs w:val="24"/>
+        </w:rPr>
+        <w:t>e</w:t>
+      </w:r>
+      <w:r>
+        <w:rPr>
+          <w:rFonts w:cs="Arial"/>
+          <w:color w:val="FF0000"/>
+          <w:szCs w:val="24"/>
+        </w:rPr>
+        <w:t xml:space="preserve"> Kosten</w:t>
+      </w:r>
+      <w:r>
+        <w:rPr>
+          <w:rFonts w:cs="Arial"/>
+          <w:color w:val="FF0000"/>
+          <w:szCs w:val="24"/>
+        </w:rPr>
+        <w:t>:</w:t>
+      </w:r>
+    </w:p>
+    <w:p>
+      <w:pPr>
+        <w:spacing w:before="360"/>
+        <w:rPr>
+          <w:rFonts w:cs="Arial"/>
+          <w:szCs w:val="24"/>
+        </w:rPr>
+      </w:pPr>
+      <w:r>
+        <w:rPr>
+          <w:rFonts w:cs="Arial"/>
+          <w:szCs w:val="24"/>
+        </w:rPr>
+        <w:tab/>
+      </w:r>
+      <w:r>
+        <w:rPr>
+          <w:rFonts w:cs="Arial"/>
+          <w:szCs w:val="24"/>
+        </w:rPr>
+        <w:t>Tabelle 1. Kostenkalkulation:</w:t>
+      </w:r>
     </w:p>
     <w:tbl>
       <w:tblPr>
+        <w:tblStyle w:val="Tabellenraster"/>
         <w:tblW w:w="0" w:type="auto"/>
-        <w:tblInd w:w="70" w:type="dxa"/>
-        <w:tblBorders>
-          <w:top w:val="single" w:sz="4" w:space="0" w:color="auto"/>
-          <w:left w:val="single" w:sz="4" w:space="0" w:color="auto"/>
-          <w:bottom w:val="single" w:sz="4" w:space="0" w:color="auto"/>
-          <w:right w:val="single" w:sz="4" w:space="0" w:color="auto"/>
-          <w:insideH w:val="single" w:sz="4" w:space="0" w:color="auto"/>
-          <w:insideV w:val="single" w:sz="4" w:space="0" w:color="auto"/>
-        </w:tblBorders>
-        <w:tblLayout w:type="fixed"/>
-        <w:tblCellMar>
-          <w:left w:w="70" w:type="dxa"/>
-          <w:right w:w="70" w:type="dxa"/>
-        </w:tblCellMar>
-        <w:tblLook w:val="0000" w:firstRow="0" w:lastRow="0" w:firstColumn="0" w:lastColumn="0" w:noHBand="0" w:noVBand="0"/>
+        <w:tblLook w:val="04A0" w:firstRow="1" w:lastRow="0" w:firstColumn="1" w:lastColumn="0" w:noHBand="0" w:noVBand="1"/>
       </w:tblPr>
       <w:tblGrid>
-        <w:gridCol w:w="1913"/>
-        <w:gridCol w:w="2482"/>
-        <w:gridCol w:w="3894"/>
+        <w:gridCol w:w="2265"/>
+        <w:gridCol w:w="2265"/>
+        <w:gridCol w:w="2265"/>
+        <w:gridCol w:w="2265"/>
       </w:tblGrid>
       <w:tr>
         <w:tc>
           <w:tcPr>
-            <w:tcW w:w="1913" w:type="dxa"/>
+            <w:tcW w:w="2265" w:type="dxa"/>
+            <w:shd w:val="clear" w:color="auto" w:fill="E7E6E6" w:themeFill="background2"/>
           </w:tcPr>
           <w:p>
             <w:pPr>
+              <w:jc w:val="center"/>
               <w:rPr>
                 <w:rFonts w:cs="Arial"/>
-                <w:b/>
+                <w:szCs w:val="24"/>
+              </w:rPr>
+            </w:pPr>
+          </w:p>
+        </w:tc>
+        <w:tc>
+          <w:tcPr>
+            <w:tcW w:w="2265" w:type="dxa"/>
+            <w:shd w:val="clear" w:color="auto" w:fill="E7E6E6" w:themeFill="background2"/>
+          </w:tcPr>
+          <w:p>
+            <w:pPr>
+              <w:jc w:val="center"/>
+              <w:rPr>
+                <w:rFonts w:cs="Arial"/>
+                <w:szCs w:val="24"/>
               </w:rPr>
             </w:pPr>
             <w:r>
               <w:rPr>
                 <w:rFonts w:cs="Arial"/>
-                <w:b/>
+                <w:szCs w:val="24"/>
               </w:rPr>
-              <w:t>Darstellungsform</w:t>
+              <w:t>Stunden</w:t>
             </w:r>
           </w:p>
         </w:tc>
         <w:tc>
           <w:tcPr>
-            <w:tcW w:w="2482" w:type="dxa"/>
+            <w:tcW w:w="2265" w:type="dxa"/>
+            <w:shd w:val="clear" w:color="auto" w:fill="E7E6E6" w:themeFill="background2"/>
           </w:tcPr>
           <w:p>
             <w:pPr>
+              <w:jc w:val="center"/>
               <w:rPr>
                 <w:rFonts w:cs="Arial"/>
-                <w:b/>
+                <w:szCs w:val="24"/>
               </w:rPr>
             </w:pPr>
             <w:r>
               <w:rPr>
                 <w:rFonts w:cs="Arial"/>
-                <w:b/>
+                <w:szCs w:val="24"/>
               </w:rPr>
-              <w:t>Lage der Beschriftung</w:t>
+              <w:t>Stundensatz, Eur</w:t>
             </w:r>
           </w:p>
         </w:tc>
         <w:tc>
           <w:tcPr>
-            <w:tcW w:w="3894" w:type="dxa"/>
+            <w:tcW w:w="2265" w:type="dxa"/>
+            <w:shd w:val="clear" w:color="auto" w:fill="E7E6E6" w:themeFill="background2"/>
           </w:tcPr>
           <w:p>
             <w:pPr>
+              <w:jc w:val="center"/>
               <w:rPr>
                 <w:rFonts w:cs="Arial"/>
-                <w:b/>
+                <w:szCs w:val="24"/>
               </w:rPr>
             </w:pPr>
             <w:r>
               <w:rPr>
                 <w:rFonts w:cs="Arial"/>
-                <w:b/>
+                <w:szCs w:val="24"/>
               </w:rPr>
-              <w:t>Formatvorlage für Beschriftung</w:t>
+              <w:t>Kosten, Eur</w:t>
             </w:r>
           </w:p>
         </w:tc>
@@ -3168,55 +5139,85 @@
       <w:tr>
         <w:tc>
           <w:tcPr>
-            <w:tcW w:w="1913" w:type="dxa"/>
+            <w:tcW w:w="2265" w:type="dxa"/>
           </w:tcPr>
           <w:p>
             <w:pPr>
+              <w:jc w:val="center"/>
               <w:rPr>
                 <w:rFonts w:cs="Arial"/>
+                <w:szCs w:val="24"/>
               </w:rPr>
             </w:pPr>
             <w:r>
               <w:rPr>
                 <w:rFonts w:cs="Arial"/>
+                <w:szCs w:val="24"/>
               </w:rPr>
-              <w:t>Abbildung</w:t>
+              <w:t>Projektleiter</w:t>
             </w:r>
           </w:p>
         </w:tc>
         <w:tc>
           <w:tcPr>
-            <w:tcW w:w="2482" w:type="dxa"/>
+            <w:tcW w:w="2265" w:type="dxa"/>
           </w:tcPr>
           <w:p>
             <w:pPr>
+              <w:jc w:val="center"/>
               <w:rPr>
                 <w:rFonts w:cs="Arial"/>
+                <w:szCs w:val="24"/>
               </w:rPr>
             </w:pPr>
             <w:r>
               <w:rPr>
                 <w:rFonts w:cs="Arial"/>
+                <w:szCs w:val="24"/>
               </w:rPr>
-              <w:t>unterhalb</w:t>
+              <w:t>3</w:t>
             </w:r>
           </w:p>
         </w:tc>
         <w:tc>
           <w:tcPr>
-            <w:tcW w:w="3894" w:type="dxa"/>
+            <w:tcW w:w="2265" w:type="dxa"/>
           </w:tcPr>
           <w:p>
             <w:pPr>
+              <w:jc w:val="center"/>
               <w:rPr>
                 <w:rFonts w:cs="Arial"/>
+                <w:szCs w:val="24"/>
               </w:rPr>
             </w:pPr>
             <w:r>
               <w:rPr>
                 <w:rFonts w:cs="Arial"/>
+                <w:szCs w:val="24"/>
               </w:rPr>
-              <w:t>Beschriftung (automatisch)</w:t>
+              <w:t>120</w:t>
+            </w:r>
+          </w:p>
+        </w:tc>
+        <w:tc>
+          <w:tcPr>
+            <w:tcW w:w="2265" w:type="dxa"/>
+          </w:tcPr>
+          <w:p>
+            <w:pPr>
+              <w:jc w:val="center"/>
+              <w:rPr>
+                <w:rFonts w:cs="Arial"/>
+                <w:szCs w:val="24"/>
+              </w:rPr>
+            </w:pPr>
+            <w:r>
+              <w:rPr>
+                <w:rFonts w:cs="Arial"/>
+                <w:szCs w:val="24"/>
+              </w:rPr>
+              <w:t>360</w:t>
             </w:r>
           </w:p>
         </w:tc>
@@ -3224,55 +5225,147 @@
       <w:tr>
         <w:tc>
           <w:tcPr>
-            <w:tcW w:w="1913" w:type="dxa"/>
+            <w:tcW w:w="2265" w:type="dxa"/>
           </w:tcPr>
           <w:p>
             <w:pPr>
+              <w:jc w:val="center"/>
               <w:rPr>
                 <w:rFonts w:cs="Arial"/>
+                <w:szCs w:val="24"/>
               </w:rPr>
             </w:pPr>
             <w:r>
               <w:rPr>
                 <w:rFonts w:cs="Arial"/>
+                <w:szCs w:val="24"/>
               </w:rPr>
-              <w:t>Tabelle</w:t>
+              <w:t>Praktikantin</w:t>
+            </w:r>
+            <w:r>
+              <w:rPr>
+                <w:rStyle w:val="Funotenzeichen"/>
+                <w:rFonts w:cs="Arial"/>
+                <w:szCs w:val="24"/>
+              </w:rPr>
+              <w:footnoteReference w:id="1"/>
             </w:r>
           </w:p>
         </w:tc>
         <w:tc>
           <w:tcPr>
-            <w:tcW w:w="2482" w:type="dxa"/>
+            <w:tcW w:w="2265" w:type="dxa"/>
           </w:tcPr>
           <w:p>
             <w:pPr>
+              <w:jc w:val="center"/>
               <w:rPr>
                 <w:rFonts w:cs="Arial"/>
+                <w:szCs w:val="24"/>
               </w:rPr>
             </w:pPr>
             <w:r>
               <w:rPr>
                 <w:rFonts w:cs="Arial"/>
+                <w:szCs w:val="24"/>
               </w:rPr>
-              <w:t>oberhalb</w:t>
+              <w:t>80</w:t>
             </w:r>
           </w:p>
         </w:tc>
         <w:tc>
           <w:tcPr>
-            <w:tcW w:w="3894" w:type="dxa"/>
+            <w:tcW w:w="2265" w:type="dxa"/>
           </w:tcPr>
           <w:p>
             <w:pPr>
+              <w:jc w:val="center"/>
               <w:rPr>
                 <w:rFonts w:cs="Arial"/>
+                <w:szCs w:val="24"/>
               </w:rPr>
             </w:pPr>
             <w:r>
               <w:rPr>
                 <w:rFonts w:cs="Arial"/>
+                <w:szCs w:val="24"/>
               </w:rPr>
-              <w:t>Tabellenüberschrift</w:t>
+              <w:t>5</w:t>
+            </w:r>
+          </w:p>
+        </w:tc>
+        <w:tc>
+          <w:tcPr>
+            <w:tcW w:w="2265" w:type="dxa"/>
+          </w:tcPr>
+          <w:p>
+            <w:pPr>
+              <w:jc w:val="center"/>
+              <w:rPr>
+                <w:rFonts w:cs="Arial"/>
+                <w:szCs w:val="24"/>
+              </w:rPr>
+            </w:pPr>
+            <w:r>
+              <w:rPr>
+                <w:rFonts w:cs="Arial"/>
+                <w:szCs w:val="24"/>
+              </w:rPr>
+              <w:t>400</w:t>
+            </w:r>
+          </w:p>
+        </w:tc>
+      </w:tr>
+      <w:tr>
+        <w:tc>
+          <w:tcPr>
+            <w:tcW w:w="2265" w:type="dxa"/>
+          </w:tcPr>
+          <w:p>
+            <w:pPr>
+              <w:jc w:val="center"/>
+              <w:rPr>
+                <w:rFonts w:cs="Arial"/>
+                <w:b/>
+                <w:bCs/>
+                <w:szCs w:val="24"/>
+              </w:rPr>
+            </w:pPr>
+            <w:r>
+              <w:rPr>
+                <w:rFonts w:cs="Arial"/>
+                <w:b/>
+                <w:bCs/>
+                <w:szCs w:val="24"/>
+              </w:rPr>
+              <w:t>Gesamt</w:t>
+            </w:r>
+          </w:p>
+        </w:tc>
+        <w:tc>
+          <w:tcPr>
+            <w:tcW w:w="6795" w:type="dxa"/>
+            <w:gridSpan w:val="3"/>
+          </w:tcPr>
+          <w:p>
+            <w:pPr>
+              <w:ind w:right="736"/>
+              <w:jc w:val="right"/>
+              <w:rPr>
+                <w:rFonts w:cs="Arial"/>
+                <w:b/>
+                <w:bCs/>
+                <w:szCs w:val="24"/>
+              </w:rPr>
+            </w:pPr>
+            <w:r>
+              <w:rPr>
+                <w:rFonts w:cs="Arial"/>
+                <w:b/>
+                <w:bCs/>
+                <w:szCs w:val="24"/>
+              </w:rPr>
+              <w:t>760</w:t>
             </w:r>
           </w:p>
         </w:tc>
@@ -3280,121 +5373,113 @@
     </w:tbl>
     <w:p>
       <w:pPr>
-        <w:rPr>
-          <w:rFonts w:cs="Arial"/>
-        </w:rPr>
-      </w:pPr>
-      <w:bookmarkStart w:id="9" w:name="_Ref491662273"/>
-      <w:bookmarkStart w:id="10" w:name="_Toc255934327"/>
-      <w:r>
-        <w:rPr>
-          <w:noProof/>
-        </w:rPr>
-        <w:drawing>
-          <wp:inline distT="0" distB="0" distL="0" distR="0" wp14:anchorId="27873D1C" wp14:editId="0A402F05">
-            <wp:extent cx="1472400" cy="1105200"/>
-            <wp:effectExtent l="0" t="0" r="0" b="0"/>
-            <wp:docPr id="3" name="Grafik 3"/>
-            <wp:cNvGraphicFramePr>
-              <a:graphicFrameLocks xmlns:a="http://schemas.openxmlformats.org/drawingml/2006/main" noChangeAspect="1"/>
-            </wp:cNvGraphicFramePr>
-            <a:graphic xmlns:a="http://schemas.openxmlformats.org/drawingml/2006/main">
-              <a:graphicData uri="http://schemas.openxmlformats.org/drawingml/2006/picture">
-                <pic:pic xmlns:pic="http://schemas.openxmlformats.org/drawingml/2006/picture">
-                  <pic:nvPicPr>
-                    <pic:cNvPr id="3" name="Koala.jpg"/>
-                    <pic:cNvPicPr/>
-                  </pic:nvPicPr>
-                  <pic:blipFill>
-                    <a:blip r:embed="rId15" cstate="print">
-                      <a:extLst>
-                        <a:ext uri="{28A0092B-C50C-407E-A947-70E740481C1C}">
-                          <a14:useLocalDpi xmlns:a14="http://schemas.microsoft.com/office/drawing/2010/main" val="0"/>
-                        </a:ext>
-                      </a:extLst>
-                    </a:blip>
-                    <a:stretch>
-                      <a:fillRect/>
-                    </a:stretch>
-                  </pic:blipFill>
-                  <pic:spPr>
-                    <a:xfrm>
-                      <a:off x="0" y="0"/>
-                      <a:ext cx="1472400" cy="1105200"/>
-                    </a:xfrm>
-                    <a:prstGeom prst="rect">
-                      <a:avLst/>
-                    </a:prstGeom>
-                  </pic:spPr>
-                </pic:pic>
-              </a:graphicData>
-            </a:graphic>
-          </wp:inline>
-        </w:drawing>
-      </w:r>
-    </w:p>
-    <w:p>
-      <w:pPr>
-        <w:rPr>
-          <w:rFonts w:cs="Arial"/>
-        </w:rPr>
-      </w:pPr>
-      <w:r>
-        <w:rPr>
-          <w:rFonts w:cs="Arial"/>
-        </w:rPr>
-        <w:t xml:space="preserve">Abbildung </w:t>
-      </w:r>
-      <w:r>
-        <w:rPr>
-          <w:rFonts w:cs="Arial"/>
-        </w:rPr>
-        <w:fldChar w:fldCharType="begin"/>
-      </w:r>
-      <w:r>
-        <w:rPr>
-          <w:rFonts w:cs="Arial"/>
-        </w:rPr>
-        <w:instrText xml:space="preserve"> SEQ Abbildung \* ARABIC </w:instrText>
-      </w:r>
-      <w:r>
-        <w:rPr>
-          <w:rFonts w:cs="Arial"/>
-        </w:rPr>
-        <w:fldChar w:fldCharType="separate"/>
-      </w:r>
-      <w:r>
-        <w:rPr>
-          <w:rFonts w:cs="Arial"/>
-          <w:noProof/>
-        </w:rPr>
-        <w:t>1</w:t>
-      </w:r>
-      <w:r>
-        <w:rPr>
-          <w:rFonts w:cs="Arial"/>
-        </w:rPr>
-        <w:fldChar w:fldCharType="end"/>
-      </w:r>
-      <w:bookmarkEnd w:id="9"/>
-      <w:r>
-        <w:rPr>
-          <w:rFonts w:cs="Arial"/>
-        </w:rPr>
-        <w:t>: Abbildung1</w:t>
-      </w:r>
-      <w:bookmarkEnd w:id="10"/>
+        <w:spacing w:before="360"/>
+        <w:rPr>
+          <w:rFonts w:cs="Arial"/>
+          <w:color w:val="FF0000"/>
+          <w:szCs w:val="24"/>
+        </w:rPr>
+      </w:pPr>
+      <w:r>
+        <w:rPr>
+          <w:rFonts w:cs="Arial"/>
+          <w:color w:val="FF0000"/>
+          <w:szCs w:val="24"/>
+        </w:rPr>
+        <w:t>Im Project werden Community-Editions von Entwicklungssoftware verwendet, was keine zusätzliche Kosten verursacht.</w:t>
+      </w:r>
+    </w:p>
+    <w:p>
+      <w:pPr>
+        <w:rPr>
+          <w:rFonts w:cs="Arial"/>
+          <w:color w:val="FF0000"/>
+          <w:szCs w:val="24"/>
+        </w:rPr>
+      </w:pPr>
+      <w:r>
+        <w:rPr>
+          <w:rFonts w:cs="Arial"/>
+          <w:szCs w:val="24"/>
+        </w:rPr>
+        <w:t xml:space="preserve">Die </w:t>
+      </w:r>
+      <w:r>
+        <w:rPr>
+          <w:rFonts w:cs="Arial"/>
+          <w:szCs w:val="24"/>
+        </w:rPr>
+        <w:t>Vorteile</w:t>
+      </w:r>
+      <w:r>
+        <w:rPr>
+          <w:rFonts w:cs="Arial"/>
+          <w:szCs w:val="24"/>
+        </w:rPr>
+        <w:t xml:space="preserve"> des Projects sind die Anwendung vom </w:t>
+      </w:r>
+      <w:r>
+        <w:rPr>
+          <w:rFonts w:cs="Arial"/>
+          <w:szCs w:val="24"/>
+        </w:rPr>
+        <w:t>ASP.NET Core</w:t>
+      </w:r>
+      <w:r>
+        <w:rPr>
+          <w:rFonts w:cs="Arial"/>
+          <w:szCs w:val="24"/>
+        </w:rPr>
+        <w:t xml:space="preserve"> Framework</w:t>
+      </w:r>
+      <w:r>
+        <w:rPr>
+          <w:rFonts w:cs="Arial"/>
+          <w:szCs w:val="24"/>
+        </w:rPr>
+        <w:t xml:space="preserve">, der erlaubt die </w:t>
+      </w:r>
+      <w:r>
+        <w:rPr>
+          <w:rFonts w:cs="Arial"/>
+          <w:szCs w:val="24"/>
+        </w:rPr>
+        <w:t>Anwendungsveröffentlichung</w:t>
+      </w:r>
+      <w:r>
+        <w:rPr>
+          <w:rFonts w:cs="Arial"/>
+          <w:szCs w:val="24"/>
+        </w:rPr>
+        <w:t xml:space="preserve"> nicht nur für Windows, sondern auch für die andere gängige Betriebssysteme wie iOS und Linux. </w:t>
+      </w:r>
+      <w:r>
+        <w:rPr>
+          <w:rFonts w:cs="Arial"/>
+          <w:szCs w:val="24"/>
+        </w:rPr>
+        <w:t xml:space="preserve"> </w:t>
+      </w:r>
+      <w:r>
+        <w:rPr>
+          <w:rFonts w:cs="Arial"/>
+          <w:color w:val="FF0000"/>
+          <w:szCs w:val="24"/>
+        </w:rPr>
+        <w:t xml:space="preserve"> </w:t>
+      </w:r>
     </w:p>
     <w:p>
       <w:pPr>
         <w:pStyle w:val="berschrift1"/>
         <w:jc w:val="both"/>
       </w:pPr>
-      <w:bookmarkStart w:id="11" w:name="_Toc67381748"/>
-      <w:r>
+      <w:bookmarkStart w:id="7" w:name="_Toc67381748"/>
+      <w:r>
+        <w:lastRenderedPageBreak/>
         <w:t>Auswahl des Lösungsweges</w:t>
       </w:r>
-      <w:bookmarkEnd w:id="11"/>
+      <w:bookmarkEnd w:id="7"/>
     </w:p>
     <w:p>
       <w:pPr>
@@ -3406,7 +5491,7 @@
           <w:szCs w:val="24"/>
         </w:rPr>
       </w:pPr>
-      <w:bookmarkStart w:id="12" w:name="_Toc67381749"/>
+      <w:bookmarkStart w:id="8" w:name="_Toc67381749"/>
       <w:r>
         <w:rPr>
           <w:rFonts w:cs="Arial"/>
@@ -3415,7 +5500,7 @@
         </w:rPr>
         <w:t>Aufzeigen von Lösungsalternativen</w:t>
       </w:r>
-      <w:bookmarkEnd w:id="12"/>
+      <w:bookmarkEnd w:id="8"/>
     </w:p>
     <w:p>
       <w:pPr>
@@ -3494,12 +5579,43 @@
           <w:szCs w:val="24"/>
         </w:rPr>
       </w:pPr>
-      <w:r>
-        <w:rPr>
-          <w:rFonts w:cs="Arial"/>
-          <w:szCs w:val="24"/>
-        </w:rPr>
-        <w:lastRenderedPageBreak/>
+    </w:p>
+    <w:p>
+      <w:pPr>
+        <w:rPr>
+          <w:rFonts w:cs="Arial"/>
+          <w:szCs w:val="24"/>
+        </w:rPr>
+      </w:pPr>
+    </w:p>
+    <w:p>
+      <w:pPr>
+        <w:numPr>
+          <w:ilvl w:val="1"/>
+          <w:numId w:val="20"/>
+        </w:numPr>
+        <w:rPr>
+          <w:rFonts w:cs="Arial"/>
+          <w:szCs w:val="24"/>
+        </w:rPr>
+      </w:pPr>
+    </w:p>
+    <w:p>
+      <w:pPr>
+        <w:numPr>
+          <w:ilvl w:val="1"/>
+          <w:numId w:val="20"/>
+        </w:numPr>
+        <w:rPr>
+          <w:rFonts w:cs="Arial"/>
+          <w:szCs w:val="24"/>
+        </w:rPr>
+      </w:pPr>
+      <w:r>
+        <w:rPr>
+          <w:rFonts w:cs="Arial"/>
+          <w:szCs w:val="24"/>
+        </w:rPr>
         <w:t xml:space="preserve">ein anderes Betriebssystem aufspielen (statt Windows </w:t>
       </w:r>
       <w:r>
@@ -3565,7 +5681,7 @@
           <w:szCs w:val="24"/>
         </w:rPr>
       </w:pPr>
-      <w:bookmarkStart w:id="13" w:name="_Toc67381750"/>
+      <w:bookmarkStart w:id="9" w:name="_Toc67381750"/>
       <w:r>
         <w:rPr>
           <w:rFonts w:cs="Arial"/>
@@ -3590,7 +5706,7 @@
         </w:rPr>
         <w:t>Lösungsweges</w:t>
       </w:r>
-      <w:bookmarkEnd w:id="13"/>
+      <w:bookmarkEnd w:id="9"/>
     </w:p>
     <w:p>
       <w:pPr>
@@ -3654,11 +5770,11 @@
         <w:pStyle w:val="berschrift1"/>
         <w:jc w:val="both"/>
       </w:pPr>
-      <w:bookmarkStart w:id="14" w:name="_Toc67381751"/>
+      <w:bookmarkStart w:id="10" w:name="_Toc67381751"/>
       <w:r>
         <w:t>Planung der Durchführung</w:t>
       </w:r>
-      <w:bookmarkEnd w:id="14"/>
+      <w:bookmarkEnd w:id="10"/>
     </w:p>
     <w:p>
       <w:pPr>
@@ -3670,7 +5786,7 @@
           <w:szCs w:val="24"/>
         </w:rPr>
       </w:pPr>
-      <w:bookmarkStart w:id="15" w:name="_Toc67381752"/>
+      <w:bookmarkStart w:id="11" w:name="_Toc67381752"/>
       <w:r>
         <w:rPr>
           <w:rFonts w:cs="Arial"/>
@@ -3679,7 +5795,7 @@
         </w:rPr>
         <w:t>Festlegung der Lösungsschritte</w:t>
       </w:r>
-      <w:bookmarkEnd w:id="15"/>
+      <w:bookmarkEnd w:id="11"/>
     </w:p>
     <w:p>
       <w:pPr>
@@ -3843,16 +5959,17 @@
           <w:szCs w:val="24"/>
         </w:rPr>
       </w:pPr>
-      <w:bookmarkStart w:id="16" w:name="_Toc67381753"/>
+      <w:bookmarkStart w:id="12" w:name="_Toc67381753"/>
       <w:r>
         <w:rPr>
           <w:rFonts w:cs="Arial"/>
           <w:sz w:val="24"/>
           <w:szCs w:val="24"/>
         </w:rPr>
+        <w:lastRenderedPageBreak/>
         <w:t>Zeit- und Ressourcenplanung</w:t>
       </w:r>
-      <w:bookmarkEnd w:id="16"/>
+      <w:bookmarkEnd w:id="12"/>
     </w:p>
     <w:p>
       <w:pPr>
@@ -3968,12 +6085,11 @@
         <w:pStyle w:val="berschrift1"/>
         <w:jc w:val="both"/>
       </w:pPr>
-      <w:bookmarkStart w:id="17" w:name="_Toc67381754"/>
-      <w:r>
-        <w:lastRenderedPageBreak/>
+      <w:bookmarkStart w:id="13" w:name="_Toc67381754"/>
+      <w:r>
         <w:t>Durchführung</w:t>
       </w:r>
-      <w:bookmarkEnd w:id="17"/>
+      <w:bookmarkEnd w:id="13"/>
     </w:p>
     <w:p>
       <w:pPr>
@@ -3985,7 +6101,7 @@
           <w:szCs w:val="24"/>
         </w:rPr>
       </w:pPr>
-      <w:bookmarkStart w:id="18" w:name="_Toc67381755"/>
+      <w:bookmarkStart w:id="14" w:name="_Toc67381755"/>
       <w:r>
         <w:rPr>
           <w:rFonts w:cs="Arial"/>
@@ -3994,7 +6110,7 @@
         </w:rPr>
         <w:t>Dokumentation der Arbeitsschritte</w:t>
       </w:r>
-      <w:bookmarkEnd w:id="18"/>
+      <w:bookmarkEnd w:id="14"/>
     </w:p>
     <w:p>
       <w:pPr>
@@ -4357,16 +6473,17 @@
           <w:szCs w:val="24"/>
         </w:rPr>
       </w:pPr>
-      <w:bookmarkStart w:id="19" w:name="_Toc67381756"/>
+      <w:bookmarkStart w:id="15" w:name="_Toc67381756"/>
       <w:r>
         <w:rPr>
           <w:rFonts w:cs="Arial"/>
           <w:sz w:val="24"/>
           <w:szCs w:val="24"/>
         </w:rPr>
+        <w:lastRenderedPageBreak/>
         <w:t>Darstellung aufgetretener Probleme</w:t>
       </w:r>
-      <w:bookmarkEnd w:id="19"/>
+      <w:bookmarkEnd w:id="15"/>
     </w:p>
     <w:p>
       <w:pPr>
@@ -4473,17 +6590,16 @@
           <w:szCs w:val="24"/>
         </w:rPr>
       </w:pPr>
-      <w:bookmarkStart w:id="20" w:name="_Toc67381757"/>
+      <w:bookmarkStart w:id="16" w:name="_Toc67381757"/>
       <w:r>
         <w:rPr>
           <w:rFonts w:cs="Arial"/>
           <w:sz w:val="24"/>
           <w:szCs w:val="24"/>
         </w:rPr>
-        <w:lastRenderedPageBreak/>
         <w:t>Beschreibung von Planungsabweichungen</w:t>
       </w:r>
-      <w:bookmarkEnd w:id="20"/>
+      <w:bookmarkEnd w:id="16"/>
     </w:p>
     <w:p>
       <w:pPr>
@@ -4585,11 +6701,11 @@
         <w:pStyle w:val="berschrift1"/>
         <w:jc w:val="both"/>
       </w:pPr>
-      <w:bookmarkStart w:id="21" w:name="_Toc67381758"/>
+      <w:bookmarkStart w:id="17" w:name="_Toc67381758"/>
       <w:r>
         <w:t>Evaluation der Projektergebnisse</w:t>
       </w:r>
-      <w:bookmarkEnd w:id="21"/>
+      <w:bookmarkEnd w:id="17"/>
     </w:p>
     <w:p>
       <w:pPr>
@@ -4601,7 +6717,7 @@
           <w:szCs w:val="24"/>
         </w:rPr>
       </w:pPr>
-      <w:bookmarkStart w:id="22" w:name="_Toc67381759"/>
+      <w:bookmarkStart w:id="18" w:name="_Toc67381759"/>
       <w:r>
         <w:rPr>
           <w:rFonts w:cs="Arial"/>
@@ -4610,7 +6726,7 @@
         </w:rPr>
         <w:t>Vergleich des Ergebnisses (neuer Ist-Zustand) mit dem Soll-Konzept</w:t>
       </w:r>
-      <w:bookmarkEnd w:id="22"/>
+      <w:bookmarkEnd w:id="18"/>
     </w:p>
     <w:p>
       <w:pPr>
@@ -4738,7 +6854,7 @@
           <w:szCs w:val="24"/>
         </w:rPr>
       </w:pPr>
-      <w:bookmarkStart w:id="23" w:name="_Toc67381760"/>
+      <w:bookmarkStart w:id="19" w:name="_Toc67381760"/>
       <w:r>
         <w:rPr>
           <w:rFonts w:cs="Arial"/>
@@ -4747,7 +6863,7 @@
         </w:rPr>
         <w:t>Bewertung entstandener Abweichung</w:t>
       </w:r>
-      <w:bookmarkEnd w:id="23"/>
+      <w:bookmarkEnd w:id="19"/>
     </w:p>
     <w:p>
       <w:pPr>
@@ -4797,7 +6913,7 @@
           <w:szCs w:val="24"/>
         </w:rPr>
       </w:pPr>
-      <w:bookmarkStart w:id="24" w:name="_Toc67381761"/>
+      <w:bookmarkStart w:id="20" w:name="_Toc67381761"/>
       <w:r>
         <w:rPr>
           <w:rFonts w:cs="Arial"/>
@@ -4806,7 +6922,7 @@
         </w:rPr>
         <w:t>Resümee</w:t>
       </w:r>
-      <w:bookmarkEnd w:id="24"/>
+      <w:bookmarkEnd w:id="20"/>
     </w:p>
     <w:p>
       <w:pPr>
@@ -4851,11 +6967,12 @@
         <w:pStyle w:val="berschrift1"/>
         <w:jc w:val="both"/>
       </w:pPr>
-      <w:bookmarkStart w:id="25" w:name="_Toc67381762"/>
-      <w:r>
+      <w:bookmarkStart w:id="21" w:name="_Toc67381762"/>
+      <w:r>
+        <w:lastRenderedPageBreak/>
         <w:t>Evaluation des Projektverlaufs</w:t>
       </w:r>
-      <w:bookmarkEnd w:id="25"/>
+      <w:bookmarkEnd w:id="21"/>
     </w:p>
     <w:p>
       <w:pPr>
@@ -4933,11 +7050,11 @@
         <w:pStyle w:val="berschrift1"/>
         <w:jc w:val="both"/>
       </w:pPr>
-      <w:bookmarkStart w:id="26" w:name="_Toc67381763"/>
+      <w:bookmarkStart w:id="22" w:name="_Toc67381763"/>
       <w:r>
         <w:t>Ausblick</w:t>
       </w:r>
-      <w:bookmarkEnd w:id="26"/>
+      <w:bookmarkEnd w:id="22"/>
     </w:p>
     <w:p>
       <w:pPr>
@@ -4981,7 +7098,6 @@
           <w:rFonts w:cs="Arial"/>
           <w:szCs w:val="24"/>
         </w:rPr>
-        <w:lastRenderedPageBreak/>
         <w:t>gibt es schon praktische Erfahrungen im Umgang mit der Projektlösung</w:t>
       </w:r>
     </w:p>
@@ -5004,7 +7120,7 @@
     <w:p>
       <w:pPr>
         <w:sectPr>
-          <w:headerReference w:type="first" r:id="rId16"/>
+          <w:headerReference w:type="first" r:id="rId15"/>
           <w:type w:val="continuous"/>
           <w:pgSz w:w="11906" w:h="16838" w:code="9"/>
           <w:pgMar w:top="1418" w:right="1418" w:bottom="1134" w:left="1418" w:header="720" w:footer="720" w:gutter="0"/>
@@ -5022,19 +7138,19 @@
         </w:numPr>
         <w:jc w:val="both"/>
       </w:pPr>
-      <w:bookmarkStart w:id="27" w:name="_Ref491742270"/>
-      <w:bookmarkStart w:id="28" w:name="_Ref491742277"/>
-      <w:bookmarkStart w:id="29" w:name="_Toc67381764"/>
+      <w:bookmarkStart w:id="23" w:name="_Ref491742270"/>
+      <w:bookmarkStart w:id="24" w:name="_Ref491742277"/>
+      <w:bookmarkStart w:id="25" w:name="_Toc67381764"/>
       <w:r>
         <w:lastRenderedPageBreak/>
         <w:t xml:space="preserve">Anhang A: </w:t>
       </w:r>
-      <w:bookmarkEnd w:id="27"/>
-      <w:bookmarkEnd w:id="28"/>
+      <w:bookmarkEnd w:id="23"/>
+      <w:bookmarkEnd w:id="24"/>
       <w:r>
         <w:t>Listing</w:t>
       </w:r>
-      <w:bookmarkEnd w:id="29"/>
+      <w:bookmarkEnd w:id="25"/>
     </w:p>
     <w:p>
       <w:pPr>
@@ -5049,7 +7165,7 @@
           <w:szCs w:val="24"/>
         </w:rPr>
       </w:pPr>
-      <w:bookmarkStart w:id="30" w:name="_Toc67381765"/>
+      <w:bookmarkStart w:id="26" w:name="_Toc67381765"/>
       <w:r>
         <w:rPr>
           <w:sz w:val="24"/>
@@ -5072,7 +7188,7 @@
         </w:rPr>
         <w:t>exemplarischer Quellcode</w:t>
       </w:r>
-      <w:bookmarkEnd w:id="30"/>
+      <w:bookmarkEnd w:id="26"/>
     </w:p>
     <w:p>
       <w:pPr>
@@ -5087,7 +7203,7 @@
           <w:szCs w:val="24"/>
         </w:rPr>
       </w:pPr>
-      <w:bookmarkStart w:id="31" w:name="_Toc67381766"/>
+      <w:bookmarkStart w:id="27" w:name="_Toc67381766"/>
       <w:r>
         <w:rPr>
           <w:sz w:val="24"/>
@@ -5109,7 +7225,7 @@
         </w:rPr>
         <w:t>Struktogramme</w:t>
       </w:r>
-      <w:bookmarkEnd w:id="31"/>
+      <w:bookmarkEnd w:id="27"/>
     </w:p>
     <w:p>
       <w:pPr>
@@ -5124,7 +7240,7 @@
           <w:szCs w:val="24"/>
         </w:rPr>
       </w:pPr>
-      <w:bookmarkStart w:id="32" w:name="_Toc67381767"/>
+      <w:bookmarkStart w:id="28" w:name="_Toc67381767"/>
       <w:r>
         <w:rPr>
           <w:sz w:val="24"/>
@@ -5153,7 +7269,7 @@
         </w:rPr>
         <w:t>Screenshots</w:t>
       </w:r>
-      <w:bookmarkEnd w:id="32"/>
+      <w:bookmarkEnd w:id="28"/>
     </w:p>
     <w:p>
       <w:pPr>
@@ -5168,7 +7284,7 @@
           <w:szCs w:val="24"/>
         </w:rPr>
       </w:pPr>
-      <w:bookmarkStart w:id="33" w:name="_Toc67381768"/>
+      <w:bookmarkStart w:id="29" w:name="_Toc67381768"/>
       <w:r>
         <w:rPr>
           <w:sz w:val="24"/>
@@ -5197,7 +7313,7 @@
         </w:rPr>
         <w:t>größere Tabellen oder Übersichten</w:t>
       </w:r>
-      <w:bookmarkEnd w:id="33"/>
+      <w:bookmarkEnd w:id="29"/>
     </w:p>
     <w:p>
       <w:pPr>
@@ -5208,11 +7324,11 @@
         </w:numPr>
         <w:jc w:val="both"/>
       </w:pPr>
-      <w:bookmarkStart w:id="34" w:name="_Toc67381769"/>
+      <w:bookmarkStart w:id="30" w:name="_Toc67381769"/>
       <w:r>
         <w:t>Anhang B:</w:t>
       </w:r>
-      <w:bookmarkEnd w:id="34"/>
+      <w:bookmarkEnd w:id="30"/>
       <w:r>
         <w:t xml:space="preserve"> </w:t>
       </w:r>
@@ -5226,11 +7342,11 @@
         </w:numPr>
         <w:jc w:val="both"/>
       </w:pPr>
-      <w:bookmarkStart w:id="35" w:name="_Toc67381770"/>
+      <w:bookmarkStart w:id="31" w:name="_Toc67381770"/>
       <w:r>
         <w:t>Literaturverzeichnis</w:t>
       </w:r>
-      <w:bookmarkEnd w:id="35"/>
+      <w:bookmarkEnd w:id="31"/>
     </w:p>
     <w:p>
       <w:pPr>
@@ -5350,20 +7466,17 @@
         </w:numPr>
         <w:jc w:val="both"/>
       </w:pPr>
-      <w:bookmarkStart w:id="36" w:name="_Toc67381771"/>
+      <w:bookmarkStart w:id="32" w:name="_Toc67381771"/>
       <w:r>
         <w:lastRenderedPageBreak/>
         <w:t>Abbildungsverzeichnis</w:t>
       </w:r>
-      <w:bookmarkEnd w:id="36"/>
+      <w:bookmarkEnd w:id="32"/>
     </w:p>
     <w:p>
       <w:pPr>
         <w:pStyle w:val="Abbildungsverzeichnis"/>
         <w:jc w:val="both"/>
-        <w:rPr>
-          <w:szCs w:val="24"/>
-        </w:rPr>
       </w:pPr>
       <w:r>
         <w:fldChar w:fldCharType="begin"/>
@@ -5396,6 +7509,58 @@
         <w:fldChar w:fldCharType="end"/>
       </w:r>
     </w:p>
+    <w:p>
+      <w:pPr>
+        <w:rPr>
+          <w:rFonts w:cs="Arial"/>
+          <w:color w:val="FF0000"/>
+          <w:szCs w:val="24"/>
+        </w:rPr>
+      </w:pPr>
+      <w:r>
+        <w:rPr>
+          <w:rFonts w:cs="Arial"/>
+          <w:color w:val="FF0000"/>
+          <w:szCs w:val="24"/>
+        </w:rPr>
+        <w:t>Abbildung 1. Oberflächernschema für Administrator</w:t>
+      </w:r>
+      <w:r>
+        <w:rPr>
+          <w:rFonts w:cs="Arial"/>
+          <w:color w:val="FF0000"/>
+          <w:szCs w:val="24"/>
+        </w:rPr>
+        <w:t>…………………………………..</w:t>
+      </w:r>
+    </w:p>
+    <w:p>
+      <w:pPr>
+        <w:rPr>
+          <w:rFonts w:cs="Arial"/>
+          <w:color w:val="FF0000"/>
+          <w:szCs w:val="24"/>
+        </w:rPr>
+      </w:pPr>
+      <w:r>
+        <w:rPr>
+          <w:rFonts w:cs="Arial"/>
+          <w:color w:val="FF0000"/>
+          <w:szCs w:val="24"/>
+        </w:rPr>
+        <w:t xml:space="preserve">Abbildung 1. Oberflächernschema für </w:t>
+      </w:r>
+      <w:r>
+        <w:rPr>
+          <w:rFonts w:cs="Arial"/>
+          <w:color w:val="FF0000"/>
+          <w:szCs w:val="24"/>
+        </w:rPr>
+        <w:t>User…………………………………………….</w:t>
+      </w:r>
+    </w:p>
+    <w:p/>
+    <w:p/>
     <w:p>
       <w:r>
         <w:fldChar w:fldCharType="end"/>
@@ -5413,12 +7578,12 @@
       <w:r>
         <w:br w:type="page"/>
       </w:r>
-      <w:bookmarkStart w:id="37" w:name="_Toc67381772"/>
+      <w:bookmarkStart w:id="33" w:name="_Toc67381772"/>
       <w:r>
         <w:lastRenderedPageBreak/>
         <w:t>Tabellenverzeichnis</w:t>
       </w:r>
-      <w:bookmarkEnd w:id="37"/>
+      <w:bookmarkEnd w:id="33"/>
     </w:p>
     <w:p>
       <w:pPr>
@@ -5471,14 +7636,14 @@
       <w:r>
         <w:fldChar w:fldCharType="end"/>
       </w:r>
-      <w:bookmarkStart w:id="38" w:name="_Toc67381773"/>
+      <w:bookmarkStart w:id="34" w:name="_Toc67381773"/>
       <w:r>
         <w:t>Abkürzungsverzeichnis</w:t>
       </w:r>
       <w:r>
         <w:t xml:space="preserve"> / Glossar</w:t>
       </w:r>
-      <w:bookmarkEnd w:id="38"/>
+      <w:bookmarkEnd w:id="34"/>
     </w:p>
     <w:p>
       <w:pPr>
@@ -5654,6 +7819,22 @@
     <w:p>
       <w:r>
         <w:continuationSeparator/>
+      </w:r>
+    </w:p>
+  </w:footnote>
+  <w:footnote w:id="1">
+    <w:p>
+      <w:pPr>
+        <w:pStyle w:val="Funotentext"/>
+      </w:pPr>
+      <w:r>
+        <w:rPr>
+          <w:rStyle w:val="Funotenzeichen"/>
+        </w:rPr>
+        <w:footnoteRef/>
+      </w:r>
+      <w:r>
+        <w:t xml:space="preserve"> Inklusive Kosten für Arbeitsplatz</w:t>
       </w:r>
     </w:p>
   </w:footnote>
@@ -5829,7 +8010,7 @@
         <w:rFonts w:ascii="Times New Roman" w:hAnsi="Times New Roman" w:cs="Arial"/>
         <w:noProof/>
       </w:rPr>
-      <w:instrText>3</w:instrText>
+      <w:instrText>5</w:instrText>
     </w:r>
     <w:r>
       <w:rPr>
@@ -5878,7 +8059,7 @@
         <w:rFonts w:ascii="Times New Roman" w:hAnsi="Times New Roman" w:cs="Arial"/>
         <w:noProof/>
       </w:rPr>
-      <w:instrText>3</w:instrText>
+      <w:instrText>5</w:instrText>
     </w:r>
     <w:r>
       <w:rPr>
@@ -5903,7 +8084,7 @@
         <w:rFonts w:ascii="Times New Roman" w:hAnsi="Times New Roman" w:cs="Arial"/>
         <w:noProof/>
       </w:rPr>
-      <w:instrText>3</w:instrText>
+      <w:instrText>5</w:instrText>
     </w:r>
     <w:r>
       <w:rPr>
@@ -5934,7 +8115,7 @@
         <w:rFonts w:ascii="Times New Roman" w:hAnsi="Times New Roman" w:cs="Arial"/>
         <w:noProof/>
       </w:rPr>
-      <w:t>3</w:t>
+      <w:t>5</w:t>
     </w:r>
     <w:r>
       <w:rPr>
@@ -5972,7 +8153,7 @@
         <w:rFonts w:cs="Arial"/>
         <w:noProof/>
       </w:rPr>
-      <w:t>Auswahl des Lösungsweges</w:t>
+      <w:t>Durchführung</w:t>
     </w:r>
     <w:r>
       <w:rPr>
@@ -7562,9 +9743,9 @@
       <w:lvlJc w:val="left"/>
       <w:pPr>
         <w:tabs>
-          <w:tab w:val="num" w:pos="680"/>
+          <w:tab w:val="num" w:pos="3516"/>
         </w:tabs>
-        <w:ind w:left="680" w:hanging="680"/>
+        <w:ind w:left="3516" w:hanging="680"/>
       </w:pPr>
     </w:lvl>
     <w:lvl w:ilvl="1">
@@ -7816,6 +9997,9 @@
   <w:num w:numId="48" w16cid:durableId="1060983473">
     <w:abstractNumId w:val="16"/>
   </w:num>
+  <w:num w:numId="49" w16cid:durableId="1439062568">
+    <w:abstractNumId w:val="20"/>
+  </w:num>
   <w:numIdMacAtCleanup w:val="11"/>
 </w:numbering>
 </file>
@@ -7845,6 +10029,7 @@
     <w:lsdException w:name="toc 1" w:uiPriority="39"/>
     <w:lsdException w:name="toc 2" w:uiPriority="39"/>
     <w:lsdException w:name="caption" w:qFormat="1"/>
+    <w:lsdException w:name="table of figures" w:uiPriority="99"/>
     <w:lsdException w:name="Title" w:qFormat="1"/>
     <w:lsdException w:name="Subtitle" w:qFormat="1"/>
     <w:lsdException w:name="Strong" w:qFormat="1"/>
@@ -8146,8 +10331,13 @@
       <w:numPr>
         <w:numId w:val="1"/>
       </w:numPr>
+      <w:tabs>
+        <w:tab w:val="clear" w:pos="3516"/>
+        <w:tab w:val="num" w:pos="680"/>
+      </w:tabs>
       <w:suppressAutoHyphens/>
       <w:spacing w:before="480" w:line="240" w:lineRule="auto"/>
+      <w:ind w:left="680"/>
       <w:jc w:val="left"/>
       <w:outlineLvl w:val="0"/>
     </w:pPr>
@@ -8521,7 +10711,7 @@
     <w:basedOn w:val="Verzeichnis3"/>
     <w:next w:val="Standard"/>
     <w:autoRedefine/>
-    <w:semiHidden/>
+    <w:uiPriority w:val="99"/>
     <w:pPr>
       <w:tabs>
         <w:tab w:val="clear" w:pos="680"/>
@@ -9196,6 +11386,21 @@
       <w:szCs w:val="24"/>
     </w:rPr>
   </w:style>
+  <w:style w:type="table" w:styleId="Tabellenraster">
+    <w:name w:val="Table Grid"/>
+    <w:basedOn w:val="NormaleTabelle"/>
+    <w:rsid w:val="007C386E"/>
+    <w:tblPr>
+      <w:tblBorders>
+        <w:top w:val="single" w:sz="4" w:space="0" w:color="auto"/>
+        <w:left w:val="single" w:sz="4" w:space="0" w:color="auto"/>
+        <w:bottom w:val="single" w:sz="4" w:space="0" w:color="auto"/>
+        <w:right w:val="single" w:sz="4" w:space="0" w:color="auto"/>
+        <w:insideH w:val="single" w:sz="4" w:space="0" w:color="auto"/>
+        <w:insideV w:val="single" w:sz="4" w:space="0" w:color="auto"/>
+      </w:tblBorders>
+    </w:tblPr>
+  </w:style>
 </w:styles>
 </file>
 

--- a/MaterialStatus/Dokumentationsvorlage_ESolovyeva.docx
+++ b/MaterialStatus/Dokumentationsvorlage_ESolovyeva.docx
@@ -3337,7 +3337,7 @@
           </mc:Choice>
           <mc:Fallback>
             <w:pict>
-              <v:shapetype w14:anchorId="02B6739E" id="_x0000_t32" coordsize="21600,21600" o:spt="32" o:oned="t" path="m,l21600,21600e" filled="f">
+              <v:shapetype w14:anchorId="6E17F26F" id="_x0000_t32" coordsize="21600,21600" o:spt="32" o:oned="t" path="m,l21600,21600e" filled="f">
                 <v:path arrowok="t" fillok="f" o:connecttype="none"/>
                 <o:lock v:ext="edit" shapetype="t"/>
               </v:shapetype>
@@ -3416,7 +3416,7 @@
           </mc:Choice>
           <mc:Fallback>
             <w:pict>
-              <v:shape w14:anchorId="51C368AA" id="Gerade Verbindung mit Pfeil 7" o:spid="_x0000_s1026" type="#_x0000_t32" style="position:absolute;margin-left:101.4pt;margin-top:9.45pt;width:76.3pt;height:64.1pt;flip:y;z-index:251668480;visibility:visible;mso-wrap-style:square;mso-width-percent:0;mso-height-percent:0;mso-wrap-distance-left:9pt;mso-wrap-distance-top:0;mso-wrap-distance-right:9pt;mso-wrap-distance-bottom:0;mso-position-horizontal:absolute;mso-position-horizontal-relative:text;mso-position-vertical:absolute;mso-position-vertical-relative:text;mso-width-percent:0;mso-height-percent:0;mso-width-relative:margin;mso-height-relative:margin" o:gfxdata="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" strokecolor="#5b9bd5 [3204]" strokeweight=".5pt">
+              <v:shape w14:anchorId="780BB8EB" id="Gerade Verbindung mit Pfeil 7" o:spid="_x0000_s1026" type="#_x0000_t32" style="position:absolute;margin-left:101.4pt;margin-top:9.45pt;width:76.3pt;height:64.1pt;flip:y;z-index:251668480;visibility:visible;mso-wrap-style:square;mso-width-percent:0;mso-height-percent:0;mso-wrap-distance-left:9pt;mso-wrap-distance-top:0;mso-wrap-distance-right:9pt;mso-wrap-distance-bottom:0;mso-position-horizontal:absolute;mso-position-horizontal-relative:text;mso-position-vertical:absolute;mso-position-vertical-relative:text;mso-width-percent:0;mso-height-percent:0;mso-width-relative:margin;mso-height-relative:margin" o:gfxdata="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" strokecolor="#5b9bd5 [3204]" strokeweight=".5pt">
                 <v:stroke endarrow="block" joinstyle="miter"/>
               </v:shape>
             </w:pict>
@@ -3491,7 +3491,7 @@
           </mc:Choice>
           <mc:Fallback>
             <w:pict>
-              <v:shape w14:anchorId="01BA7766" id="Gerade Verbindung mit Pfeil 3" o:spid="_x0000_s1026" type="#_x0000_t32" style="position:absolute;margin-left:118.1pt;margin-top:22.6pt;width:60.85pt;height:52.3pt;flip:x;z-index:251664384;visibility:visible;mso-wrap-style:square;mso-width-percent:0;mso-height-percent:0;mso-wrap-distance-left:9pt;mso-wrap-distance-top:0;mso-wrap-distance-right:9pt;mso-wrap-distance-bottom:0;mso-position-horizontal:absolute;mso-position-horizontal-relative:text;mso-position-vertical:absolute;mso-position-vertical-relative:text;mso-width-percent:0;mso-height-percent:0;mso-width-relative:margin;mso-height-relative:margin" o:gfxdata="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" strokecolor="#5b9bd5 [3204]" strokeweight=".5pt">
+              <v:shape w14:anchorId="01791618" id="Gerade Verbindung mit Pfeil 3" o:spid="_x0000_s1026" type="#_x0000_t32" style="position:absolute;margin-left:118.1pt;margin-top:22.6pt;width:60.85pt;height:52.3pt;flip:x;z-index:251664384;visibility:visible;mso-wrap-style:square;mso-width-percent:0;mso-height-percent:0;mso-wrap-distance-left:9pt;mso-wrap-distance-top:0;mso-wrap-distance-right:9pt;mso-wrap-distance-bottom:0;mso-position-horizontal:absolute;mso-position-horizontal-relative:text;mso-position-vertical:absolute;mso-position-vertical-relative:text;mso-width-percent:0;mso-height-percent:0;mso-width-relative:margin;mso-height-relative:margin" o:gfxdata="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" strokecolor="#5b9bd5 [3204]" strokeweight=".5pt">
                 <v:stroke endarrow="block" joinstyle="miter"/>
               </v:shape>
             </w:pict>
@@ -3566,7 +3566,7 @@
           </mc:Choice>
           <mc:Fallback>
             <w:pict>
-              <v:shape w14:anchorId="3DD8D436" id="Gerade Verbindung mit Pfeil 8" o:spid="_x0000_s1026" type="#_x0000_t32" style="position:absolute;margin-left:275.4pt;margin-top:7.15pt;width:82.25pt;height:68.95pt;flip:x y;z-index:251669504;visibility:visible;mso-wrap-style:square;mso-width-percent:0;mso-height-percent:0;mso-wrap-distance-left:9pt;mso-wrap-distance-top:0;mso-wrap-distance-right:9pt;mso-wrap-distance-bottom:0;mso-position-horizontal:absolute;mso-position-horizontal-relative:text;mso-position-vertical:absolute;mso-position-vertical-relative:text;mso-width-percent:0;mso-height-percent:0;mso-width-relative:margin;mso-height-relative:margin" o:gfxdata="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" strokecolor="#5b9bd5 [3204]" strokeweight=".5pt">
+              <v:shape w14:anchorId="102D76DE" id="Gerade Verbindung mit Pfeil 8" o:spid="_x0000_s1026" type="#_x0000_t32" style="position:absolute;margin-left:275.4pt;margin-top:7.15pt;width:82.25pt;height:68.95pt;flip:x y;z-index:251669504;visibility:visible;mso-wrap-style:square;mso-width-percent:0;mso-height-percent:0;mso-wrap-distance-left:9pt;mso-wrap-distance-top:0;mso-wrap-distance-right:9pt;mso-wrap-distance-bottom:0;mso-position-horizontal:absolute;mso-position-horizontal-relative:text;mso-position-vertical:absolute;mso-position-vertical-relative:text;mso-width-percent:0;mso-height-percent:0;mso-width-relative:margin;mso-height-relative:margin" o:gfxdata="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" strokecolor="#5b9bd5 [3204]" strokeweight=".5pt">
                 <v:stroke endarrow="block" joinstyle="miter"/>
               </v:shape>
             </w:pict>
@@ -3785,7 +3785,7 @@
           </mc:Choice>
           <mc:Fallback>
             <w:pict>
-              <v:shape w14:anchorId="58FA2F35" id="Gerade Verbindung mit Pfeil 5" o:spid="_x0000_s1026" type="#_x0000_t32" style="position:absolute;margin-left:157.5pt;margin-top:21.35pt;width:154.7pt;height:.45pt;z-index:251666432;visibility:visible;mso-wrap-style:square;mso-wrap-distance-left:9pt;mso-wrap-distance-top:0;mso-wrap-distance-right:9pt;mso-wrap-distance-bottom:0;mso-position-horizontal:absolute;mso-position-horizontal-relative:text;mso-position-vertical:absolute;mso-position-vertical-relative:text" o:gfxdata="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" strokecolor="#5b9bd5 [3204]" strokeweight=".5pt">
+              <v:shape w14:anchorId="708D4842" id="Gerade Verbindung mit Pfeil 5" o:spid="_x0000_s1026" type="#_x0000_t32" style="position:absolute;margin-left:157.5pt;margin-top:21.35pt;width:154.7pt;height:.45pt;z-index:251666432;visibility:visible;mso-wrap-style:square;mso-wrap-distance-left:9pt;mso-wrap-distance-top:0;mso-wrap-distance-right:9pt;mso-wrap-distance-bottom:0;mso-position-horizontal:absolute;mso-position-horizontal-relative:text;mso-position-vertical:absolute;mso-position-vertical-relative:text" o:gfxdata="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" strokecolor="#5b9bd5 [3204]" strokeweight=".5pt">
                 <v:stroke endarrow="block" joinstyle="miter"/>
               </v:shape>
             </w:pict>
@@ -4023,7 +4023,7 @@
           </mc:Choice>
           <mc:Fallback>
             <w:pict>
-              <v:shape w14:anchorId="16999737" id="Gerade Verbindung mit Pfeil 6" o:spid="_x0000_s1026" type="#_x0000_t32" style="position:absolute;margin-left:151.55pt;margin-top:12.6pt;width:156.85pt;height:.85pt;flip:x y;z-index:251667456;visibility:visible;mso-wrap-style:square;mso-wrap-distance-left:9pt;mso-wrap-distance-top:0;mso-wrap-distance-right:9pt;mso-wrap-distance-bottom:0;mso-position-horizontal:absolute;mso-position-horizontal-relative:text;mso-position-vertical:absolute;mso-position-vertical-relative:text" o:gfxdata="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" strokecolor="#5b9bd5 [3204]" strokeweight=".5pt">
+              <v:shape w14:anchorId="26F5ED1E" id="Gerade Verbindung mit Pfeil 6" o:spid="_x0000_s1026" type="#_x0000_t32" style="position:absolute;margin-left:151.55pt;margin-top:12.6pt;width:156.85pt;height:.85pt;flip:x y;z-index:251667456;visibility:visible;mso-wrap-style:square;mso-wrap-distance-left:9pt;mso-wrap-distance-top:0;mso-wrap-distance-right:9pt;mso-wrap-distance-bottom:0;mso-position-horizontal:absolute;mso-position-horizontal-relative:text;mso-position-vertical:absolute;mso-position-vertical-relative:text" o:gfxdata="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" strokecolor="#5b9bd5 [3204]" strokeweight=".5pt">
                 <v:stroke endarrow="block" joinstyle="miter"/>
               </v:shape>
             </w:pict>
@@ -4154,7 +4154,7 @@
           </mc:Choice>
           <mc:Fallback>
             <w:pict>
-              <v:shape w14:anchorId="128CA2E8" id="Gerade Verbindung mit Pfeil 11" o:spid="_x0000_s1026" type="#_x0000_t32" style="position:absolute;margin-left:189.65pt;margin-top:16.25pt;width:75pt;height:1.3pt;flip:y;z-index:251675648;visibility:visible;mso-wrap-style:square;mso-wrap-distance-left:9pt;mso-wrap-distance-top:0;mso-wrap-distance-right:9pt;mso-wrap-distance-bottom:0;mso-position-horizontal:absolute;mso-position-horizontal-relative:text;mso-position-vertical:absolute;mso-position-vertical-relative:text" o:gfxdata="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" strokecolor="#5b9bd5 [3204]" strokeweight=".5pt">
+              <v:shape w14:anchorId="32592DD6" id="Gerade Verbindung mit Pfeil 11" o:spid="_x0000_s1026" type="#_x0000_t32" style="position:absolute;margin-left:189.65pt;margin-top:16.25pt;width:75pt;height:1.3pt;flip:y;z-index:251675648;visibility:visible;mso-wrap-style:square;mso-wrap-distance-left:9pt;mso-wrap-distance-top:0;mso-wrap-distance-right:9pt;mso-wrap-distance-bottom:0;mso-position-horizontal:absolute;mso-position-horizontal-relative:text;mso-position-vertical:absolute;mso-position-vertical-relative:text" o:gfxdata="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" strokecolor="#5b9bd5 [3204]" strokeweight=".5pt">
                 <v:stroke endarrow="block" joinstyle="miter"/>
               </v:shape>
             </w:pict>
@@ -4501,7 +4501,7 @@
           </mc:Choice>
           <mc:Fallback>
             <w:pict>
-              <v:shape w14:anchorId="4BA7926E" id="Gerade Verbindung mit Pfeil 10" o:spid="_x0000_s1026" type="#_x0000_t32" style="position:absolute;margin-left:188.4pt;margin-top:8.8pt;width:77.55pt;height:.85pt;flip:x;z-index:251674624;visibility:visible;mso-wrap-style:square;mso-wrap-distance-left:9pt;mso-wrap-distance-top:0;mso-wrap-distance-right:9pt;mso-wrap-distance-bottom:0;mso-position-horizontal:absolute;mso-position-horizontal-relative:text;mso-position-vertical:absolute;mso-position-vertical-relative:text" o:gfxdata="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" strokecolor="#5b9bd5 [3204]" strokeweight=".5pt">
+              <v:shape w14:anchorId="0B65FD45" id="Gerade Verbindung mit Pfeil 10" o:spid="_x0000_s1026" type="#_x0000_t32" style="position:absolute;margin-left:188.4pt;margin-top:8.8pt;width:77.55pt;height:.85pt;flip:x;z-index:251674624;visibility:visible;mso-wrap-style:square;mso-wrap-distance-left:9pt;mso-wrap-distance-top:0;mso-wrap-distance-right:9pt;mso-wrap-distance-bottom:0;mso-position-horizontal:absolute;mso-position-horizontal-relative:text;mso-position-vertical:absolute;mso-position-vertical-relative:text" o:gfxdata="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" strokecolor="#5b9bd5 [3204]" strokeweight=".5pt">
                 <v:stroke endarrow="block" joinstyle="miter"/>
               </v:shape>
             </w:pict>
@@ -4799,6 +4799,30 @@
         </w:rPr>
         <w:t xml:space="preserve">Das Projekt umfasst die Frontend- und Backend-Funktionalität für die Users bzw. Benutzer im Form von MainPage, Navigation zwischen Seiten und die gemeinsame Elemente für alle Oberflächern. </w:t>
       </w:r>
+      <w:r>
+        <w:rPr>
+          <w:rFonts w:cs="Arial"/>
+          <w:color w:val="FF0000"/>
+          <w:szCs w:val="24"/>
+        </w:rPr>
+        <w:t>I</w:t>
+      </w:r>
+      <w:r>
+        <w:rPr>
+          <w:rFonts w:cs="Arial"/>
+          <w:color w:val="FF0000"/>
+          <w:szCs w:val="24"/>
+        </w:rPr>
+        <w:t>m ersten Schritt wird die Anwendung lokal ausgeführt und auf dem lokalen Server gespeichert</w:t>
+      </w:r>
+      <w:r>
+        <w:rPr>
+          <w:rFonts w:cs="Arial"/>
+          <w:color w:val="FF0000"/>
+          <w:szCs w:val="24"/>
+        </w:rPr>
+        <w:t>.</w:t>
+      </w:r>
     </w:p>
     <w:p>
       <w:pPr>
@@ -4862,7 +4886,72 @@
           <w:color w:val="FF0000"/>
           <w:szCs w:val="24"/>
         </w:rPr>
-        <w:t xml:space="preserve"> Identity zu implementieren. Entwurf vom AdminBereich gehört dazu. </w:t>
+        <w:t xml:space="preserve"> Identity zu implementieren. Entwurf vom AdminBereich </w:t>
+      </w:r>
+      <w:r>
+        <w:rPr>
+          <w:rFonts w:cs="Arial"/>
+          <w:color w:val="FF0000"/>
+          <w:szCs w:val="24"/>
+        </w:rPr>
+        <w:t xml:space="preserve">und die Emplementierung vom Layout für Tabletts </w:t>
+      </w:r>
+      <w:r>
+        <w:rPr>
+          <w:rFonts w:cs="Arial"/>
+          <w:color w:val="FF0000"/>
+          <w:szCs w:val="24"/>
+        </w:rPr>
+        <w:t>gehör</w:t>
+      </w:r>
+      <w:r>
+        <w:rPr>
+          <w:rFonts w:cs="Arial"/>
+          <w:color w:val="FF0000"/>
+          <w:szCs w:val="24"/>
+        </w:rPr>
+        <w:t>en</w:t>
+      </w:r>
+      <w:r>
+        <w:rPr>
+          <w:rFonts w:cs="Arial"/>
+          <w:color w:val="FF0000"/>
+          <w:szCs w:val="24"/>
+        </w:rPr>
+        <w:t xml:space="preserve"> dazu. </w:t>
+      </w:r>
+    </w:p>
+    <w:p>
+      <w:pPr>
+        <w:rPr>
+          <w:rFonts w:cs="Arial"/>
+          <w:color w:val="FF0000"/>
+          <w:szCs w:val="24"/>
+        </w:rPr>
+      </w:pPr>
+      <w:r>
+        <w:rPr>
+          <w:rFonts w:cs="Arial"/>
+          <w:color w:val="FF0000"/>
+          <w:szCs w:val="24"/>
+        </w:rPr>
+        <w:t>Die Sicherheitsmaßnahmen wie zun Beispiel die Überprüfung vom Context der Datatsets, die von der Datenbank abgelesen werden, gehören zu meinen Aufgaben nicht, da die benötigte Kenntnisse durch die e</w:t>
+      </w:r>
+      <w:r>
+        <w:rPr>
+          <w:rFonts w:cs="Arial"/>
+          <w:color w:val="FF0000"/>
+          <w:szCs w:val="24"/>
+        </w:rPr>
+        <w:t>ntsprechende</w:t>
+      </w:r>
+      <w:r>
+        <w:rPr>
+          <w:rFonts w:cs="Arial"/>
+          <w:color w:val="FF0000"/>
+          <w:szCs w:val="24"/>
+        </w:rPr>
+        <w:t xml:space="preserve"> Schulungen erworben werden sollen.</w:t>
       </w:r>
     </w:p>
     <w:p>
@@ -5386,6 +5475,7 @@
           <w:color w:val="FF0000"/>
           <w:szCs w:val="24"/>
         </w:rPr>
+        <w:lastRenderedPageBreak/>
         <w:t>Im Project werden Community-Editions von Entwicklungssoftware verwendet, was keine zusätzliche Kosten verursacht.</w:t>
       </w:r>
     </w:p>
@@ -5400,62 +5490,15 @@
       <w:r>
         <w:rPr>
           <w:rFonts w:cs="Arial"/>
-          <w:szCs w:val="24"/>
-        </w:rPr>
-        <w:t xml:space="preserve">Die </w:t>
-      </w:r>
-      <w:r>
-        <w:rPr>
-          <w:rFonts w:cs="Arial"/>
-          <w:szCs w:val="24"/>
-        </w:rPr>
-        <w:t>Vorteile</w:t>
-      </w:r>
-      <w:r>
-        <w:rPr>
-          <w:rFonts w:cs="Arial"/>
-          <w:szCs w:val="24"/>
-        </w:rPr>
-        <w:t xml:space="preserve"> des Projects sind die Anwendung vom </w:t>
-      </w:r>
-      <w:r>
-        <w:rPr>
-          <w:rFonts w:cs="Arial"/>
-          <w:szCs w:val="24"/>
-        </w:rPr>
-        <w:t>ASP.NET Core</w:t>
-      </w:r>
-      <w:r>
-        <w:rPr>
-          <w:rFonts w:cs="Arial"/>
-          <w:szCs w:val="24"/>
-        </w:rPr>
-        <w:t xml:space="preserve"> Framework</w:t>
-      </w:r>
-      <w:r>
-        <w:rPr>
-          <w:rFonts w:cs="Arial"/>
-          <w:szCs w:val="24"/>
-        </w:rPr>
-        <w:t xml:space="preserve">, der erlaubt die </w:t>
-      </w:r>
-      <w:r>
-        <w:rPr>
-          <w:rFonts w:cs="Arial"/>
-          <w:szCs w:val="24"/>
-        </w:rPr>
-        <w:t>Anwendungsveröffentlichung</w:t>
-      </w:r>
-      <w:r>
-        <w:rPr>
-          <w:rFonts w:cs="Arial"/>
-          <w:szCs w:val="24"/>
-        </w:rPr>
-        <w:t xml:space="preserve"> nicht nur für Windows, sondern auch für die andere gängige Betriebssysteme wie iOS und Linux. </w:t>
-      </w:r>
-      <w:r>
-        <w:rPr>
-          <w:rFonts w:cs="Arial"/>
+          <w:color w:val="FF0000"/>
+          <w:szCs w:val="24"/>
+        </w:rPr>
+        <w:t>Einer der Hauptvorteile des Projekts ist</w:t>
+      </w:r>
+      <w:r>
+        <w:rPr>
+          <w:rFonts w:cs="Arial"/>
+          <w:color w:val="FF0000"/>
           <w:szCs w:val="24"/>
         </w:rPr>
         <w:t xml:space="preserve"> </w:t>
@@ -5466,7 +5509,191 @@
           <w:color w:val="FF0000"/>
           <w:szCs w:val="24"/>
         </w:rPr>
+        <w:t>modulare Design</w:t>
+      </w:r>
+      <w:r>
+        <w:rPr>
+          <w:rFonts w:cs="Arial"/>
+          <w:color w:val="FF0000"/>
+          <w:szCs w:val="24"/>
+        </w:rPr>
+        <w:t xml:space="preserve">, </w:t>
+      </w:r>
+      <w:r>
+        <w:rPr>
+          <w:rFonts w:cs="Arial"/>
+          <w:color w:val="FF0000"/>
+          <w:szCs w:val="24"/>
+        </w:rPr>
+        <w:t>das</w:t>
+      </w:r>
+      <w:r>
+        <w:rPr>
+          <w:rFonts w:cs="Arial"/>
+          <w:color w:val="FF0000"/>
+          <w:szCs w:val="24"/>
+        </w:rPr>
+        <w:t xml:space="preserve"> die Erweiterung und die </w:t>
+      </w:r>
+      <w:r>
+        <w:rPr>
+          <w:rFonts w:cs="Arial"/>
+          <w:color w:val="FF0000"/>
+          <w:szCs w:val="24"/>
+        </w:rPr>
+        <w:t xml:space="preserve">anschließende </w:t>
+      </w:r>
+      <w:r>
+        <w:rPr>
+          <w:rFonts w:cs="Arial"/>
+          <w:color w:val="FF0000"/>
+          <w:szCs w:val="24"/>
+        </w:rPr>
+        <w:t>Wartung</w:t>
+      </w:r>
+      <w:r>
+        <w:rPr>
+          <w:rFonts w:cs="Arial"/>
+          <w:color w:val="FF0000"/>
+          <w:szCs w:val="24"/>
+        </w:rPr>
         <w:t xml:space="preserve"> </w:t>
+      </w:r>
+      <w:r>
+        <w:rPr>
+          <w:rFonts w:cs="Arial"/>
+          <w:color w:val="FF0000"/>
+          <w:szCs w:val="24"/>
+        </w:rPr>
+        <w:t>erleichtert</w:t>
+      </w:r>
+      <w:r>
+        <w:rPr>
+          <w:rFonts w:cs="Arial"/>
+          <w:color w:val="FF0000"/>
+          <w:szCs w:val="24"/>
+        </w:rPr>
+        <w:t xml:space="preserve">. </w:t>
+      </w:r>
+      <w:r>
+        <w:rPr>
+          <w:rFonts w:cs="Arial"/>
+          <w:color w:val="FF0000"/>
+          <w:szCs w:val="24"/>
+        </w:rPr>
+        <w:t>D</w:t>
+      </w:r>
+      <w:r>
+        <w:rPr>
+          <w:rFonts w:cs="Arial"/>
+          <w:color w:val="FF0000"/>
+          <w:szCs w:val="24"/>
+        </w:rPr>
+        <w:t xml:space="preserve">ie </w:t>
+      </w:r>
+      <w:r>
+        <w:rPr>
+          <w:rFonts w:cs="Arial"/>
+          <w:color w:val="FF0000"/>
+          <w:szCs w:val="24"/>
+        </w:rPr>
+        <w:t>Benutzerfreundlichkeit und die Bedeckung vom Auftrags</w:t>
+      </w:r>
+      <w:r>
+        <w:rPr>
+          <w:rFonts w:cs="Arial"/>
+          <w:color w:val="FF0000"/>
+          <w:szCs w:val="24"/>
+        </w:rPr>
+        <w:t>ge</w:t>
+      </w:r>
+      <w:r>
+        <w:rPr>
+          <w:rFonts w:cs="Arial"/>
+          <w:color w:val="FF0000"/>
+          <w:szCs w:val="24"/>
+        </w:rPr>
+        <w:t>bersanforderungen</w:t>
+      </w:r>
+      <w:r>
+        <w:rPr>
+          <w:rFonts w:cs="Arial"/>
+          <w:color w:val="FF0000"/>
+          <w:szCs w:val="24"/>
+        </w:rPr>
+        <w:t xml:space="preserve"> stehen i</w:t>
+      </w:r>
+      <w:r>
+        <w:rPr>
+          <w:rFonts w:cs="Arial"/>
+          <w:color w:val="FF0000"/>
+          <w:szCs w:val="24"/>
+        </w:rPr>
+        <w:t xml:space="preserve">m Mittelpunkt </w:t>
+      </w:r>
+      <w:r>
+        <w:rPr>
+          <w:rFonts w:cs="Arial"/>
+          <w:color w:val="FF0000"/>
+          <w:szCs w:val="24"/>
+        </w:rPr>
+        <w:t xml:space="preserve">und spielen </w:t>
+      </w:r>
+      <w:r>
+        <w:rPr>
+          <w:rFonts w:cs="Arial"/>
+          <w:color w:val="FF0000"/>
+          <w:szCs w:val="24"/>
+        </w:rPr>
+        <w:t>in diesem Projekt</w:t>
+      </w:r>
+      <w:r>
+        <w:rPr>
+          <w:rFonts w:cs="Arial"/>
+          <w:color w:val="FF0000"/>
+          <w:szCs w:val="24"/>
+        </w:rPr>
+        <w:t xml:space="preserve"> die wichtigste Rolle</w:t>
+      </w:r>
+      <w:r>
+        <w:rPr>
+          <w:rFonts w:cs="Arial"/>
+          <w:color w:val="FF0000"/>
+          <w:szCs w:val="24"/>
+        </w:rPr>
+        <w:t>.</w:t>
+      </w:r>
+      <w:r>
+        <w:rPr>
+          <w:rFonts w:cs="Arial"/>
+          <w:color w:val="FF0000"/>
+          <w:szCs w:val="24"/>
+        </w:rPr>
+        <w:t xml:space="preserve"> </w:t>
+      </w:r>
+      <w:r>
+        <w:rPr>
+          <w:rFonts w:cs="Arial"/>
+          <w:color w:val="FF0000"/>
+          <w:szCs w:val="24"/>
+        </w:rPr>
+        <w:t xml:space="preserve">Deswegen wurde </w:t>
+      </w:r>
+      <w:r>
+        <w:rPr>
+          <w:rFonts w:cs="Arial"/>
+          <w:color w:val="FF0000"/>
+          <w:szCs w:val="24"/>
+        </w:rPr>
+        <w:t>jedes Detail sorgfältig ausgearbeitet</w:t>
+      </w:r>
+      <w:r>
+        <w:rPr>
+          <w:rFonts w:cs="Arial"/>
+          <w:color w:val="FF0000"/>
+          <w:szCs w:val="24"/>
+        </w:rPr>
+        <w:t>.</w:t>
       </w:r>
     </w:p>
     <w:p>
@@ -5476,7 +5703,6 @@
       </w:pPr>
       <w:bookmarkStart w:id="7" w:name="_Toc67381748"/>
       <w:r>
-        <w:lastRenderedPageBreak/>
         <w:t>Auswahl des Lösungsweges</w:t>
       </w:r>
       <w:bookmarkEnd w:id="7"/>
@@ -5501,6 +5727,333 @@
         <w:t>Aufzeigen von Lösungsalternativen</w:t>
       </w:r>
       <w:bookmarkEnd w:id="8"/>
+    </w:p>
+    <w:p>
+      <w:pPr>
+        <w:rPr>
+          <w:rFonts w:cs="Arial"/>
+          <w:color w:val="FF0000"/>
+          <w:szCs w:val="24"/>
+        </w:rPr>
+      </w:pPr>
+      <w:r>
+        <w:rPr>
+          <w:rFonts w:cs="Arial"/>
+          <w:color w:val="FF0000"/>
+          <w:szCs w:val="24"/>
+        </w:rPr>
+        <w:t xml:space="preserve">Einen </w:t>
+      </w:r>
+      <w:r>
+        <w:rPr>
+          <w:rFonts w:cs="Arial"/>
+          <w:color w:val="FF0000"/>
+          <w:szCs w:val="24"/>
+        </w:rPr>
+        <w:t>alternative</w:t>
+      </w:r>
+      <w:r>
+        <w:rPr>
+          <w:rFonts w:cs="Arial"/>
+          <w:color w:val="FF0000"/>
+          <w:szCs w:val="24"/>
+        </w:rPr>
+        <w:t>n</w:t>
+      </w:r>
+      <w:r>
+        <w:rPr>
+          <w:rFonts w:cs="Arial"/>
+          <w:color w:val="FF0000"/>
+          <w:szCs w:val="24"/>
+        </w:rPr>
+        <w:t xml:space="preserve"> Lösungsweg</w:t>
+      </w:r>
+      <w:r>
+        <w:rPr>
+          <w:rFonts w:cs="Arial"/>
+          <w:color w:val="FF0000"/>
+          <w:szCs w:val="24"/>
+        </w:rPr>
+        <w:t xml:space="preserve"> würde die Verwendung der </w:t>
+      </w:r>
+      <w:r>
+        <w:rPr>
+          <w:rFonts w:cs="Arial"/>
+          <w:szCs w:val="24"/>
+        </w:rPr>
+        <w:t xml:space="preserve">reine CSS3 und HTML5 anstatt SASS und Razor-Pages </w:t>
+      </w:r>
+      <w:r>
+        <w:rPr>
+          <w:rFonts w:cs="Arial"/>
+          <w:szCs w:val="24"/>
+        </w:rPr>
+        <w:t>für Frontend</w:t>
+      </w:r>
+      <w:r>
+        <w:rPr>
+          <w:rFonts w:cs="Arial"/>
+          <w:szCs w:val="24"/>
+        </w:rPr>
+        <w:t xml:space="preserve">. </w:t>
+      </w:r>
+      <w:r>
+        <w:rPr>
+          <w:rFonts w:cs="Arial"/>
+          <w:color w:val="FF0000"/>
+          <w:szCs w:val="24"/>
+        </w:rPr>
+        <w:t>In diesem Fall könnten nicht die Variablen CSS-Dateien verwendet werden. Im Unterschied zu HTML erlauben Razor-Pages mehr Möglichkeiten für die Modulare Aufbau vom Code und, was auch wichtig ist, die C#-Anweisungen in HTML-Code zu integrieren.</w:t>
+      </w:r>
+    </w:p>
+    <w:p>
+      <w:pPr>
+        <w:rPr>
+          <w:rFonts w:cs="Arial"/>
+          <w:color w:val="FF0000"/>
+          <w:szCs w:val="24"/>
+        </w:rPr>
+      </w:pPr>
+      <w:r>
+        <w:rPr>
+          <w:rFonts w:cs="Arial"/>
+          <w:color w:val="FF0000"/>
+          <w:szCs w:val="24"/>
+        </w:rPr>
+        <w:t>Als Frontend-Computersprache wurde reine JavaScript benutzt, da die besser für die kleine Code-Abschnitte (PopUp-Fenster und Filter) passt als jQuery Framework. Die JavaScript-Grundlagen waren ein Teil von der Umschulung. Im Gegenteil dazu braucht man riesig viel Zeit, um mit jQuery einzusteigen.</w:t>
+      </w:r>
+    </w:p>
+    <w:p>
+      <w:pPr>
+        <w:rPr>
+          <w:rFonts w:cs="Arial"/>
+          <w:color w:val="FF0000"/>
+          <w:szCs w:val="24"/>
+        </w:rPr>
+      </w:pPr>
+      <w:r>
+        <w:rPr>
+          <w:rFonts w:cs="Arial"/>
+          <w:color w:val="FF0000"/>
+          <w:szCs w:val="24"/>
+        </w:rPr>
+        <w:t xml:space="preserve">Als Backend-Computersprache könnten zum Beispiel Java oder PHP verwendet werden. Für C# spricht die Tatsache, dass iese Sprache im Betriebsunternehmen gängig ist und auch die Andere ähnliche anwendungen für den Auftragsgeber auch auf C# implementiert sind. Außerdem verwendet der Auftragsgeber die Microsoft SQL Server – Datenbanken, die mit Entity Framework als Datenprovider sehr gut mit .Net – Frameworks wie ASP .NET oder </w:t>
+      </w:r>
+      <w:r>
+        <w:rPr>
+          <w:rFonts w:cs="Arial"/>
+          <w:color w:val="FF0000"/>
+          <w:szCs w:val="24"/>
+        </w:rPr>
+        <w:t xml:space="preserve">ASP .NET </w:t>
+      </w:r>
+      <w:r>
+        <w:rPr>
+          <w:rFonts w:cs="Arial"/>
+          <w:color w:val="FF0000"/>
+          <w:szCs w:val="24"/>
+        </w:rPr>
+        <w:t>Core einen gängigen Software-Stack bilden.</w:t>
+      </w:r>
+    </w:p>
+    <w:p>
+      <w:pPr>
+        <w:rPr>
+          <w:rFonts w:cs="Arial"/>
+          <w:color w:val="FF0000"/>
+          <w:szCs w:val="24"/>
+        </w:rPr>
+      </w:pPr>
+      <w:r>
+        <w:rPr>
+          <w:rFonts w:cs="Arial"/>
+          <w:color w:val="FF0000"/>
+          <w:szCs w:val="24"/>
+        </w:rPr>
+        <w:t>D</w:t>
+      </w:r>
+      <w:r>
+        <w:rPr>
+          <w:rFonts w:cs="Arial"/>
+          <w:color w:val="FF0000"/>
+          <w:szCs w:val="24"/>
+        </w:rPr>
+        <w:t xml:space="preserve">ie Anwendung vom ASP.NET Core Framework, der erlaubt die Anwendungsveröffentlichung nicht nur für Windows, sondern auch für die andere gängige Betriebssysteme wie iOS und Linux. </w:t>
+      </w:r>
+    </w:p>
+    <w:p>
+      <w:pPr>
+        <w:rPr>
+          <w:rFonts w:cs="Arial"/>
+          <w:color w:val="FF0000"/>
+          <w:szCs w:val="24"/>
+        </w:rPr>
+      </w:pPr>
+      <w:r>
+        <w:rPr>
+          <w:rFonts w:cs="Arial"/>
+          <w:color w:val="FF0000"/>
+          <w:szCs w:val="24"/>
+        </w:rPr>
+        <w:t xml:space="preserve">Als Pattern wurde Model-View-Controller(MVC) ausgewählt, was für die Projektarbeit als überflüsig angesehen werden kann, aber am Endeffekt für die gesamte Anwendung genau gut passt. </w:t>
+      </w:r>
+    </w:p>
+    <w:p>
+      <w:pPr>
+        <w:rPr>
+          <w:rFonts w:cs="Arial"/>
+          <w:color w:val="FF0000"/>
+          <w:szCs w:val="24"/>
+        </w:rPr>
+      </w:pPr>
+      <w:r>
+        <w:rPr>
+          <w:rFonts w:cs="Arial"/>
+          <w:color w:val="FF0000"/>
+          <w:szCs w:val="24"/>
+        </w:rPr>
+        <w:t xml:space="preserve">Es würden keine selbstentwickelte Lösungen für die </w:t>
+      </w:r>
+    </w:p>
+    <w:p>
+      <w:pPr>
+        <w:pStyle w:val="Listenabsatz"/>
+        <w:numPr>
+          <w:ilvl w:val="0"/>
+          <w:numId w:val="48"/>
+        </w:numPr>
+        <w:rPr>
+          <w:rFonts w:cs="Arial"/>
+          <w:szCs w:val="24"/>
+        </w:rPr>
+      </w:pPr>
+      <w:r>
+        <w:rPr>
+          <w:rFonts w:cs="Arial"/>
+          <w:szCs w:val="24"/>
+        </w:rPr>
+        <w:t>,</w:t>
+      </w:r>
+      <w:r>
+        <w:rPr>
+          <w:rFonts w:cs="Arial"/>
+          <w:szCs w:val="24"/>
+        </w:rPr>
+        <w:t>e beschreiben</w:t>
+      </w:r>
+    </w:p>
+    <w:p>
+      <w:pPr>
+        <w:numPr>
+          <w:ilvl w:val="1"/>
+          <w:numId w:val="20"/>
+        </w:numPr>
+        <w:rPr>
+          <w:rFonts w:cs="Arial"/>
+          <w:szCs w:val="24"/>
+        </w:rPr>
+      </w:pPr>
+      <w:r>
+        <w:rPr>
+          <w:rFonts w:cs="Arial"/>
+          <w:szCs w:val="24"/>
+        </w:rPr>
+        <w:t xml:space="preserve">z.B. eine andere Programmiersprache benutzen (statt </w:t>
+      </w:r>
+      <w:r>
+        <w:rPr>
+          <w:rFonts w:cs="Arial"/>
+          <w:szCs w:val="24"/>
+        </w:rPr>
+        <w:t>C++</w:t>
+      </w:r>
+      <w:r>
+        <w:rPr>
+          <w:rFonts w:cs="Arial"/>
+          <w:szCs w:val="24"/>
+        </w:rPr>
+        <w:t xml:space="preserve"> in </w:t>
+      </w:r>
+      <w:r>
+        <w:rPr>
+          <w:rFonts w:cs="Arial"/>
+          <w:szCs w:val="24"/>
+        </w:rPr>
+        <w:t>Java</w:t>
+      </w:r>
+      <w:r>
+        <w:rPr>
+          <w:rFonts w:cs="Arial"/>
+          <w:szCs w:val="24"/>
+        </w:rPr>
+        <w:t xml:space="preserve"> programmieren</w:t>
+      </w:r>
+    </w:p>
+    <w:p>
+      <w:pPr>
+        <w:numPr>
+          <w:ilvl w:val="1"/>
+          <w:numId w:val="20"/>
+        </w:numPr>
+        <w:rPr>
+          <w:rFonts w:cs="Arial"/>
+          <w:szCs w:val="24"/>
+        </w:rPr>
+      </w:pPr>
+    </w:p>
+    <w:p>
+      <w:pPr>
+        <w:rPr>
+          <w:rFonts w:cs="Arial"/>
+          <w:szCs w:val="24"/>
+        </w:rPr>
+      </w:pPr>
+    </w:p>
+    <w:p>
+      <w:pPr>
+        <w:numPr>
+          <w:ilvl w:val="1"/>
+          <w:numId w:val="20"/>
+        </w:numPr>
+        <w:rPr>
+          <w:rFonts w:cs="Arial"/>
+          <w:szCs w:val="24"/>
+        </w:rPr>
+      </w:pPr>
+    </w:p>
+    <w:p>
+      <w:pPr>
+        <w:numPr>
+          <w:ilvl w:val="1"/>
+          <w:numId w:val="20"/>
+        </w:numPr>
+        <w:rPr>
+          <w:rFonts w:cs="Arial"/>
+          <w:szCs w:val="24"/>
+        </w:rPr>
+      </w:pPr>
+      <w:r>
+        <w:rPr>
+          <w:rFonts w:cs="Arial"/>
+          <w:szCs w:val="24"/>
+        </w:rPr>
+        <w:lastRenderedPageBreak/>
+        <w:t xml:space="preserve">ein anderes Betriebssystem aufspielen (statt Windows </w:t>
+      </w:r>
+      <w:r>
+        <w:rPr>
+          <w:rFonts w:cs="Arial"/>
+          <w:szCs w:val="24"/>
+        </w:rPr>
+        <w:t>20xx</w:t>
+      </w:r>
+      <w:r>
+        <w:rPr>
+          <w:rFonts w:cs="Arial"/>
+          <w:szCs w:val="24"/>
+        </w:rPr>
+        <w:t xml:space="preserve"> Linux als Serverbetriebssystem)</w:t>
+      </w:r>
     </w:p>
     <w:p>
       <w:pPr>
@@ -5518,7 +6071,571 @@
           <w:rFonts w:cs="Arial"/>
           <w:szCs w:val="24"/>
         </w:rPr>
-        <w:t>mögliche alternative Lösungswege beschreiben</w:t>
+        <w:t>mögliche alternative Vorgehensweisen beschreiben</w:t>
+      </w:r>
+    </w:p>
+    <w:p>
+      <w:pPr>
+        <w:numPr>
+          <w:ilvl w:val="0"/>
+          <w:numId w:val="20"/>
+        </w:numPr>
+        <w:rPr>
+          <w:rFonts w:cs="Arial"/>
+          <w:szCs w:val="24"/>
+        </w:rPr>
+      </w:pPr>
+      <w:r>
+        <w:rPr>
+          <w:rFonts w:cs="Arial"/>
+          <w:szCs w:val="24"/>
+        </w:rPr>
+        <w:t>Vor– und Nachteile darstellen und abwägen</w:t>
+      </w:r>
+    </w:p>
+    <w:p>
+      <w:pPr>
+        <w:pStyle w:val="berschrift2"/>
+        <w:jc w:val="both"/>
+        <w:rPr>
+          <w:rFonts w:cs="Arial"/>
+          <w:sz w:val="24"/>
+          <w:szCs w:val="24"/>
+        </w:rPr>
+      </w:pPr>
+      <w:bookmarkStart w:id="9" w:name="_Toc67381750"/>
+      <w:r>
+        <w:rPr>
+          <w:rFonts w:cs="Arial"/>
+          <w:sz w:val="24"/>
+          <w:szCs w:val="24"/>
+        </w:rPr>
+        <w:t>Bestimmung und Begründung des gewählten</w:t>
+      </w:r>
+      <w:r>
+        <w:rPr>
+          <w:rFonts w:cs="Arial"/>
+          <w:sz w:val="24"/>
+          <w:szCs w:val="24"/>
+        </w:rPr>
+        <w:t xml:space="preserve"> </w:t>
+      </w:r>
+      <w:r>
+        <w:rPr>
+          <w:rFonts w:cs="Arial"/>
+          <w:sz w:val="24"/>
+          <w:szCs w:val="24"/>
+        </w:rPr>
+        <w:t>Lösungsweges</w:t>
+      </w:r>
+      <w:bookmarkEnd w:id="9"/>
+    </w:p>
+    <w:p>
+      <w:pPr>
+        <w:numPr>
+          <w:ilvl w:val="0"/>
+          <w:numId w:val="20"/>
+        </w:numPr>
+        <w:rPr>
+          <w:rFonts w:cs="Arial"/>
+          <w:szCs w:val="24"/>
+        </w:rPr>
+      </w:pPr>
+      <w:r>
+        <w:rPr>
+          <w:rFonts w:cs="Arial"/>
+          <w:szCs w:val="24"/>
+        </w:rPr>
+        <w:t>begründete Entscheidung für den gewählten Lösungsweg</w:t>
+      </w:r>
+    </w:p>
+    <w:p>
+      <w:pPr>
+        <w:numPr>
+          <w:ilvl w:val="0"/>
+          <w:numId w:val="20"/>
+        </w:numPr>
+        <w:rPr>
+          <w:rFonts w:cs="Arial"/>
+          <w:szCs w:val="24"/>
+        </w:rPr>
+      </w:pPr>
+      <w:r>
+        <w:rPr>
+          <w:rFonts w:cs="Arial"/>
+          <w:szCs w:val="24"/>
+        </w:rPr>
+        <w:t>Darstellung von Zwängen und Gegebenheiten die den gewählten Lösungsweg untermauern</w:t>
+      </w:r>
+    </w:p>
+    <w:p>
+      <w:pPr>
+        <w:numPr>
+          <w:ilvl w:val="0"/>
+          <w:numId w:val="20"/>
+        </w:numPr>
+        <w:rPr>
+          <w:rFonts w:cs="Arial"/>
+          <w:szCs w:val="24"/>
+        </w:rPr>
+      </w:pPr>
+      <w:r>
+        <w:rPr>
+          <w:rFonts w:cs="Arial"/>
+          <w:szCs w:val="24"/>
+        </w:rPr>
+        <w:t>Vor– und Nachteile gewichten</w:t>
+      </w:r>
+    </w:p>
+    <w:p>
+      <w:pPr>
+        <w:pStyle w:val="berschrift1"/>
+        <w:jc w:val="both"/>
+      </w:pPr>
+      <w:bookmarkStart w:id="10" w:name="_Toc67381751"/>
+      <w:r>
+        <w:t>Planung der Durchführung</w:t>
+      </w:r>
+      <w:bookmarkEnd w:id="10"/>
+    </w:p>
+    <w:p>
+      <w:pPr>
+        <w:pStyle w:val="berschrift2"/>
+        <w:jc w:val="both"/>
+        <w:rPr>
+          <w:rFonts w:cs="Arial"/>
+          <w:sz w:val="24"/>
+          <w:szCs w:val="24"/>
+        </w:rPr>
+      </w:pPr>
+      <w:bookmarkStart w:id="11" w:name="_Toc67381752"/>
+      <w:r>
+        <w:rPr>
+          <w:rFonts w:cs="Arial"/>
+          <w:sz w:val="24"/>
+          <w:szCs w:val="24"/>
+        </w:rPr>
+        <w:t>Festlegung der Lösungsschritte</w:t>
+      </w:r>
+      <w:bookmarkEnd w:id="11"/>
+    </w:p>
+    <w:p>
+      <w:pPr>
+        <w:numPr>
+          <w:ilvl w:val="0"/>
+          <w:numId w:val="20"/>
+        </w:numPr>
+        <w:rPr>
+          <w:rFonts w:cs="Arial"/>
+          <w:szCs w:val="24"/>
+        </w:rPr>
+      </w:pPr>
+      <w:r>
+        <w:rPr>
+          <w:rFonts w:cs="Arial"/>
+          <w:szCs w:val="24"/>
+        </w:rPr>
+        <w:t>abgeleitet aus der Soll–Analyse</w:t>
+      </w:r>
+    </w:p>
+    <w:p>
+      <w:pPr>
+        <w:numPr>
+          <w:ilvl w:val="0"/>
+          <w:numId w:val="20"/>
+        </w:numPr>
+        <w:rPr>
+          <w:rFonts w:cs="Arial"/>
+          <w:szCs w:val="24"/>
+        </w:rPr>
+      </w:pPr>
+      <w:r>
+        <w:rPr>
+          <w:rFonts w:cs="Arial"/>
+          <w:szCs w:val="24"/>
+        </w:rPr>
+        <w:t>Beschreibung der Tätigkeiten und Arbeitsschritte in ihrer sachlogischen Reihenfolge</w:t>
+      </w:r>
+    </w:p>
+    <w:p>
+      <w:pPr>
+        <w:numPr>
+          <w:ilvl w:val="0"/>
+          <w:numId w:val="20"/>
+        </w:numPr>
+        <w:rPr>
+          <w:rFonts w:cs="Arial"/>
+          <w:szCs w:val="24"/>
+        </w:rPr>
+      </w:pPr>
+      <w:r>
+        <w:rPr>
+          <w:rFonts w:cs="Arial"/>
+          <w:szCs w:val="24"/>
+        </w:rPr>
+        <w:t>Beschreibung des (zeitlichen) Ablaufes des Projektes</w:t>
+      </w:r>
+    </w:p>
+    <w:p>
+      <w:pPr>
+        <w:numPr>
+          <w:ilvl w:val="0"/>
+          <w:numId w:val="20"/>
+        </w:numPr>
+        <w:rPr>
+          <w:rFonts w:cs="Arial"/>
+          <w:szCs w:val="24"/>
+        </w:rPr>
+      </w:pPr>
+      <w:r>
+        <w:rPr>
+          <w:rFonts w:cs="Arial"/>
+          <w:szCs w:val="24"/>
+        </w:rPr>
+        <w:t>soll etwas programmiert werden, stehen hier die Anforderungen/Schwierigkeiten wofür es programmiertechnische Routinen/Lösungen geben muss</w:t>
+      </w:r>
+    </w:p>
+    <w:p>
+      <w:pPr>
+        <w:numPr>
+          <w:ilvl w:val="0"/>
+          <w:numId w:val="20"/>
+        </w:numPr>
+        <w:rPr>
+          <w:rFonts w:cs="Arial"/>
+          <w:szCs w:val="24"/>
+        </w:rPr>
+      </w:pPr>
+      <w:r>
+        <w:rPr>
+          <w:rFonts w:cs="Arial"/>
+          <w:szCs w:val="24"/>
+        </w:rPr>
+        <w:t>soll etwas bewertet/eingeschätzt/analysiert werden, kommen hier die Kriterien, der Maßstab, die Indikatoren für die spätere Bewertung</w:t>
+      </w:r>
+    </w:p>
+    <w:p>
+      <w:pPr>
+        <w:numPr>
+          <w:ilvl w:val="0"/>
+          <w:numId w:val="20"/>
+        </w:numPr>
+        <w:rPr>
+          <w:rFonts w:cs="Arial"/>
+          <w:szCs w:val="24"/>
+        </w:rPr>
+      </w:pPr>
+      <w:r>
+        <w:rPr>
+          <w:rFonts w:cs="Arial"/>
+          <w:szCs w:val="24"/>
+        </w:rPr>
+        <w:t>soll etwas getestet oder erprobt werden, kommt hier die Beschreibung der “Testkandidaten”</w:t>
+      </w:r>
+    </w:p>
+    <w:p>
+      <w:pPr>
+        <w:numPr>
+          <w:ilvl w:val="0"/>
+          <w:numId w:val="20"/>
+        </w:numPr>
+        <w:rPr>
+          <w:rFonts w:cs="Arial"/>
+          <w:szCs w:val="24"/>
+        </w:rPr>
+      </w:pPr>
+      <w:r>
+        <w:rPr>
+          <w:rFonts w:cs="Arial"/>
+          <w:szCs w:val="24"/>
+        </w:rPr>
+        <w:t>Beschreibung möglicher Probleme und deren Lösung</w:t>
+      </w:r>
+    </w:p>
+    <w:p>
+      <w:pPr>
+        <w:numPr>
+          <w:ilvl w:val="0"/>
+          <w:numId w:val="20"/>
+        </w:numPr>
+        <w:rPr>
+          <w:rFonts w:cs="Arial"/>
+          <w:szCs w:val="24"/>
+        </w:rPr>
+      </w:pPr>
+      <w:r>
+        <w:rPr>
+          <w:rFonts w:cs="Arial"/>
+          <w:szCs w:val="24"/>
+        </w:rPr>
+        <w:t>Beschreibung möglicher alternativer Vorgehensweisen</w:t>
+      </w:r>
+    </w:p>
+    <w:p>
+      <w:pPr>
+        <w:pStyle w:val="berschrift2"/>
+        <w:jc w:val="both"/>
+        <w:rPr>
+          <w:rFonts w:cs="Arial"/>
+          <w:sz w:val="24"/>
+          <w:szCs w:val="24"/>
+        </w:rPr>
+      </w:pPr>
+      <w:bookmarkStart w:id="12" w:name="_Toc67381753"/>
+      <w:r>
+        <w:rPr>
+          <w:rFonts w:cs="Arial"/>
+          <w:sz w:val="24"/>
+          <w:szCs w:val="24"/>
+        </w:rPr>
+        <w:t>Zeit- und Ressourcenplanung</w:t>
+      </w:r>
+      <w:bookmarkEnd w:id="12"/>
+    </w:p>
+    <w:p>
+      <w:pPr>
+        <w:numPr>
+          <w:ilvl w:val="0"/>
+          <w:numId w:val="20"/>
+        </w:numPr>
+        <w:rPr>
+          <w:rFonts w:cs="Arial"/>
+          <w:szCs w:val="24"/>
+        </w:rPr>
+      </w:pPr>
+      <w:r>
+        <w:rPr>
+          <w:rFonts w:cs="Arial"/>
+          <w:szCs w:val="24"/>
+        </w:rPr>
+        <w:t>Vergleich mit der im Antrag abgegebenen Planung, evtl. Abweichung begründen</w:t>
+      </w:r>
+    </w:p>
+    <w:p>
+      <w:pPr>
+        <w:numPr>
+          <w:ilvl w:val="0"/>
+          <w:numId w:val="20"/>
+        </w:numPr>
+        <w:rPr>
+          <w:rFonts w:cs="Arial"/>
+          <w:szCs w:val="24"/>
+        </w:rPr>
+      </w:pPr>
+      <w:r>
+        <w:rPr>
+          <w:rFonts w:cs="Arial"/>
+          <w:szCs w:val="24"/>
+        </w:rPr>
+        <w:t>prognostizierte Dauer der Prozessschritte</w:t>
+      </w:r>
+    </w:p>
+    <w:p>
+      <w:pPr>
+        <w:numPr>
+          <w:ilvl w:val="0"/>
+          <w:numId w:val="20"/>
+        </w:numPr>
+        <w:rPr>
+          <w:rFonts w:cs="Arial"/>
+          <w:szCs w:val="24"/>
+        </w:rPr>
+      </w:pPr>
+      <w:r>
+        <w:rPr>
+          <w:rFonts w:cs="Arial"/>
+          <w:szCs w:val="24"/>
+        </w:rPr>
+        <w:t>Einsatz der Ressourcen</w:t>
+      </w:r>
+    </w:p>
+    <w:p>
+      <w:pPr>
+        <w:numPr>
+          <w:ilvl w:val="0"/>
+          <w:numId w:val="20"/>
+        </w:numPr>
+        <w:rPr>
+          <w:rFonts w:cs="Arial"/>
+          <w:szCs w:val="24"/>
+        </w:rPr>
+      </w:pPr>
+      <w:r>
+        <w:rPr>
+          <w:rFonts w:cs="Arial"/>
+          <w:szCs w:val="24"/>
+        </w:rPr>
+        <w:t>was brauche ich für die Durchführung des Projektes (Menschen, Mater</w:t>
+      </w:r>
+      <w:r>
+        <w:rPr>
+          <w:rFonts w:cs="Arial"/>
+          <w:szCs w:val="24"/>
+        </w:rPr>
+        <w:t>i</w:t>
+      </w:r>
+      <w:r>
+        <w:rPr>
+          <w:rFonts w:cs="Arial"/>
+          <w:szCs w:val="24"/>
+        </w:rPr>
+        <w:t>al, sonstige technischen Voraussetzungen)</w:t>
+      </w:r>
+    </w:p>
+    <w:p>
+      <w:pPr>
+        <w:numPr>
+          <w:ilvl w:val="0"/>
+          <w:numId w:val="20"/>
+        </w:numPr>
+        <w:rPr>
+          <w:rFonts w:cs="Arial"/>
+          <w:szCs w:val="24"/>
+        </w:rPr>
+      </w:pPr>
+      <w:r>
+        <w:rPr>
+          <w:rFonts w:cs="Arial"/>
+          <w:szCs w:val="24"/>
+        </w:rPr>
+        <w:t>Beschreibung der (technischen) Anforderungen des Projektes</w:t>
+      </w:r>
+    </w:p>
+    <w:p>
+      <w:pPr>
+        <w:pStyle w:val="berschrift1"/>
+        <w:jc w:val="both"/>
+      </w:pPr>
+      <w:bookmarkStart w:id="13" w:name="_Toc67381754"/>
+      <w:r>
+        <w:lastRenderedPageBreak/>
+        <w:t>Durchführung</w:t>
+      </w:r>
+      <w:bookmarkEnd w:id="13"/>
+    </w:p>
+    <w:p>
+      <w:pPr>
+        <w:pStyle w:val="berschrift2"/>
+        <w:jc w:val="both"/>
+        <w:rPr>
+          <w:rFonts w:cs="Arial"/>
+          <w:sz w:val="24"/>
+          <w:szCs w:val="24"/>
+        </w:rPr>
+      </w:pPr>
+      <w:bookmarkStart w:id="14" w:name="_Toc67381755"/>
+      <w:r>
+        <w:rPr>
+          <w:rFonts w:cs="Arial"/>
+          <w:sz w:val="24"/>
+          <w:szCs w:val="24"/>
+        </w:rPr>
+        <w:t>Dokumentation der Arbeitsschritte</w:t>
+      </w:r>
+      <w:bookmarkEnd w:id="14"/>
+    </w:p>
+    <w:p>
+      <w:pPr>
+        <w:numPr>
+          <w:ilvl w:val="0"/>
+          <w:numId w:val="20"/>
+        </w:numPr>
+        <w:rPr>
+          <w:rFonts w:cs="Arial"/>
+          <w:szCs w:val="24"/>
+        </w:rPr>
+      </w:pPr>
+      <w:r>
+        <w:rPr>
+          <w:rFonts w:cs="Arial"/>
+          <w:szCs w:val="24"/>
+        </w:rPr>
+        <w:t>abgeleitet aus der Planung</w:t>
+      </w:r>
+    </w:p>
+    <w:p>
+      <w:pPr>
+        <w:numPr>
+          <w:ilvl w:val="0"/>
+          <w:numId w:val="20"/>
+        </w:numPr>
+        <w:rPr>
+          <w:rFonts w:cs="Arial"/>
+          <w:szCs w:val="24"/>
+        </w:rPr>
+      </w:pPr>
+      <w:r>
+        <w:rPr>
+          <w:rFonts w:cs="Arial"/>
+          <w:szCs w:val="24"/>
+        </w:rPr>
+        <w:t>analog zur Darstellung des Soll–Konzeptes und ihrer planerischen Realisierung bei den Lösungsschritten wird hier die Durchführung beschrieben (bitte auf ähnliche Reihenfolge achten)</w:t>
+      </w:r>
+    </w:p>
+    <w:p>
+      <w:pPr>
+        <w:numPr>
+          <w:ilvl w:val="0"/>
+          <w:numId w:val="20"/>
+        </w:numPr>
+        <w:rPr>
+          <w:rFonts w:cs="Arial"/>
+          <w:szCs w:val="24"/>
+        </w:rPr>
+      </w:pPr>
+      <w:r>
+        <w:rPr>
+          <w:rFonts w:cs="Arial"/>
+          <w:szCs w:val="24"/>
+        </w:rPr>
+        <w:t>eingebettet in eine zeitlineare Darstellung, funktionale Schwerpunkte setzen und besonders beschreiben (z.B. Gespräche mit Schnittstellen)</w:t>
+      </w:r>
+    </w:p>
+    <w:p>
+      <w:pPr>
+        <w:numPr>
+          <w:ilvl w:val="0"/>
+          <w:numId w:val="20"/>
+        </w:numPr>
+        <w:rPr>
+          <w:rFonts w:cs="Arial"/>
+          <w:szCs w:val="24"/>
+        </w:rPr>
+      </w:pPr>
+      <w:r>
+        <w:rPr>
+          <w:rFonts w:cs="Arial"/>
+          <w:szCs w:val="24"/>
+        </w:rPr>
+        <w:t>es geht w</w:t>
+      </w:r>
+      <w:r>
+        <w:rPr>
+          <w:rFonts w:cs="Arial"/>
+          <w:szCs w:val="24"/>
+        </w:rPr>
+        <w:t>eniger darum, um die haargenaue</w:t>
+      </w:r>
+      <w:r>
+        <w:rPr>
+          <w:rFonts w:cs="Arial"/>
+          <w:szCs w:val="24"/>
+        </w:rPr>
+        <w:t xml:space="preserve"> Beschreibung der Durchführung</w:t>
+      </w:r>
+      <w:r>
+        <w:rPr>
+          <w:rFonts w:cs="Arial"/>
+          <w:szCs w:val="24"/>
+        </w:rPr>
+        <w:t>,</w:t>
+      </w:r>
+      <w:r>
+        <w:rPr>
+          <w:rFonts w:cs="Arial"/>
+          <w:szCs w:val="24"/>
+        </w:rPr>
+        <w:t xml:space="preserve"> sondern zwischen den Zeilen muss folgendes deutlich werden:</w:t>
       </w:r>
     </w:p>
     <w:p>
@@ -5537,35 +6654,7 @@
           <w:rFonts w:cs="Arial"/>
           <w:szCs w:val="24"/>
         </w:rPr>
-        <w:t xml:space="preserve">z.B. eine andere Programmiersprache benutzen (statt </w:t>
-      </w:r>
-      <w:r>
-        <w:rPr>
-          <w:rFonts w:cs="Arial"/>
-          <w:szCs w:val="24"/>
-        </w:rPr>
-        <w:t>C++</w:t>
-      </w:r>
-      <w:r>
-        <w:rPr>
-          <w:rFonts w:cs="Arial"/>
-          <w:szCs w:val="24"/>
-        </w:rPr>
-        <w:t xml:space="preserve"> in </w:t>
-      </w:r>
-      <w:r>
-        <w:rPr>
-          <w:rFonts w:cs="Arial"/>
-          <w:szCs w:val="24"/>
-        </w:rPr>
-        <w:t>Java</w:t>
-      </w:r>
-      <w:r>
-        <w:rPr>
-          <w:rFonts w:cs="Arial"/>
-          <w:szCs w:val="24"/>
-        </w:rPr>
-        <w:t xml:space="preserve"> programmieren</w:t>
+        <w:t>Kompetenz des Durchführenden</w:t>
       </w:r>
     </w:p>
     <w:p>
@@ -5579,14 +6668,13 @@
           <w:szCs w:val="24"/>
         </w:rPr>
       </w:pPr>
-    </w:p>
-    <w:p>
-      <w:pPr>
-        <w:rPr>
-          <w:rFonts w:cs="Arial"/>
-          <w:szCs w:val="24"/>
-        </w:rPr>
-      </w:pPr>
+      <w:r>
+        <w:rPr>
+          <w:rFonts w:cs="Arial"/>
+          <w:szCs w:val="24"/>
+        </w:rPr>
+        <w:t>fachliche Fundiertheit der Durchführung</w:t>
+      </w:r>
     </w:p>
     <w:p>
       <w:pPr>
@@ -5599,6 +6687,13 @@
           <w:szCs w:val="24"/>
         </w:rPr>
       </w:pPr>
+      <w:r>
+        <w:rPr>
+          <w:rFonts w:cs="Arial"/>
+          <w:szCs w:val="24"/>
+        </w:rPr>
+        <w:t>sachlogische Richtigkeit der Reihenfolge der Schritte</w:t>
+      </w:r>
     </w:p>
     <w:p>
       <w:pPr>
@@ -5616,21 +6711,64 @@
           <w:rFonts w:cs="Arial"/>
           <w:szCs w:val="24"/>
         </w:rPr>
-        <w:t xml:space="preserve">ein anderes Betriebssystem aufspielen (statt Windows </w:t>
-      </w:r>
-      <w:r>
-        <w:rPr>
-          <w:rFonts w:cs="Arial"/>
-          <w:szCs w:val="24"/>
-        </w:rPr>
-        <w:t>20xx</w:t>
-      </w:r>
-      <w:r>
-        <w:rPr>
-          <w:rFonts w:cs="Arial"/>
-          <w:szCs w:val="24"/>
-        </w:rPr>
-        <w:t xml:space="preserve"> Linux als Serverbetriebssystem)</w:t>
+        <w:t>Plausibilität</w:t>
+      </w:r>
+    </w:p>
+    <w:p>
+      <w:pPr>
+        <w:numPr>
+          <w:ilvl w:val="1"/>
+          <w:numId w:val="20"/>
+        </w:numPr>
+        <w:rPr>
+          <w:rFonts w:cs="Arial"/>
+          <w:szCs w:val="24"/>
+        </w:rPr>
+      </w:pPr>
+      <w:r>
+        <w:rPr>
+          <w:rFonts w:cs="Arial"/>
+          <w:szCs w:val="24"/>
+        </w:rPr>
+        <w:t>Authentizität</w:t>
+      </w:r>
+    </w:p>
+    <w:p>
+      <w:pPr>
+        <w:numPr>
+          <w:ilvl w:val="1"/>
+          <w:numId w:val="20"/>
+        </w:numPr>
+        <w:rPr>
+          <w:rFonts w:cs="Arial"/>
+          <w:szCs w:val="24"/>
+        </w:rPr>
+      </w:pPr>
+      <w:r>
+        <w:rPr>
+          <w:rFonts w:cs="Arial"/>
+          <w:szCs w:val="24"/>
+        </w:rPr>
+        <w:t>Vorausschau</w:t>
+      </w:r>
+    </w:p>
+    <w:p>
+      <w:pPr>
+        <w:numPr>
+          <w:ilvl w:val="1"/>
+          <w:numId w:val="20"/>
+        </w:numPr>
+        <w:rPr>
+          <w:rFonts w:cs="Arial"/>
+          <w:szCs w:val="24"/>
+        </w:rPr>
+      </w:pPr>
+      <w:r>
+        <w:rPr>
+          <w:rFonts w:cs="Arial"/>
+          <w:szCs w:val="24"/>
+        </w:rPr>
+        <w:t>Nachhaltigkeit der Projektlösung</w:t>
       </w:r>
     </w:p>
     <w:p>
@@ -5649,7 +6787,7 @@
           <w:rFonts w:cs="Arial"/>
           <w:szCs w:val="24"/>
         </w:rPr>
-        <w:t>mögliche alternative Vorgehensweisen beschreiben</w:t>
+        <w:t>Beschreibung des Vorgehens und der Tätigkeiten</w:t>
       </w:r>
     </w:p>
     <w:p>
@@ -5668,45 +6806,8 @@
           <w:rFonts w:cs="Arial"/>
           <w:szCs w:val="24"/>
         </w:rPr>
-        <w:t>Vor– und Nachteile darstellen und abwägen</w:t>
-      </w:r>
-    </w:p>
-    <w:p>
-      <w:pPr>
-        <w:pStyle w:val="berschrift2"/>
-        <w:jc w:val="both"/>
-        <w:rPr>
-          <w:rFonts w:cs="Arial"/>
-          <w:sz w:val="24"/>
-          <w:szCs w:val="24"/>
-        </w:rPr>
-      </w:pPr>
-      <w:bookmarkStart w:id="9" w:name="_Toc67381750"/>
-      <w:r>
-        <w:rPr>
-          <w:rFonts w:cs="Arial"/>
-          <w:sz w:val="24"/>
-          <w:szCs w:val="24"/>
-        </w:rPr>
-        <w:t>Bestimmung und Begründung des gewählten</w:t>
-      </w:r>
-      <w:r>
-        <w:rPr>
-          <w:rFonts w:cs="Arial"/>
-          <w:sz w:val="24"/>
-          <w:szCs w:val="24"/>
-        </w:rPr>
-        <w:t xml:space="preserve"> </w:t>
-      </w:r>
-      <w:r>
-        <w:rPr>
-          <w:rFonts w:cs="Arial"/>
-          <w:sz w:val="24"/>
-          <w:szCs w:val="24"/>
-        </w:rPr>
-        <w:t>Lösungsweges</w:t>
-      </w:r>
-      <w:bookmarkEnd w:id="9"/>
+        <w:t>Beschreibung der Umsetzung der (technischen) Anforderungen des Projektes</w:t>
+      </w:r>
     </w:p>
     <w:p>
       <w:pPr>
@@ -5724,7 +6825,7 @@
           <w:rFonts w:cs="Arial"/>
           <w:szCs w:val="24"/>
         </w:rPr>
-        <w:t>begründete Entscheidung für den gewählten Lösungsweg</w:t>
+        <w:t>wurde etwas programmiert, stehen hier (exemplarisch) die verwendeten Programmierroutinen</w:t>
       </w:r>
     </w:p>
     <w:p>
@@ -5743,7 +6844,7 @@
           <w:rFonts w:cs="Arial"/>
           <w:szCs w:val="24"/>
         </w:rPr>
-        <w:t>Darstellung von Zwängen und Gegebenheiten die den gewählten Lösungsweg untermauern</w:t>
+        <w:t>wurde etwas bewertet/eingeschätzt/analysiert, kommt hier die Darstellung der Ergebnisse</w:t>
       </w:r>
     </w:p>
     <w:p>
@@ -5762,40 +6863,8 @@
           <w:rFonts w:cs="Arial"/>
           <w:szCs w:val="24"/>
         </w:rPr>
-        <w:t>Vor– und Nachteile gewichten</w:t>
-      </w:r>
-    </w:p>
-    <w:p>
-      <w:pPr>
-        <w:pStyle w:val="berschrift1"/>
-        <w:jc w:val="both"/>
-      </w:pPr>
-      <w:bookmarkStart w:id="10" w:name="_Toc67381751"/>
-      <w:r>
-        <w:t>Planung der Durchführung</w:t>
-      </w:r>
-      <w:bookmarkEnd w:id="10"/>
-    </w:p>
-    <w:p>
-      <w:pPr>
-        <w:pStyle w:val="berschrift2"/>
-        <w:jc w:val="both"/>
-        <w:rPr>
-          <w:rFonts w:cs="Arial"/>
-          <w:sz w:val="24"/>
-          <w:szCs w:val="24"/>
-        </w:rPr>
-      </w:pPr>
-      <w:bookmarkStart w:id="11" w:name="_Toc67381752"/>
-      <w:r>
-        <w:rPr>
-          <w:rFonts w:cs="Arial"/>
-          <w:sz w:val="24"/>
-          <w:szCs w:val="24"/>
-        </w:rPr>
-        <w:t>Festlegung der Lösungsschritte</w:t>
-      </w:r>
-      <w:bookmarkEnd w:id="11"/>
+        <w:t>wurde etwas getestet oder erprobt, dann kommt hier die Darstellung der Ergebnisse</w:t>
+      </w:r>
     </w:p>
     <w:p>
       <w:pPr>
@@ -5813,8 +6882,29 @@
           <w:rFonts w:cs="Arial"/>
           <w:szCs w:val="24"/>
         </w:rPr>
-        <w:t>abgeleitet aus der Soll–Analyse</w:t>
-      </w:r>
+        <w:t>Beschreibung der Prozessschritte</w:t>
+      </w:r>
+    </w:p>
+    <w:p>
+      <w:pPr>
+        <w:pStyle w:val="berschrift2"/>
+        <w:jc w:val="both"/>
+        <w:rPr>
+          <w:rFonts w:cs="Arial"/>
+          <w:sz w:val="24"/>
+          <w:szCs w:val="24"/>
+        </w:rPr>
+      </w:pPr>
+      <w:bookmarkStart w:id="15" w:name="_Toc67381756"/>
+      <w:r>
+        <w:rPr>
+          <w:rFonts w:cs="Arial"/>
+          <w:sz w:val="24"/>
+          <w:szCs w:val="24"/>
+        </w:rPr>
+        <w:t>Darstellung aufgetretener Probleme</w:t>
+      </w:r>
+      <w:bookmarkEnd w:id="15"/>
     </w:p>
     <w:p>
       <w:pPr>
@@ -5832,7 +6922,7 @@
           <w:rFonts w:cs="Arial"/>
           <w:szCs w:val="24"/>
         </w:rPr>
-        <w:t>Beschreibung der Tätigkeiten und Arbeitsschritte in ihrer sachlogischen Reihenfolge</w:t>
+        <w:t>aufgetretene Probleme zusammenfassend beschreiben</w:t>
       </w:r>
     </w:p>
     <w:p>
@@ -5851,7 +6941,7 @@
           <w:rFonts w:cs="Arial"/>
           <w:szCs w:val="24"/>
         </w:rPr>
-        <w:t>Beschreibung des (zeitlichen) Ablaufes des Projektes</w:t>
+        <w:t>wo gab es erwartete oder unvorhergesehene Probleme zur Planung</w:t>
       </w:r>
     </w:p>
     <w:p>
@@ -5870,7 +6960,7 @@
           <w:rFonts w:cs="Arial"/>
           <w:szCs w:val="24"/>
         </w:rPr>
-        <w:t>soll etwas programmiert werden, stehen hier die Anforderungen/Schwierigkeiten wofür es programmiertechnische Routinen/Lösungen geben muss</w:t>
+        <w:t>wo gab es erwartete oder unvorhergesehene Probleme bei der Durchführung</w:t>
       </w:r>
     </w:p>
     <w:p>
@@ -5889,7 +6979,7 @@
           <w:rFonts w:cs="Arial"/>
           <w:szCs w:val="24"/>
         </w:rPr>
-        <w:t>soll etwas bewertet/eingeschätzt/analysiert werden, kommen hier die Kriterien, der Maßstab, die Indikatoren für die spätere Bewertung</w:t>
+        <w:t>mögliche Gründe darstellen</w:t>
       </w:r>
     </w:p>
     <w:p>
@@ -5908,8 +6998,30 @@
           <w:rFonts w:cs="Arial"/>
           <w:szCs w:val="24"/>
         </w:rPr>
-        <w:t>soll etwas getestet oder erprobt werden, kommt hier die Beschreibung der “Testkandidaten”</w:t>
-      </w:r>
+        <w:t>mögliche Konsequenzen ziehen und darstellen</w:t>
+      </w:r>
+    </w:p>
+    <w:p>
+      <w:pPr>
+        <w:pStyle w:val="berschrift2"/>
+        <w:jc w:val="both"/>
+        <w:rPr>
+          <w:rFonts w:cs="Arial"/>
+          <w:sz w:val="24"/>
+          <w:szCs w:val="24"/>
+        </w:rPr>
+      </w:pPr>
+      <w:bookmarkStart w:id="16" w:name="_Toc67381757"/>
+      <w:r>
+        <w:rPr>
+          <w:rFonts w:cs="Arial"/>
+          <w:sz w:val="24"/>
+          <w:szCs w:val="24"/>
+        </w:rPr>
+        <w:lastRenderedPageBreak/>
+        <w:t>Beschreibung von Planungsabweichungen</w:t>
+      </w:r>
+      <w:bookmarkEnd w:id="16"/>
     </w:p>
     <w:p>
       <w:pPr>
@@ -5927,7 +7039,7 @@
           <w:rFonts w:cs="Arial"/>
           <w:szCs w:val="24"/>
         </w:rPr>
-        <w:t>Beschreibung möglicher Probleme und deren Lösung</w:t>
+        <w:t>(konkrete) Abweichungen von der Planung beschreiben</w:t>
       </w:r>
     </w:p>
     <w:p>
@@ -5946,30 +7058,8 @@
           <w:rFonts w:cs="Arial"/>
           <w:szCs w:val="24"/>
         </w:rPr>
-        <w:t>Beschreibung möglicher alternativer Vorgehensweisen</w:t>
-      </w:r>
-    </w:p>
-    <w:p>
-      <w:pPr>
-        <w:pStyle w:val="berschrift2"/>
-        <w:jc w:val="both"/>
-        <w:rPr>
-          <w:rFonts w:cs="Arial"/>
-          <w:sz w:val="24"/>
-          <w:szCs w:val="24"/>
-        </w:rPr>
-      </w:pPr>
-      <w:bookmarkStart w:id="12" w:name="_Toc67381753"/>
-      <w:r>
-        <w:rPr>
-          <w:rFonts w:cs="Arial"/>
-          <w:sz w:val="24"/>
-          <w:szCs w:val="24"/>
-        </w:rPr>
-        <w:lastRenderedPageBreak/>
-        <w:t>Zeit- und Ressourcenplanung</w:t>
-      </w:r>
-      <w:bookmarkEnd w:id="12"/>
+        <w:t>Gründe für die Planabweichung beschreiben</w:t>
+      </w:r>
     </w:p>
     <w:p>
       <w:pPr>
@@ -5987,7 +7077,7 @@
           <w:rFonts w:cs="Arial"/>
           <w:szCs w:val="24"/>
         </w:rPr>
-        <w:t>Vergleich mit der im Antrag abgegebenen Planung, evtl. Abweichung begründen</w:t>
+        <w:t>inwieweit hat sich der Plan realisiert</w:t>
       </w:r>
     </w:p>
     <w:p>
@@ -6006,7 +7096,7 @@
           <w:rFonts w:cs="Arial"/>
           <w:szCs w:val="24"/>
         </w:rPr>
-        <w:t>prognostizierte Dauer der Prozessschritte</w:t>
+        <w:t>wo gab es Veränderungen zur Planung</w:t>
       </w:r>
     </w:p>
     <w:p>
@@ -6025,8 +7115,40 @@
           <w:rFonts w:cs="Arial"/>
           <w:szCs w:val="24"/>
         </w:rPr>
-        <w:t>Einsatz der Ressourcen</w:t>
-      </w:r>
+        <w:t>Bemerkungen zum Zeitmanagement (Plan und Realität)</w:t>
+      </w:r>
+    </w:p>
+    <w:p>
+      <w:pPr>
+        <w:pStyle w:val="berschrift1"/>
+        <w:jc w:val="both"/>
+      </w:pPr>
+      <w:bookmarkStart w:id="17" w:name="_Toc67381758"/>
+      <w:r>
+        <w:t>Evaluation der Projektergebnisse</w:t>
+      </w:r>
+      <w:bookmarkEnd w:id="17"/>
+    </w:p>
+    <w:p>
+      <w:pPr>
+        <w:pStyle w:val="berschrift2"/>
+        <w:jc w:val="both"/>
+        <w:rPr>
+          <w:rFonts w:cs="Arial"/>
+          <w:sz w:val="24"/>
+          <w:szCs w:val="24"/>
+        </w:rPr>
+      </w:pPr>
+      <w:bookmarkStart w:id="18" w:name="_Toc67381759"/>
+      <w:r>
+        <w:rPr>
+          <w:rFonts w:cs="Arial"/>
+          <w:sz w:val="24"/>
+          <w:szCs w:val="24"/>
+        </w:rPr>
+        <w:t>Vergleich des Ergebnisses (neuer Ist-Zustand) mit dem Soll-Konzept</w:t>
+      </w:r>
+      <w:bookmarkEnd w:id="18"/>
     </w:p>
     <w:p>
       <w:pPr>
@@ -6044,21 +7166,7 @@
           <w:rFonts w:cs="Arial"/>
           <w:szCs w:val="24"/>
         </w:rPr>
-        <w:t>was brauche ich für die Durchführung des Projektes (Menschen, Mater</w:t>
-      </w:r>
-      <w:r>
-        <w:rPr>
-          <w:rFonts w:cs="Arial"/>
-          <w:szCs w:val="24"/>
-        </w:rPr>
-        <w:t>i</w:t>
-      </w:r>
-      <w:r>
-        <w:rPr>
-          <w:rFonts w:cs="Arial"/>
-          <w:szCs w:val="24"/>
-        </w:rPr>
-        <w:t>al, sonstige technischen Voraussetzungen)</w:t>
+        <w:t>Zustände vergleichen</w:t>
       </w:r>
     </w:p>
     <w:p>
@@ -6077,40 +7185,8 @@
           <w:rFonts w:cs="Arial"/>
           <w:szCs w:val="24"/>
         </w:rPr>
-        <w:t>Beschreibung der (technischen) Anforderungen des Projektes</w:t>
-      </w:r>
-    </w:p>
-    <w:p>
-      <w:pPr>
-        <w:pStyle w:val="berschrift1"/>
-        <w:jc w:val="both"/>
-      </w:pPr>
-      <w:bookmarkStart w:id="13" w:name="_Toc67381754"/>
-      <w:r>
-        <w:t>Durchführung</w:t>
-      </w:r>
-      <w:bookmarkEnd w:id="13"/>
-    </w:p>
-    <w:p>
-      <w:pPr>
-        <w:pStyle w:val="berschrift2"/>
-        <w:jc w:val="both"/>
-        <w:rPr>
-          <w:rFonts w:cs="Arial"/>
-          <w:sz w:val="24"/>
-          <w:szCs w:val="24"/>
-        </w:rPr>
-      </w:pPr>
-      <w:bookmarkStart w:id="14" w:name="_Toc67381755"/>
-      <w:r>
-        <w:rPr>
-          <w:rFonts w:cs="Arial"/>
-          <w:sz w:val="24"/>
-          <w:szCs w:val="24"/>
-        </w:rPr>
-        <w:t>Dokumentation der Arbeitsschritte</w:t>
-      </w:r>
-      <w:bookmarkEnd w:id="14"/>
+        <w:t>evtl. Einschränkungen der Projektlösung beschreiben (wenn nicht alles geschafft wurde)</w:t>
+      </w:r>
     </w:p>
     <w:p>
       <w:pPr>
@@ -6128,7 +7204,28 @@
           <w:rFonts w:cs="Arial"/>
           <w:szCs w:val="24"/>
         </w:rPr>
-        <w:t>abgeleitet aus der Planung</w:t>
+        <w:t xml:space="preserve">Bezug schaffen zur </w:t>
+      </w:r>
+      <w:r>
+        <w:rPr>
+          <w:rFonts w:cs="Arial"/>
+          <w:szCs w:val="24"/>
+        </w:rPr>
+        <w:t>Soll</w:t>
+      </w:r>
+      <w:r>
+        <w:rPr>
+          <w:rFonts w:cs="Arial"/>
+          <w:szCs w:val="24"/>
+        </w:rPr>
+        <w:t>/I</w:t>
+      </w:r>
+      <w:r>
+        <w:rPr>
+          <w:rFonts w:cs="Arial"/>
+          <w:szCs w:val="24"/>
+        </w:rPr>
+        <w:t>st Analyse</w:t>
       </w:r>
     </w:p>
     <w:p>
@@ -6147,7 +7244,7 @@
           <w:rFonts w:cs="Arial"/>
           <w:szCs w:val="24"/>
         </w:rPr>
-        <w:t>analog zur Darstellung des Soll–Konzeptes und ihrer planerischen Realisierung bei den Lösungsschritten wird hier die Durchführung beschrieben (bitte auf ähnliche Reihenfolge achten)</w:t>
+        <w:t>wurde etwas analysiert, dann kommt hier die Bewertung und die Gewichtung der Ergebnisse</w:t>
       </w:r>
     </w:p>
     <w:p>
@@ -6166,8 +7263,29 @@
           <w:rFonts w:cs="Arial"/>
           <w:szCs w:val="24"/>
         </w:rPr>
-        <w:t>eingebettet in eine zeitlineare Darstellung, funktionale Schwerpunkte setzen und besonders beschreiben (z.B. Gespräche mit Schnittstellen)</w:t>
-      </w:r>
+        <w:t>wurde etwas getestet, dann kommt hier die Bewertung und die Gewichtung der Ergebnisse</w:t>
+      </w:r>
+    </w:p>
+    <w:p>
+      <w:pPr>
+        <w:pStyle w:val="berschrift2"/>
+        <w:jc w:val="both"/>
+        <w:rPr>
+          <w:rFonts w:cs="Arial"/>
+          <w:sz w:val="24"/>
+          <w:szCs w:val="24"/>
+        </w:rPr>
+      </w:pPr>
+      <w:bookmarkStart w:id="19" w:name="_Toc67381760"/>
+      <w:r>
+        <w:rPr>
+          <w:rFonts w:cs="Arial"/>
+          <w:sz w:val="24"/>
+          <w:szCs w:val="24"/>
+        </w:rPr>
+        <w:t>Bewertung entstandener Abweichung</w:t>
+      </w:r>
+      <w:bookmarkEnd w:id="19"/>
     </w:p>
     <w:p>
       <w:pPr>
@@ -6185,168 +7303,7 @@
           <w:rFonts w:cs="Arial"/>
           <w:szCs w:val="24"/>
         </w:rPr>
-        <w:t>es geht w</w:t>
-      </w:r>
-      <w:r>
-        <w:rPr>
-          <w:rFonts w:cs="Arial"/>
-          <w:szCs w:val="24"/>
-        </w:rPr>
-        <w:t>eniger darum, um die haargenaue</w:t>
-      </w:r>
-      <w:r>
-        <w:rPr>
-          <w:rFonts w:cs="Arial"/>
-          <w:szCs w:val="24"/>
-        </w:rPr>
-        <w:t xml:space="preserve"> Beschreibung der Durchführung</w:t>
-      </w:r>
-      <w:r>
-        <w:rPr>
-          <w:rFonts w:cs="Arial"/>
-          <w:szCs w:val="24"/>
-        </w:rPr>
-        <w:t>,</w:t>
-      </w:r>
-      <w:r>
-        <w:rPr>
-          <w:rFonts w:cs="Arial"/>
-          <w:szCs w:val="24"/>
-        </w:rPr>
-        <w:t xml:space="preserve"> sondern zwischen den Zeilen muss folgendes deutlich werden:</w:t>
-      </w:r>
-    </w:p>
-    <w:p>
-      <w:pPr>
-        <w:numPr>
-          <w:ilvl w:val="1"/>
-          <w:numId w:val="20"/>
-        </w:numPr>
-        <w:rPr>
-          <w:rFonts w:cs="Arial"/>
-          <w:szCs w:val="24"/>
-        </w:rPr>
-      </w:pPr>
-      <w:r>
-        <w:rPr>
-          <w:rFonts w:cs="Arial"/>
-          <w:szCs w:val="24"/>
-        </w:rPr>
-        <w:t>Kompetenz des Durchführenden</w:t>
-      </w:r>
-    </w:p>
-    <w:p>
-      <w:pPr>
-        <w:numPr>
-          <w:ilvl w:val="1"/>
-          <w:numId w:val="20"/>
-        </w:numPr>
-        <w:rPr>
-          <w:rFonts w:cs="Arial"/>
-          <w:szCs w:val="24"/>
-        </w:rPr>
-      </w:pPr>
-      <w:r>
-        <w:rPr>
-          <w:rFonts w:cs="Arial"/>
-          <w:szCs w:val="24"/>
-        </w:rPr>
-        <w:t>fachliche Fundiertheit der Durchführung</w:t>
-      </w:r>
-    </w:p>
-    <w:p>
-      <w:pPr>
-        <w:numPr>
-          <w:ilvl w:val="1"/>
-          <w:numId w:val="20"/>
-        </w:numPr>
-        <w:rPr>
-          <w:rFonts w:cs="Arial"/>
-          <w:szCs w:val="24"/>
-        </w:rPr>
-      </w:pPr>
-      <w:r>
-        <w:rPr>
-          <w:rFonts w:cs="Arial"/>
-          <w:szCs w:val="24"/>
-        </w:rPr>
-        <w:t>sachlogische Richtigkeit der Reihenfolge der Schritte</w:t>
-      </w:r>
-    </w:p>
-    <w:p>
-      <w:pPr>
-        <w:numPr>
-          <w:ilvl w:val="1"/>
-          <w:numId w:val="20"/>
-        </w:numPr>
-        <w:rPr>
-          <w:rFonts w:cs="Arial"/>
-          <w:szCs w:val="24"/>
-        </w:rPr>
-      </w:pPr>
-      <w:r>
-        <w:rPr>
-          <w:rFonts w:cs="Arial"/>
-          <w:szCs w:val="24"/>
-        </w:rPr>
-        <w:t>Plausibilität</w:t>
-      </w:r>
-    </w:p>
-    <w:p>
-      <w:pPr>
-        <w:numPr>
-          <w:ilvl w:val="1"/>
-          <w:numId w:val="20"/>
-        </w:numPr>
-        <w:rPr>
-          <w:rFonts w:cs="Arial"/>
-          <w:szCs w:val="24"/>
-        </w:rPr>
-      </w:pPr>
-      <w:r>
-        <w:rPr>
-          <w:rFonts w:cs="Arial"/>
-          <w:szCs w:val="24"/>
-        </w:rPr>
-        <w:t>Authentizität</w:t>
-      </w:r>
-    </w:p>
-    <w:p>
-      <w:pPr>
-        <w:numPr>
-          <w:ilvl w:val="1"/>
-          <w:numId w:val="20"/>
-        </w:numPr>
-        <w:rPr>
-          <w:rFonts w:cs="Arial"/>
-          <w:szCs w:val="24"/>
-        </w:rPr>
-      </w:pPr>
-      <w:r>
-        <w:rPr>
-          <w:rFonts w:cs="Arial"/>
-          <w:szCs w:val="24"/>
-        </w:rPr>
-        <w:t>Vorausschau</w:t>
-      </w:r>
-    </w:p>
-    <w:p>
-      <w:pPr>
-        <w:numPr>
-          <w:ilvl w:val="1"/>
-          <w:numId w:val="20"/>
-        </w:numPr>
-        <w:rPr>
-          <w:rFonts w:cs="Arial"/>
-          <w:szCs w:val="24"/>
-        </w:rPr>
-      </w:pPr>
-      <w:r>
-        <w:rPr>
-          <w:rFonts w:cs="Arial"/>
-          <w:szCs w:val="24"/>
-        </w:rPr>
-        <w:t>Nachhaltigkeit der Projektlösung</w:t>
+        <w:t>fallen die Abweichungen ins Gewicht</w:t>
       </w:r>
     </w:p>
     <w:p>
@@ -6365,8 +7322,29 @@
           <w:rFonts w:cs="Arial"/>
           <w:szCs w:val="24"/>
         </w:rPr>
-        <w:t>Beschreibung des Vorgehens und der Tätigkeiten</w:t>
-      </w:r>
+        <w:t>sieht nun die Projektlösung anders/verändert aus</w:t>
+      </w:r>
+    </w:p>
+    <w:p>
+      <w:pPr>
+        <w:pStyle w:val="berschrift2"/>
+        <w:jc w:val="both"/>
+        <w:rPr>
+          <w:rFonts w:cs="Arial"/>
+          <w:sz w:val="24"/>
+          <w:szCs w:val="24"/>
+        </w:rPr>
+      </w:pPr>
+      <w:bookmarkStart w:id="20" w:name="_Toc67381761"/>
+      <w:r>
+        <w:rPr>
+          <w:rFonts w:cs="Arial"/>
+          <w:sz w:val="24"/>
+          <w:szCs w:val="24"/>
+        </w:rPr>
+        <w:t>Resümee</w:t>
+      </w:r>
+      <w:bookmarkEnd w:id="20"/>
     </w:p>
     <w:p>
       <w:pPr>
@@ -6384,7 +7362,7 @@
           <w:rFonts w:cs="Arial"/>
           <w:szCs w:val="24"/>
         </w:rPr>
-        <w:t>Beschreibung der Umsetzung der (technischen) Anforderungen des Projektes</w:t>
+        <w:t>welche Fehler/Mängel wurden vorausgesehen, was war nicht voraussehbar</w:t>
       </w:r>
     </w:p>
     <w:p>
@@ -6403,8 +7381,19 @@
           <w:rFonts w:cs="Arial"/>
           <w:szCs w:val="24"/>
         </w:rPr>
-        <w:t>wurde etwas programmiert, stehen hier (exemplarisch) die verwendeten Programmierroutinen</w:t>
-      </w:r>
+        <w:t>wo gab es Mängel in der Planung</w:t>
+      </w:r>
+    </w:p>
+    <w:p>
+      <w:pPr>
+        <w:pStyle w:val="berschrift1"/>
+        <w:jc w:val="both"/>
+      </w:pPr>
+      <w:bookmarkStart w:id="21" w:name="_Toc67381762"/>
+      <w:r>
+        <w:t>Evaluation des Projektverlaufs</w:t>
+      </w:r>
+      <w:bookmarkEnd w:id="21"/>
     </w:p>
     <w:p>
       <w:pPr>
@@ -6422,7 +7411,7 @@
           <w:rFonts w:cs="Arial"/>
           <w:szCs w:val="24"/>
         </w:rPr>
-        <w:t>wurde etwas bewertet/eingeschätzt/analysiert, kommt hier die Darstellung der Ergebnisse</w:t>
+        <w:t>was habe ich durch das Projekt gelernt</w:t>
       </w:r>
     </w:p>
     <w:p>
@@ -6441,7 +7430,21 @@
           <w:rFonts w:cs="Arial"/>
           <w:szCs w:val="24"/>
         </w:rPr>
-        <w:t>wurde etwas getestet oder erprobt, dann kommt hier die Darstellung der Ergebnisse</w:t>
+        <w:t xml:space="preserve">Beschreibung des </w:t>
+      </w:r>
+      <w:r>
+        <w:rPr>
+          <w:rFonts w:cs="Arial"/>
+          <w:szCs w:val="24"/>
+        </w:rPr>
+        <w:t>subjektiven Faktors (irgendwas P</w:t>
+      </w:r>
+      <w:r>
+        <w:rPr>
+          <w:rFonts w:cs="Arial"/>
+          <w:szCs w:val="24"/>
+        </w:rPr>
+        <w:t>ersönliches)</w:t>
       </w:r>
     </w:p>
     <w:p>
@@ -6460,30 +7463,19 @@
           <w:rFonts w:cs="Arial"/>
           <w:szCs w:val="24"/>
         </w:rPr>
-        <w:t>Beschreibung der Prozessschritte</w:t>
-      </w:r>
-    </w:p>
-    <w:p>
-      <w:pPr>
-        <w:pStyle w:val="berschrift2"/>
+        <w:t>evtl. noch einmal Vergleich Planung und tatsächliche Durchführung</w:t>
+      </w:r>
+    </w:p>
+    <w:p>
+      <w:pPr>
+        <w:pStyle w:val="berschrift1"/>
         <w:jc w:val="both"/>
-        <w:rPr>
-          <w:rFonts w:cs="Arial"/>
-          <w:sz w:val="24"/>
-          <w:szCs w:val="24"/>
-        </w:rPr>
-      </w:pPr>
-      <w:bookmarkStart w:id="15" w:name="_Toc67381756"/>
-      <w:r>
-        <w:rPr>
-          <w:rFonts w:cs="Arial"/>
-          <w:sz w:val="24"/>
-          <w:szCs w:val="24"/>
-        </w:rPr>
-        <w:lastRenderedPageBreak/>
-        <w:t>Darstellung aufgetretener Probleme</w:t>
-      </w:r>
-      <w:bookmarkEnd w:id="15"/>
+      </w:pPr>
+      <w:bookmarkStart w:id="22" w:name="_Toc67381763"/>
+      <w:r>
+        <w:t>Ausblick</w:t>
+      </w:r>
+      <w:bookmarkEnd w:id="22"/>
     </w:p>
     <w:p>
       <w:pPr>
@@ -6501,7 +7493,14 @@
           <w:rFonts w:cs="Arial"/>
           <w:szCs w:val="24"/>
         </w:rPr>
-        <w:t>aufgetretene Probleme zusammenfassend beschreiben</w:t>
+        <w:t xml:space="preserve">was ist evtl. offengeblieben, wo wird </w:t>
+      </w:r>
+      <w:r>
+        <w:rPr>
+          <w:rFonts w:cs="Arial"/>
+          <w:szCs w:val="24"/>
+        </w:rPr>
+        <w:t>weitergemacht</w:t>
       </w:r>
     </w:p>
     <w:p>
@@ -6520,584 +7519,7 @@
           <w:rFonts w:cs="Arial"/>
           <w:szCs w:val="24"/>
         </w:rPr>
-        <w:t>wo gab es erwartete oder unvorhergesehene Probleme zur Planung</w:t>
-      </w:r>
-    </w:p>
-    <w:p>
-      <w:pPr>
-        <w:numPr>
-          <w:ilvl w:val="0"/>
-          <w:numId w:val="20"/>
-        </w:numPr>
-        <w:rPr>
-          <w:rFonts w:cs="Arial"/>
-          <w:szCs w:val="24"/>
-        </w:rPr>
-      </w:pPr>
-      <w:r>
-        <w:rPr>
-          <w:rFonts w:cs="Arial"/>
-          <w:szCs w:val="24"/>
-        </w:rPr>
-        <w:t>wo gab es erwartete oder unvorhergesehene Probleme bei der Durchführung</w:t>
-      </w:r>
-    </w:p>
-    <w:p>
-      <w:pPr>
-        <w:numPr>
-          <w:ilvl w:val="0"/>
-          <w:numId w:val="20"/>
-        </w:numPr>
-        <w:rPr>
-          <w:rFonts w:cs="Arial"/>
-          <w:szCs w:val="24"/>
-        </w:rPr>
-      </w:pPr>
-      <w:r>
-        <w:rPr>
-          <w:rFonts w:cs="Arial"/>
-          <w:szCs w:val="24"/>
-        </w:rPr>
-        <w:t>mögliche Gründe darstellen</w:t>
-      </w:r>
-    </w:p>
-    <w:p>
-      <w:pPr>
-        <w:numPr>
-          <w:ilvl w:val="0"/>
-          <w:numId w:val="20"/>
-        </w:numPr>
-        <w:rPr>
-          <w:rFonts w:cs="Arial"/>
-          <w:szCs w:val="24"/>
-        </w:rPr>
-      </w:pPr>
-      <w:r>
-        <w:rPr>
-          <w:rFonts w:cs="Arial"/>
-          <w:szCs w:val="24"/>
-        </w:rPr>
-        <w:t>mögliche Konsequenzen ziehen und darstellen</w:t>
-      </w:r>
-    </w:p>
-    <w:p>
-      <w:pPr>
-        <w:pStyle w:val="berschrift2"/>
-        <w:jc w:val="both"/>
-        <w:rPr>
-          <w:rFonts w:cs="Arial"/>
-          <w:sz w:val="24"/>
-          <w:szCs w:val="24"/>
-        </w:rPr>
-      </w:pPr>
-      <w:bookmarkStart w:id="16" w:name="_Toc67381757"/>
-      <w:r>
-        <w:rPr>
-          <w:rFonts w:cs="Arial"/>
-          <w:sz w:val="24"/>
-          <w:szCs w:val="24"/>
-        </w:rPr>
-        <w:t>Beschreibung von Planungsabweichungen</w:t>
-      </w:r>
-      <w:bookmarkEnd w:id="16"/>
-    </w:p>
-    <w:p>
-      <w:pPr>
-        <w:numPr>
-          <w:ilvl w:val="0"/>
-          <w:numId w:val="20"/>
-        </w:numPr>
-        <w:rPr>
-          <w:rFonts w:cs="Arial"/>
-          <w:szCs w:val="24"/>
-        </w:rPr>
-      </w:pPr>
-      <w:r>
-        <w:rPr>
-          <w:rFonts w:cs="Arial"/>
-          <w:szCs w:val="24"/>
-        </w:rPr>
-        <w:t>(konkrete) Abweichungen von der Planung beschreiben</w:t>
-      </w:r>
-    </w:p>
-    <w:p>
-      <w:pPr>
-        <w:numPr>
-          <w:ilvl w:val="0"/>
-          <w:numId w:val="20"/>
-        </w:numPr>
-        <w:rPr>
-          <w:rFonts w:cs="Arial"/>
-          <w:szCs w:val="24"/>
-        </w:rPr>
-      </w:pPr>
-      <w:r>
-        <w:rPr>
-          <w:rFonts w:cs="Arial"/>
-          <w:szCs w:val="24"/>
-        </w:rPr>
-        <w:t>Gründe für die Planabweichung beschreiben</w:t>
-      </w:r>
-    </w:p>
-    <w:p>
-      <w:pPr>
-        <w:numPr>
-          <w:ilvl w:val="0"/>
-          <w:numId w:val="20"/>
-        </w:numPr>
-        <w:rPr>
-          <w:rFonts w:cs="Arial"/>
-          <w:szCs w:val="24"/>
-        </w:rPr>
-      </w:pPr>
-      <w:r>
-        <w:rPr>
-          <w:rFonts w:cs="Arial"/>
-          <w:szCs w:val="24"/>
-        </w:rPr>
-        <w:t>inwieweit hat sich der Plan realisiert</w:t>
-      </w:r>
-    </w:p>
-    <w:p>
-      <w:pPr>
-        <w:numPr>
-          <w:ilvl w:val="0"/>
-          <w:numId w:val="20"/>
-        </w:numPr>
-        <w:rPr>
-          <w:rFonts w:cs="Arial"/>
-          <w:szCs w:val="24"/>
-        </w:rPr>
-      </w:pPr>
-      <w:r>
-        <w:rPr>
-          <w:rFonts w:cs="Arial"/>
-          <w:szCs w:val="24"/>
-        </w:rPr>
-        <w:t>wo gab es Veränderungen zur Planung</w:t>
-      </w:r>
-    </w:p>
-    <w:p>
-      <w:pPr>
-        <w:numPr>
-          <w:ilvl w:val="0"/>
-          <w:numId w:val="20"/>
-        </w:numPr>
-        <w:rPr>
-          <w:rFonts w:cs="Arial"/>
-          <w:szCs w:val="24"/>
-        </w:rPr>
-      </w:pPr>
-      <w:r>
-        <w:rPr>
-          <w:rFonts w:cs="Arial"/>
-          <w:szCs w:val="24"/>
-        </w:rPr>
-        <w:t>Bemerkungen zum Zeitmanagement (Plan und Realität)</w:t>
-      </w:r>
-    </w:p>
-    <w:p>
-      <w:pPr>
-        <w:pStyle w:val="berschrift1"/>
-        <w:jc w:val="both"/>
-      </w:pPr>
-      <w:bookmarkStart w:id="17" w:name="_Toc67381758"/>
-      <w:r>
-        <w:t>Evaluation der Projektergebnisse</w:t>
-      </w:r>
-      <w:bookmarkEnd w:id="17"/>
-    </w:p>
-    <w:p>
-      <w:pPr>
-        <w:pStyle w:val="berschrift2"/>
-        <w:jc w:val="both"/>
-        <w:rPr>
-          <w:rFonts w:cs="Arial"/>
-          <w:sz w:val="24"/>
-          <w:szCs w:val="24"/>
-        </w:rPr>
-      </w:pPr>
-      <w:bookmarkStart w:id="18" w:name="_Toc67381759"/>
-      <w:r>
-        <w:rPr>
-          <w:rFonts w:cs="Arial"/>
-          <w:sz w:val="24"/>
-          <w:szCs w:val="24"/>
-        </w:rPr>
-        <w:t>Vergleich des Ergebnisses (neuer Ist-Zustand) mit dem Soll-Konzept</w:t>
-      </w:r>
-      <w:bookmarkEnd w:id="18"/>
-    </w:p>
-    <w:p>
-      <w:pPr>
-        <w:numPr>
-          <w:ilvl w:val="0"/>
-          <w:numId w:val="20"/>
-        </w:numPr>
-        <w:rPr>
-          <w:rFonts w:cs="Arial"/>
-          <w:szCs w:val="24"/>
-        </w:rPr>
-      </w:pPr>
-      <w:r>
-        <w:rPr>
-          <w:rFonts w:cs="Arial"/>
-          <w:szCs w:val="24"/>
-        </w:rPr>
-        <w:t>Zustände vergleichen</w:t>
-      </w:r>
-    </w:p>
-    <w:p>
-      <w:pPr>
-        <w:numPr>
-          <w:ilvl w:val="0"/>
-          <w:numId w:val="20"/>
-        </w:numPr>
-        <w:rPr>
-          <w:rFonts w:cs="Arial"/>
-          <w:szCs w:val="24"/>
-        </w:rPr>
-      </w:pPr>
-      <w:r>
-        <w:rPr>
-          <w:rFonts w:cs="Arial"/>
-          <w:szCs w:val="24"/>
-        </w:rPr>
-        <w:t>evtl. Einschränkungen der Projektlösung beschreiben (wenn nicht alles geschafft wurde)</w:t>
-      </w:r>
-    </w:p>
-    <w:p>
-      <w:pPr>
-        <w:numPr>
-          <w:ilvl w:val="0"/>
-          <w:numId w:val="20"/>
-        </w:numPr>
-        <w:rPr>
-          <w:rFonts w:cs="Arial"/>
-          <w:szCs w:val="24"/>
-        </w:rPr>
-      </w:pPr>
-      <w:r>
-        <w:rPr>
-          <w:rFonts w:cs="Arial"/>
-          <w:szCs w:val="24"/>
-        </w:rPr>
-        <w:t xml:space="preserve">Bezug schaffen zur </w:t>
-      </w:r>
-      <w:r>
-        <w:rPr>
-          <w:rFonts w:cs="Arial"/>
-          <w:szCs w:val="24"/>
-        </w:rPr>
-        <w:t>Soll</w:t>
-      </w:r>
-      <w:r>
-        <w:rPr>
-          <w:rFonts w:cs="Arial"/>
-          <w:szCs w:val="24"/>
-        </w:rPr>
-        <w:t>/I</w:t>
-      </w:r>
-      <w:r>
-        <w:rPr>
-          <w:rFonts w:cs="Arial"/>
-          <w:szCs w:val="24"/>
-        </w:rPr>
-        <w:t>st Analyse</w:t>
-      </w:r>
-    </w:p>
-    <w:p>
-      <w:pPr>
-        <w:numPr>
-          <w:ilvl w:val="0"/>
-          <w:numId w:val="20"/>
-        </w:numPr>
-        <w:rPr>
-          <w:rFonts w:cs="Arial"/>
-          <w:szCs w:val="24"/>
-        </w:rPr>
-      </w:pPr>
-      <w:r>
-        <w:rPr>
-          <w:rFonts w:cs="Arial"/>
-          <w:szCs w:val="24"/>
-        </w:rPr>
-        <w:t>wurde etwas analysiert, dann kommt hier die Bewertung und die Gewichtung der Ergebnisse</w:t>
-      </w:r>
-    </w:p>
-    <w:p>
-      <w:pPr>
-        <w:numPr>
-          <w:ilvl w:val="0"/>
-          <w:numId w:val="20"/>
-        </w:numPr>
-        <w:rPr>
-          <w:rFonts w:cs="Arial"/>
-          <w:szCs w:val="24"/>
-        </w:rPr>
-      </w:pPr>
-      <w:r>
-        <w:rPr>
-          <w:rFonts w:cs="Arial"/>
-          <w:szCs w:val="24"/>
-        </w:rPr>
-        <w:t>wurde etwas getestet, dann kommt hier die Bewertung und die Gewichtung der Ergebnisse</w:t>
-      </w:r>
-    </w:p>
-    <w:p>
-      <w:pPr>
-        <w:pStyle w:val="berschrift2"/>
-        <w:jc w:val="both"/>
-        <w:rPr>
-          <w:rFonts w:cs="Arial"/>
-          <w:sz w:val="24"/>
-          <w:szCs w:val="24"/>
-        </w:rPr>
-      </w:pPr>
-      <w:bookmarkStart w:id="19" w:name="_Toc67381760"/>
-      <w:r>
-        <w:rPr>
-          <w:rFonts w:cs="Arial"/>
-          <w:sz w:val="24"/>
-          <w:szCs w:val="24"/>
-        </w:rPr>
-        <w:t>Bewertung entstandener Abweichung</w:t>
-      </w:r>
-      <w:bookmarkEnd w:id="19"/>
-    </w:p>
-    <w:p>
-      <w:pPr>
-        <w:numPr>
-          <w:ilvl w:val="0"/>
-          <w:numId w:val="20"/>
-        </w:numPr>
-        <w:rPr>
-          <w:rFonts w:cs="Arial"/>
-          <w:szCs w:val="24"/>
-        </w:rPr>
-      </w:pPr>
-      <w:r>
-        <w:rPr>
-          <w:rFonts w:cs="Arial"/>
-          <w:szCs w:val="24"/>
-        </w:rPr>
-        <w:t>fallen die Abweichungen ins Gewicht</w:t>
-      </w:r>
-    </w:p>
-    <w:p>
-      <w:pPr>
-        <w:numPr>
-          <w:ilvl w:val="0"/>
-          <w:numId w:val="20"/>
-        </w:numPr>
-        <w:rPr>
-          <w:rFonts w:cs="Arial"/>
-          <w:szCs w:val="24"/>
-        </w:rPr>
-      </w:pPr>
-      <w:r>
-        <w:rPr>
-          <w:rFonts w:cs="Arial"/>
-          <w:szCs w:val="24"/>
-        </w:rPr>
-        <w:t>sieht nun die Projektlösung anders/verändert aus</w:t>
-      </w:r>
-    </w:p>
-    <w:p>
-      <w:pPr>
-        <w:pStyle w:val="berschrift2"/>
-        <w:jc w:val="both"/>
-        <w:rPr>
-          <w:rFonts w:cs="Arial"/>
-          <w:sz w:val="24"/>
-          <w:szCs w:val="24"/>
-        </w:rPr>
-      </w:pPr>
-      <w:bookmarkStart w:id="20" w:name="_Toc67381761"/>
-      <w:r>
-        <w:rPr>
-          <w:rFonts w:cs="Arial"/>
-          <w:sz w:val="24"/>
-          <w:szCs w:val="24"/>
-        </w:rPr>
-        <w:t>Resümee</w:t>
-      </w:r>
-      <w:bookmarkEnd w:id="20"/>
-    </w:p>
-    <w:p>
-      <w:pPr>
-        <w:numPr>
-          <w:ilvl w:val="0"/>
-          <w:numId w:val="20"/>
-        </w:numPr>
-        <w:rPr>
-          <w:rFonts w:cs="Arial"/>
-          <w:szCs w:val="24"/>
-        </w:rPr>
-      </w:pPr>
-      <w:r>
-        <w:rPr>
-          <w:rFonts w:cs="Arial"/>
-          <w:szCs w:val="24"/>
-        </w:rPr>
-        <w:t>welche Fehler/Mängel wurden vorausgesehen, was war nicht voraussehbar</w:t>
-      </w:r>
-    </w:p>
-    <w:p>
-      <w:pPr>
-        <w:numPr>
-          <w:ilvl w:val="0"/>
-          <w:numId w:val="20"/>
-        </w:numPr>
-        <w:rPr>
-          <w:rFonts w:cs="Arial"/>
-          <w:szCs w:val="24"/>
-        </w:rPr>
-      </w:pPr>
-      <w:r>
-        <w:rPr>
-          <w:rFonts w:cs="Arial"/>
-          <w:szCs w:val="24"/>
-        </w:rPr>
-        <w:t>wo gab es Mängel in der Planung</w:t>
-      </w:r>
-    </w:p>
-    <w:p>
-      <w:pPr>
-        <w:pStyle w:val="berschrift1"/>
-        <w:jc w:val="both"/>
-      </w:pPr>
-      <w:bookmarkStart w:id="21" w:name="_Toc67381762"/>
-      <w:r>
         <w:lastRenderedPageBreak/>
-        <w:t>Evaluation des Projektverlaufs</w:t>
-      </w:r>
-      <w:bookmarkEnd w:id="21"/>
-    </w:p>
-    <w:p>
-      <w:pPr>
-        <w:numPr>
-          <w:ilvl w:val="0"/>
-          <w:numId w:val="20"/>
-        </w:numPr>
-        <w:rPr>
-          <w:rFonts w:cs="Arial"/>
-          <w:szCs w:val="24"/>
-        </w:rPr>
-      </w:pPr>
-      <w:r>
-        <w:rPr>
-          <w:rFonts w:cs="Arial"/>
-          <w:szCs w:val="24"/>
-        </w:rPr>
-        <w:t>was habe ich durch das Projekt gelernt</w:t>
-      </w:r>
-    </w:p>
-    <w:p>
-      <w:pPr>
-        <w:numPr>
-          <w:ilvl w:val="0"/>
-          <w:numId w:val="20"/>
-        </w:numPr>
-        <w:rPr>
-          <w:rFonts w:cs="Arial"/>
-          <w:szCs w:val="24"/>
-        </w:rPr>
-      </w:pPr>
-      <w:r>
-        <w:rPr>
-          <w:rFonts w:cs="Arial"/>
-          <w:szCs w:val="24"/>
-        </w:rPr>
-        <w:t xml:space="preserve">Beschreibung des </w:t>
-      </w:r>
-      <w:r>
-        <w:rPr>
-          <w:rFonts w:cs="Arial"/>
-          <w:szCs w:val="24"/>
-        </w:rPr>
-        <w:t>subjektiven Faktors (irgendwas P</w:t>
-      </w:r>
-      <w:r>
-        <w:rPr>
-          <w:rFonts w:cs="Arial"/>
-          <w:szCs w:val="24"/>
-        </w:rPr>
-        <w:t>ersönliches)</w:t>
-      </w:r>
-    </w:p>
-    <w:p>
-      <w:pPr>
-        <w:numPr>
-          <w:ilvl w:val="0"/>
-          <w:numId w:val="20"/>
-        </w:numPr>
-        <w:rPr>
-          <w:rFonts w:cs="Arial"/>
-          <w:szCs w:val="24"/>
-        </w:rPr>
-      </w:pPr>
-      <w:r>
-        <w:rPr>
-          <w:rFonts w:cs="Arial"/>
-          <w:szCs w:val="24"/>
-        </w:rPr>
-        <w:t>evtl. noch einmal Vergleich Planung und tatsächliche Durchführung</w:t>
-      </w:r>
-    </w:p>
-    <w:p>
-      <w:pPr>
-        <w:pStyle w:val="berschrift1"/>
-        <w:jc w:val="both"/>
-      </w:pPr>
-      <w:bookmarkStart w:id="22" w:name="_Toc67381763"/>
-      <w:r>
-        <w:t>Ausblick</w:t>
-      </w:r>
-      <w:bookmarkEnd w:id="22"/>
-    </w:p>
-    <w:p>
-      <w:pPr>
-        <w:numPr>
-          <w:ilvl w:val="0"/>
-          <w:numId w:val="20"/>
-        </w:numPr>
-        <w:rPr>
-          <w:rFonts w:cs="Arial"/>
-          <w:szCs w:val="24"/>
-        </w:rPr>
-      </w:pPr>
-      <w:r>
-        <w:rPr>
-          <w:rFonts w:cs="Arial"/>
-          <w:szCs w:val="24"/>
-        </w:rPr>
-        <w:t xml:space="preserve">was ist evtl. offengeblieben, wo wird </w:t>
-      </w:r>
-      <w:r>
-        <w:rPr>
-          <w:rFonts w:cs="Arial"/>
-          <w:szCs w:val="24"/>
-        </w:rPr>
-        <w:t>weitergemacht</w:t>
-      </w:r>
-    </w:p>
-    <w:p>
-      <w:pPr>
-        <w:numPr>
-          <w:ilvl w:val="0"/>
-          <w:numId w:val="20"/>
-        </w:numPr>
-        <w:rPr>
-          <w:rFonts w:cs="Arial"/>
-          <w:szCs w:val="24"/>
-        </w:rPr>
-      </w:pPr>
-      <w:r>
-        <w:rPr>
-          <w:rFonts w:cs="Arial"/>
-          <w:szCs w:val="24"/>
-        </w:rPr>
         <w:t>gibt es schon praktische Erfahrungen im Umgang mit der Projektlösung</w:t>
       </w:r>
     </w:p>
@@ -8010,7 +8432,7 @@
         <w:rFonts w:ascii="Times New Roman" w:hAnsi="Times New Roman" w:cs="Arial"/>
         <w:noProof/>
       </w:rPr>
-      <w:instrText>5</w:instrText>
+      <w:instrText>3</w:instrText>
     </w:r>
     <w:r>
       <w:rPr>
@@ -8059,7 +8481,7 @@
         <w:rFonts w:ascii="Times New Roman" w:hAnsi="Times New Roman" w:cs="Arial"/>
         <w:noProof/>
       </w:rPr>
-      <w:instrText>5</w:instrText>
+      <w:instrText>3</w:instrText>
     </w:r>
     <w:r>
       <w:rPr>
@@ -8084,7 +8506,7 @@
         <w:rFonts w:ascii="Times New Roman" w:hAnsi="Times New Roman" w:cs="Arial"/>
         <w:noProof/>
       </w:rPr>
-      <w:instrText>5</w:instrText>
+      <w:instrText>3</w:instrText>
     </w:r>
     <w:r>
       <w:rPr>
@@ -8115,7 +8537,7 @@
         <w:rFonts w:ascii="Times New Roman" w:hAnsi="Times New Roman" w:cs="Arial"/>
         <w:noProof/>
       </w:rPr>
-      <w:t>5</w:t>
+      <w:t>3</w:t>
     </w:r>
     <w:r>
       <w:rPr>
@@ -8153,7 +8575,7 @@
         <w:rFonts w:cs="Arial"/>
         <w:noProof/>
       </w:rPr>
-      <w:t>Durchführung</w:t>
+      <w:t>Auswahl des Lösungsweges</w:t>
     </w:r>
     <w:r>
       <w:rPr>

--- a/MaterialStatus/Dokumentationsvorlage_ESolovyeva.docx
+++ b/MaterialStatus/Dokumentationsvorlage_ESolovyeva.docx
@@ -185,8 +185,18 @@
           <w:sz w:val="28"/>
           <w:szCs w:val="18"/>
         </w:rPr>
-        <w:t>Elena Solovyeva</w:t>
-      </w:r>
+        <w:t xml:space="preserve">Elena </w:t>
+      </w:r>
+      <w:proofErr w:type="spellStart"/>
+      <w:r>
+        <w:rPr>
+          <w:b/>
+          <w:sz w:val="28"/>
+          <w:szCs w:val="18"/>
+        </w:rPr>
+        <w:t>Solovyeva</w:t>
+      </w:r>
+      <w:proofErr w:type="spellEnd"/>
     </w:p>
     <w:p>
       <w:pPr>
@@ -309,7 +319,23 @@
           <w:sz w:val="28"/>
           <w:szCs w:val="28"/>
         </w:rPr>
-        <w:t>CTC Lohr e.K.</w:t>
+        <w:t xml:space="preserve">CTC Lohr </w:t>
+      </w:r>
+      <w:proofErr w:type="spellStart"/>
+      <w:r>
+        <w:rPr>
+          <w:sz w:val="28"/>
+          <w:szCs w:val="28"/>
+        </w:rPr>
+        <w:t>e.K</w:t>
+      </w:r>
+      <w:proofErr w:type="spellEnd"/>
+      <w:r>
+        <w:rPr>
+          <w:sz w:val="28"/>
+          <w:szCs w:val="28"/>
+        </w:rPr>
+        <w:t>.</w:t>
       </w:r>
     </w:p>
     <w:p>
@@ -406,12 +432,21 @@
           <w:szCs w:val="28"/>
         </w:rPr>
       </w:pPr>
+      <w:proofErr w:type="spellStart"/>
       <w:r>
         <w:rPr>
           <w:sz w:val="28"/>
           <w:szCs w:val="28"/>
         </w:rPr>
-        <w:t>S.Rothenbacher GmbH</w:t>
+        <w:t>S.Rothenbacher</w:t>
+      </w:r>
+      <w:proofErr w:type="spellEnd"/>
+      <w:r>
+        <w:rPr>
+          <w:sz w:val="28"/>
+          <w:szCs w:val="28"/>
+        </w:rPr>
+        <w:t xml:space="preserve"> GmbH</w:t>
       </w:r>
       <w:r>
         <w:rPr>
@@ -2142,7 +2177,25 @@
           <w:color w:val="FF0000"/>
           <w:szCs w:val="24"/>
         </w:rPr>
-        <w:t xml:space="preserve">weit schätzen S.Rothenbacher GmbH als einen </w:t>
+        <w:t xml:space="preserve">weit schätzen </w:t>
+      </w:r>
+      <w:proofErr w:type="spellStart"/>
+      <w:r>
+        <w:rPr>
+          <w:rFonts w:cs="Arial"/>
+          <w:color w:val="FF0000"/>
+          <w:szCs w:val="24"/>
+        </w:rPr>
+        <w:t>S.Rothenbacher</w:t>
+      </w:r>
+      <w:proofErr w:type="spellEnd"/>
+      <w:r>
+        <w:rPr>
+          <w:rFonts w:cs="Arial"/>
+          <w:color w:val="FF0000"/>
+          <w:szCs w:val="24"/>
+        </w:rPr>
+        <w:t xml:space="preserve"> GmbH als einen </w:t>
       </w:r>
       <w:r>
         <w:rPr>
@@ -2292,11 +2345,19 @@
           <w:rFonts w:ascii="Roboto" w:hAnsi="Roboto"/>
         </w:rPr>
       </w:pPr>
+      <w:proofErr w:type="gramStart"/>
       <w:r>
         <w:rPr>
           <w:rFonts w:ascii="Roboto" w:hAnsi="Roboto"/>
         </w:rPr>
-        <w:t xml:space="preserve">SPS Programmierung </w:t>
+        <w:t>SPS Programmierung</w:t>
+      </w:r>
+      <w:proofErr w:type="gramEnd"/>
+      <w:r>
+        <w:rPr>
+          <w:rFonts w:ascii="Roboto" w:hAnsi="Roboto"/>
+        </w:rPr>
+        <w:t xml:space="preserve"> </w:t>
       </w:r>
       <w:r>
         <w:rPr>
@@ -2333,14 +2394,22 @@
         <w:rPr>
           <w:rFonts w:ascii="Roboto" w:hAnsi="Roboto"/>
         </w:rPr>
-        <w:t>Installation von Hard- und Software inklusive Schaltschränke</w:t>
-      </w:r>
+        <w:t xml:space="preserve">Installation von Hard- und Software inklusive </w:t>
+      </w:r>
+      <w:proofErr w:type="spellStart"/>
       <w:r>
         <w:rPr>
           <w:rFonts w:ascii="Roboto" w:hAnsi="Roboto"/>
         </w:rPr>
+        <w:t>Schaltschränke</w:t>
+      </w:r>
+      <w:r>
+        <w:rPr>
+          <w:rFonts w:ascii="Roboto" w:hAnsi="Roboto"/>
+        </w:rPr>
         <w:t>bau</w:t>
       </w:r>
+      <w:proofErr w:type="spellEnd"/>
       <w:r>
         <w:rPr>
           <w:rFonts w:ascii="Roboto" w:hAnsi="Roboto"/>
@@ -2397,6 +2466,7 @@
           <w:rFonts w:ascii="Roboto" w:hAnsi="Roboto"/>
         </w:rPr>
       </w:pPr>
+      <w:proofErr w:type="spellStart"/>
       <w:r>
         <w:rPr>
           <w:rFonts w:ascii="Roboto" w:hAnsi="Roboto"/>
@@ -2409,6 +2479,7 @@
         </w:rPr>
         <w:t>n</w:t>
       </w:r>
+      <w:proofErr w:type="spellEnd"/>
       <w:r>
         <w:rPr>
           <w:rFonts w:ascii="Roboto" w:hAnsi="Roboto"/>
@@ -2461,13 +2532,22 @@
           <w:rFonts w:ascii="Roboto" w:hAnsi="Roboto"/>
           <w:color w:val="FF0000"/>
         </w:rPr>
-        <w:t>für Windows und iOs</w:t>
-      </w:r>
+        <w:t xml:space="preserve">für Windows und </w:t>
+      </w:r>
+      <w:proofErr w:type="spellStart"/>
       <w:r>
         <w:rPr>
           <w:rFonts w:ascii="Roboto" w:hAnsi="Roboto"/>
           <w:color w:val="FF0000"/>
         </w:rPr>
+        <w:t>iOs</w:t>
+      </w:r>
+      <w:proofErr w:type="spellEnd"/>
+      <w:r>
+        <w:rPr>
+          <w:rFonts w:ascii="Roboto" w:hAnsi="Roboto"/>
+          <w:color w:val="FF0000"/>
+        </w:rPr>
         <w:t xml:space="preserve">. </w:t>
       </w:r>
       <w:r>
@@ -2599,15 +2679,33 @@
           <w:color w:val="FF0000"/>
           <w:szCs w:val="24"/>
         </w:rPr>
-        <w:t xml:space="preserve"> und </w:t>
-      </w:r>
-      <w:r>
-        <w:rPr>
-          <w:rFonts w:cs="Arial"/>
-          <w:color w:val="FF0000"/>
-          <w:szCs w:val="24"/>
-        </w:rPr>
-        <w:t>, ASP.Net</w:t>
+        <w:t xml:space="preserve"> </w:t>
+      </w:r>
+      <w:proofErr w:type="gramStart"/>
+      <w:r>
+        <w:rPr>
+          <w:rFonts w:cs="Arial"/>
+          <w:color w:val="FF0000"/>
+          <w:szCs w:val="24"/>
+        </w:rPr>
+        <w:t xml:space="preserve">und </w:t>
+      </w:r>
+      <w:r>
+        <w:rPr>
+          <w:rFonts w:cs="Arial"/>
+          <w:color w:val="FF0000"/>
+          <w:szCs w:val="24"/>
+        </w:rPr>
+        <w:t>,</w:t>
+      </w:r>
+      <w:proofErr w:type="gramEnd"/>
+      <w:r>
+        <w:rPr>
+          <w:rFonts w:cs="Arial"/>
+          <w:color w:val="FF0000"/>
+          <w:szCs w:val="24"/>
+        </w:rPr>
+        <w:t xml:space="preserve"> ASP.Net</w:t>
       </w:r>
       <w:r>
         <w:rPr>
@@ -2735,7 +2833,23 @@
           <w:rFonts w:cs="Arial"/>
           <w:szCs w:val="24"/>
         </w:rPr>
-        <w:t xml:space="preserve"> drei Produktionslinien. Jede Produktionslinie verfügt über Produktions-Sylos </w:t>
+        <w:t xml:space="preserve"> drei Produktionslinien. Jede Produktionslinie verfügt über Produktions-</w:t>
+      </w:r>
+      <w:proofErr w:type="spellStart"/>
+      <w:r>
+        <w:rPr>
+          <w:rFonts w:cs="Arial"/>
+          <w:szCs w:val="24"/>
+        </w:rPr>
+        <w:t>Sylos</w:t>
+      </w:r>
+      <w:proofErr w:type="spellEnd"/>
+      <w:r>
+        <w:rPr>
+          <w:rFonts w:cs="Arial"/>
+          <w:szCs w:val="24"/>
+        </w:rPr>
+        <w:t xml:space="preserve"> </w:t>
       </w:r>
       <w:r>
         <w:rPr>
@@ -2765,7 +2879,23 @@
           <w:szCs w:val="24"/>
         </w:rPr>
         <w:lastRenderedPageBreak/>
-        <w:t xml:space="preserve">Momentan sind die Informationen über vorhandenen Mengen von Rohstoffen und Halbfertigprodukten in Produktions-Sylos für Büromitarbeiter schwer erreichbar. Diese Daten können nur von einem kleinen Monitor direkt im Produktionsraum abgelesen werden, deswegen müssen Büromitarbeiter jeden Tag </w:t>
+        <w:t>Momentan sind die Informationen über vorhandenen Mengen von Rohstoffen und Halbfertigprodukten in Produktions-</w:t>
+      </w:r>
+      <w:proofErr w:type="spellStart"/>
+      <w:r>
+        <w:rPr>
+          <w:rFonts w:cs="Arial"/>
+          <w:szCs w:val="24"/>
+        </w:rPr>
+        <w:t>Sylos</w:t>
+      </w:r>
+      <w:proofErr w:type="spellEnd"/>
+      <w:r>
+        <w:rPr>
+          <w:rFonts w:cs="Arial"/>
+          <w:szCs w:val="24"/>
+        </w:rPr>
+        <w:t xml:space="preserve"> für Büromitarbeiter schwer erreichbar. Diese Daten können nur von einem kleinen Monitor direkt im Produktionsraum abgelesen werden, deswegen müssen Büromitarbeiter jeden Tag </w:t>
       </w:r>
       <w:r>
         <w:rPr>
@@ -2794,7 +2924,23 @@
           <w:rFonts w:cs="Arial"/>
           <w:szCs w:val="24"/>
         </w:rPr>
-        <w:t>Die Daten über die Menge an Rohstoffen und Halbprodukten in den Produktions-Sylos werden mithilfe einer vorhandenen SPS-Anwendung in einer Microsoft Server SQL-Datenbank übertragen.</w:t>
+        <w:t>Die Daten über die Menge an Rohstoffen und Halbprodukten in den Produktions-</w:t>
+      </w:r>
+      <w:proofErr w:type="spellStart"/>
+      <w:r>
+        <w:rPr>
+          <w:rFonts w:cs="Arial"/>
+          <w:szCs w:val="24"/>
+        </w:rPr>
+        <w:t>Sylos</w:t>
+      </w:r>
+      <w:proofErr w:type="spellEnd"/>
+      <w:r>
+        <w:rPr>
+          <w:rFonts w:cs="Arial"/>
+          <w:szCs w:val="24"/>
+        </w:rPr>
+        <w:t xml:space="preserve"> werden mithilfe einer vorhandenen SPS-Anwendung in einer Microsoft Server SQL-Datenbank übertragen.</w:t>
       </w:r>
     </w:p>
     <w:p>
@@ -2851,7 +2997,23 @@
           <w:rFonts w:cs="Arial"/>
           <w:szCs w:val="24"/>
         </w:rPr>
-        <w:t>ktuelle Stände von Rohstoffen und Halbfertigprodukten in Produktions-Sylos anzeigt.</w:t>
+        <w:t>ktuelle Stände von Rohstoffen und Halbfertigprodukten in Produktions-</w:t>
+      </w:r>
+      <w:proofErr w:type="spellStart"/>
+      <w:r>
+        <w:rPr>
+          <w:rFonts w:cs="Arial"/>
+          <w:szCs w:val="24"/>
+        </w:rPr>
+        <w:t>Sylos</w:t>
+      </w:r>
+      <w:proofErr w:type="spellEnd"/>
+      <w:r>
+        <w:rPr>
+          <w:rFonts w:cs="Arial"/>
+          <w:szCs w:val="24"/>
+        </w:rPr>
+        <w:t xml:space="preserve"> anzeigt.</w:t>
       </w:r>
     </w:p>
     <w:p>
@@ -2891,6 +3053,7 @@
         </w:rPr>
         <w:t xml:space="preserve">namens </w:t>
       </w:r>
+      <w:proofErr w:type="spellStart"/>
       <w:r>
         <w:rPr>
           <w:rFonts w:cs="Arial"/>
@@ -2900,6 +3063,7 @@
         </w:rPr>
         <w:t>MaterialStatus</w:t>
       </w:r>
+      <w:proofErr w:type="spellEnd"/>
       <w:r>
         <w:rPr>
           <w:rFonts w:cs="Arial"/>
@@ -2914,6 +3078,7 @@
         </w:rPr>
         <w:t xml:space="preserve">entwickelt werden, die </w:t>
       </w:r>
+      <w:proofErr w:type="gramStart"/>
       <w:r>
         <w:rPr>
           <w:rFonts w:cs="Arial"/>
@@ -2926,7 +3091,31 @@
           <w:rFonts w:cs="Arial"/>
           <w:szCs w:val="24"/>
         </w:rPr>
-        <w:t xml:space="preserve">aktuelle Daten über die Menge an Rohstoffen und Halbprodukten in den Produktions-Sylos aus einer vorhandenen Datenbank abliest und eine grafische Oberfläche für </w:t>
+        <w:t>aktuelle Daten</w:t>
+      </w:r>
+      <w:proofErr w:type="gramEnd"/>
+      <w:r>
+        <w:rPr>
+          <w:rFonts w:cs="Arial"/>
+          <w:szCs w:val="24"/>
+        </w:rPr>
+        <w:t xml:space="preserve"> über die Menge an Rohstoffen und Halbprodukten in den Produktions-</w:t>
+      </w:r>
+      <w:proofErr w:type="spellStart"/>
+      <w:r>
+        <w:rPr>
+          <w:rFonts w:cs="Arial"/>
+          <w:szCs w:val="24"/>
+        </w:rPr>
+        <w:t>Sylos</w:t>
+      </w:r>
+      <w:proofErr w:type="spellEnd"/>
+      <w:r>
+        <w:rPr>
+          <w:rFonts w:cs="Arial"/>
+          <w:szCs w:val="24"/>
+        </w:rPr>
+        <w:t xml:space="preserve"> aus einer vorhandenen Datenbank abliest und eine grafische Oberfläche für </w:t>
       </w:r>
       <w:r>
         <w:rPr>
@@ -3019,32 +3208,86 @@
           <w:color w:val="FF0000"/>
           <w:szCs w:val="24"/>
         </w:rPr>
-        <w:t xml:space="preserve"> PCs Lauf</w:t>
-      </w:r>
-      <w:r>
-        <w:rPr>
-          <w:rFonts w:cs="Arial"/>
-          <w:color w:val="FF0000"/>
-          <w:szCs w:val="24"/>
-        </w:rPr>
-        <w:t xml:space="preserve">t. </w:t>
-      </w:r>
-    </w:p>
-    <w:p>
-      <w:pPr>
-        <w:rPr>
-          <w:rFonts w:cs="Arial"/>
-          <w:color w:val="FF0000"/>
-          <w:szCs w:val="24"/>
-        </w:rPr>
-      </w:pPr>
-      <w:r>
-        <w:rPr>
-          <w:rFonts w:cs="Arial"/>
-          <w:color w:val="FF0000"/>
-          <w:szCs w:val="24"/>
-        </w:rPr>
-        <w:t>Aus Sicherheitsgründen soll die Start-Page für Login vorbereitet werden. Es wurden zwei Benutzergruppen definiert: Users, die nach dem Einloggen die Daten vom MainPage ablesen können, und Admins, die außer Users-Rechte auch den Zugang zum AdminArea haben.</w:t>
+        <w:t xml:space="preserve"> PCs </w:t>
+      </w:r>
+      <w:proofErr w:type="gramStart"/>
+      <w:r>
+        <w:rPr>
+          <w:rFonts w:cs="Arial"/>
+          <w:color w:val="FF0000"/>
+          <w:szCs w:val="24"/>
+        </w:rPr>
+        <w:t>Lauf</w:t>
+      </w:r>
+      <w:r>
+        <w:rPr>
+          <w:rFonts w:cs="Arial"/>
+          <w:color w:val="FF0000"/>
+          <w:szCs w:val="24"/>
+        </w:rPr>
+        <w:t>t</w:t>
+      </w:r>
+      <w:proofErr w:type="gramEnd"/>
+      <w:r>
+        <w:rPr>
+          <w:rFonts w:cs="Arial"/>
+          <w:color w:val="FF0000"/>
+          <w:szCs w:val="24"/>
+        </w:rPr>
+        <w:t xml:space="preserve">. </w:t>
+      </w:r>
+    </w:p>
+    <w:p>
+      <w:pPr>
+        <w:rPr>
+          <w:rFonts w:cs="Arial"/>
+          <w:color w:val="FF0000"/>
+          <w:szCs w:val="24"/>
+        </w:rPr>
+      </w:pPr>
+      <w:r>
+        <w:rPr>
+          <w:rFonts w:cs="Arial"/>
+          <w:color w:val="FF0000"/>
+          <w:szCs w:val="24"/>
+        </w:rPr>
+        <w:t xml:space="preserve">Aus Sicherheitsgründen soll die Start-Page für Login vorbereitet werden. Es wurden zwei Benutzergruppen definiert: Users, die nach dem Einloggen die Daten vom </w:t>
+      </w:r>
+      <w:proofErr w:type="spellStart"/>
+      <w:r>
+        <w:rPr>
+          <w:rFonts w:cs="Arial"/>
+          <w:color w:val="FF0000"/>
+          <w:szCs w:val="24"/>
+        </w:rPr>
+        <w:t>MainPage</w:t>
+      </w:r>
+      <w:proofErr w:type="spellEnd"/>
+      <w:r>
+        <w:rPr>
+          <w:rFonts w:cs="Arial"/>
+          <w:color w:val="FF0000"/>
+          <w:szCs w:val="24"/>
+        </w:rPr>
+        <w:t xml:space="preserve"> ablesen können, und Admins, die außer Users-Rechte auch den Zugang zum </w:t>
+      </w:r>
+      <w:proofErr w:type="spellStart"/>
+      <w:r>
+        <w:rPr>
+          <w:rFonts w:cs="Arial"/>
+          <w:color w:val="FF0000"/>
+          <w:szCs w:val="24"/>
+        </w:rPr>
+        <w:t>AdminArea</w:t>
+      </w:r>
+      <w:proofErr w:type="spellEnd"/>
+      <w:r>
+        <w:rPr>
+          <w:rFonts w:cs="Arial"/>
+          <w:color w:val="FF0000"/>
+          <w:szCs w:val="24"/>
+        </w:rPr>
+        <w:t xml:space="preserve"> haben.</w:t>
       </w:r>
     </w:p>
     <w:p>
@@ -3063,6 +3306,7 @@
         </w:rPr>
         <w:t xml:space="preserve">Damit ist die folgende Struktur von der </w:t>
       </w:r>
+      <w:proofErr w:type="spellStart"/>
       <w:r>
         <w:rPr>
           <w:rFonts w:cs="Arial"/>
@@ -3072,6 +3316,7 @@
         </w:rPr>
         <w:t>MaterialStatus</w:t>
       </w:r>
+      <w:proofErr w:type="spellEnd"/>
       <w:r>
         <w:rPr>
           <w:rFonts w:cs="Arial"/>
@@ -3184,6 +3429,7 @@
                                 <w:szCs w:val="24"/>
                               </w:rPr>
                             </w:pPr>
+                            <w:proofErr w:type="spellStart"/>
                             <w:r>
                               <w:rPr>
                                 <w:color w:val="000000" w:themeColor="text1"/>
@@ -3192,6 +3438,7 @@
                               </w:rPr>
                               <w:t>LoginPage</w:t>
                             </w:r>
+                            <w:proofErr w:type="spellEnd"/>
                           </w:p>
                           <w:p>
                             <w:pPr>
@@ -3235,6 +3482,7 @@
                           <w:szCs w:val="24"/>
                         </w:rPr>
                       </w:pPr>
+                      <w:proofErr w:type="spellStart"/>
                       <w:r>
                         <w:rPr>
                           <w:color w:val="000000" w:themeColor="text1"/>
@@ -3243,6 +3491,7 @@
                         </w:rPr>
                         <w:t>LoginPage</w:t>
                       </w:r>
+                      <w:proofErr w:type="spellEnd"/>
                     </w:p>
                     <w:p>
                       <w:pPr>
@@ -3337,7 +3586,7 @@
           </mc:Choice>
           <mc:Fallback>
             <w:pict>
-              <v:shapetype w14:anchorId="6E17F26F" id="_x0000_t32" coordsize="21600,21600" o:spt="32" o:oned="t" path="m,l21600,21600e" filled="f">
+              <v:shapetype w14:anchorId="5C86D338" id="_x0000_t32" coordsize="21600,21600" o:spt="32" o:oned="t" path="m,l21600,21600e" filled="f">
                 <v:path arrowok="t" fillok="f" o:connecttype="none"/>
                 <o:lock v:ext="edit" shapetype="t"/>
               </v:shapetype>
@@ -3416,7 +3665,7 @@
           </mc:Choice>
           <mc:Fallback>
             <w:pict>
-              <v:shape w14:anchorId="780BB8EB" id="Gerade Verbindung mit Pfeil 7" o:spid="_x0000_s1026" type="#_x0000_t32" style="position:absolute;margin-left:101.4pt;margin-top:9.45pt;width:76.3pt;height:64.1pt;flip:y;z-index:251668480;visibility:visible;mso-wrap-style:square;mso-width-percent:0;mso-height-percent:0;mso-wrap-distance-left:9pt;mso-wrap-distance-top:0;mso-wrap-distance-right:9pt;mso-wrap-distance-bottom:0;mso-position-horizontal:absolute;mso-position-horizontal-relative:text;mso-position-vertical:absolute;mso-position-vertical-relative:text;mso-width-percent:0;mso-height-percent:0;mso-width-relative:margin;mso-height-relative:margin" o:gfxdata="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" strokecolor="#5b9bd5 [3204]" strokeweight=".5pt">
+              <v:shape w14:anchorId="78C4D85D" id="Gerade Verbindung mit Pfeil 7" o:spid="_x0000_s1026" type="#_x0000_t32" style="position:absolute;margin-left:101.4pt;margin-top:9.45pt;width:76.3pt;height:64.1pt;flip:y;z-index:251668480;visibility:visible;mso-wrap-style:square;mso-width-percent:0;mso-height-percent:0;mso-wrap-distance-left:9pt;mso-wrap-distance-top:0;mso-wrap-distance-right:9pt;mso-wrap-distance-bottom:0;mso-position-horizontal:absolute;mso-position-horizontal-relative:text;mso-position-vertical:absolute;mso-position-vertical-relative:text;mso-width-percent:0;mso-height-percent:0;mso-width-relative:margin;mso-height-relative:margin" o:gfxdata="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" strokecolor="#5b9bd5 [3204]" strokeweight=".5pt">
                 <v:stroke endarrow="block" joinstyle="miter"/>
               </v:shape>
             </w:pict>
@@ -3491,7 +3740,7 @@
           </mc:Choice>
           <mc:Fallback>
             <w:pict>
-              <v:shape w14:anchorId="01791618" id="Gerade Verbindung mit Pfeil 3" o:spid="_x0000_s1026" type="#_x0000_t32" style="position:absolute;margin-left:118.1pt;margin-top:22.6pt;width:60.85pt;height:52.3pt;flip:x;z-index:251664384;visibility:visible;mso-wrap-style:square;mso-width-percent:0;mso-height-percent:0;mso-wrap-distance-left:9pt;mso-wrap-distance-top:0;mso-wrap-distance-right:9pt;mso-wrap-distance-bottom:0;mso-position-horizontal:absolute;mso-position-horizontal-relative:text;mso-position-vertical:absolute;mso-position-vertical-relative:text;mso-width-percent:0;mso-height-percent:0;mso-width-relative:margin;mso-height-relative:margin" o:gfxdata="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" strokecolor="#5b9bd5 [3204]" strokeweight=".5pt">
+              <v:shape w14:anchorId="3958467F" id="Gerade Verbindung mit Pfeil 3" o:spid="_x0000_s1026" type="#_x0000_t32" style="position:absolute;margin-left:118.1pt;margin-top:22.6pt;width:60.85pt;height:52.3pt;flip:x;z-index:251664384;visibility:visible;mso-wrap-style:square;mso-width-percent:0;mso-height-percent:0;mso-wrap-distance-left:9pt;mso-wrap-distance-top:0;mso-wrap-distance-right:9pt;mso-wrap-distance-bottom:0;mso-position-horizontal:absolute;mso-position-horizontal-relative:text;mso-position-vertical:absolute;mso-position-vertical-relative:text;mso-width-percent:0;mso-height-percent:0;mso-width-relative:margin;mso-height-relative:margin" o:gfxdata="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" strokecolor="#5b9bd5 [3204]" strokeweight=".5pt">
                 <v:stroke endarrow="block" joinstyle="miter"/>
               </v:shape>
             </w:pict>
@@ -3566,7 +3815,7 @@
           </mc:Choice>
           <mc:Fallback>
             <w:pict>
-              <v:shape w14:anchorId="102D76DE" id="Gerade Verbindung mit Pfeil 8" o:spid="_x0000_s1026" type="#_x0000_t32" style="position:absolute;margin-left:275.4pt;margin-top:7.15pt;width:82.25pt;height:68.95pt;flip:x y;z-index:251669504;visibility:visible;mso-wrap-style:square;mso-width-percent:0;mso-height-percent:0;mso-wrap-distance-left:9pt;mso-wrap-distance-top:0;mso-wrap-distance-right:9pt;mso-wrap-distance-bottom:0;mso-position-horizontal:absolute;mso-position-horizontal-relative:text;mso-position-vertical:absolute;mso-position-vertical-relative:text;mso-width-percent:0;mso-height-percent:0;mso-width-relative:margin;mso-height-relative:margin" o:gfxdata="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" strokecolor="#5b9bd5 [3204]" strokeweight=".5pt">
+              <v:shape w14:anchorId="7A66C5EE" id="Gerade Verbindung mit Pfeil 8" o:spid="_x0000_s1026" type="#_x0000_t32" style="position:absolute;margin-left:275.4pt;margin-top:7.15pt;width:82.25pt;height:68.95pt;flip:x y;z-index:251669504;visibility:visible;mso-wrap-style:square;mso-width-percent:0;mso-height-percent:0;mso-wrap-distance-left:9pt;mso-wrap-distance-top:0;mso-wrap-distance-right:9pt;mso-wrap-distance-bottom:0;mso-position-horizontal:absolute;mso-position-horizontal-relative:text;mso-position-vertical:absolute;mso-position-vertical-relative:text;mso-width-percent:0;mso-height-percent:0;mso-width-relative:margin;mso-height-relative:margin" o:gfxdata="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" strokecolor="#5b9bd5 [3204]" strokeweight=".5pt">
                 <v:stroke endarrow="block" joinstyle="miter"/>
               </v:shape>
             </w:pict>
@@ -3666,6 +3915,7 @@
                                 <w:color w:val="000000" w:themeColor="text1"/>
                               </w:rPr>
                             </w:pPr>
+                            <w:proofErr w:type="spellStart"/>
                             <w:r>
                               <w:rPr>
                                 <w:color w:val="000000" w:themeColor="text1"/>
@@ -3674,6 +3924,7 @@
                               </w:rPr>
                               <w:t>Adminbereich</w:t>
                             </w:r>
+                            <w:proofErr w:type="spellEnd"/>
                           </w:p>
                         </w:txbxContent>
                       </wps:txbx>
@@ -3707,6 +3958,7 @@
                           <w:color w:val="000000" w:themeColor="text1"/>
                         </w:rPr>
                       </w:pPr>
+                      <w:proofErr w:type="spellStart"/>
                       <w:r>
                         <w:rPr>
                           <w:color w:val="000000" w:themeColor="text1"/>
@@ -3715,6 +3967,7 @@
                         </w:rPr>
                         <w:t>Adminbereich</w:t>
                       </w:r>
+                      <w:proofErr w:type="spellEnd"/>
                     </w:p>
                   </w:txbxContent>
                 </v:textbox>
@@ -3785,7 +4038,7 @@
           </mc:Choice>
           <mc:Fallback>
             <w:pict>
-              <v:shape w14:anchorId="708D4842" id="Gerade Verbindung mit Pfeil 5" o:spid="_x0000_s1026" type="#_x0000_t32" style="position:absolute;margin-left:157.5pt;margin-top:21.35pt;width:154.7pt;height:.45pt;z-index:251666432;visibility:visible;mso-wrap-style:square;mso-wrap-distance-left:9pt;mso-wrap-distance-top:0;mso-wrap-distance-right:9pt;mso-wrap-distance-bottom:0;mso-position-horizontal:absolute;mso-position-horizontal-relative:text;mso-position-vertical:absolute;mso-position-vertical-relative:text" o:gfxdata="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" strokecolor="#5b9bd5 [3204]" strokeweight=".5pt">
+              <v:shape w14:anchorId="2198C4CF" id="Gerade Verbindung mit Pfeil 5" o:spid="_x0000_s1026" type="#_x0000_t32" style="position:absolute;margin-left:157.5pt;margin-top:21.35pt;width:154.7pt;height:.45pt;z-index:251666432;visibility:visible;mso-wrap-style:square;mso-wrap-distance-left:9pt;mso-wrap-distance-top:0;mso-wrap-distance-right:9pt;mso-wrap-distance-bottom:0;mso-position-horizontal:absolute;mso-position-horizontal-relative:text;mso-position-vertical:absolute;mso-position-vertical-relative:text" o:gfxdata="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" strokecolor="#5b9bd5 [3204]" strokeweight=".5pt">
                 <v:stroke endarrow="block" joinstyle="miter"/>
               </v:shape>
             </w:pict>
@@ -3861,6 +4114,7 @@
                                 <w:szCs w:val="24"/>
                               </w:rPr>
                             </w:pPr>
+                            <w:proofErr w:type="spellStart"/>
                             <w:r>
                               <w:rPr>
                                 <w:color w:val="000000" w:themeColor="text1"/>
@@ -3877,6 +4131,7 @@
                               </w:rPr>
                               <w:t>Page</w:t>
                             </w:r>
+                            <w:proofErr w:type="spellEnd"/>
                           </w:p>
                           <w:p>
                             <w:pPr>
@@ -3920,6 +4175,7 @@
                           <w:szCs w:val="24"/>
                         </w:rPr>
                       </w:pPr>
+                      <w:proofErr w:type="spellStart"/>
                       <w:r>
                         <w:rPr>
                           <w:color w:val="000000" w:themeColor="text1"/>
@@ -3936,6 +4192,7 @@
                         </w:rPr>
                         <w:t>Page</w:t>
                       </w:r>
+                      <w:proofErr w:type="spellEnd"/>
                     </w:p>
                     <w:p>
                       <w:pPr>
@@ -4023,7 +4280,7 @@
           </mc:Choice>
           <mc:Fallback>
             <w:pict>
-              <v:shape w14:anchorId="26F5ED1E" id="Gerade Verbindung mit Pfeil 6" o:spid="_x0000_s1026" type="#_x0000_t32" style="position:absolute;margin-left:151.55pt;margin-top:12.6pt;width:156.85pt;height:.85pt;flip:x y;z-index:251667456;visibility:visible;mso-wrap-style:square;mso-wrap-distance-left:9pt;mso-wrap-distance-top:0;mso-wrap-distance-right:9pt;mso-wrap-distance-bottom:0;mso-position-horizontal:absolute;mso-position-horizontal-relative:text;mso-position-vertical:absolute;mso-position-vertical-relative:text" o:gfxdata="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" strokecolor="#5b9bd5 [3204]" strokeweight=".5pt">
+              <v:shape w14:anchorId="4930BBBC" id="Gerade Verbindung mit Pfeil 6" o:spid="_x0000_s1026" type="#_x0000_t32" style="position:absolute;margin-left:151.55pt;margin-top:12.6pt;width:156.85pt;height:.85pt;flip:x y;z-index:251667456;visibility:visible;mso-wrap-style:square;mso-wrap-distance-left:9pt;mso-wrap-distance-top:0;mso-wrap-distance-right:9pt;mso-wrap-distance-bottom:0;mso-position-horizontal:absolute;mso-position-horizontal-relative:text;mso-position-vertical:absolute;mso-position-vertical-relative:text" o:gfxdata="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" strokecolor="#5b9bd5 [3204]" strokeweight=".5pt">
                 <v:stroke endarrow="block" joinstyle="miter"/>
               </v:shape>
             </w:pict>
@@ -4055,7 +4312,25 @@
           <w:color w:val="FF0000"/>
           <w:szCs w:val="24"/>
         </w:rPr>
-        <w:t>Abbildung 1. Oberflächernschema f</w:t>
+        <w:t xml:space="preserve">Abbildung 1. </w:t>
+      </w:r>
+      <w:proofErr w:type="spellStart"/>
+      <w:r>
+        <w:rPr>
+          <w:rFonts w:cs="Arial"/>
+          <w:color w:val="FF0000"/>
+          <w:szCs w:val="24"/>
+        </w:rPr>
+        <w:t>Oberflächernschema</w:t>
+      </w:r>
+      <w:proofErr w:type="spellEnd"/>
+      <w:r>
+        <w:rPr>
+          <w:rFonts w:cs="Arial"/>
+          <w:color w:val="FF0000"/>
+          <w:szCs w:val="24"/>
+        </w:rPr>
+        <w:t xml:space="preserve"> f</w:t>
       </w:r>
       <w:r>
         <w:rPr>
@@ -4154,7 +4429,7 @@
           </mc:Choice>
           <mc:Fallback>
             <w:pict>
-              <v:shape w14:anchorId="32592DD6" id="Gerade Verbindung mit Pfeil 11" o:spid="_x0000_s1026" type="#_x0000_t32" style="position:absolute;margin-left:189.65pt;margin-top:16.25pt;width:75pt;height:1.3pt;flip:y;z-index:251675648;visibility:visible;mso-wrap-style:square;mso-wrap-distance-left:9pt;mso-wrap-distance-top:0;mso-wrap-distance-right:9pt;mso-wrap-distance-bottom:0;mso-position-horizontal:absolute;mso-position-horizontal-relative:text;mso-position-vertical:absolute;mso-position-vertical-relative:text" o:gfxdata="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" strokecolor="#5b9bd5 [3204]" strokeweight=".5pt">
+              <v:shape w14:anchorId="3919D652" id="Gerade Verbindung mit Pfeil 11" o:spid="_x0000_s1026" type="#_x0000_t32" style="position:absolute;margin-left:189.65pt;margin-top:16.25pt;width:75pt;height:1.3pt;flip:y;z-index:251675648;visibility:visible;mso-wrap-style:square;mso-wrap-distance-left:9pt;mso-wrap-distance-top:0;mso-wrap-distance-right:9pt;mso-wrap-distance-bottom:0;mso-position-horizontal:absolute;mso-position-horizontal-relative:text;mso-position-vertical:absolute;mso-position-vertical-relative:text" o:gfxdata="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" strokecolor="#5b9bd5 [3204]" strokeweight=".5pt">
                 <v:stroke endarrow="block" joinstyle="miter"/>
               </v:shape>
             </w:pict>
@@ -4230,6 +4505,7 @@
                                 <w:szCs w:val="24"/>
                               </w:rPr>
                             </w:pPr>
+                            <w:proofErr w:type="spellStart"/>
                             <w:r>
                               <w:rPr>
                                 <w:color w:val="000000" w:themeColor="text1"/>
@@ -4238,6 +4514,7 @@
                               </w:rPr>
                               <w:t>MainPage</w:t>
                             </w:r>
+                            <w:proofErr w:type="spellEnd"/>
                           </w:p>
                           <w:p>
                             <w:pPr>
@@ -4281,6 +4558,7 @@
                           <w:szCs w:val="24"/>
                         </w:rPr>
                       </w:pPr>
+                      <w:proofErr w:type="spellStart"/>
                       <w:r>
                         <w:rPr>
                           <w:color w:val="000000" w:themeColor="text1"/>
@@ -4289,6 +4567,7 @@
                         </w:rPr>
                         <w:t>MainPage</w:t>
                       </w:r>
+                      <w:proofErr w:type="spellEnd"/>
                     </w:p>
                     <w:p>
                       <w:pPr>
@@ -4372,6 +4651,7 @@
                                 <w:color w:val="000000" w:themeColor="text1"/>
                               </w:rPr>
                             </w:pPr>
+                            <w:proofErr w:type="spellStart"/>
                             <w:r>
                               <w:rPr>
                                 <w:color w:val="000000" w:themeColor="text1"/>
@@ -4380,6 +4660,7 @@
                               </w:rPr>
                               <w:t>LoginPage</w:t>
                             </w:r>
+                            <w:proofErr w:type="spellEnd"/>
                           </w:p>
                         </w:txbxContent>
                       </wps:txbx>
@@ -4413,6 +4694,7 @@
                           <w:color w:val="000000" w:themeColor="text1"/>
                         </w:rPr>
                       </w:pPr>
+                      <w:proofErr w:type="spellStart"/>
                       <w:r>
                         <w:rPr>
                           <w:color w:val="000000" w:themeColor="text1"/>
@@ -4421,6 +4703,7 @@
                         </w:rPr>
                         <w:t>LoginPage</w:t>
                       </w:r>
+                      <w:proofErr w:type="spellEnd"/>
                     </w:p>
                   </w:txbxContent>
                 </v:textbox>
@@ -4501,7 +4784,7 @@
           </mc:Choice>
           <mc:Fallback>
             <w:pict>
-              <v:shape w14:anchorId="0B65FD45" id="Gerade Verbindung mit Pfeil 10" o:spid="_x0000_s1026" type="#_x0000_t32" style="position:absolute;margin-left:188.4pt;margin-top:8.8pt;width:77.55pt;height:.85pt;flip:x;z-index:251674624;visibility:visible;mso-wrap-style:square;mso-wrap-distance-left:9pt;mso-wrap-distance-top:0;mso-wrap-distance-right:9pt;mso-wrap-distance-bottom:0;mso-position-horizontal:absolute;mso-position-horizontal-relative:text;mso-position-vertical:absolute;mso-position-vertical-relative:text" o:gfxdata="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" strokecolor="#5b9bd5 [3204]" strokeweight=".5pt">
+              <v:shape w14:anchorId="229DDADB" id="Gerade Verbindung mit Pfeil 10" o:spid="_x0000_s1026" type="#_x0000_t32" style="position:absolute;margin-left:188.4pt;margin-top:8.8pt;width:77.55pt;height:.85pt;flip:x;z-index:251674624;visibility:visible;mso-wrap-style:square;mso-wrap-distance-left:9pt;mso-wrap-distance-top:0;mso-wrap-distance-right:9pt;mso-wrap-distance-bottom:0;mso-position-horizontal:absolute;mso-position-horizontal-relative:text;mso-position-vertical:absolute;mso-position-vertical-relative:text" o:gfxdata="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" strokecolor="#5b9bd5 [3204]" strokeweight=".5pt">
                 <v:stroke endarrow="block" joinstyle="miter"/>
               </v:shape>
             </w:pict>
@@ -4549,7 +4832,25 @@
           <w:color w:val="FF0000"/>
           <w:szCs w:val="24"/>
         </w:rPr>
-        <w:t>. Oberflächernschema für Administrator:</w:t>
+        <w:t xml:space="preserve">. </w:t>
+      </w:r>
+      <w:proofErr w:type="spellStart"/>
+      <w:r>
+        <w:rPr>
+          <w:rFonts w:cs="Arial"/>
+          <w:color w:val="FF0000"/>
+          <w:szCs w:val="24"/>
+        </w:rPr>
+        <w:t>Oberflächernschema</w:t>
+      </w:r>
+      <w:proofErr w:type="spellEnd"/>
+      <w:r>
+        <w:rPr>
+          <w:rFonts w:cs="Arial"/>
+          <w:color w:val="FF0000"/>
+          <w:szCs w:val="24"/>
+        </w:rPr>
+        <w:t xml:space="preserve"> für Administrator:</w:t>
       </w:r>
     </w:p>
     <w:p>
@@ -4583,8 +4884,18 @@
           <w:color w:val="FF0000"/>
           <w:szCs w:val="24"/>
         </w:rPr>
-        <w:t>bessere Usabitity</w:t>
-      </w:r>
+        <w:t xml:space="preserve">bessere </w:t>
+      </w:r>
+      <w:proofErr w:type="spellStart"/>
+      <w:r>
+        <w:rPr>
+          <w:rFonts w:cs="Arial"/>
+          <w:color w:val="FF0000"/>
+          <w:szCs w:val="24"/>
+        </w:rPr>
+        <w:t>Usabitity</w:t>
+      </w:r>
+      <w:proofErr w:type="spellEnd"/>
       <w:r>
         <w:rPr>
           <w:rFonts w:cs="Arial"/>
@@ -4624,24 +4935,78 @@
           <w:color w:val="FF0000"/>
           <w:szCs w:val="24"/>
         </w:rPr>
-        <w:t>Filter und Navigation befinden sich im oberen Bereich (header).</w:t>
-      </w:r>
-    </w:p>
-    <w:p>
-      <w:pPr>
-        <w:rPr>
-          <w:rFonts w:cs="Arial"/>
-          <w:color w:val="FF0000"/>
-          <w:szCs w:val="24"/>
-        </w:rPr>
-      </w:pPr>
-      <w:r>
-        <w:rPr>
-          <w:rFonts w:cs="Arial"/>
-          <w:color w:val="FF0000"/>
-          <w:szCs w:val="24"/>
-        </w:rPr>
-        <w:t xml:space="preserve">Im unteren Bereich (footer) befinden sich die Kontaktdaten vom Entwickler, die momentan an nicht nur im AdminBereich vorhanden sind, sondern auch </w:t>
+        <w:t>Filter und Navigation befinden sich im oberen Bereich (</w:t>
+      </w:r>
+      <w:proofErr w:type="spellStart"/>
+      <w:r>
+        <w:rPr>
+          <w:rFonts w:cs="Arial"/>
+          <w:color w:val="FF0000"/>
+          <w:szCs w:val="24"/>
+        </w:rPr>
+        <w:t>header</w:t>
+      </w:r>
+      <w:proofErr w:type="spellEnd"/>
+      <w:r>
+        <w:rPr>
+          <w:rFonts w:cs="Arial"/>
+          <w:color w:val="FF0000"/>
+          <w:szCs w:val="24"/>
+        </w:rPr>
+        <w:t>).</w:t>
+      </w:r>
+    </w:p>
+    <w:p>
+      <w:pPr>
+        <w:rPr>
+          <w:rFonts w:cs="Arial"/>
+          <w:color w:val="FF0000"/>
+          <w:szCs w:val="24"/>
+        </w:rPr>
+      </w:pPr>
+      <w:r>
+        <w:rPr>
+          <w:rFonts w:cs="Arial"/>
+          <w:color w:val="FF0000"/>
+          <w:szCs w:val="24"/>
+        </w:rPr>
+        <w:t>Im unteren Bereich (</w:t>
+      </w:r>
+      <w:proofErr w:type="spellStart"/>
+      <w:r>
+        <w:rPr>
+          <w:rFonts w:cs="Arial"/>
+          <w:color w:val="FF0000"/>
+          <w:szCs w:val="24"/>
+        </w:rPr>
+        <w:t>footer</w:t>
+      </w:r>
+      <w:proofErr w:type="spellEnd"/>
+      <w:r>
+        <w:rPr>
+          <w:rFonts w:cs="Arial"/>
+          <w:color w:val="FF0000"/>
+          <w:szCs w:val="24"/>
+        </w:rPr>
+        <w:t xml:space="preserve">) befinden sich die Kontaktdaten vom Entwickler, die momentan an nicht nur im </w:t>
+      </w:r>
+      <w:proofErr w:type="spellStart"/>
+      <w:r>
+        <w:rPr>
+          <w:rFonts w:cs="Arial"/>
+          <w:color w:val="FF0000"/>
+          <w:szCs w:val="24"/>
+        </w:rPr>
+        <w:t>AdminBereich</w:t>
+      </w:r>
+      <w:proofErr w:type="spellEnd"/>
+      <w:r>
+        <w:rPr>
+          <w:rFonts w:cs="Arial"/>
+          <w:color w:val="FF0000"/>
+          <w:szCs w:val="24"/>
+        </w:rPr>
+        <w:t xml:space="preserve"> vorhanden sind, sondern auch </w:t>
       </w:r>
       <w:r>
         <w:rPr>
@@ -4659,6 +5024,7 @@
         </w:rPr>
         <w:t xml:space="preserve">Benutzer auf </w:t>
       </w:r>
+      <w:proofErr w:type="spellStart"/>
       <w:r>
         <w:rPr>
           <w:rFonts w:cs="Arial"/>
@@ -4667,13 +5033,23 @@
         </w:rPr>
         <w:t>MainPage</w:t>
       </w:r>
-      <w:r>
-        <w:rPr>
-          <w:rFonts w:cs="Arial"/>
-          <w:color w:val="FF0000"/>
-          <w:szCs w:val="24"/>
-        </w:rPr>
-        <w:t>, damit im Development-Modus gerade Kontakt mit End-User zu haben. Dies erlaubt mit</w:t>
+      <w:proofErr w:type="spellEnd"/>
+      <w:r>
+        <w:rPr>
+          <w:rFonts w:cs="Arial"/>
+          <w:color w:val="FF0000"/>
+          <w:szCs w:val="24"/>
+        </w:rPr>
+        <w:t xml:space="preserve">, damit im Development-Modus gerade Kontakt mit End-User zu haben. Dies erlaubt </w:t>
+      </w:r>
+      <w:proofErr w:type="gramStart"/>
+      <w:r>
+        <w:rPr>
+          <w:rFonts w:cs="Arial"/>
+          <w:color w:val="FF0000"/>
+          <w:szCs w:val="24"/>
+        </w:rPr>
+        <w:t>mit</w:t>
       </w:r>
       <w:r>
         <w:rPr>
@@ -4689,7 +5065,16 @@
           <w:color w:val="FF0000"/>
           <w:szCs w:val="24"/>
         </w:rPr>
-        <w:t>der Rückmeldungen besser um</w:t>
+        <w:t>der Rückmeldungen</w:t>
+      </w:r>
+      <w:proofErr w:type="gramEnd"/>
+      <w:r>
+        <w:rPr>
+          <w:rFonts w:cs="Arial"/>
+          <w:color w:val="FF0000"/>
+          <w:szCs w:val="24"/>
+        </w:rPr>
+        <w:t xml:space="preserve"> besser um</w:t>
       </w:r>
       <w:r>
         <w:rPr>
@@ -4746,7 +5131,79 @@
           <w:color w:val="FF0000"/>
           <w:szCs w:val="24"/>
         </w:rPr>
-        <w:t>n aller Pages standartmäßig gleich: header – main bereich -footer.</w:t>
+        <w:t xml:space="preserve">n aller Pages standartmäßig gleich: </w:t>
+      </w:r>
+      <w:proofErr w:type="spellStart"/>
+      <w:r>
+        <w:rPr>
+          <w:rFonts w:cs="Arial"/>
+          <w:color w:val="FF0000"/>
+          <w:szCs w:val="24"/>
+        </w:rPr>
+        <w:t>header</w:t>
+      </w:r>
+      <w:proofErr w:type="spellEnd"/>
+      <w:r>
+        <w:rPr>
+          <w:rFonts w:cs="Arial"/>
+          <w:color w:val="FF0000"/>
+          <w:szCs w:val="24"/>
+        </w:rPr>
+        <w:t xml:space="preserve"> – </w:t>
+      </w:r>
+      <w:proofErr w:type="spellStart"/>
+      <w:r>
+        <w:rPr>
+          <w:rFonts w:cs="Arial"/>
+          <w:color w:val="FF0000"/>
+          <w:szCs w:val="24"/>
+        </w:rPr>
+        <w:t>main</w:t>
+      </w:r>
+      <w:proofErr w:type="spellEnd"/>
+      <w:r>
+        <w:rPr>
+          <w:rFonts w:cs="Arial"/>
+          <w:color w:val="FF0000"/>
+          <w:szCs w:val="24"/>
+        </w:rPr>
+        <w:t xml:space="preserve"> </w:t>
+      </w:r>
+      <w:proofErr w:type="spellStart"/>
+      <w:r>
+        <w:rPr>
+          <w:rFonts w:cs="Arial"/>
+          <w:color w:val="FF0000"/>
+          <w:szCs w:val="24"/>
+        </w:rPr>
+        <w:t>bereich</w:t>
+      </w:r>
+      <w:proofErr w:type="spellEnd"/>
+      <w:r>
+        <w:rPr>
+          <w:rFonts w:cs="Arial"/>
+          <w:color w:val="FF0000"/>
+          <w:szCs w:val="24"/>
+        </w:rPr>
+        <w:t xml:space="preserve"> -</w:t>
+      </w:r>
+      <w:proofErr w:type="spellStart"/>
+      <w:r>
+        <w:rPr>
+          <w:rFonts w:cs="Arial"/>
+          <w:color w:val="FF0000"/>
+          <w:szCs w:val="24"/>
+        </w:rPr>
+        <w:t>footer</w:t>
+      </w:r>
+      <w:proofErr w:type="spellEnd"/>
+      <w:r>
+        <w:rPr>
+          <w:rFonts w:cs="Arial"/>
+          <w:color w:val="FF0000"/>
+          <w:szCs w:val="24"/>
+        </w:rPr>
+        <w:t>.</w:t>
       </w:r>
     </w:p>
     <w:p>
@@ -4797,7 +5254,61 @@
           <w:color w:val="FF0000"/>
           <w:szCs w:val="24"/>
         </w:rPr>
-        <w:t xml:space="preserve">Das Projekt umfasst die Frontend- und Backend-Funktionalität für die Users bzw. Benutzer im Form von MainPage, Navigation zwischen Seiten und die gemeinsame Elemente für alle Oberflächern. </w:t>
+        <w:t xml:space="preserve">Das Projekt umfasst die Frontend- und Backend-Funktionalität für die Users bzw. Benutzer </w:t>
+      </w:r>
+      <w:proofErr w:type="gramStart"/>
+      <w:r>
+        <w:rPr>
+          <w:rFonts w:cs="Arial"/>
+          <w:color w:val="FF0000"/>
+          <w:szCs w:val="24"/>
+        </w:rPr>
+        <w:t>im Form</w:t>
+      </w:r>
+      <w:proofErr w:type="gramEnd"/>
+      <w:r>
+        <w:rPr>
+          <w:rFonts w:cs="Arial"/>
+          <w:color w:val="FF0000"/>
+          <w:szCs w:val="24"/>
+        </w:rPr>
+        <w:t xml:space="preserve"> von </w:t>
+      </w:r>
+      <w:proofErr w:type="spellStart"/>
+      <w:r>
+        <w:rPr>
+          <w:rFonts w:cs="Arial"/>
+          <w:color w:val="FF0000"/>
+          <w:szCs w:val="24"/>
+        </w:rPr>
+        <w:t>MainPage</w:t>
+      </w:r>
+      <w:proofErr w:type="spellEnd"/>
+      <w:r>
+        <w:rPr>
+          <w:rFonts w:cs="Arial"/>
+          <w:color w:val="FF0000"/>
+          <w:szCs w:val="24"/>
+        </w:rPr>
+        <w:t xml:space="preserve">, Navigation zwischen Seiten und die gemeinsame Elemente für alle </w:t>
+      </w:r>
+      <w:proofErr w:type="spellStart"/>
+      <w:r>
+        <w:rPr>
+          <w:rFonts w:cs="Arial"/>
+          <w:color w:val="FF0000"/>
+          <w:szCs w:val="24"/>
+        </w:rPr>
+        <w:t>Oberflächern</w:t>
+      </w:r>
+      <w:proofErr w:type="spellEnd"/>
+      <w:r>
+        <w:rPr>
+          <w:rFonts w:cs="Arial"/>
+          <w:color w:val="FF0000"/>
+          <w:szCs w:val="24"/>
+        </w:rPr>
+        <w:t xml:space="preserve">. </w:t>
       </w:r>
       <w:r>
         <w:rPr>
@@ -4854,7 +5365,25 @@
           <w:color w:val="FF0000"/>
           <w:szCs w:val="24"/>
         </w:rPr>
-        <w:t xml:space="preserve"> von MainPage erst nach dem Abschlussprojekt. Danach wird meine Aufgabe die Authentifizierung und </w:t>
+        <w:t xml:space="preserve"> von </w:t>
+      </w:r>
+      <w:proofErr w:type="spellStart"/>
+      <w:r>
+        <w:rPr>
+          <w:rFonts w:cs="Arial"/>
+          <w:color w:val="FF0000"/>
+          <w:szCs w:val="24"/>
+        </w:rPr>
+        <w:t>MainPage</w:t>
+      </w:r>
+      <w:proofErr w:type="spellEnd"/>
+      <w:r>
+        <w:rPr>
+          <w:rFonts w:cs="Arial"/>
+          <w:color w:val="FF0000"/>
+          <w:szCs w:val="24"/>
+        </w:rPr>
+        <w:t xml:space="preserve"> erst nach dem Abschlussprojekt. Danach wird meine Aufgabe die Authentifizierung und </w:t>
       </w:r>
       <w:r>
         <w:rPr>
@@ -4886,15 +5415,51 @@
           <w:color w:val="FF0000"/>
           <w:szCs w:val="24"/>
         </w:rPr>
-        <w:t xml:space="preserve"> Identity zu implementieren. Entwurf vom AdminBereich </w:t>
-      </w:r>
-      <w:r>
-        <w:rPr>
-          <w:rFonts w:cs="Arial"/>
-          <w:color w:val="FF0000"/>
-          <w:szCs w:val="24"/>
-        </w:rPr>
-        <w:t xml:space="preserve">und die Emplementierung vom Layout für Tabletts </w:t>
+        <w:t xml:space="preserve"> Identity zu implementieren. Entwurf vom </w:t>
+      </w:r>
+      <w:proofErr w:type="spellStart"/>
+      <w:r>
+        <w:rPr>
+          <w:rFonts w:cs="Arial"/>
+          <w:color w:val="FF0000"/>
+          <w:szCs w:val="24"/>
+        </w:rPr>
+        <w:t>AdminBereich</w:t>
+      </w:r>
+      <w:proofErr w:type="spellEnd"/>
+      <w:r>
+        <w:rPr>
+          <w:rFonts w:cs="Arial"/>
+          <w:color w:val="FF0000"/>
+          <w:szCs w:val="24"/>
+        </w:rPr>
+        <w:t xml:space="preserve"> </w:t>
+      </w:r>
+      <w:r>
+        <w:rPr>
+          <w:rFonts w:cs="Arial"/>
+          <w:color w:val="FF0000"/>
+          <w:szCs w:val="24"/>
+        </w:rPr>
+        <w:t xml:space="preserve">und die </w:t>
+      </w:r>
+      <w:proofErr w:type="spellStart"/>
+      <w:r>
+        <w:rPr>
+          <w:rFonts w:cs="Arial"/>
+          <w:color w:val="FF0000"/>
+          <w:szCs w:val="24"/>
+        </w:rPr>
+        <w:t>Emplementierung</w:t>
+      </w:r>
+      <w:proofErr w:type="spellEnd"/>
+      <w:r>
+        <w:rPr>
+          <w:rFonts w:cs="Arial"/>
+          <w:color w:val="FF0000"/>
+          <w:szCs w:val="24"/>
+        </w:rPr>
+        <w:t xml:space="preserve"> vom Layout für Tabletts </w:t>
       </w:r>
       <w:r>
         <w:rPr>
@@ -4935,7 +5500,79 @@
           <w:color w:val="FF0000"/>
           <w:szCs w:val="24"/>
         </w:rPr>
-        <w:t>Die Sicherheitsmaßnahmen wie zun Beispiel die Überprüfung vom Context der Datatsets, die von der Datenbank abgelesen werden, gehören zu meinen Aufgaben nicht, da die benötigte Kenntnisse durch die e</w:t>
+        <w:t xml:space="preserve">Die Sicherheitsmaßnahmen wie </w:t>
+      </w:r>
+      <w:proofErr w:type="spellStart"/>
+      <w:r>
+        <w:rPr>
+          <w:rFonts w:cs="Arial"/>
+          <w:color w:val="FF0000"/>
+          <w:szCs w:val="24"/>
+        </w:rPr>
+        <w:t>zun</w:t>
+      </w:r>
+      <w:proofErr w:type="spellEnd"/>
+      <w:r>
+        <w:rPr>
+          <w:rFonts w:cs="Arial"/>
+          <w:color w:val="FF0000"/>
+          <w:szCs w:val="24"/>
+        </w:rPr>
+        <w:t xml:space="preserve"> Beispiel die Überprüfung vom </w:t>
+      </w:r>
+      <w:proofErr w:type="spellStart"/>
+      <w:r>
+        <w:rPr>
+          <w:rFonts w:cs="Arial"/>
+          <w:color w:val="FF0000"/>
+          <w:szCs w:val="24"/>
+        </w:rPr>
+        <w:t>Context</w:t>
+      </w:r>
+      <w:proofErr w:type="spellEnd"/>
+      <w:r>
+        <w:rPr>
+          <w:rFonts w:cs="Arial"/>
+          <w:color w:val="FF0000"/>
+          <w:szCs w:val="24"/>
+        </w:rPr>
+        <w:t xml:space="preserve"> der </w:t>
+      </w:r>
+      <w:proofErr w:type="spellStart"/>
+      <w:r>
+        <w:rPr>
+          <w:rFonts w:cs="Arial"/>
+          <w:color w:val="FF0000"/>
+          <w:szCs w:val="24"/>
+        </w:rPr>
+        <w:t>Datatsets</w:t>
+      </w:r>
+      <w:proofErr w:type="spellEnd"/>
+      <w:r>
+        <w:rPr>
+          <w:rFonts w:cs="Arial"/>
+          <w:color w:val="FF0000"/>
+          <w:szCs w:val="24"/>
+        </w:rPr>
+        <w:t xml:space="preserve">, die von der Datenbank abgelesen werden, gehören zu meinen Aufgaben nicht, da </w:t>
+      </w:r>
+      <w:proofErr w:type="gramStart"/>
+      <w:r>
+        <w:rPr>
+          <w:rFonts w:cs="Arial"/>
+          <w:color w:val="FF0000"/>
+          <w:szCs w:val="24"/>
+        </w:rPr>
+        <w:t>die benötigte Kenntnisse</w:t>
+      </w:r>
+      <w:proofErr w:type="gramEnd"/>
+      <w:r>
+        <w:rPr>
+          <w:rFonts w:cs="Arial"/>
+          <w:color w:val="FF0000"/>
+          <w:szCs w:val="24"/>
+        </w:rPr>
+        <w:t xml:space="preserve"> durch die e</w:t>
       </w:r>
       <w:r>
         <w:rPr>
@@ -5000,7 +5637,25 @@
           <w:color w:val="FF0000"/>
           <w:szCs w:val="24"/>
         </w:rPr>
-        <w:t xml:space="preserve"> Verbindung mit der existierenden Microsoft SQL Server – Datenbank, von deren die benötigte Daten abgelesen werden.</w:t>
+        <w:t xml:space="preserve"> Verbindung mit der existierenden Microsoft SQL Server – Datenbank, von deren </w:t>
+      </w:r>
+      <w:proofErr w:type="gramStart"/>
+      <w:r>
+        <w:rPr>
+          <w:rFonts w:cs="Arial"/>
+          <w:color w:val="FF0000"/>
+          <w:szCs w:val="24"/>
+        </w:rPr>
+        <w:t>die benötigte Daten</w:t>
+      </w:r>
+      <w:proofErr w:type="gramEnd"/>
+      <w:r>
+        <w:rPr>
+          <w:rFonts w:cs="Arial"/>
+          <w:color w:val="FF0000"/>
+          <w:szCs w:val="24"/>
+        </w:rPr>
+        <w:t xml:space="preserve"> abgelesen werden.</w:t>
       </w:r>
     </w:p>
     <w:p>
@@ -5198,8 +5853,17 @@
                 <w:rFonts w:cs="Arial"/>
                 <w:szCs w:val="24"/>
               </w:rPr>
-              <w:t>Stundensatz, Eur</w:t>
+              <w:t xml:space="preserve">Stundensatz, </w:t>
             </w:r>
+            <w:proofErr w:type="spellStart"/>
+            <w:r>
+              <w:rPr>
+                <w:rFonts w:cs="Arial"/>
+                <w:szCs w:val="24"/>
+              </w:rPr>
+              <w:t>Eur</w:t>
+            </w:r>
+            <w:proofErr w:type="spellEnd"/>
           </w:p>
         </w:tc>
         <w:tc>
@@ -5220,8 +5884,17 @@
                 <w:rFonts w:cs="Arial"/>
                 <w:szCs w:val="24"/>
               </w:rPr>
-              <w:t>Kosten, Eur</w:t>
+              <w:t xml:space="preserve">Kosten, </w:t>
             </w:r>
+            <w:proofErr w:type="spellStart"/>
+            <w:r>
+              <w:rPr>
+                <w:rFonts w:cs="Arial"/>
+                <w:szCs w:val="24"/>
+              </w:rPr>
+              <w:t>Eur</w:t>
+            </w:r>
+            <w:proofErr w:type="spellEnd"/>
           </w:p>
         </w:tc>
       </w:tr>
@@ -5476,7 +6149,25 @@
           <w:szCs w:val="24"/>
         </w:rPr>
         <w:lastRenderedPageBreak/>
-        <w:t>Im Project werden Community-Editions von Entwicklungssoftware verwendet, was keine zusätzliche Kosten verursacht.</w:t>
+        <w:t xml:space="preserve">Im Project werden Community-Editions von Entwicklungssoftware verwendet, was </w:t>
+      </w:r>
+      <w:proofErr w:type="gramStart"/>
+      <w:r>
+        <w:rPr>
+          <w:rFonts w:cs="Arial"/>
+          <w:color w:val="FF0000"/>
+          <w:szCs w:val="24"/>
+        </w:rPr>
+        <w:t>keine zusätzliche Kosten</w:t>
+      </w:r>
+      <w:proofErr w:type="gramEnd"/>
+      <w:r>
+        <w:rPr>
+          <w:rFonts w:cs="Arial"/>
+          <w:color w:val="FF0000"/>
+          <w:szCs w:val="24"/>
+        </w:rPr>
+        <w:t xml:space="preserve"> verursacht.</w:t>
       </w:r>
     </w:p>
     <w:p>
@@ -5597,7 +6288,16 @@
           <w:color w:val="FF0000"/>
           <w:szCs w:val="24"/>
         </w:rPr>
-        <w:t>Benutzerfreundlichkeit und die Bedeckung vom Auftrags</w:t>
+        <w:t xml:space="preserve">Benutzerfreundlichkeit und die Bedeckung vom </w:t>
+      </w:r>
+      <w:proofErr w:type="spellStart"/>
+      <w:r>
+        <w:rPr>
+          <w:rFonts w:cs="Arial"/>
+          <w:color w:val="FF0000"/>
+          <w:szCs w:val="24"/>
+        </w:rPr>
+        <w:t>Auftrags</w:t>
       </w:r>
       <w:r>
         <w:rPr>
@@ -5615,6 +6315,7 @@
         </w:rPr>
         <w:t>bersanforderungen</w:t>
       </w:r>
+      <w:proofErr w:type="spellEnd"/>
       <w:r>
         <w:rPr>
           <w:rFonts w:cs="Arial"/>
@@ -5703,9 +6404,18 @@
       </w:pPr>
       <w:bookmarkStart w:id="7" w:name="_Toc67381748"/>
       <w:r>
-        <w:t>Auswahl des Lösungsweges</w:t>
+        <w:t>Auswahl de</w:t>
+      </w:r>
+      <w:r>
+        <w:t>r</w:t>
+      </w:r>
+      <w:r>
+        <w:t xml:space="preserve"> </w:t>
       </w:r>
       <w:bookmarkEnd w:id="7"/>
+      <w:r>
+        <w:t>Software</w:t>
+      </w:r>
     </w:p>
     <w:p>
       <w:pPr>
@@ -5724,7 +6434,7 @@
           <w:sz w:val="24"/>
           <w:szCs w:val="24"/>
         </w:rPr>
-        <w:t>Aufzeigen von Lösungsalternativen</w:t>
+        <w:t>Lösungsalternativen</w:t>
       </w:r>
       <w:bookmarkEnd w:id="8"/>
     </w:p>
@@ -5820,24 +6530,132 @@
           <w:color w:val="FF0000"/>
           <w:szCs w:val="24"/>
         </w:rPr>
-        <w:t>Als Frontend-Computersprache wurde reine JavaScript benutzt, da die besser für die kleine Code-Abschnitte (PopUp-Fenster und Filter) passt als jQuery Framework. Die JavaScript-Grundlagen waren ein Teil von der Umschulung. Im Gegenteil dazu braucht man riesig viel Zeit, um mit jQuery einzusteigen.</w:t>
-      </w:r>
-    </w:p>
-    <w:p>
-      <w:pPr>
-        <w:rPr>
-          <w:rFonts w:cs="Arial"/>
-          <w:color w:val="FF0000"/>
-          <w:szCs w:val="24"/>
-        </w:rPr>
-      </w:pPr>
-      <w:r>
-        <w:rPr>
-          <w:rFonts w:cs="Arial"/>
-          <w:color w:val="FF0000"/>
-          <w:szCs w:val="24"/>
-        </w:rPr>
-        <w:t xml:space="preserve">Als Backend-Computersprache könnten zum Beispiel Java oder PHP verwendet werden. Für C# spricht die Tatsache, dass iese Sprache im Betriebsunternehmen gängig ist und auch die Andere ähnliche anwendungen für den Auftragsgeber auch auf C# implementiert sind. Außerdem verwendet der Auftragsgeber die Microsoft SQL Server – Datenbanken, die mit Entity Framework als Datenprovider sehr gut mit .Net – Frameworks wie ASP .NET oder </w:t>
+        <w:t>Als Frontend-Computersprache wurde reine JavaScript benutzt, da die besser für die kleine Code-Abschnitte (</w:t>
+      </w:r>
+      <w:proofErr w:type="spellStart"/>
+      <w:r>
+        <w:rPr>
+          <w:rFonts w:cs="Arial"/>
+          <w:color w:val="FF0000"/>
+          <w:szCs w:val="24"/>
+        </w:rPr>
+        <w:t>PopUp</w:t>
+      </w:r>
+      <w:proofErr w:type="spellEnd"/>
+      <w:r>
+        <w:rPr>
+          <w:rFonts w:cs="Arial"/>
+          <w:color w:val="FF0000"/>
+          <w:szCs w:val="24"/>
+        </w:rPr>
+        <w:t xml:space="preserve">-Fenster und Filter) passt als </w:t>
+      </w:r>
+      <w:proofErr w:type="spellStart"/>
+      <w:r>
+        <w:rPr>
+          <w:rFonts w:cs="Arial"/>
+          <w:color w:val="FF0000"/>
+          <w:szCs w:val="24"/>
+        </w:rPr>
+        <w:t>jQuery</w:t>
+      </w:r>
+      <w:proofErr w:type="spellEnd"/>
+      <w:r>
+        <w:rPr>
+          <w:rFonts w:cs="Arial"/>
+          <w:color w:val="FF0000"/>
+          <w:szCs w:val="24"/>
+        </w:rPr>
+        <w:t xml:space="preserve"> Framework. Die JavaScript-Grundlagen waren ein Teil von der Umschulung. Im Gegenteil dazu braucht man riesig viel Zeit, um mit </w:t>
+      </w:r>
+      <w:proofErr w:type="spellStart"/>
+      <w:r>
+        <w:rPr>
+          <w:rFonts w:cs="Arial"/>
+          <w:color w:val="FF0000"/>
+          <w:szCs w:val="24"/>
+        </w:rPr>
+        <w:t>jQuery</w:t>
+      </w:r>
+      <w:proofErr w:type="spellEnd"/>
+      <w:r>
+        <w:rPr>
+          <w:rFonts w:cs="Arial"/>
+          <w:color w:val="FF0000"/>
+          <w:szCs w:val="24"/>
+        </w:rPr>
+        <w:t xml:space="preserve"> einzusteigen.</w:t>
+      </w:r>
+    </w:p>
+    <w:p>
+      <w:pPr>
+        <w:rPr>
+          <w:rFonts w:cs="Arial"/>
+          <w:color w:val="FF0000"/>
+          <w:szCs w:val="24"/>
+        </w:rPr>
+      </w:pPr>
+      <w:r>
+        <w:rPr>
+          <w:rFonts w:cs="Arial"/>
+          <w:color w:val="FF0000"/>
+          <w:szCs w:val="24"/>
+        </w:rPr>
+        <w:t xml:space="preserve">Als Backend-Computersprache könnten zum Beispiel Java oder PHP verwendet werden. Für C# spricht die Tatsache, dass </w:t>
+      </w:r>
+      <w:proofErr w:type="spellStart"/>
+      <w:r>
+        <w:rPr>
+          <w:rFonts w:cs="Arial"/>
+          <w:color w:val="FF0000"/>
+          <w:szCs w:val="24"/>
+        </w:rPr>
+        <w:t>iese</w:t>
+      </w:r>
+      <w:proofErr w:type="spellEnd"/>
+      <w:r>
+        <w:rPr>
+          <w:rFonts w:cs="Arial"/>
+          <w:color w:val="FF0000"/>
+          <w:szCs w:val="24"/>
+        </w:rPr>
+        <w:t xml:space="preserve"> Sprache im Betriebsunternehmen gängig ist und auch die </w:t>
+      </w:r>
+      <w:proofErr w:type="gramStart"/>
+      <w:r>
+        <w:rPr>
+          <w:rFonts w:cs="Arial"/>
+          <w:color w:val="FF0000"/>
+          <w:szCs w:val="24"/>
+        </w:rPr>
+        <w:t>Andere</w:t>
+      </w:r>
+      <w:proofErr w:type="gramEnd"/>
+      <w:r>
+        <w:rPr>
+          <w:rFonts w:cs="Arial"/>
+          <w:color w:val="FF0000"/>
+          <w:szCs w:val="24"/>
+        </w:rPr>
+        <w:t xml:space="preserve"> ähnliche </w:t>
+      </w:r>
+      <w:proofErr w:type="spellStart"/>
+      <w:r>
+        <w:rPr>
+          <w:rFonts w:cs="Arial"/>
+          <w:color w:val="FF0000"/>
+          <w:szCs w:val="24"/>
+        </w:rPr>
+        <w:t>anwendungen</w:t>
+      </w:r>
+      <w:proofErr w:type="spellEnd"/>
+      <w:r>
+        <w:rPr>
+          <w:rFonts w:cs="Arial"/>
+          <w:color w:val="FF0000"/>
+          <w:szCs w:val="24"/>
+        </w:rPr>
+        <w:t xml:space="preserve"> für den Auftragsgeber auch auf C# implementiert sind. Außerdem verwendet der Auftragsgeber die Microsoft SQL Server – Datenbanken, die mit Entity Framework als Datenprovider sehr gut mit .Net – Frameworks wie ASP .NET oder </w:t>
       </w:r>
       <w:r>
         <w:rPr>
@@ -5878,41 +6696,202 @@
           <w:color w:val="FF0000"/>
           <w:szCs w:val="24"/>
         </w:rPr>
-        <w:t xml:space="preserve">ie Anwendung vom ASP.NET Core Framework, der erlaubt die Anwendungsveröffentlichung nicht nur für Windows, sondern auch für die andere gängige Betriebssysteme wie iOS und Linux. </w:t>
-      </w:r>
-    </w:p>
-    <w:p>
-      <w:pPr>
-        <w:rPr>
-          <w:rFonts w:cs="Arial"/>
-          <w:color w:val="FF0000"/>
-          <w:szCs w:val="24"/>
-        </w:rPr>
-      </w:pPr>
-      <w:r>
-        <w:rPr>
-          <w:rFonts w:cs="Arial"/>
-          <w:color w:val="FF0000"/>
-          <w:szCs w:val="24"/>
-        </w:rPr>
-        <w:t xml:space="preserve">Als Pattern wurde Model-View-Controller(MVC) ausgewählt, was für die Projektarbeit als überflüsig angesehen werden kann, aber am Endeffekt für die gesamte Anwendung genau gut passt. </w:t>
-      </w:r>
-    </w:p>
-    <w:p>
-      <w:pPr>
-        <w:rPr>
-          <w:rFonts w:cs="Arial"/>
-          <w:color w:val="FF0000"/>
-          <w:szCs w:val="24"/>
-        </w:rPr>
-      </w:pPr>
-      <w:r>
-        <w:rPr>
-          <w:rFonts w:cs="Arial"/>
-          <w:color w:val="FF0000"/>
-          <w:szCs w:val="24"/>
-        </w:rPr>
-        <w:t xml:space="preserve">Es würden keine selbstentwickelte Lösungen für die </w:t>
+        <w:t xml:space="preserve">ie Anwendung </w:t>
+      </w:r>
+      <w:proofErr w:type="gramStart"/>
+      <w:r>
+        <w:rPr>
+          <w:rFonts w:cs="Arial"/>
+          <w:color w:val="FF0000"/>
+          <w:szCs w:val="24"/>
+        </w:rPr>
+        <w:t>vom ASP.NET</w:t>
+      </w:r>
+      <w:proofErr w:type="gramEnd"/>
+      <w:r>
+        <w:rPr>
+          <w:rFonts w:cs="Arial"/>
+          <w:color w:val="FF0000"/>
+          <w:szCs w:val="24"/>
+        </w:rPr>
+        <w:t xml:space="preserve"> Core Framework, der erlaubt die Anwendungsveröffentlichung nicht nur für Windows, sondern auch für die andere gängige Betriebssysteme wie iOS und Linux. </w:t>
+      </w:r>
+    </w:p>
+    <w:p>
+      <w:pPr>
+        <w:rPr>
+          <w:rFonts w:cs="Arial"/>
+          <w:color w:val="FF0000"/>
+          <w:szCs w:val="24"/>
+        </w:rPr>
+      </w:pPr>
+      <w:r>
+        <w:rPr>
+          <w:rFonts w:cs="Arial"/>
+          <w:color w:val="FF0000"/>
+          <w:szCs w:val="24"/>
+        </w:rPr>
+        <w:t>Als Pattern wurde Model-View-</w:t>
+      </w:r>
+      <w:proofErr w:type="gramStart"/>
+      <w:r>
+        <w:rPr>
+          <w:rFonts w:cs="Arial"/>
+          <w:color w:val="FF0000"/>
+          <w:szCs w:val="24"/>
+        </w:rPr>
+        <w:t>Controller(</w:t>
+      </w:r>
+      <w:proofErr w:type="gramEnd"/>
+      <w:r>
+        <w:rPr>
+          <w:rFonts w:cs="Arial"/>
+          <w:color w:val="FF0000"/>
+          <w:szCs w:val="24"/>
+        </w:rPr>
+        <w:t xml:space="preserve">MVC) ausgewählt, was für die Projektarbeit als </w:t>
+      </w:r>
+      <w:proofErr w:type="spellStart"/>
+      <w:r>
+        <w:rPr>
+          <w:rFonts w:cs="Arial"/>
+          <w:color w:val="FF0000"/>
+          <w:szCs w:val="24"/>
+        </w:rPr>
+        <w:t>überflüsig</w:t>
+      </w:r>
+      <w:proofErr w:type="spellEnd"/>
+      <w:r>
+        <w:rPr>
+          <w:rFonts w:cs="Arial"/>
+          <w:color w:val="FF0000"/>
+          <w:szCs w:val="24"/>
+        </w:rPr>
+        <w:t xml:space="preserve"> angesehen werden kann, aber am Endeffekt für die gesamte Anwendung genau gut passt. </w:t>
+      </w:r>
+    </w:p>
+    <w:p>
+      <w:pPr>
+        <w:rPr>
+          <w:rFonts w:cs="Arial"/>
+          <w:color w:val="FF0000"/>
+          <w:szCs w:val="24"/>
+        </w:rPr>
+      </w:pPr>
+      <w:r>
+        <w:rPr>
+          <w:rFonts w:cs="Arial"/>
+          <w:color w:val="FF0000"/>
+          <w:szCs w:val="24"/>
+        </w:rPr>
+        <w:t xml:space="preserve">Es würden </w:t>
+      </w:r>
+      <w:proofErr w:type="gramStart"/>
+      <w:r>
+        <w:rPr>
+          <w:rFonts w:cs="Arial"/>
+          <w:color w:val="FF0000"/>
+          <w:szCs w:val="24"/>
+        </w:rPr>
+        <w:t>keine selbstentwickelte Lösungen</w:t>
+      </w:r>
+      <w:proofErr w:type="gramEnd"/>
+      <w:r>
+        <w:rPr>
+          <w:rFonts w:cs="Arial"/>
+          <w:color w:val="FF0000"/>
+          <w:szCs w:val="24"/>
+        </w:rPr>
+        <w:t xml:space="preserve"> für die </w:t>
+      </w:r>
+      <w:r>
+        <w:rPr>
+          <w:rFonts w:cs="Arial"/>
+          <w:color w:val="FF0000"/>
+          <w:szCs w:val="24"/>
+        </w:rPr>
+        <w:t xml:space="preserve">Authentifizierung und Autorisierung vorgeschlagen, da die </w:t>
+      </w:r>
+      <w:proofErr w:type="spellStart"/>
+      <w:r>
+        <w:rPr>
+          <w:rFonts w:cs="Arial"/>
+          <w:color w:val="FF0000"/>
+          <w:szCs w:val="24"/>
+        </w:rPr>
+        <w:t>verwendung</w:t>
+      </w:r>
+      <w:proofErr w:type="spellEnd"/>
+      <w:r>
+        <w:rPr>
+          <w:rFonts w:cs="Arial"/>
+          <w:color w:val="FF0000"/>
+          <w:szCs w:val="24"/>
+        </w:rPr>
+        <w:t xml:space="preserve"> von standartmäßigen ASP .NET Core Identity Framework mehr professionell aussieht und macht die entwickelte Anwendung von den Entwickler unabhängig.</w:t>
+      </w:r>
+    </w:p>
+    <w:p>
+      <w:pPr>
+        <w:pStyle w:val="berschrift2"/>
+        <w:jc w:val="both"/>
+        <w:rPr>
+          <w:rFonts w:cs="Arial"/>
+          <w:sz w:val="24"/>
+          <w:szCs w:val="24"/>
+        </w:rPr>
+      </w:pPr>
+      <w:proofErr w:type="gramStart"/>
+      <w:r>
+        <w:rPr>
+          <w:rFonts w:cs="Arial"/>
+          <w:sz w:val="24"/>
+          <w:szCs w:val="24"/>
+        </w:rPr>
+        <w:t xml:space="preserve">Ausgewählter </w:t>
+      </w:r>
+      <w:proofErr w:type="spellStart"/>
+      <w:r>
+        <w:rPr>
+          <w:rFonts w:cs="Arial"/>
+          <w:sz w:val="24"/>
+          <w:szCs w:val="24"/>
+        </w:rPr>
+        <w:t>Sofrware</w:t>
+      </w:r>
+      <w:proofErr w:type="spellEnd"/>
+      <w:r>
+        <w:rPr>
+          <w:rFonts w:cs="Arial"/>
+          <w:sz w:val="24"/>
+          <w:szCs w:val="24"/>
+        </w:rPr>
+        <w:t>-Sta</w:t>
+      </w:r>
+      <w:r>
+        <w:rPr>
+          <w:rFonts w:cs="Arial"/>
+          <w:sz w:val="24"/>
+          <w:szCs w:val="24"/>
+        </w:rPr>
+        <w:t>c</w:t>
+      </w:r>
+      <w:r>
+        <w:rPr>
+          <w:rFonts w:cs="Arial"/>
+          <w:sz w:val="24"/>
+          <w:szCs w:val="24"/>
+        </w:rPr>
+        <w:t>k</w:t>
+      </w:r>
+      <w:proofErr w:type="gramEnd"/>
+      <w:r>
+        <w:rPr>
+          <w:rFonts w:cs="Arial"/>
+          <w:sz w:val="24"/>
+          <w:szCs w:val="24"/>
+        </w:rPr>
+        <w:t xml:space="preserve"> </w:t>
       </w:r>
     </w:p>
     <w:p>
@@ -5927,6 +6906,708 @@
           <w:szCs w:val="24"/>
         </w:rPr>
       </w:pPr>
+      <w:proofErr w:type="spellStart"/>
+      <w:r>
+        <w:rPr>
+          <w:rFonts w:cs="Arial"/>
+          <w:szCs w:val="24"/>
+        </w:rPr>
+        <w:t>Komputersprachen</w:t>
+      </w:r>
+      <w:proofErr w:type="spellEnd"/>
+      <w:r>
+        <w:rPr>
+          <w:rFonts w:cs="Arial"/>
+          <w:szCs w:val="24"/>
+        </w:rPr>
+        <w:t>: C#, JavaScript</w:t>
+      </w:r>
+    </w:p>
+    <w:p>
+      <w:pPr>
+        <w:pStyle w:val="Listenabsatz"/>
+        <w:numPr>
+          <w:ilvl w:val="0"/>
+          <w:numId w:val="48"/>
+        </w:numPr>
+        <w:rPr>
+          <w:rFonts w:cs="Arial"/>
+          <w:szCs w:val="24"/>
+          <w:lang w:val="en-US"/>
+        </w:rPr>
+      </w:pPr>
+      <w:r>
+        <w:rPr>
+          <w:rFonts w:cs="Arial"/>
+          <w:szCs w:val="24"/>
+          <w:lang w:val="en-US"/>
+        </w:rPr>
+        <w:t>Frameworks: ASP .NET Core 3.1., Entity Framework 3.1.32</w:t>
+      </w:r>
+    </w:p>
+    <w:p>
+      <w:pPr>
+        <w:pStyle w:val="Listenabsatz"/>
+        <w:numPr>
+          <w:ilvl w:val="0"/>
+          <w:numId w:val="48"/>
+        </w:numPr>
+        <w:rPr>
+          <w:rFonts w:cs="Arial"/>
+          <w:szCs w:val="24"/>
+          <w:lang w:val="en-US"/>
+        </w:rPr>
+      </w:pPr>
+      <w:r>
+        <w:rPr>
+          <w:rFonts w:cs="Arial"/>
+          <w:szCs w:val="24"/>
+          <w:lang w:val="en-US"/>
+        </w:rPr>
+        <w:t xml:space="preserve">Databank Management System: Microsoft SQL Server Express 2019  </w:t>
+      </w:r>
+    </w:p>
+    <w:p>
+      <w:pPr>
+        <w:pStyle w:val="Listenabsatz"/>
+        <w:numPr>
+          <w:ilvl w:val="0"/>
+          <w:numId w:val="48"/>
+        </w:numPr>
+        <w:rPr>
+          <w:rFonts w:cs="Arial"/>
+          <w:szCs w:val="24"/>
+        </w:rPr>
+      </w:pPr>
+      <w:proofErr w:type="spellStart"/>
+      <w:r>
+        <w:rPr>
+          <w:rFonts w:cs="Arial"/>
+          <w:szCs w:val="24"/>
+        </w:rPr>
+        <w:lastRenderedPageBreak/>
+        <w:t>Preprozessor</w:t>
+      </w:r>
+      <w:proofErr w:type="spellEnd"/>
+      <w:r>
+        <w:rPr>
+          <w:rFonts w:cs="Arial"/>
+          <w:szCs w:val="24"/>
+        </w:rPr>
+        <w:t>:</w:t>
+      </w:r>
+      <w:r>
+        <w:rPr>
+          <w:rFonts w:cs="Arial"/>
+          <w:szCs w:val="24"/>
+        </w:rPr>
+        <w:t xml:space="preserve"> SASS</w:t>
+      </w:r>
+    </w:p>
+    <w:p>
+      <w:pPr>
+        <w:pStyle w:val="Listenabsatz"/>
+        <w:numPr>
+          <w:ilvl w:val="0"/>
+          <w:numId w:val="48"/>
+        </w:numPr>
+        <w:rPr>
+          <w:rFonts w:cs="Arial"/>
+          <w:szCs w:val="24"/>
+        </w:rPr>
+      </w:pPr>
+      <w:r>
+        <w:rPr>
+          <w:rFonts w:cs="Arial"/>
+          <w:szCs w:val="24"/>
+        </w:rPr>
+        <w:t xml:space="preserve">IDE: </w:t>
+      </w:r>
+      <w:proofErr w:type="spellStart"/>
+      <w:r>
+        <w:rPr>
+          <w:rFonts w:cs="Arial"/>
+          <w:szCs w:val="24"/>
+        </w:rPr>
+        <w:t>VisualStudio</w:t>
+      </w:r>
+      <w:proofErr w:type="spellEnd"/>
+      <w:r>
+        <w:rPr>
+          <w:rFonts w:cs="Arial"/>
+          <w:szCs w:val="24"/>
+        </w:rPr>
+        <w:t xml:space="preserve"> 2019, Community Edition</w:t>
+      </w:r>
+      <w:r>
+        <w:rPr>
+          <w:rFonts w:cs="Arial"/>
+          <w:szCs w:val="24"/>
+        </w:rPr>
+        <w:t xml:space="preserve"> mit Erweiterungen:</w:t>
+      </w:r>
+    </w:p>
+    <w:p>
+      <w:pPr>
+        <w:pStyle w:val="Listenabsatz"/>
+        <w:numPr>
+          <w:ilvl w:val="1"/>
+          <w:numId w:val="48"/>
+        </w:numPr>
+        <w:rPr>
+          <w:rFonts w:cs="Arial"/>
+          <w:szCs w:val="24"/>
+        </w:rPr>
+      </w:pPr>
+      <w:proofErr w:type="spellStart"/>
+      <w:r>
+        <w:rPr>
+          <w:rFonts w:cs="Arial"/>
+          <w:szCs w:val="24"/>
+        </w:rPr>
+        <w:t>Bundler</w:t>
+      </w:r>
+      <w:proofErr w:type="spellEnd"/>
+      <w:r>
+        <w:rPr>
+          <w:rFonts w:cs="Arial"/>
+          <w:szCs w:val="24"/>
+        </w:rPr>
+        <w:t xml:space="preserve"> &amp; </w:t>
+      </w:r>
+      <w:proofErr w:type="spellStart"/>
+      <w:r>
+        <w:rPr>
+          <w:rFonts w:cs="Arial"/>
+          <w:szCs w:val="24"/>
+        </w:rPr>
+        <w:t>Minifier</w:t>
+      </w:r>
+      <w:proofErr w:type="spellEnd"/>
+    </w:p>
+    <w:p>
+      <w:pPr>
+        <w:pStyle w:val="Listenabsatz"/>
+        <w:numPr>
+          <w:ilvl w:val="1"/>
+          <w:numId w:val="48"/>
+        </w:numPr>
+        <w:rPr>
+          <w:rFonts w:cs="Arial"/>
+          <w:szCs w:val="24"/>
+        </w:rPr>
+      </w:pPr>
+      <w:proofErr w:type="spellStart"/>
+      <w:r>
+        <w:rPr>
+          <w:rFonts w:cs="Arial"/>
+          <w:szCs w:val="24"/>
+        </w:rPr>
+        <w:t>WebCompiler</w:t>
+      </w:r>
+      <w:proofErr w:type="spellEnd"/>
+      <w:r>
+        <w:rPr>
+          <w:rFonts w:cs="Arial"/>
+          <w:szCs w:val="24"/>
+        </w:rPr>
+        <w:t>;</w:t>
+      </w:r>
+    </w:p>
+    <w:p>
+      <w:pPr>
+        <w:pStyle w:val="Listenabsatz"/>
+        <w:numPr>
+          <w:ilvl w:val="1"/>
+          <w:numId w:val="48"/>
+        </w:numPr>
+        <w:rPr>
+          <w:rFonts w:cs="Arial"/>
+          <w:szCs w:val="24"/>
+        </w:rPr>
+      </w:pPr>
+      <w:proofErr w:type="spellStart"/>
+      <w:r>
+        <w:rPr>
+          <w:rFonts w:cs="Arial"/>
+          <w:szCs w:val="24"/>
+        </w:rPr>
+        <w:t>ZehnCoding</w:t>
+      </w:r>
+      <w:proofErr w:type="spellEnd"/>
+      <w:r>
+        <w:rPr>
+          <w:rFonts w:cs="Arial"/>
+          <w:szCs w:val="24"/>
+        </w:rPr>
+        <w:t xml:space="preserve"> </w:t>
+      </w:r>
+    </w:p>
+    <w:p>
+      <w:pPr>
+        <w:pStyle w:val="Listenabsatz"/>
+        <w:numPr>
+          <w:ilvl w:val="1"/>
+          <w:numId w:val="48"/>
+        </w:numPr>
+        <w:rPr>
+          <w:rFonts w:cs="Arial"/>
+          <w:szCs w:val="24"/>
+        </w:rPr>
+      </w:pPr>
+      <w:proofErr w:type="gramStart"/>
+      <w:r>
+        <w:rPr>
+          <w:rFonts w:cs="Arial"/>
+          <w:szCs w:val="24"/>
+        </w:rPr>
+        <w:t>CSS Tools</w:t>
+      </w:r>
+      <w:proofErr w:type="gramEnd"/>
+      <w:r>
+        <w:rPr>
+          <w:rFonts w:cs="Arial"/>
+          <w:szCs w:val="24"/>
+        </w:rPr>
+        <w:t xml:space="preserve"> 2019.</w:t>
+      </w:r>
+    </w:p>
+    <w:p>
+      <w:pPr>
+        <w:pStyle w:val="berschrift1"/>
+        <w:jc w:val="both"/>
+      </w:pPr>
+      <w:bookmarkStart w:id="9" w:name="_Toc67381751"/>
+      <w:r>
+        <w:t>Planung der Durchführung</w:t>
+      </w:r>
+      <w:bookmarkEnd w:id="9"/>
+    </w:p>
+    <w:p>
+      <w:pPr>
+        <w:pStyle w:val="berschrift2"/>
+        <w:jc w:val="both"/>
+        <w:rPr>
+          <w:rFonts w:cs="Arial"/>
+          <w:sz w:val="24"/>
+          <w:szCs w:val="24"/>
+        </w:rPr>
+      </w:pPr>
+      <w:bookmarkStart w:id="10" w:name="_Toc67381752"/>
+      <w:r>
+        <w:rPr>
+          <w:rFonts w:cs="Arial"/>
+          <w:sz w:val="24"/>
+          <w:szCs w:val="24"/>
+        </w:rPr>
+        <w:t>Festlegung der Lösungsschritte</w:t>
+      </w:r>
+      <w:bookmarkEnd w:id="10"/>
+    </w:p>
+    <w:p>
+      <w:pPr>
+        <w:numPr>
+          <w:ilvl w:val="0"/>
+          <w:numId w:val="20"/>
+        </w:numPr>
+        <w:rPr>
+          <w:rFonts w:cs="Arial"/>
+          <w:szCs w:val="24"/>
+        </w:rPr>
+      </w:pPr>
+      <w:r>
+        <w:rPr>
+          <w:rFonts w:cs="Arial"/>
+          <w:szCs w:val="24"/>
+        </w:rPr>
+        <w:t>abgeleitet aus der Soll–Analyse</w:t>
+      </w:r>
+    </w:p>
+    <w:p>
+      <w:pPr>
+        <w:numPr>
+          <w:ilvl w:val="0"/>
+          <w:numId w:val="20"/>
+        </w:numPr>
+        <w:rPr>
+          <w:rFonts w:cs="Arial"/>
+          <w:szCs w:val="24"/>
+        </w:rPr>
+      </w:pPr>
+      <w:r>
+        <w:rPr>
+          <w:rFonts w:cs="Arial"/>
+          <w:szCs w:val="24"/>
+        </w:rPr>
+        <w:t>Beschreibung der Tätigkeiten und Arbeitsschritte in ihrer sachlogischen Reihenfolge</w:t>
+      </w:r>
+    </w:p>
+    <w:p>
+      <w:pPr>
+        <w:numPr>
+          <w:ilvl w:val="0"/>
+          <w:numId w:val="20"/>
+        </w:numPr>
+        <w:rPr>
+          <w:rFonts w:cs="Arial"/>
+          <w:szCs w:val="24"/>
+        </w:rPr>
+      </w:pPr>
+      <w:r>
+        <w:rPr>
+          <w:rFonts w:cs="Arial"/>
+          <w:szCs w:val="24"/>
+        </w:rPr>
+        <w:t>Beschreibung des (zeitlichen) Ablaufes des Projektes</w:t>
+      </w:r>
+    </w:p>
+    <w:p>
+      <w:pPr>
+        <w:numPr>
+          <w:ilvl w:val="0"/>
+          <w:numId w:val="20"/>
+        </w:numPr>
+        <w:rPr>
+          <w:rFonts w:cs="Arial"/>
+          <w:szCs w:val="24"/>
+        </w:rPr>
+      </w:pPr>
+      <w:r>
+        <w:rPr>
+          <w:rFonts w:cs="Arial"/>
+          <w:szCs w:val="24"/>
+        </w:rPr>
+        <w:t>soll etwas programmiert werden, stehen hier die Anforderungen/Schwierigkeiten wofür es programmiertechnische Routinen/Lösungen geben muss</w:t>
+      </w:r>
+    </w:p>
+    <w:p>
+      <w:pPr>
+        <w:numPr>
+          <w:ilvl w:val="0"/>
+          <w:numId w:val="20"/>
+        </w:numPr>
+        <w:rPr>
+          <w:rFonts w:cs="Arial"/>
+          <w:szCs w:val="24"/>
+        </w:rPr>
+      </w:pPr>
+      <w:r>
+        <w:rPr>
+          <w:rFonts w:cs="Arial"/>
+          <w:szCs w:val="24"/>
+        </w:rPr>
+        <w:t>soll etwas bewertet/eingeschätzt/analysiert werden, kommen hier die Kriterien, der Maßstab, die Indikatoren für die spätere Bewertung</w:t>
+      </w:r>
+    </w:p>
+    <w:p>
+      <w:pPr>
+        <w:numPr>
+          <w:ilvl w:val="0"/>
+          <w:numId w:val="20"/>
+        </w:numPr>
+        <w:rPr>
+          <w:rFonts w:cs="Arial"/>
+          <w:szCs w:val="24"/>
+        </w:rPr>
+      </w:pPr>
+      <w:r>
+        <w:rPr>
+          <w:rFonts w:cs="Arial"/>
+          <w:szCs w:val="24"/>
+        </w:rPr>
+        <w:t>soll etwas getestet oder erprobt werden, kommt hier die Beschreibung der “Testkandidaten”</w:t>
+      </w:r>
+    </w:p>
+    <w:p>
+      <w:pPr>
+        <w:numPr>
+          <w:ilvl w:val="0"/>
+          <w:numId w:val="20"/>
+        </w:numPr>
+        <w:rPr>
+          <w:rFonts w:cs="Arial"/>
+          <w:szCs w:val="24"/>
+        </w:rPr>
+      </w:pPr>
+      <w:r>
+        <w:rPr>
+          <w:rFonts w:cs="Arial"/>
+          <w:szCs w:val="24"/>
+        </w:rPr>
+        <w:t>Beschreibung möglicher Probleme und deren Lösung</w:t>
+      </w:r>
+    </w:p>
+    <w:p>
+      <w:pPr>
+        <w:numPr>
+          <w:ilvl w:val="0"/>
+          <w:numId w:val="20"/>
+        </w:numPr>
+        <w:rPr>
+          <w:rFonts w:cs="Arial"/>
+          <w:szCs w:val="24"/>
+        </w:rPr>
+      </w:pPr>
+      <w:r>
+        <w:rPr>
+          <w:rFonts w:cs="Arial"/>
+          <w:szCs w:val="24"/>
+        </w:rPr>
+        <w:t>Beschreibung möglicher alternativer Vorgehensweisen</w:t>
+      </w:r>
+    </w:p>
+    <w:p>
+      <w:pPr>
+        <w:pStyle w:val="berschrift2"/>
+        <w:jc w:val="both"/>
+        <w:rPr>
+          <w:rFonts w:cs="Arial"/>
+          <w:sz w:val="24"/>
+          <w:szCs w:val="24"/>
+        </w:rPr>
+      </w:pPr>
+      <w:bookmarkStart w:id="11" w:name="_Toc67381753"/>
+      <w:r>
+        <w:rPr>
+          <w:rFonts w:cs="Arial"/>
+          <w:sz w:val="24"/>
+          <w:szCs w:val="24"/>
+        </w:rPr>
+        <w:t>Zeit- und Ressourcenplanung</w:t>
+      </w:r>
+      <w:bookmarkEnd w:id="11"/>
+    </w:p>
+    <w:p>
+      <w:pPr>
+        <w:numPr>
+          <w:ilvl w:val="0"/>
+          <w:numId w:val="20"/>
+        </w:numPr>
+        <w:rPr>
+          <w:rFonts w:cs="Arial"/>
+          <w:szCs w:val="24"/>
+        </w:rPr>
+      </w:pPr>
+      <w:r>
+        <w:rPr>
+          <w:rFonts w:cs="Arial"/>
+          <w:szCs w:val="24"/>
+        </w:rPr>
+        <w:t>Vergleich mit der im Antrag abgegebenen Planung, evtl. Abweichung begründen</w:t>
+      </w:r>
+    </w:p>
+    <w:p>
+      <w:pPr>
+        <w:numPr>
+          <w:ilvl w:val="0"/>
+          <w:numId w:val="20"/>
+        </w:numPr>
+        <w:rPr>
+          <w:rFonts w:cs="Arial"/>
+          <w:szCs w:val="24"/>
+        </w:rPr>
+      </w:pPr>
+      <w:r>
+        <w:rPr>
+          <w:rFonts w:cs="Arial"/>
+          <w:szCs w:val="24"/>
+        </w:rPr>
+        <w:t>prognostizierte Dauer der Prozessschritte</w:t>
+      </w:r>
+    </w:p>
+    <w:p>
+      <w:pPr>
+        <w:numPr>
+          <w:ilvl w:val="0"/>
+          <w:numId w:val="20"/>
+        </w:numPr>
+        <w:rPr>
+          <w:rFonts w:cs="Arial"/>
+          <w:szCs w:val="24"/>
+        </w:rPr>
+      </w:pPr>
+      <w:r>
+        <w:rPr>
+          <w:rFonts w:cs="Arial"/>
+          <w:szCs w:val="24"/>
+        </w:rPr>
+        <w:t>Einsatz der Ressourcen</w:t>
+      </w:r>
+    </w:p>
+    <w:p>
+      <w:pPr>
+        <w:numPr>
+          <w:ilvl w:val="0"/>
+          <w:numId w:val="20"/>
+        </w:numPr>
+        <w:rPr>
+          <w:rFonts w:cs="Arial"/>
+          <w:szCs w:val="24"/>
+        </w:rPr>
+      </w:pPr>
+      <w:r>
+        <w:rPr>
+          <w:rFonts w:cs="Arial"/>
+          <w:szCs w:val="24"/>
+        </w:rPr>
+        <w:t>was brauche ich für die Durchführung des Projektes (Menschen, Mater</w:t>
+      </w:r>
+      <w:r>
+        <w:rPr>
+          <w:rFonts w:cs="Arial"/>
+          <w:szCs w:val="24"/>
+        </w:rPr>
+        <w:t>i</w:t>
+      </w:r>
+      <w:r>
+        <w:rPr>
+          <w:rFonts w:cs="Arial"/>
+          <w:szCs w:val="24"/>
+        </w:rPr>
+        <w:t>al, sonstige technischen Voraussetzungen)</w:t>
+      </w:r>
+    </w:p>
+    <w:p>
+      <w:pPr>
+        <w:numPr>
+          <w:ilvl w:val="0"/>
+          <w:numId w:val="20"/>
+        </w:numPr>
+        <w:rPr>
+          <w:rFonts w:cs="Arial"/>
+          <w:szCs w:val="24"/>
+        </w:rPr>
+      </w:pPr>
+      <w:r>
+        <w:rPr>
+          <w:rFonts w:cs="Arial"/>
+          <w:szCs w:val="24"/>
+        </w:rPr>
+        <w:t>Beschreibung der (technischen) Anforderungen des Projektes</w:t>
+      </w:r>
+    </w:p>
+    <w:p>
+      <w:pPr>
+        <w:pStyle w:val="berschrift1"/>
+        <w:jc w:val="both"/>
+      </w:pPr>
+      <w:bookmarkStart w:id="12" w:name="_Toc67381754"/>
+      <w:r>
+        <w:t>Durchführung</w:t>
+      </w:r>
+      <w:bookmarkEnd w:id="12"/>
+    </w:p>
+    <w:p>
+      <w:pPr>
+        <w:pStyle w:val="berschrift2"/>
+        <w:jc w:val="both"/>
+        <w:rPr>
+          <w:rFonts w:cs="Arial"/>
+          <w:sz w:val="24"/>
+          <w:szCs w:val="24"/>
+        </w:rPr>
+      </w:pPr>
+      <w:bookmarkStart w:id="13" w:name="_Toc67381755"/>
+      <w:r>
+        <w:rPr>
+          <w:rFonts w:cs="Arial"/>
+          <w:sz w:val="24"/>
+          <w:szCs w:val="24"/>
+        </w:rPr>
+        <w:t>Dokumentation der Arbeitsschritte</w:t>
+      </w:r>
+      <w:bookmarkEnd w:id="13"/>
+    </w:p>
+    <w:p>
+      <w:pPr>
+        <w:numPr>
+          <w:ilvl w:val="0"/>
+          <w:numId w:val="20"/>
+        </w:numPr>
+        <w:rPr>
+          <w:rFonts w:cs="Arial"/>
+          <w:szCs w:val="24"/>
+        </w:rPr>
+      </w:pPr>
+      <w:r>
+        <w:rPr>
+          <w:rFonts w:cs="Arial"/>
+          <w:szCs w:val="24"/>
+        </w:rPr>
+        <w:t>abgeleitet aus der Planung</w:t>
+      </w:r>
+    </w:p>
+    <w:p>
+      <w:pPr>
+        <w:numPr>
+          <w:ilvl w:val="0"/>
+          <w:numId w:val="20"/>
+        </w:numPr>
+        <w:rPr>
+          <w:rFonts w:cs="Arial"/>
+          <w:szCs w:val="24"/>
+        </w:rPr>
+      </w:pPr>
+      <w:r>
+        <w:rPr>
+          <w:rFonts w:cs="Arial"/>
+          <w:szCs w:val="24"/>
+        </w:rPr>
+        <w:lastRenderedPageBreak/>
+        <w:t>analog zur Darstellung des Soll–Konzeptes und ihrer planerischen Realisierung bei den Lösungsschritten wird hier die Durchführung beschrieben (bitte auf ähnliche Reihenfolge achten)</w:t>
+      </w:r>
+    </w:p>
+    <w:p>
+      <w:pPr>
+        <w:numPr>
+          <w:ilvl w:val="0"/>
+          <w:numId w:val="20"/>
+        </w:numPr>
+        <w:rPr>
+          <w:rFonts w:cs="Arial"/>
+          <w:szCs w:val="24"/>
+        </w:rPr>
+      </w:pPr>
+      <w:r>
+        <w:rPr>
+          <w:rFonts w:cs="Arial"/>
+          <w:szCs w:val="24"/>
+        </w:rPr>
+        <w:t>eingebettet in eine zeitlineare Darstellung, funktionale Schwerpunkte setzen und besonders beschreiben (z.B. Gespräche mit Schnittstellen)</w:t>
+      </w:r>
+    </w:p>
+    <w:p>
+      <w:pPr>
+        <w:numPr>
+          <w:ilvl w:val="0"/>
+          <w:numId w:val="20"/>
+        </w:numPr>
+        <w:rPr>
+          <w:rFonts w:cs="Arial"/>
+          <w:szCs w:val="24"/>
+        </w:rPr>
+      </w:pPr>
+      <w:r>
+        <w:rPr>
+          <w:rFonts w:cs="Arial"/>
+          <w:szCs w:val="24"/>
+        </w:rPr>
+        <w:t>es geht w</w:t>
+      </w:r>
+      <w:r>
+        <w:rPr>
+          <w:rFonts w:cs="Arial"/>
+          <w:szCs w:val="24"/>
+        </w:rPr>
+        <w:t>eniger darum, um die haargenaue</w:t>
+      </w:r>
+      <w:r>
+        <w:rPr>
+          <w:rFonts w:cs="Arial"/>
+          <w:szCs w:val="24"/>
+        </w:rPr>
+        <w:t xml:space="preserve"> Beschreibung der Durchführung</w:t>
+      </w:r>
       <w:r>
         <w:rPr>
           <w:rFonts w:cs="Arial"/>
@@ -5939,7 +7620,7 @@
           <w:rFonts w:cs="Arial"/>
           <w:szCs w:val="24"/>
         </w:rPr>
-        <w:t>e beschreiben</w:t>
+        <w:t xml:space="preserve"> sondern zwischen den Zeilen muss folgendes deutlich werden:</w:t>
       </w:r>
     </w:p>
     <w:p>
@@ -5958,35 +7639,7 @@
           <w:rFonts w:cs="Arial"/>
           <w:szCs w:val="24"/>
         </w:rPr>
-        <w:t xml:space="preserve">z.B. eine andere Programmiersprache benutzen (statt </w:t>
-      </w:r>
-      <w:r>
-        <w:rPr>
-          <w:rFonts w:cs="Arial"/>
-          <w:szCs w:val="24"/>
-        </w:rPr>
-        <w:t>C++</w:t>
-      </w:r>
-      <w:r>
-        <w:rPr>
-          <w:rFonts w:cs="Arial"/>
-          <w:szCs w:val="24"/>
-        </w:rPr>
-        <w:t xml:space="preserve"> in </w:t>
-      </w:r>
-      <w:r>
-        <w:rPr>
-          <w:rFonts w:cs="Arial"/>
-          <w:szCs w:val="24"/>
-        </w:rPr>
-        <w:t>Java</w:t>
-      </w:r>
-      <w:r>
-        <w:rPr>
-          <w:rFonts w:cs="Arial"/>
-          <w:szCs w:val="24"/>
-        </w:rPr>
-        <w:t xml:space="preserve"> programmieren</w:t>
+        <w:t>Kompetenz des Durchführenden</w:t>
       </w:r>
     </w:p>
     <w:p>
@@ -6000,14 +7653,13 @@
           <w:szCs w:val="24"/>
         </w:rPr>
       </w:pPr>
-    </w:p>
-    <w:p>
-      <w:pPr>
-        <w:rPr>
-          <w:rFonts w:cs="Arial"/>
-          <w:szCs w:val="24"/>
-        </w:rPr>
-      </w:pPr>
+      <w:r>
+        <w:rPr>
+          <w:rFonts w:cs="Arial"/>
+          <w:szCs w:val="24"/>
+        </w:rPr>
+        <w:t>fachliche Fundiertheit der Durchführung</w:t>
+      </w:r>
     </w:p>
     <w:p>
       <w:pPr>
@@ -6020,6 +7672,13 @@
           <w:szCs w:val="24"/>
         </w:rPr>
       </w:pPr>
+      <w:r>
+        <w:rPr>
+          <w:rFonts w:cs="Arial"/>
+          <w:szCs w:val="24"/>
+        </w:rPr>
+        <w:t>sachlogische Richtigkeit der Reihenfolge der Schritte</w:t>
+      </w:r>
     </w:p>
     <w:p>
       <w:pPr>
@@ -6037,22 +7696,64 @@
           <w:rFonts w:cs="Arial"/>
           <w:szCs w:val="24"/>
         </w:rPr>
-        <w:lastRenderedPageBreak/>
-        <w:t xml:space="preserve">ein anderes Betriebssystem aufspielen (statt Windows </w:t>
-      </w:r>
-      <w:r>
-        <w:rPr>
-          <w:rFonts w:cs="Arial"/>
-          <w:szCs w:val="24"/>
-        </w:rPr>
-        <w:t>20xx</w:t>
-      </w:r>
-      <w:r>
-        <w:rPr>
-          <w:rFonts w:cs="Arial"/>
-          <w:szCs w:val="24"/>
-        </w:rPr>
-        <w:t xml:space="preserve"> Linux als Serverbetriebssystem)</w:t>
+        <w:t>Plausibilität</w:t>
+      </w:r>
+    </w:p>
+    <w:p>
+      <w:pPr>
+        <w:numPr>
+          <w:ilvl w:val="1"/>
+          <w:numId w:val="20"/>
+        </w:numPr>
+        <w:rPr>
+          <w:rFonts w:cs="Arial"/>
+          <w:szCs w:val="24"/>
+        </w:rPr>
+      </w:pPr>
+      <w:r>
+        <w:rPr>
+          <w:rFonts w:cs="Arial"/>
+          <w:szCs w:val="24"/>
+        </w:rPr>
+        <w:t>Authentizität</w:t>
+      </w:r>
+    </w:p>
+    <w:p>
+      <w:pPr>
+        <w:numPr>
+          <w:ilvl w:val="1"/>
+          <w:numId w:val="20"/>
+        </w:numPr>
+        <w:rPr>
+          <w:rFonts w:cs="Arial"/>
+          <w:szCs w:val="24"/>
+        </w:rPr>
+      </w:pPr>
+      <w:r>
+        <w:rPr>
+          <w:rFonts w:cs="Arial"/>
+          <w:szCs w:val="24"/>
+        </w:rPr>
+        <w:t>Vorausschau</w:t>
+      </w:r>
+    </w:p>
+    <w:p>
+      <w:pPr>
+        <w:numPr>
+          <w:ilvl w:val="1"/>
+          <w:numId w:val="20"/>
+        </w:numPr>
+        <w:rPr>
+          <w:rFonts w:cs="Arial"/>
+          <w:szCs w:val="24"/>
+        </w:rPr>
+      </w:pPr>
+      <w:r>
+        <w:rPr>
+          <w:rFonts w:cs="Arial"/>
+          <w:szCs w:val="24"/>
+        </w:rPr>
+        <w:t>Nachhaltigkeit der Projektlösung</w:t>
       </w:r>
     </w:p>
     <w:p>
@@ -6071,7 +7772,7 @@
           <w:rFonts w:cs="Arial"/>
           <w:szCs w:val="24"/>
         </w:rPr>
-        <w:t>mögliche alternative Vorgehensweisen beschreiben</w:t>
+        <w:t>Beschreibung des Vorgehens und der Tätigkeiten</w:t>
       </w:r>
     </w:p>
     <w:p>
@@ -6090,45 +7791,8 @@
           <w:rFonts w:cs="Arial"/>
           <w:szCs w:val="24"/>
         </w:rPr>
-        <w:t>Vor– und Nachteile darstellen und abwägen</w:t>
-      </w:r>
-    </w:p>
-    <w:p>
-      <w:pPr>
-        <w:pStyle w:val="berschrift2"/>
-        <w:jc w:val="both"/>
-        <w:rPr>
-          <w:rFonts w:cs="Arial"/>
-          <w:sz w:val="24"/>
-          <w:szCs w:val="24"/>
-        </w:rPr>
-      </w:pPr>
-      <w:bookmarkStart w:id="9" w:name="_Toc67381750"/>
-      <w:r>
-        <w:rPr>
-          <w:rFonts w:cs="Arial"/>
-          <w:sz w:val="24"/>
-          <w:szCs w:val="24"/>
-        </w:rPr>
-        <w:t>Bestimmung und Begründung des gewählten</w:t>
-      </w:r>
-      <w:r>
-        <w:rPr>
-          <w:rFonts w:cs="Arial"/>
-          <w:sz w:val="24"/>
-          <w:szCs w:val="24"/>
-        </w:rPr>
-        <w:t xml:space="preserve"> </w:t>
-      </w:r>
-      <w:r>
-        <w:rPr>
-          <w:rFonts w:cs="Arial"/>
-          <w:sz w:val="24"/>
-          <w:szCs w:val="24"/>
-        </w:rPr>
-        <w:t>Lösungsweges</w:t>
-      </w:r>
-      <w:bookmarkEnd w:id="9"/>
+        <w:t>Beschreibung der Umsetzung der (technischen) Anforderungen des Projektes</w:t>
+      </w:r>
     </w:p>
     <w:p>
       <w:pPr>
@@ -6146,7 +7810,7 @@
           <w:rFonts w:cs="Arial"/>
           <w:szCs w:val="24"/>
         </w:rPr>
-        <w:t>begründete Entscheidung für den gewählten Lösungsweg</w:t>
+        <w:t>wurde etwas programmiert, stehen hier (exemplarisch) die verwendeten Programmierroutinen</w:t>
       </w:r>
     </w:p>
     <w:p>
@@ -6165,7 +7829,7 @@
           <w:rFonts w:cs="Arial"/>
           <w:szCs w:val="24"/>
         </w:rPr>
-        <w:t>Darstellung von Zwängen und Gegebenheiten die den gewählten Lösungsweg untermauern</w:t>
+        <w:t>wurde etwas bewertet/eingeschätzt/analysiert, kommt hier die Darstellung der Ergebnisse</w:t>
       </w:r>
     </w:p>
     <w:p>
@@ -6184,40 +7848,8 @@
           <w:rFonts w:cs="Arial"/>
           <w:szCs w:val="24"/>
         </w:rPr>
-        <w:t>Vor– und Nachteile gewichten</w:t>
-      </w:r>
-    </w:p>
-    <w:p>
-      <w:pPr>
-        <w:pStyle w:val="berschrift1"/>
-        <w:jc w:val="both"/>
-      </w:pPr>
-      <w:bookmarkStart w:id="10" w:name="_Toc67381751"/>
-      <w:r>
-        <w:t>Planung der Durchführung</w:t>
-      </w:r>
-      <w:bookmarkEnd w:id="10"/>
-    </w:p>
-    <w:p>
-      <w:pPr>
-        <w:pStyle w:val="berschrift2"/>
-        <w:jc w:val="both"/>
-        <w:rPr>
-          <w:rFonts w:cs="Arial"/>
-          <w:sz w:val="24"/>
-          <w:szCs w:val="24"/>
-        </w:rPr>
-      </w:pPr>
-      <w:bookmarkStart w:id="11" w:name="_Toc67381752"/>
-      <w:r>
-        <w:rPr>
-          <w:rFonts w:cs="Arial"/>
-          <w:sz w:val="24"/>
-          <w:szCs w:val="24"/>
-        </w:rPr>
-        <w:t>Festlegung der Lösungsschritte</w:t>
-      </w:r>
-      <w:bookmarkEnd w:id="11"/>
+        <w:t>wurde etwas getestet oder erprobt, dann kommt hier die Darstellung der Ergebnisse</w:t>
+      </w:r>
     </w:p>
     <w:p>
       <w:pPr>
@@ -6235,8 +7867,29 @@
           <w:rFonts w:cs="Arial"/>
           <w:szCs w:val="24"/>
         </w:rPr>
-        <w:t>abgeleitet aus der Soll–Analyse</w:t>
-      </w:r>
+        <w:t>Beschreibung der Prozessschritte</w:t>
+      </w:r>
+    </w:p>
+    <w:p>
+      <w:pPr>
+        <w:pStyle w:val="berschrift2"/>
+        <w:jc w:val="both"/>
+        <w:rPr>
+          <w:rFonts w:cs="Arial"/>
+          <w:sz w:val="24"/>
+          <w:szCs w:val="24"/>
+        </w:rPr>
+      </w:pPr>
+      <w:bookmarkStart w:id="14" w:name="_Toc67381756"/>
+      <w:r>
+        <w:rPr>
+          <w:rFonts w:cs="Arial"/>
+          <w:sz w:val="24"/>
+          <w:szCs w:val="24"/>
+        </w:rPr>
+        <w:t>Darstellung aufgetretener Probleme</w:t>
+      </w:r>
+      <w:bookmarkEnd w:id="14"/>
     </w:p>
     <w:p>
       <w:pPr>
@@ -6254,7 +7907,7 @@
           <w:rFonts w:cs="Arial"/>
           <w:szCs w:val="24"/>
         </w:rPr>
-        <w:t>Beschreibung der Tätigkeiten und Arbeitsschritte in ihrer sachlogischen Reihenfolge</w:t>
+        <w:t>aufgetretene Probleme zusammenfassend beschreiben</w:t>
       </w:r>
     </w:p>
     <w:p>
@@ -6273,7 +7926,7 @@
           <w:rFonts w:cs="Arial"/>
           <w:szCs w:val="24"/>
         </w:rPr>
-        <w:t>Beschreibung des (zeitlichen) Ablaufes des Projektes</w:t>
+        <w:t>wo gab es erwartete oder unvorhergesehene Probleme zur Planung</w:t>
       </w:r>
     </w:p>
     <w:p>
@@ -6292,7 +7945,7 @@
           <w:rFonts w:cs="Arial"/>
           <w:szCs w:val="24"/>
         </w:rPr>
-        <w:t>soll etwas programmiert werden, stehen hier die Anforderungen/Schwierigkeiten wofür es programmiertechnische Routinen/Lösungen geben muss</w:t>
+        <w:t>wo gab es erwartete oder unvorhergesehene Probleme bei der Durchführung</w:t>
       </w:r>
     </w:p>
     <w:p>
@@ -6311,7 +7964,7 @@
           <w:rFonts w:cs="Arial"/>
           <w:szCs w:val="24"/>
         </w:rPr>
-        <w:t>soll etwas bewertet/eingeschätzt/analysiert werden, kommen hier die Kriterien, der Maßstab, die Indikatoren für die spätere Bewertung</w:t>
+        <w:t>mögliche Gründe darstellen</w:t>
       </w:r>
     </w:p>
     <w:p>
@@ -6330,8 +7983,29 @@
           <w:rFonts w:cs="Arial"/>
           <w:szCs w:val="24"/>
         </w:rPr>
-        <w:t>soll etwas getestet oder erprobt werden, kommt hier die Beschreibung der “Testkandidaten”</w:t>
-      </w:r>
+        <w:t>mögliche Konsequenzen ziehen und darstellen</w:t>
+      </w:r>
+    </w:p>
+    <w:p>
+      <w:pPr>
+        <w:pStyle w:val="berschrift2"/>
+        <w:jc w:val="both"/>
+        <w:rPr>
+          <w:rFonts w:cs="Arial"/>
+          <w:sz w:val="24"/>
+          <w:szCs w:val="24"/>
+        </w:rPr>
+      </w:pPr>
+      <w:bookmarkStart w:id="15" w:name="_Toc67381757"/>
+      <w:r>
+        <w:rPr>
+          <w:rFonts w:cs="Arial"/>
+          <w:sz w:val="24"/>
+          <w:szCs w:val="24"/>
+        </w:rPr>
+        <w:t>Beschreibung von Planungsabweichungen</w:t>
+      </w:r>
+      <w:bookmarkEnd w:id="15"/>
     </w:p>
     <w:p>
       <w:pPr>
@@ -6349,7 +8023,7 @@
           <w:rFonts w:cs="Arial"/>
           <w:szCs w:val="24"/>
         </w:rPr>
-        <w:t>Beschreibung möglicher Probleme und deren Lösung</w:t>
+        <w:t>(konkrete) Abweichungen von der Planung beschreiben</w:t>
       </w:r>
     </w:p>
     <w:p>
@@ -6368,29 +8042,8 @@
           <w:rFonts w:cs="Arial"/>
           <w:szCs w:val="24"/>
         </w:rPr>
-        <w:t>Beschreibung möglicher alternativer Vorgehensweisen</w:t>
-      </w:r>
-    </w:p>
-    <w:p>
-      <w:pPr>
-        <w:pStyle w:val="berschrift2"/>
-        <w:jc w:val="both"/>
-        <w:rPr>
-          <w:rFonts w:cs="Arial"/>
-          <w:sz w:val="24"/>
-          <w:szCs w:val="24"/>
-        </w:rPr>
-      </w:pPr>
-      <w:bookmarkStart w:id="12" w:name="_Toc67381753"/>
-      <w:r>
-        <w:rPr>
-          <w:rFonts w:cs="Arial"/>
-          <w:sz w:val="24"/>
-          <w:szCs w:val="24"/>
-        </w:rPr>
-        <w:t>Zeit- und Ressourcenplanung</w:t>
-      </w:r>
-      <w:bookmarkEnd w:id="12"/>
+        <w:t>Gründe für die Planabweichung beschreiben</w:t>
+      </w:r>
     </w:p>
     <w:p>
       <w:pPr>
@@ -6408,7 +8061,7 @@
           <w:rFonts w:cs="Arial"/>
           <w:szCs w:val="24"/>
         </w:rPr>
-        <w:t>Vergleich mit der im Antrag abgegebenen Planung, evtl. Abweichung begründen</w:t>
+        <w:t>inwieweit hat sich der Plan realisiert</w:t>
       </w:r>
     </w:p>
     <w:p>
@@ -6427,7 +8080,8 @@
           <w:rFonts w:cs="Arial"/>
           <w:szCs w:val="24"/>
         </w:rPr>
-        <w:t>prognostizierte Dauer der Prozessschritte</w:t>
+        <w:lastRenderedPageBreak/>
+        <w:t>wo gab es Veränderungen zur Planung</w:t>
       </w:r>
     </w:p>
     <w:p>
@@ -6446,8 +8100,40 @@
           <w:rFonts w:cs="Arial"/>
           <w:szCs w:val="24"/>
         </w:rPr>
-        <w:t>Einsatz der Ressourcen</w:t>
-      </w:r>
+        <w:t>Bemerkungen zum Zeitmanagement (Plan und Realität)</w:t>
+      </w:r>
+    </w:p>
+    <w:p>
+      <w:pPr>
+        <w:pStyle w:val="berschrift1"/>
+        <w:jc w:val="both"/>
+      </w:pPr>
+      <w:bookmarkStart w:id="16" w:name="_Toc67381758"/>
+      <w:r>
+        <w:t>Evaluation der Projektergebnisse</w:t>
+      </w:r>
+      <w:bookmarkEnd w:id="16"/>
+    </w:p>
+    <w:p>
+      <w:pPr>
+        <w:pStyle w:val="berschrift2"/>
+        <w:jc w:val="both"/>
+        <w:rPr>
+          <w:rFonts w:cs="Arial"/>
+          <w:sz w:val="24"/>
+          <w:szCs w:val="24"/>
+        </w:rPr>
+      </w:pPr>
+      <w:bookmarkStart w:id="17" w:name="_Toc67381759"/>
+      <w:r>
+        <w:rPr>
+          <w:rFonts w:cs="Arial"/>
+          <w:sz w:val="24"/>
+          <w:szCs w:val="24"/>
+        </w:rPr>
+        <w:t>Vergleich des Ergebnisses (neuer Ist-Zustand) mit dem Soll-Konzept</w:t>
+      </w:r>
+      <w:bookmarkEnd w:id="17"/>
     </w:p>
     <w:p>
       <w:pPr>
@@ -6465,21 +8151,7 @@
           <w:rFonts w:cs="Arial"/>
           <w:szCs w:val="24"/>
         </w:rPr>
-        <w:t>was brauche ich für die Durchführung des Projektes (Menschen, Mater</w:t>
-      </w:r>
-      <w:r>
-        <w:rPr>
-          <w:rFonts w:cs="Arial"/>
-          <w:szCs w:val="24"/>
-        </w:rPr>
-        <w:t>i</w:t>
-      </w:r>
-      <w:r>
-        <w:rPr>
-          <w:rFonts w:cs="Arial"/>
-          <w:szCs w:val="24"/>
-        </w:rPr>
-        <w:t>al, sonstige technischen Voraussetzungen)</w:t>
+        <w:t>Zustände vergleichen</w:t>
       </w:r>
     </w:p>
     <w:p>
@@ -6498,41 +8170,8 @@
           <w:rFonts w:cs="Arial"/>
           <w:szCs w:val="24"/>
         </w:rPr>
-        <w:t>Beschreibung der (technischen) Anforderungen des Projektes</w:t>
-      </w:r>
-    </w:p>
-    <w:p>
-      <w:pPr>
-        <w:pStyle w:val="berschrift1"/>
-        <w:jc w:val="both"/>
-      </w:pPr>
-      <w:bookmarkStart w:id="13" w:name="_Toc67381754"/>
-      <w:r>
-        <w:lastRenderedPageBreak/>
-        <w:t>Durchführung</w:t>
-      </w:r>
-      <w:bookmarkEnd w:id="13"/>
-    </w:p>
-    <w:p>
-      <w:pPr>
-        <w:pStyle w:val="berschrift2"/>
-        <w:jc w:val="both"/>
-        <w:rPr>
-          <w:rFonts w:cs="Arial"/>
-          <w:sz w:val="24"/>
-          <w:szCs w:val="24"/>
-        </w:rPr>
-      </w:pPr>
-      <w:bookmarkStart w:id="14" w:name="_Toc67381755"/>
-      <w:r>
-        <w:rPr>
-          <w:rFonts w:cs="Arial"/>
-          <w:sz w:val="24"/>
-          <w:szCs w:val="24"/>
-        </w:rPr>
-        <w:t>Dokumentation der Arbeitsschritte</w:t>
-      </w:r>
-      <w:bookmarkEnd w:id="14"/>
+        <w:t>evtl. Einschränkungen der Projektlösung beschreiben (wenn nicht alles geschafft wurde)</w:t>
+      </w:r>
     </w:p>
     <w:p>
       <w:pPr>
@@ -6550,7 +8189,28 @@
           <w:rFonts w:cs="Arial"/>
           <w:szCs w:val="24"/>
         </w:rPr>
-        <w:t>abgeleitet aus der Planung</w:t>
+        <w:t xml:space="preserve">Bezug schaffen zur </w:t>
+      </w:r>
+      <w:r>
+        <w:rPr>
+          <w:rFonts w:cs="Arial"/>
+          <w:szCs w:val="24"/>
+        </w:rPr>
+        <w:t>Soll</w:t>
+      </w:r>
+      <w:r>
+        <w:rPr>
+          <w:rFonts w:cs="Arial"/>
+          <w:szCs w:val="24"/>
+        </w:rPr>
+        <w:t>/I</w:t>
+      </w:r>
+      <w:r>
+        <w:rPr>
+          <w:rFonts w:cs="Arial"/>
+          <w:szCs w:val="24"/>
+        </w:rPr>
+        <w:t>st Analyse</w:t>
       </w:r>
     </w:p>
     <w:p>
@@ -6569,7 +8229,7 @@
           <w:rFonts w:cs="Arial"/>
           <w:szCs w:val="24"/>
         </w:rPr>
-        <w:t>analog zur Darstellung des Soll–Konzeptes und ihrer planerischen Realisierung bei den Lösungsschritten wird hier die Durchführung beschrieben (bitte auf ähnliche Reihenfolge achten)</w:t>
+        <w:t>wurde etwas analysiert, dann kommt hier die Bewertung und die Gewichtung der Ergebnisse</w:t>
       </w:r>
     </w:p>
     <w:p>
@@ -6588,8 +8248,29 @@
           <w:rFonts w:cs="Arial"/>
           <w:szCs w:val="24"/>
         </w:rPr>
-        <w:t>eingebettet in eine zeitlineare Darstellung, funktionale Schwerpunkte setzen und besonders beschreiben (z.B. Gespräche mit Schnittstellen)</w:t>
-      </w:r>
+        <w:t>wurde etwas getestet, dann kommt hier die Bewertung und die Gewichtung der Ergebnisse</w:t>
+      </w:r>
+    </w:p>
+    <w:p>
+      <w:pPr>
+        <w:pStyle w:val="berschrift2"/>
+        <w:jc w:val="both"/>
+        <w:rPr>
+          <w:rFonts w:cs="Arial"/>
+          <w:sz w:val="24"/>
+          <w:szCs w:val="24"/>
+        </w:rPr>
+      </w:pPr>
+      <w:bookmarkStart w:id="18" w:name="_Toc67381760"/>
+      <w:r>
+        <w:rPr>
+          <w:rFonts w:cs="Arial"/>
+          <w:sz w:val="24"/>
+          <w:szCs w:val="24"/>
+        </w:rPr>
+        <w:t>Bewertung entstandener Abweichung</w:t>
+      </w:r>
+      <w:bookmarkEnd w:id="18"/>
     </w:p>
     <w:p>
       <w:pPr>
@@ -6607,168 +8288,7 @@
           <w:rFonts w:cs="Arial"/>
           <w:szCs w:val="24"/>
         </w:rPr>
-        <w:t>es geht w</w:t>
-      </w:r>
-      <w:r>
-        <w:rPr>
-          <w:rFonts w:cs="Arial"/>
-          <w:szCs w:val="24"/>
-        </w:rPr>
-        <w:t>eniger darum, um die haargenaue</w:t>
-      </w:r>
-      <w:r>
-        <w:rPr>
-          <w:rFonts w:cs="Arial"/>
-          <w:szCs w:val="24"/>
-        </w:rPr>
-        <w:t xml:space="preserve"> Beschreibung der Durchführung</w:t>
-      </w:r>
-      <w:r>
-        <w:rPr>
-          <w:rFonts w:cs="Arial"/>
-          <w:szCs w:val="24"/>
-        </w:rPr>
-        <w:t>,</w:t>
-      </w:r>
-      <w:r>
-        <w:rPr>
-          <w:rFonts w:cs="Arial"/>
-          <w:szCs w:val="24"/>
-        </w:rPr>
-        <w:t xml:space="preserve"> sondern zwischen den Zeilen muss folgendes deutlich werden:</w:t>
-      </w:r>
-    </w:p>
-    <w:p>
-      <w:pPr>
-        <w:numPr>
-          <w:ilvl w:val="1"/>
-          <w:numId w:val="20"/>
-        </w:numPr>
-        <w:rPr>
-          <w:rFonts w:cs="Arial"/>
-          <w:szCs w:val="24"/>
-        </w:rPr>
-      </w:pPr>
-      <w:r>
-        <w:rPr>
-          <w:rFonts w:cs="Arial"/>
-          <w:szCs w:val="24"/>
-        </w:rPr>
-        <w:t>Kompetenz des Durchführenden</w:t>
-      </w:r>
-    </w:p>
-    <w:p>
-      <w:pPr>
-        <w:numPr>
-          <w:ilvl w:val="1"/>
-          <w:numId w:val="20"/>
-        </w:numPr>
-        <w:rPr>
-          <w:rFonts w:cs="Arial"/>
-          <w:szCs w:val="24"/>
-        </w:rPr>
-      </w:pPr>
-      <w:r>
-        <w:rPr>
-          <w:rFonts w:cs="Arial"/>
-          <w:szCs w:val="24"/>
-        </w:rPr>
-        <w:t>fachliche Fundiertheit der Durchführung</w:t>
-      </w:r>
-    </w:p>
-    <w:p>
-      <w:pPr>
-        <w:numPr>
-          <w:ilvl w:val="1"/>
-          <w:numId w:val="20"/>
-        </w:numPr>
-        <w:rPr>
-          <w:rFonts w:cs="Arial"/>
-          <w:szCs w:val="24"/>
-        </w:rPr>
-      </w:pPr>
-      <w:r>
-        <w:rPr>
-          <w:rFonts w:cs="Arial"/>
-          <w:szCs w:val="24"/>
-        </w:rPr>
-        <w:t>sachlogische Richtigkeit der Reihenfolge der Schritte</w:t>
-      </w:r>
-    </w:p>
-    <w:p>
-      <w:pPr>
-        <w:numPr>
-          <w:ilvl w:val="1"/>
-          <w:numId w:val="20"/>
-        </w:numPr>
-        <w:rPr>
-          <w:rFonts w:cs="Arial"/>
-          <w:szCs w:val="24"/>
-        </w:rPr>
-      </w:pPr>
-      <w:r>
-        <w:rPr>
-          <w:rFonts w:cs="Arial"/>
-          <w:szCs w:val="24"/>
-        </w:rPr>
-        <w:t>Plausibilität</w:t>
-      </w:r>
-    </w:p>
-    <w:p>
-      <w:pPr>
-        <w:numPr>
-          <w:ilvl w:val="1"/>
-          <w:numId w:val="20"/>
-        </w:numPr>
-        <w:rPr>
-          <w:rFonts w:cs="Arial"/>
-          <w:szCs w:val="24"/>
-        </w:rPr>
-      </w:pPr>
-      <w:r>
-        <w:rPr>
-          <w:rFonts w:cs="Arial"/>
-          <w:szCs w:val="24"/>
-        </w:rPr>
-        <w:t>Authentizität</w:t>
-      </w:r>
-    </w:p>
-    <w:p>
-      <w:pPr>
-        <w:numPr>
-          <w:ilvl w:val="1"/>
-          <w:numId w:val="20"/>
-        </w:numPr>
-        <w:rPr>
-          <w:rFonts w:cs="Arial"/>
-          <w:szCs w:val="24"/>
-        </w:rPr>
-      </w:pPr>
-      <w:r>
-        <w:rPr>
-          <w:rFonts w:cs="Arial"/>
-          <w:szCs w:val="24"/>
-        </w:rPr>
-        <w:t>Vorausschau</w:t>
-      </w:r>
-    </w:p>
-    <w:p>
-      <w:pPr>
-        <w:numPr>
-          <w:ilvl w:val="1"/>
-          <w:numId w:val="20"/>
-        </w:numPr>
-        <w:rPr>
-          <w:rFonts w:cs="Arial"/>
-          <w:szCs w:val="24"/>
-        </w:rPr>
-      </w:pPr>
-      <w:r>
-        <w:rPr>
-          <w:rFonts w:cs="Arial"/>
-          <w:szCs w:val="24"/>
-        </w:rPr>
-        <w:t>Nachhaltigkeit der Projektlösung</w:t>
+        <w:t>fallen die Abweichungen ins Gewicht</w:t>
       </w:r>
     </w:p>
     <w:p>
@@ -6787,8 +8307,29 @@
           <w:rFonts w:cs="Arial"/>
           <w:szCs w:val="24"/>
         </w:rPr>
-        <w:t>Beschreibung des Vorgehens und der Tätigkeiten</w:t>
-      </w:r>
+        <w:t>sieht nun die Projektlösung anders/verändert aus</w:t>
+      </w:r>
+    </w:p>
+    <w:p>
+      <w:pPr>
+        <w:pStyle w:val="berschrift2"/>
+        <w:jc w:val="both"/>
+        <w:rPr>
+          <w:rFonts w:cs="Arial"/>
+          <w:sz w:val="24"/>
+          <w:szCs w:val="24"/>
+        </w:rPr>
+      </w:pPr>
+      <w:bookmarkStart w:id="19" w:name="_Toc67381761"/>
+      <w:r>
+        <w:rPr>
+          <w:rFonts w:cs="Arial"/>
+          <w:sz w:val="24"/>
+          <w:szCs w:val="24"/>
+        </w:rPr>
+        <w:t>Resümee</w:t>
+      </w:r>
+      <w:bookmarkEnd w:id="19"/>
     </w:p>
     <w:p>
       <w:pPr>
@@ -6806,7 +8347,7 @@
           <w:rFonts w:cs="Arial"/>
           <w:szCs w:val="24"/>
         </w:rPr>
-        <w:t>Beschreibung der Umsetzung der (technischen) Anforderungen des Projektes</w:t>
+        <w:t>welche Fehler/Mängel wurden vorausgesehen, was war nicht voraussehbar</w:t>
       </w:r>
     </w:p>
     <w:p>
@@ -6825,8 +8366,19 @@
           <w:rFonts w:cs="Arial"/>
           <w:szCs w:val="24"/>
         </w:rPr>
-        <w:t>wurde etwas programmiert, stehen hier (exemplarisch) die verwendeten Programmierroutinen</w:t>
-      </w:r>
+        <w:t>wo gab es Mängel in der Planung</w:t>
+      </w:r>
+    </w:p>
+    <w:p>
+      <w:pPr>
+        <w:pStyle w:val="berschrift1"/>
+        <w:jc w:val="both"/>
+      </w:pPr>
+      <w:bookmarkStart w:id="20" w:name="_Toc67381762"/>
+      <w:r>
+        <w:t>Evaluation des Projektverlaufs</w:t>
+      </w:r>
+      <w:bookmarkEnd w:id="20"/>
     </w:p>
     <w:p>
       <w:pPr>
@@ -6844,7 +8396,7 @@
           <w:rFonts w:cs="Arial"/>
           <w:szCs w:val="24"/>
         </w:rPr>
-        <w:t>wurde etwas bewertet/eingeschätzt/analysiert, kommt hier die Darstellung der Ergebnisse</w:t>
+        <w:t>was habe ich durch das Projekt gelernt</w:t>
       </w:r>
     </w:p>
     <w:p>
@@ -6863,7 +8415,21 @@
           <w:rFonts w:cs="Arial"/>
           <w:szCs w:val="24"/>
         </w:rPr>
-        <w:t>wurde etwas getestet oder erprobt, dann kommt hier die Darstellung der Ergebnisse</w:t>
+        <w:t xml:space="preserve">Beschreibung des </w:t>
+      </w:r>
+      <w:r>
+        <w:rPr>
+          <w:rFonts w:cs="Arial"/>
+          <w:szCs w:val="24"/>
+        </w:rPr>
+        <w:t>subjektiven Faktors (irgendwas P</w:t>
+      </w:r>
+      <w:r>
+        <w:rPr>
+          <w:rFonts w:cs="Arial"/>
+          <w:szCs w:val="24"/>
+        </w:rPr>
+        <w:t>ersönliches)</w:t>
       </w:r>
     </w:p>
     <w:p>
@@ -6882,29 +8448,19 @@
           <w:rFonts w:cs="Arial"/>
           <w:szCs w:val="24"/>
         </w:rPr>
-        <w:t>Beschreibung der Prozessschritte</w:t>
-      </w:r>
-    </w:p>
-    <w:p>
-      <w:pPr>
-        <w:pStyle w:val="berschrift2"/>
+        <w:t>evtl. noch einmal Vergleich Planung und tatsächliche Durchführung</w:t>
+      </w:r>
+    </w:p>
+    <w:p>
+      <w:pPr>
+        <w:pStyle w:val="berschrift1"/>
         <w:jc w:val="both"/>
-        <w:rPr>
-          <w:rFonts w:cs="Arial"/>
-          <w:sz w:val="24"/>
-          <w:szCs w:val="24"/>
-        </w:rPr>
-      </w:pPr>
-      <w:bookmarkStart w:id="15" w:name="_Toc67381756"/>
-      <w:r>
-        <w:rPr>
-          <w:rFonts w:cs="Arial"/>
-          <w:sz w:val="24"/>
-          <w:szCs w:val="24"/>
-        </w:rPr>
-        <w:t>Darstellung aufgetretener Probleme</w:t>
-      </w:r>
-      <w:bookmarkEnd w:id="15"/>
+      </w:pPr>
+      <w:bookmarkStart w:id="21" w:name="_Toc67381763"/>
+      <w:r>
+        <w:t>Ausblick</w:t>
+      </w:r>
+      <w:bookmarkEnd w:id="21"/>
     </w:p>
     <w:p>
       <w:pPr>
@@ -6922,7 +8478,14 @@
           <w:rFonts w:cs="Arial"/>
           <w:szCs w:val="24"/>
         </w:rPr>
-        <w:t>aufgetretene Probleme zusammenfassend beschreiben</w:t>
+        <w:t xml:space="preserve">was ist evtl. offengeblieben, wo wird </w:t>
+      </w:r>
+      <w:r>
+        <w:rPr>
+          <w:rFonts w:cs="Arial"/>
+          <w:szCs w:val="24"/>
+        </w:rPr>
+        <w:t>weitergemacht</w:t>
       </w:r>
     </w:p>
     <w:p>
@@ -6941,585 +8504,6 @@
           <w:rFonts w:cs="Arial"/>
           <w:szCs w:val="24"/>
         </w:rPr>
-        <w:t>wo gab es erwartete oder unvorhergesehene Probleme zur Planung</w:t>
-      </w:r>
-    </w:p>
-    <w:p>
-      <w:pPr>
-        <w:numPr>
-          <w:ilvl w:val="0"/>
-          <w:numId w:val="20"/>
-        </w:numPr>
-        <w:rPr>
-          <w:rFonts w:cs="Arial"/>
-          <w:szCs w:val="24"/>
-        </w:rPr>
-      </w:pPr>
-      <w:r>
-        <w:rPr>
-          <w:rFonts w:cs="Arial"/>
-          <w:szCs w:val="24"/>
-        </w:rPr>
-        <w:t>wo gab es erwartete oder unvorhergesehene Probleme bei der Durchführung</w:t>
-      </w:r>
-    </w:p>
-    <w:p>
-      <w:pPr>
-        <w:numPr>
-          <w:ilvl w:val="0"/>
-          <w:numId w:val="20"/>
-        </w:numPr>
-        <w:rPr>
-          <w:rFonts w:cs="Arial"/>
-          <w:szCs w:val="24"/>
-        </w:rPr>
-      </w:pPr>
-      <w:r>
-        <w:rPr>
-          <w:rFonts w:cs="Arial"/>
-          <w:szCs w:val="24"/>
-        </w:rPr>
-        <w:t>mögliche Gründe darstellen</w:t>
-      </w:r>
-    </w:p>
-    <w:p>
-      <w:pPr>
-        <w:numPr>
-          <w:ilvl w:val="0"/>
-          <w:numId w:val="20"/>
-        </w:numPr>
-        <w:rPr>
-          <w:rFonts w:cs="Arial"/>
-          <w:szCs w:val="24"/>
-        </w:rPr>
-      </w:pPr>
-      <w:r>
-        <w:rPr>
-          <w:rFonts w:cs="Arial"/>
-          <w:szCs w:val="24"/>
-        </w:rPr>
-        <w:t>mögliche Konsequenzen ziehen und darstellen</w:t>
-      </w:r>
-    </w:p>
-    <w:p>
-      <w:pPr>
-        <w:pStyle w:val="berschrift2"/>
-        <w:jc w:val="both"/>
-        <w:rPr>
-          <w:rFonts w:cs="Arial"/>
-          <w:sz w:val="24"/>
-          <w:szCs w:val="24"/>
-        </w:rPr>
-      </w:pPr>
-      <w:bookmarkStart w:id="16" w:name="_Toc67381757"/>
-      <w:r>
-        <w:rPr>
-          <w:rFonts w:cs="Arial"/>
-          <w:sz w:val="24"/>
-          <w:szCs w:val="24"/>
-        </w:rPr>
-        <w:lastRenderedPageBreak/>
-        <w:t>Beschreibung von Planungsabweichungen</w:t>
-      </w:r>
-      <w:bookmarkEnd w:id="16"/>
-    </w:p>
-    <w:p>
-      <w:pPr>
-        <w:numPr>
-          <w:ilvl w:val="0"/>
-          <w:numId w:val="20"/>
-        </w:numPr>
-        <w:rPr>
-          <w:rFonts w:cs="Arial"/>
-          <w:szCs w:val="24"/>
-        </w:rPr>
-      </w:pPr>
-      <w:r>
-        <w:rPr>
-          <w:rFonts w:cs="Arial"/>
-          <w:szCs w:val="24"/>
-        </w:rPr>
-        <w:t>(konkrete) Abweichungen von der Planung beschreiben</w:t>
-      </w:r>
-    </w:p>
-    <w:p>
-      <w:pPr>
-        <w:numPr>
-          <w:ilvl w:val="0"/>
-          <w:numId w:val="20"/>
-        </w:numPr>
-        <w:rPr>
-          <w:rFonts w:cs="Arial"/>
-          <w:szCs w:val="24"/>
-        </w:rPr>
-      </w:pPr>
-      <w:r>
-        <w:rPr>
-          <w:rFonts w:cs="Arial"/>
-          <w:szCs w:val="24"/>
-        </w:rPr>
-        <w:t>Gründe für die Planabweichung beschreiben</w:t>
-      </w:r>
-    </w:p>
-    <w:p>
-      <w:pPr>
-        <w:numPr>
-          <w:ilvl w:val="0"/>
-          <w:numId w:val="20"/>
-        </w:numPr>
-        <w:rPr>
-          <w:rFonts w:cs="Arial"/>
-          <w:szCs w:val="24"/>
-        </w:rPr>
-      </w:pPr>
-      <w:r>
-        <w:rPr>
-          <w:rFonts w:cs="Arial"/>
-          <w:szCs w:val="24"/>
-        </w:rPr>
-        <w:t>inwieweit hat sich der Plan realisiert</w:t>
-      </w:r>
-    </w:p>
-    <w:p>
-      <w:pPr>
-        <w:numPr>
-          <w:ilvl w:val="0"/>
-          <w:numId w:val="20"/>
-        </w:numPr>
-        <w:rPr>
-          <w:rFonts w:cs="Arial"/>
-          <w:szCs w:val="24"/>
-        </w:rPr>
-      </w:pPr>
-      <w:r>
-        <w:rPr>
-          <w:rFonts w:cs="Arial"/>
-          <w:szCs w:val="24"/>
-        </w:rPr>
-        <w:t>wo gab es Veränderungen zur Planung</w:t>
-      </w:r>
-    </w:p>
-    <w:p>
-      <w:pPr>
-        <w:numPr>
-          <w:ilvl w:val="0"/>
-          <w:numId w:val="20"/>
-        </w:numPr>
-        <w:rPr>
-          <w:rFonts w:cs="Arial"/>
-          <w:szCs w:val="24"/>
-        </w:rPr>
-      </w:pPr>
-      <w:r>
-        <w:rPr>
-          <w:rFonts w:cs="Arial"/>
-          <w:szCs w:val="24"/>
-        </w:rPr>
-        <w:t>Bemerkungen zum Zeitmanagement (Plan und Realität)</w:t>
-      </w:r>
-    </w:p>
-    <w:p>
-      <w:pPr>
-        <w:pStyle w:val="berschrift1"/>
-        <w:jc w:val="both"/>
-      </w:pPr>
-      <w:bookmarkStart w:id="17" w:name="_Toc67381758"/>
-      <w:r>
-        <w:t>Evaluation der Projektergebnisse</w:t>
-      </w:r>
-      <w:bookmarkEnd w:id="17"/>
-    </w:p>
-    <w:p>
-      <w:pPr>
-        <w:pStyle w:val="berschrift2"/>
-        <w:jc w:val="both"/>
-        <w:rPr>
-          <w:rFonts w:cs="Arial"/>
-          <w:sz w:val="24"/>
-          <w:szCs w:val="24"/>
-        </w:rPr>
-      </w:pPr>
-      <w:bookmarkStart w:id="18" w:name="_Toc67381759"/>
-      <w:r>
-        <w:rPr>
-          <w:rFonts w:cs="Arial"/>
-          <w:sz w:val="24"/>
-          <w:szCs w:val="24"/>
-        </w:rPr>
-        <w:t>Vergleich des Ergebnisses (neuer Ist-Zustand) mit dem Soll-Konzept</w:t>
-      </w:r>
-      <w:bookmarkEnd w:id="18"/>
-    </w:p>
-    <w:p>
-      <w:pPr>
-        <w:numPr>
-          <w:ilvl w:val="0"/>
-          <w:numId w:val="20"/>
-        </w:numPr>
-        <w:rPr>
-          <w:rFonts w:cs="Arial"/>
-          <w:szCs w:val="24"/>
-        </w:rPr>
-      </w:pPr>
-      <w:r>
-        <w:rPr>
-          <w:rFonts w:cs="Arial"/>
-          <w:szCs w:val="24"/>
-        </w:rPr>
-        <w:t>Zustände vergleichen</w:t>
-      </w:r>
-    </w:p>
-    <w:p>
-      <w:pPr>
-        <w:numPr>
-          <w:ilvl w:val="0"/>
-          <w:numId w:val="20"/>
-        </w:numPr>
-        <w:rPr>
-          <w:rFonts w:cs="Arial"/>
-          <w:szCs w:val="24"/>
-        </w:rPr>
-      </w:pPr>
-      <w:r>
-        <w:rPr>
-          <w:rFonts w:cs="Arial"/>
-          <w:szCs w:val="24"/>
-        </w:rPr>
-        <w:t>evtl. Einschränkungen der Projektlösung beschreiben (wenn nicht alles geschafft wurde)</w:t>
-      </w:r>
-    </w:p>
-    <w:p>
-      <w:pPr>
-        <w:numPr>
-          <w:ilvl w:val="0"/>
-          <w:numId w:val="20"/>
-        </w:numPr>
-        <w:rPr>
-          <w:rFonts w:cs="Arial"/>
-          <w:szCs w:val="24"/>
-        </w:rPr>
-      </w:pPr>
-      <w:r>
-        <w:rPr>
-          <w:rFonts w:cs="Arial"/>
-          <w:szCs w:val="24"/>
-        </w:rPr>
-        <w:t xml:space="preserve">Bezug schaffen zur </w:t>
-      </w:r>
-      <w:r>
-        <w:rPr>
-          <w:rFonts w:cs="Arial"/>
-          <w:szCs w:val="24"/>
-        </w:rPr>
-        <w:t>Soll</w:t>
-      </w:r>
-      <w:r>
-        <w:rPr>
-          <w:rFonts w:cs="Arial"/>
-          <w:szCs w:val="24"/>
-        </w:rPr>
-        <w:t>/I</w:t>
-      </w:r>
-      <w:r>
-        <w:rPr>
-          <w:rFonts w:cs="Arial"/>
-          <w:szCs w:val="24"/>
-        </w:rPr>
-        <w:t>st Analyse</w:t>
-      </w:r>
-    </w:p>
-    <w:p>
-      <w:pPr>
-        <w:numPr>
-          <w:ilvl w:val="0"/>
-          <w:numId w:val="20"/>
-        </w:numPr>
-        <w:rPr>
-          <w:rFonts w:cs="Arial"/>
-          <w:szCs w:val="24"/>
-        </w:rPr>
-      </w:pPr>
-      <w:r>
-        <w:rPr>
-          <w:rFonts w:cs="Arial"/>
-          <w:szCs w:val="24"/>
-        </w:rPr>
-        <w:t>wurde etwas analysiert, dann kommt hier die Bewertung und die Gewichtung der Ergebnisse</w:t>
-      </w:r>
-    </w:p>
-    <w:p>
-      <w:pPr>
-        <w:numPr>
-          <w:ilvl w:val="0"/>
-          <w:numId w:val="20"/>
-        </w:numPr>
-        <w:rPr>
-          <w:rFonts w:cs="Arial"/>
-          <w:szCs w:val="24"/>
-        </w:rPr>
-      </w:pPr>
-      <w:r>
-        <w:rPr>
-          <w:rFonts w:cs="Arial"/>
-          <w:szCs w:val="24"/>
-        </w:rPr>
-        <w:t>wurde etwas getestet, dann kommt hier die Bewertung und die Gewichtung der Ergebnisse</w:t>
-      </w:r>
-    </w:p>
-    <w:p>
-      <w:pPr>
-        <w:pStyle w:val="berschrift2"/>
-        <w:jc w:val="both"/>
-        <w:rPr>
-          <w:rFonts w:cs="Arial"/>
-          <w:sz w:val="24"/>
-          <w:szCs w:val="24"/>
-        </w:rPr>
-      </w:pPr>
-      <w:bookmarkStart w:id="19" w:name="_Toc67381760"/>
-      <w:r>
-        <w:rPr>
-          <w:rFonts w:cs="Arial"/>
-          <w:sz w:val="24"/>
-          <w:szCs w:val="24"/>
-        </w:rPr>
-        <w:t>Bewertung entstandener Abweichung</w:t>
-      </w:r>
-      <w:bookmarkEnd w:id="19"/>
-    </w:p>
-    <w:p>
-      <w:pPr>
-        <w:numPr>
-          <w:ilvl w:val="0"/>
-          <w:numId w:val="20"/>
-        </w:numPr>
-        <w:rPr>
-          <w:rFonts w:cs="Arial"/>
-          <w:szCs w:val="24"/>
-        </w:rPr>
-      </w:pPr>
-      <w:r>
-        <w:rPr>
-          <w:rFonts w:cs="Arial"/>
-          <w:szCs w:val="24"/>
-        </w:rPr>
-        <w:t>fallen die Abweichungen ins Gewicht</w:t>
-      </w:r>
-    </w:p>
-    <w:p>
-      <w:pPr>
-        <w:numPr>
-          <w:ilvl w:val="0"/>
-          <w:numId w:val="20"/>
-        </w:numPr>
-        <w:rPr>
-          <w:rFonts w:cs="Arial"/>
-          <w:szCs w:val="24"/>
-        </w:rPr>
-      </w:pPr>
-      <w:r>
-        <w:rPr>
-          <w:rFonts w:cs="Arial"/>
-          <w:szCs w:val="24"/>
-        </w:rPr>
-        <w:t>sieht nun die Projektlösung anders/verändert aus</w:t>
-      </w:r>
-    </w:p>
-    <w:p>
-      <w:pPr>
-        <w:pStyle w:val="berschrift2"/>
-        <w:jc w:val="both"/>
-        <w:rPr>
-          <w:rFonts w:cs="Arial"/>
-          <w:sz w:val="24"/>
-          <w:szCs w:val="24"/>
-        </w:rPr>
-      </w:pPr>
-      <w:bookmarkStart w:id="20" w:name="_Toc67381761"/>
-      <w:r>
-        <w:rPr>
-          <w:rFonts w:cs="Arial"/>
-          <w:sz w:val="24"/>
-          <w:szCs w:val="24"/>
-        </w:rPr>
-        <w:t>Resümee</w:t>
-      </w:r>
-      <w:bookmarkEnd w:id="20"/>
-    </w:p>
-    <w:p>
-      <w:pPr>
-        <w:numPr>
-          <w:ilvl w:val="0"/>
-          <w:numId w:val="20"/>
-        </w:numPr>
-        <w:rPr>
-          <w:rFonts w:cs="Arial"/>
-          <w:szCs w:val="24"/>
-        </w:rPr>
-      </w:pPr>
-      <w:r>
-        <w:rPr>
-          <w:rFonts w:cs="Arial"/>
-          <w:szCs w:val="24"/>
-        </w:rPr>
-        <w:t>welche Fehler/Mängel wurden vorausgesehen, was war nicht voraussehbar</w:t>
-      </w:r>
-    </w:p>
-    <w:p>
-      <w:pPr>
-        <w:numPr>
-          <w:ilvl w:val="0"/>
-          <w:numId w:val="20"/>
-        </w:numPr>
-        <w:rPr>
-          <w:rFonts w:cs="Arial"/>
-          <w:szCs w:val="24"/>
-        </w:rPr>
-      </w:pPr>
-      <w:r>
-        <w:rPr>
-          <w:rFonts w:cs="Arial"/>
-          <w:szCs w:val="24"/>
-        </w:rPr>
-        <w:t>wo gab es Mängel in der Planung</w:t>
-      </w:r>
-    </w:p>
-    <w:p>
-      <w:pPr>
-        <w:pStyle w:val="berschrift1"/>
-        <w:jc w:val="both"/>
-      </w:pPr>
-      <w:bookmarkStart w:id="21" w:name="_Toc67381762"/>
-      <w:r>
-        <w:t>Evaluation des Projektverlaufs</w:t>
-      </w:r>
-      <w:bookmarkEnd w:id="21"/>
-    </w:p>
-    <w:p>
-      <w:pPr>
-        <w:numPr>
-          <w:ilvl w:val="0"/>
-          <w:numId w:val="20"/>
-        </w:numPr>
-        <w:rPr>
-          <w:rFonts w:cs="Arial"/>
-          <w:szCs w:val="24"/>
-        </w:rPr>
-      </w:pPr>
-      <w:r>
-        <w:rPr>
-          <w:rFonts w:cs="Arial"/>
-          <w:szCs w:val="24"/>
-        </w:rPr>
-        <w:t>was habe ich durch das Projekt gelernt</w:t>
-      </w:r>
-    </w:p>
-    <w:p>
-      <w:pPr>
-        <w:numPr>
-          <w:ilvl w:val="0"/>
-          <w:numId w:val="20"/>
-        </w:numPr>
-        <w:rPr>
-          <w:rFonts w:cs="Arial"/>
-          <w:szCs w:val="24"/>
-        </w:rPr>
-      </w:pPr>
-      <w:r>
-        <w:rPr>
-          <w:rFonts w:cs="Arial"/>
-          <w:szCs w:val="24"/>
-        </w:rPr>
-        <w:t xml:space="preserve">Beschreibung des </w:t>
-      </w:r>
-      <w:r>
-        <w:rPr>
-          <w:rFonts w:cs="Arial"/>
-          <w:szCs w:val="24"/>
-        </w:rPr>
-        <w:t>subjektiven Faktors (irgendwas P</w:t>
-      </w:r>
-      <w:r>
-        <w:rPr>
-          <w:rFonts w:cs="Arial"/>
-          <w:szCs w:val="24"/>
-        </w:rPr>
-        <w:t>ersönliches)</w:t>
-      </w:r>
-    </w:p>
-    <w:p>
-      <w:pPr>
-        <w:numPr>
-          <w:ilvl w:val="0"/>
-          <w:numId w:val="20"/>
-        </w:numPr>
-        <w:rPr>
-          <w:rFonts w:cs="Arial"/>
-          <w:szCs w:val="24"/>
-        </w:rPr>
-      </w:pPr>
-      <w:r>
-        <w:rPr>
-          <w:rFonts w:cs="Arial"/>
-          <w:szCs w:val="24"/>
-        </w:rPr>
-        <w:t>evtl. noch einmal Vergleich Planung und tatsächliche Durchführung</w:t>
-      </w:r>
-    </w:p>
-    <w:p>
-      <w:pPr>
-        <w:pStyle w:val="berschrift1"/>
-        <w:jc w:val="both"/>
-      </w:pPr>
-      <w:bookmarkStart w:id="22" w:name="_Toc67381763"/>
-      <w:r>
-        <w:t>Ausblick</w:t>
-      </w:r>
-      <w:bookmarkEnd w:id="22"/>
-    </w:p>
-    <w:p>
-      <w:pPr>
-        <w:numPr>
-          <w:ilvl w:val="0"/>
-          <w:numId w:val="20"/>
-        </w:numPr>
-        <w:rPr>
-          <w:rFonts w:cs="Arial"/>
-          <w:szCs w:val="24"/>
-        </w:rPr>
-      </w:pPr>
-      <w:r>
-        <w:rPr>
-          <w:rFonts w:cs="Arial"/>
-          <w:szCs w:val="24"/>
-        </w:rPr>
-        <w:t xml:space="preserve">was ist evtl. offengeblieben, wo wird </w:t>
-      </w:r>
-      <w:r>
-        <w:rPr>
-          <w:rFonts w:cs="Arial"/>
-          <w:szCs w:val="24"/>
-        </w:rPr>
-        <w:t>weitergemacht</w:t>
-      </w:r>
-    </w:p>
-    <w:p>
-      <w:pPr>
-        <w:numPr>
-          <w:ilvl w:val="0"/>
-          <w:numId w:val="20"/>
-        </w:numPr>
-        <w:rPr>
-          <w:rFonts w:cs="Arial"/>
-          <w:szCs w:val="24"/>
-        </w:rPr>
-      </w:pPr>
-      <w:r>
-        <w:rPr>
-          <w:rFonts w:cs="Arial"/>
-          <w:szCs w:val="24"/>
-        </w:rPr>
-        <w:lastRenderedPageBreak/>
         <w:t>gibt es schon praktische Erfahrungen im Umgang mit der Projektlösung</w:t>
       </w:r>
     </w:p>
@@ -7560,19 +8544,19 @@
         </w:numPr>
         <w:jc w:val="both"/>
       </w:pPr>
-      <w:bookmarkStart w:id="23" w:name="_Ref491742270"/>
-      <w:bookmarkStart w:id="24" w:name="_Ref491742277"/>
-      <w:bookmarkStart w:id="25" w:name="_Toc67381764"/>
+      <w:bookmarkStart w:id="22" w:name="_Ref491742270"/>
+      <w:bookmarkStart w:id="23" w:name="_Ref491742277"/>
+      <w:bookmarkStart w:id="24" w:name="_Toc67381764"/>
       <w:r>
         <w:lastRenderedPageBreak/>
         <w:t xml:space="preserve">Anhang A: </w:t>
       </w:r>
+      <w:bookmarkEnd w:id="22"/>
       <w:bookmarkEnd w:id="23"/>
+      <w:r>
+        <w:t>Listing</w:t>
+      </w:r>
       <w:bookmarkEnd w:id="24"/>
-      <w:r>
-        <w:t>Listing</w:t>
-      </w:r>
-      <w:bookmarkEnd w:id="25"/>
     </w:p>
     <w:p>
       <w:pPr>
@@ -7587,7 +8571,7 @@
           <w:szCs w:val="24"/>
         </w:rPr>
       </w:pPr>
-      <w:bookmarkStart w:id="26" w:name="_Toc67381765"/>
+      <w:bookmarkStart w:id="25" w:name="_Toc67381765"/>
       <w:r>
         <w:rPr>
           <w:sz w:val="24"/>
@@ -7610,7 +8594,7 @@
         </w:rPr>
         <w:t>exemplarischer Quellcode</w:t>
       </w:r>
-      <w:bookmarkEnd w:id="26"/>
+      <w:bookmarkEnd w:id="25"/>
     </w:p>
     <w:p>
       <w:pPr>
@@ -7625,7 +8609,7 @@
           <w:szCs w:val="24"/>
         </w:rPr>
       </w:pPr>
-      <w:bookmarkStart w:id="27" w:name="_Toc67381766"/>
+      <w:bookmarkStart w:id="26" w:name="_Toc67381766"/>
       <w:r>
         <w:rPr>
           <w:sz w:val="24"/>
@@ -7647,7 +8631,7 @@
         </w:rPr>
         <w:t>Struktogramme</w:t>
       </w:r>
-      <w:bookmarkEnd w:id="27"/>
+      <w:bookmarkEnd w:id="26"/>
     </w:p>
     <w:p>
       <w:pPr>
@@ -7662,7 +8646,7 @@
           <w:szCs w:val="24"/>
         </w:rPr>
       </w:pPr>
-      <w:bookmarkStart w:id="28" w:name="_Toc67381767"/>
+      <w:bookmarkStart w:id="27" w:name="_Toc67381767"/>
       <w:r>
         <w:rPr>
           <w:sz w:val="24"/>
@@ -7691,7 +8675,7 @@
         </w:rPr>
         <w:t>Screenshots</w:t>
       </w:r>
-      <w:bookmarkEnd w:id="28"/>
+      <w:bookmarkEnd w:id="27"/>
     </w:p>
     <w:p>
       <w:pPr>
@@ -7706,7 +8690,7 @@
           <w:szCs w:val="24"/>
         </w:rPr>
       </w:pPr>
-      <w:bookmarkStart w:id="29" w:name="_Toc67381768"/>
+      <w:bookmarkStart w:id="28" w:name="_Toc67381768"/>
       <w:r>
         <w:rPr>
           <w:sz w:val="24"/>
@@ -7735,7 +8719,7 @@
         </w:rPr>
         <w:t>größere Tabellen oder Übersichten</w:t>
       </w:r>
-      <w:bookmarkEnd w:id="29"/>
+      <w:bookmarkEnd w:id="28"/>
     </w:p>
     <w:p>
       <w:pPr>
@@ -7746,11 +8730,11 @@
         </w:numPr>
         <w:jc w:val="both"/>
       </w:pPr>
-      <w:bookmarkStart w:id="30" w:name="_Toc67381769"/>
+      <w:bookmarkStart w:id="29" w:name="_Toc67381769"/>
       <w:r>
         <w:t>Anhang B:</w:t>
       </w:r>
-      <w:bookmarkEnd w:id="30"/>
+      <w:bookmarkEnd w:id="29"/>
       <w:r>
         <w:t xml:space="preserve"> </w:t>
       </w:r>
@@ -7764,11 +8748,11 @@
         </w:numPr>
         <w:jc w:val="both"/>
       </w:pPr>
-      <w:bookmarkStart w:id="31" w:name="_Toc67381770"/>
+      <w:bookmarkStart w:id="30" w:name="_Toc67381770"/>
       <w:r>
         <w:t>Literaturverzeichnis</w:t>
       </w:r>
-      <w:bookmarkEnd w:id="31"/>
+      <w:bookmarkEnd w:id="30"/>
     </w:p>
     <w:p>
       <w:pPr>
@@ -7782,7 +8766,15 @@
         <w:t xml:space="preserve">Bauer, Christoph, Eickmeier, Frank und Eckard, Michael (2017): </w:t>
       </w:r>
       <w:r>
-        <w:t xml:space="preserve">E-Health: Datenschutz und Datensicherheit: Herausforderungen und Lösungen im IoT-Zeitalter , Wiesbaden: Springer. </w:t>
+        <w:t>E-Health: Datenschutz und Datensicherheit: Herausforderungen und Lösungen im IoT-</w:t>
+      </w:r>
+      <w:proofErr w:type="gramStart"/>
+      <w:r>
+        <w:t>Zeitalter ,</w:t>
+      </w:r>
+      <w:proofErr w:type="gramEnd"/>
+      <w:r>
+        <w:t xml:space="preserve"> Wiesbaden: Springer. </w:t>
       </w:r>
     </w:p>
     <w:p>
@@ -7888,12 +8880,12 @@
         </w:numPr>
         <w:jc w:val="both"/>
       </w:pPr>
-      <w:bookmarkStart w:id="32" w:name="_Toc67381771"/>
+      <w:bookmarkStart w:id="31" w:name="_Toc67381771"/>
       <w:r>
         <w:lastRenderedPageBreak/>
         <w:t>Abbildungsverzeichnis</w:t>
       </w:r>
-      <w:bookmarkEnd w:id="32"/>
+      <w:bookmarkEnd w:id="31"/>
     </w:p>
     <w:p>
       <w:pPr>
@@ -7945,32 +8937,86 @@
           <w:color w:val="FF0000"/>
           <w:szCs w:val="24"/>
         </w:rPr>
-        <w:t>Abbildung 1. Oberflächernschema für Administrator</w:t>
-      </w:r>
-      <w:r>
-        <w:rPr>
-          <w:rFonts w:cs="Arial"/>
-          <w:color w:val="FF0000"/>
-          <w:szCs w:val="24"/>
-        </w:rPr>
-        <w:t>…………………………………..</w:t>
-      </w:r>
-    </w:p>
-    <w:p>
-      <w:pPr>
-        <w:rPr>
-          <w:rFonts w:cs="Arial"/>
-          <w:color w:val="FF0000"/>
-          <w:szCs w:val="24"/>
-        </w:rPr>
-      </w:pPr>
-      <w:r>
-        <w:rPr>
-          <w:rFonts w:cs="Arial"/>
-          <w:color w:val="FF0000"/>
-          <w:szCs w:val="24"/>
-        </w:rPr>
-        <w:t xml:space="preserve">Abbildung 1. Oberflächernschema für </w:t>
+        <w:t xml:space="preserve">Abbildung 1. </w:t>
+      </w:r>
+      <w:proofErr w:type="spellStart"/>
+      <w:r>
+        <w:rPr>
+          <w:rFonts w:cs="Arial"/>
+          <w:color w:val="FF0000"/>
+          <w:szCs w:val="24"/>
+        </w:rPr>
+        <w:t>Oberflächernschema</w:t>
+      </w:r>
+      <w:proofErr w:type="spellEnd"/>
+      <w:r>
+        <w:rPr>
+          <w:rFonts w:cs="Arial"/>
+          <w:color w:val="FF0000"/>
+          <w:szCs w:val="24"/>
+        </w:rPr>
+        <w:t xml:space="preserve"> für Administrator</w:t>
+      </w:r>
+      <w:r>
+        <w:rPr>
+          <w:rFonts w:cs="Arial"/>
+          <w:color w:val="FF0000"/>
+          <w:szCs w:val="24"/>
+        </w:rPr>
+        <w:t>……………………………</w:t>
+      </w:r>
+      <w:proofErr w:type="gramStart"/>
+      <w:r>
+        <w:rPr>
+          <w:rFonts w:cs="Arial"/>
+          <w:color w:val="FF0000"/>
+          <w:szCs w:val="24"/>
+        </w:rPr>
+        <w:t>…….</w:t>
+      </w:r>
+      <w:proofErr w:type="gramEnd"/>
+      <w:r>
+        <w:rPr>
+          <w:rFonts w:cs="Arial"/>
+          <w:color w:val="FF0000"/>
+          <w:szCs w:val="24"/>
+        </w:rPr>
+        <w:t>.</w:t>
+      </w:r>
+    </w:p>
+    <w:p>
+      <w:pPr>
+        <w:rPr>
+          <w:rFonts w:cs="Arial"/>
+          <w:color w:val="FF0000"/>
+          <w:szCs w:val="24"/>
+        </w:rPr>
+      </w:pPr>
+      <w:r>
+        <w:rPr>
+          <w:rFonts w:cs="Arial"/>
+          <w:color w:val="FF0000"/>
+          <w:szCs w:val="24"/>
+        </w:rPr>
+        <w:t xml:space="preserve">Abbildung 1. </w:t>
+      </w:r>
+      <w:proofErr w:type="spellStart"/>
+      <w:r>
+        <w:rPr>
+          <w:rFonts w:cs="Arial"/>
+          <w:color w:val="FF0000"/>
+          <w:szCs w:val="24"/>
+        </w:rPr>
+        <w:t>Oberflächernschema</w:t>
+      </w:r>
+      <w:proofErr w:type="spellEnd"/>
+      <w:r>
+        <w:rPr>
+          <w:rFonts w:cs="Arial"/>
+          <w:color w:val="FF0000"/>
+          <w:szCs w:val="24"/>
+        </w:rPr>
+        <w:t xml:space="preserve"> für </w:t>
       </w:r>
       <w:r>
         <w:rPr>
@@ -8000,12 +9046,12 @@
       <w:r>
         <w:br w:type="page"/>
       </w:r>
-      <w:bookmarkStart w:id="33" w:name="_Toc67381772"/>
+      <w:bookmarkStart w:id="32" w:name="_Toc67381772"/>
       <w:r>
         <w:lastRenderedPageBreak/>
         <w:t>Tabellenverzeichnis</w:t>
       </w:r>
-      <w:bookmarkEnd w:id="33"/>
+      <w:bookmarkEnd w:id="32"/>
     </w:p>
     <w:p>
       <w:pPr>
@@ -8058,14 +9104,14 @@
       <w:r>
         <w:fldChar w:fldCharType="end"/>
       </w:r>
-      <w:bookmarkStart w:id="34" w:name="_Toc67381773"/>
+      <w:bookmarkStart w:id="33" w:name="_Toc67381773"/>
       <w:r>
         <w:t>Abkürzungsverzeichnis</w:t>
       </w:r>
       <w:r>
         <w:t xml:space="preserve"> / Glossar</w:t>
       </w:r>
-      <w:bookmarkEnd w:id="34"/>
+      <w:bookmarkEnd w:id="33"/>
     </w:p>
     <w:p>
       <w:pPr>
@@ -8432,7 +9478,7 @@
         <w:rFonts w:ascii="Times New Roman" w:hAnsi="Times New Roman" w:cs="Arial"/>
         <w:noProof/>
       </w:rPr>
-      <w:instrText>3</w:instrText>
+      <w:instrText>4</w:instrText>
     </w:r>
     <w:r>
       <w:rPr>
@@ -8481,7 +9527,7 @@
         <w:rFonts w:ascii="Times New Roman" w:hAnsi="Times New Roman" w:cs="Arial"/>
         <w:noProof/>
       </w:rPr>
-      <w:instrText>3</w:instrText>
+      <w:instrText>4</w:instrText>
     </w:r>
     <w:r>
       <w:rPr>
@@ -8506,7 +9552,7 @@
         <w:rFonts w:ascii="Times New Roman" w:hAnsi="Times New Roman" w:cs="Arial"/>
         <w:noProof/>
       </w:rPr>
-      <w:instrText>3</w:instrText>
+      <w:instrText>4</w:instrText>
     </w:r>
     <w:r>
       <w:rPr>
@@ -8537,7 +9583,7 @@
         <w:rFonts w:ascii="Times New Roman" w:hAnsi="Times New Roman" w:cs="Arial"/>
         <w:noProof/>
       </w:rPr>
-      <w:t>3</w:t>
+      <w:t>4</w:t>
     </w:r>
     <w:r>
       <w:rPr>
@@ -8575,7 +9621,7 @@
         <w:rFonts w:cs="Arial"/>
         <w:noProof/>
       </w:rPr>
-      <w:t>Auswahl des Lösungsweges</w:t>
+      <w:t>Planung der Durchführung</w:t>
     </w:r>
     <w:r>
       <w:rPr>
@@ -9636,7 +10682,7 @@
         <w:color w:val="FF0000"/>
       </w:rPr>
     </w:lvl>
-    <w:lvl w:ilvl="1" w:tplc="04070003" w:tentative="1">
+    <w:lvl w:ilvl="1" w:tplc="04070003">
       <w:start w:val="1"/>
       <w:numFmt w:val="bullet"/>
       <w:lvlText w:val="o"/>
